--- a/Courses and certificate/Data Engineering/MSBI/Labs Questions.docx
+++ b/Courses and certificate/Data Engineering/MSBI/Labs Questions.docx
@@ -4642,28 +4642,4320 @@
     <w:p/>
     <w:p>
       <w:r>
-        <w:t xml:space="preserve">Second Encountered Issue: </w:t>
-      </w:r>
-      <w:r>
-        <w:t>Internal error: The operation terminated unsuccessfully. The following system error occurred: The user name or password is incorrect.</w:t>
-      </w:r>
+        <w:t>Second Encountered Issue: Internal error: The operation terminated unsuccessfully. The following system error occurred: The user name or password is incorrect.</w:t>
+      </w:r>
+    </w:p>
+    <w:p>
+      <w:r>
+        <w:t xml:space="preserve">Solution: I opened the data source, I went to impersonation information, and edit the login detail by providing my email address (which is the admin) and my password. In conclusion, set the impersonation information tab within the </w:t>
+      </w:r>
+      <w:proofErr w:type="gramStart"/>
+      <w:r>
+        <w:t>data source designer dialog box</w:t>
+      </w:r>
+      <w:proofErr w:type="gramEnd"/>
+      <w:r>
+        <w:t xml:space="preserve"> with the admin credential for the appropriate privilege.</w:t>
+      </w:r>
+    </w:p>
+    <w:p/>
+    <w:p>
+      <w:pPr>
+        <w:pStyle w:val="Title"/>
+      </w:pPr>
+      <w:r>
+        <w:t xml:space="preserve">Lab 9 Time series and Excel </w:t>
+      </w:r>
+    </w:p>
+    <w:p/>
+    <w:p>
+      <w:pPr>
+        <w:pStyle w:val="ListParagraph"/>
+        <w:numPr>
+          <w:ilvl w:val="0"/>
+          <w:numId w:val="10"/>
+        </w:numPr>
+      </w:pPr>
+      <w:r>
+        <w:t>What does the time series wizard do?</w:t>
+      </w:r>
+    </w:p>
+    <w:p>
+      <w:pPr>
+        <w:pStyle w:val="ListParagraph"/>
+      </w:pPr>
+      <w:r>
+        <w:t xml:space="preserve">The Time Series Wizard in SQL Server Analysis Services (SSAS) is a feature designed to simplify the creation and configuration of time series models, particularly when working with data mining projects. </w:t>
+      </w:r>
+      <w:proofErr w:type="gramStart"/>
+      <w:r>
+        <w:t>Here's</w:t>
+      </w:r>
+      <w:proofErr w:type="gramEnd"/>
+      <w:r>
+        <w:t xml:space="preserve"> a detailed look at its functionalities and usage:</w:t>
+      </w:r>
+    </w:p>
+    <w:p>
+      <w:pPr>
+        <w:pStyle w:val="ListParagraph"/>
+      </w:pPr>
+    </w:p>
+    <w:p>
+      <w:pPr>
+        <w:pStyle w:val="ListParagraph"/>
+      </w:pPr>
+      <w:r>
+        <w:t>### Purpose of the Time Series Wizard</w:t>
+      </w:r>
+    </w:p>
+    <w:p>
+      <w:pPr>
+        <w:pStyle w:val="ListParagraph"/>
+      </w:pPr>
+      <w:r>
+        <w:t>The Time Series Wizard helps in setting up time series models that forecast future values based on historical data. This is particularly useful for scenarios like sales forecasting, inventory management, financial forecasting, and other applications where predicting future trends based on past data is crucial.</w:t>
+      </w:r>
+    </w:p>
+    <w:p>
+      <w:pPr>
+        <w:pStyle w:val="ListParagraph"/>
+      </w:pPr>
+    </w:p>
+    <w:p>
+      <w:pPr>
+        <w:pStyle w:val="ListParagraph"/>
+      </w:pPr>
+      <w:r>
+        <w:t>### Key Features and Functions of the Time Series Wizard</w:t>
+      </w:r>
+    </w:p>
+    <w:p>
+      <w:pPr>
+        <w:pStyle w:val="ListParagraph"/>
+      </w:pPr>
+      <w:r>
+        <w:t>1. **Data Selection**:</w:t>
+      </w:r>
+    </w:p>
+    <w:p>
+      <w:pPr>
+        <w:pStyle w:val="ListParagraph"/>
+      </w:pPr>
+      <w:r>
+        <w:t xml:space="preserve">   - The wizard allows you to select and prepare the data that </w:t>
+      </w:r>
+      <w:proofErr w:type="gramStart"/>
+      <w:r>
+        <w:t>will be used</w:t>
+      </w:r>
+      <w:proofErr w:type="gramEnd"/>
+      <w:r>
+        <w:t xml:space="preserve"> for the time series analysis. This includes choosing which data columns (attributes) to </w:t>
+      </w:r>
+      <w:proofErr w:type="spellStart"/>
+      <w:r>
+        <w:t>analyze</w:t>
+      </w:r>
+      <w:proofErr w:type="spellEnd"/>
+      <w:r>
+        <w:t>.</w:t>
+      </w:r>
+    </w:p>
+    <w:p>
+      <w:pPr>
+        <w:pStyle w:val="ListParagraph"/>
+      </w:pPr>
+    </w:p>
+    <w:p>
+      <w:pPr>
+        <w:pStyle w:val="ListParagraph"/>
+      </w:pPr>
+      <w:r>
+        <w:t>2. **Algorithm Selection**:</w:t>
+      </w:r>
+    </w:p>
+    <w:p>
+      <w:pPr>
+        <w:pStyle w:val="ListParagraph"/>
+      </w:pPr>
+      <w:r>
+        <w:t xml:space="preserve">   - It guides you in choosing the appropriate algorithm for your time series analysis. SQL Server supports multiple algorithms for time series, but the most commonly used is Microsoft Time Series Algorithm.</w:t>
+      </w:r>
+    </w:p>
+    <w:p>
+      <w:pPr>
+        <w:pStyle w:val="ListParagraph"/>
+      </w:pPr>
+    </w:p>
+    <w:p>
+      <w:pPr>
+        <w:pStyle w:val="ListParagraph"/>
+      </w:pPr>
+      <w:r>
+        <w:t>3. **Model Configuration**:</w:t>
+      </w:r>
+    </w:p>
+    <w:p>
+      <w:pPr>
+        <w:pStyle w:val="ListParagraph"/>
+      </w:pPr>
+      <w:r>
+        <w:t xml:space="preserve">   - You can configure various parameters of the model, such as the number of time buckets to forecast, handling of missing values, periodicity of the data </w:t>
+      </w:r>
+      <w:r>
+        <w:lastRenderedPageBreak/>
+        <w:t>(e.g., daily, monthly, yearly), and whether to include cross-predicted columns for multivariate time series.</w:t>
+      </w:r>
+    </w:p>
+    <w:p>
+      <w:pPr>
+        <w:pStyle w:val="ListParagraph"/>
+      </w:pPr>
+    </w:p>
+    <w:p>
+      <w:pPr>
+        <w:pStyle w:val="ListParagraph"/>
+      </w:pPr>
+      <w:r>
+        <w:t>4. **Automated Model Creation**:</w:t>
+      </w:r>
+    </w:p>
+    <w:p>
+      <w:pPr>
+        <w:pStyle w:val="ListParagraph"/>
+      </w:pPr>
+      <w:r>
+        <w:t xml:space="preserve">   - The wizard automates the process of creating the data mining structure and the mining model, reducing the need for manual setup and configuration.</w:t>
+      </w:r>
+    </w:p>
+    <w:p>
+      <w:pPr>
+        <w:pStyle w:val="ListParagraph"/>
+      </w:pPr>
+    </w:p>
+    <w:p>
+      <w:pPr>
+        <w:pStyle w:val="ListParagraph"/>
+      </w:pPr>
+      <w:r>
+        <w:t>5. **Model Validation and Testing**:</w:t>
+      </w:r>
+    </w:p>
+    <w:p>
+      <w:pPr>
+        <w:pStyle w:val="ListParagraph"/>
+      </w:pPr>
+      <w:r>
+        <w:t xml:space="preserve">   - It provides tools and capabilities to validate and test the model against historical data to assess its accuracy and effectiveness. This often involves splitting the data into training and testing sets to evaluate the model's predictive power.</w:t>
+      </w:r>
+    </w:p>
+    <w:p>
+      <w:pPr>
+        <w:pStyle w:val="ListParagraph"/>
+      </w:pPr>
+    </w:p>
+    <w:p>
+      <w:pPr>
+        <w:pStyle w:val="ListParagraph"/>
+      </w:pPr>
+      <w:r>
+        <w:t>6. **Visualization and Analysis**:</w:t>
+      </w:r>
+    </w:p>
+    <w:p>
+      <w:pPr>
+        <w:pStyle w:val="ListParagraph"/>
+      </w:pPr>
+      <w:r>
+        <w:t xml:space="preserve">   - Once the model </w:t>
+      </w:r>
+      <w:proofErr w:type="gramStart"/>
+      <w:r>
+        <w:t>is created</w:t>
+      </w:r>
+      <w:proofErr w:type="gramEnd"/>
+      <w:r>
+        <w:t>, the wizard can generate visualizations and outputs that help in understanding the results, such as line charts of actual vs. predicted values over time.</w:t>
+      </w:r>
+    </w:p>
+    <w:p>
+      <w:pPr>
+        <w:pStyle w:val="ListParagraph"/>
+      </w:pPr>
+    </w:p>
+    <w:p>
+      <w:pPr>
+        <w:pStyle w:val="ListParagraph"/>
+      </w:pPr>
+      <w:r>
+        <w:t>### Using the Time Series Wizard</w:t>
+      </w:r>
+    </w:p>
+    <w:p>
+      <w:pPr>
+        <w:pStyle w:val="ListParagraph"/>
+      </w:pPr>
+      <w:r>
+        <w:t>To use the Time Series Wizard in SQL Server Analysis Services, follow these general steps:</w:t>
+      </w:r>
+    </w:p>
+    <w:p>
+      <w:pPr>
+        <w:pStyle w:val="ListParagraph"/>
+      </w:pPr>
+      <w:r>
+        <w:t>1. **Open SQL Server Data Tools (SSDT</w:t>
+      </w:r>
+      <w:proofErr w:type="gramStart"/>
+      <w:r>
+        <w:t>)*</w:t>
+      </w:r>
+      <w:proofErr w:type="gramEnd"/>
+      <w:r>
+        <w:t>*:</w:t>
+      </w:r>
+    </w:p>
+    <w:p>
+      <w:pPr>
+        <w:pStyle w:val="ListParagraph"/>
+      </w:pPr>
+      <w:r>
+        <w:t xml:space="preserve">   - Launch the SSDT environment where your SSAS project is located.</w:t>
+      </w:r>
+    </w:p>
+    <w:p>
+      <w:pPr>
+        <w:pStyle w:val="ListParagraph"/>
+      </w:pPr>
+    </w:p>
+    <w:p>
+      <w:pPr>
+        <w:pStyle w:val="ListParagraph"/>
+      </w:pPr>
+      <w:r>
+        <w:t>2. **Create a New Data Mining Project**:</w:t>
+      </w:r>
+    </w:p>
+    <w:p>
+      <w:pPr>
+        <w:pStyle w:val="ListParagraph"/>
+      </w:pPr>
+      <w:r>
+        <w:t xml:space="preserve">   - Start a new </w:t>
+      </w:r>
+      <w:proofErr w:type="gramStart"/>
+      <w:r>
+        <w:t>data mining</w:t>
+      </w:r>
+      <w:proofErr w:type="gramEnd"/>
+      <w:r>
+        <w:t xml:space="preserve"> project and add a data source that contains your historical time-series data.</w:t>
+      </w:r>
+    </w:p>
+    <w:p>
+      <w:pPr>
+        <w:pStyle w:val="ListParagraph"/>
+      </w:pPr>
+    </w:p>
+    <w:p>
+      <w:pPr>
+        <w:pStyle w:val="ListParagraph"/>
+      </w:pPr>
+      <w:r>
+        <w:t>3. **Launch the Wizard**:</w:t>
+      </w:r>
+    </w:p>
+    <w:p>
+      <w:pPr>
+        <w:pStyle w:val="ListParagraph"/>
+      </w:pPr>
+      <w:r>
+        <w:t xml:space="preserve">   - Right-click on the 'Mining Structures' node in your project and select 'New Mining Structure'. Then choose the 'Use the wizard to create a new mining structure' option and select the 'Time Series Model'.</w:t>
+      </w:r>
+    </w:p>
+    <w:p>
+      <w:pPr>
+        <w:pStyle w:val="ListParagraph"/>
+      </w:pPr>
+    </w:p>
+    <w:p>
+      <w:pPr>
+        <w:pStyle w:val="ListParagraph"/>
+      </w:pPr>
+      <w:r>
+        <w:t>4. **Follow the Wizard Steps**:</w:t>
+      </w:r>
+    </w:p>
+    <w:p>
+      <w:pPr>
+        <w:pStyle w:val="ListParagraph"/>
+      </w:pPr>
+      <w:r>
+        <w:t xml:space="preserve">   - The wizard will guide you through selecting your data source view, specifying the key time column, choosing the predictable column(s), and configuring the algorithm and its parameters.</w:t>
+      </w:r>
+    </w:p>
+    <w:p>
+      <w:pPr>
+        <w:pStyle w:val="ListParagraph"/>
+      </w:pPr>
+    </w:p>
+    <w:p>
+      <w:pPr>
+        <w:pStyle w:val="ListParagraph"/>
+      </w:pPr>
+      <w:r>
+        <w:t>5. **Deploy and Process the Model**:</w:t>
+      </w:r>
+    </w:p>
+    <w:p>
+      <w:pPr>
+        <w:pStyle w:val="ListParagraph"/>
+      </w:pPr>
+      <w:r>
+        <w:t xml:space="preserve">   - After configuring the model, deploy it to your Analysis Services server and process the model to generate predictions.</w:t>
+      </w:r>
+    </w:p>
+    <w:p>
+      <w:pPr>
+        <w:pStyle w:val="ListParagraph"/>
+      </w:pPr>
+    </w:p>
+    <w:p>
+      <w:pPr>
+        <w:pStyle w:val="ListParagraph"/>
+      </w:pPr>
+      <w:r>
+        <w:t>6. **</w:t>
+      </w:r>
+      <w:proofErr w:type="spellStart"/>
+      <w:r>
+        <w:t>Analyze</w:t>
+      </w:r>
+      <w:proofErr w:type="spellEnd"/>
+      <w:r>
+        <w:t xml:space="preserve"> the Results**:</w:t>
+      </w:r>
+    </w:p>
+    <w:p>
+      <w:pPr>
+        <w:pStyle w:val="ListParagraph"/>
+      </w:pPr>
+      <w:r>
+        <w:t xml:space="preserve">   - Use the built-in viewers in SSDT to </w:t>
+      </w:r>
+      <w:proofErr w:type="spellStart"/>
+      <w:r>
+        <w:t>analyze</w:t>
+      </w:r>
+      <w:proofErr w:type="spellEnd"/>
+      <w:r>
+        <w:t xml:space="preserve"> the prediction results and validate the model's performance.</w:t>
+      </w:r>
+    </w:p>
+    <w:p>
+      <w:pPr>
+        <w:pStyle w:val="ListParagraph"/>
+      </w:pPr>
+    </w:p>
+    <w:p>
+      <w:pPr>
+        <w:pStyle w:val="ListParagraph"/>
+      </w:pPr>
+      <w:r>
+        <w:lastRenderedPageBreak/>
+        <w:t>The Time Series Wizard is a powerful tool that significantly eases the process of developing and deploying predictive models in SSAS, especially for users who may not be experts in data mining or statistical analysis.</w:t>
+      </w:r>
+    </w:p>
+    <w:p>
+      <w:pPr>
+        <w:pStyle w:val="ListParagraph"/>
+      </w:pPr>
+    </w:p>
+    <w:p>
+      <w:pPr>
+        <w:pStyle w:val="ListParagraph"/>
+        <w:numPr>
+          <w:ilvl w:val="0"/>
+          <w:numId w:val="10"/>
+        </w:numPr>
+      </w:pPr>
+      <w:r>
+        <w:t>What is the importance of the dimension usage tab in SSAS?</w:t>
+      </w:r>
+    </w:p>
+    <w:p>
+      <w:pPr>
+        <w:pStyle w:val="ListParagraph"/>
+      </w:pPr>
+      <w:r>
+        <w:t xml:space="preserve">The Dimension Usage tab in SQL Server Analysis Services (SSAS) plays a critical role in configuring how dimensions </w:t>
+      </w:r>
+      <w:proofErr w:type="gramStart"/>
+      <w:r>
+        <w:t>are related</w:t>
+      </w:r>
+      <w:proofErr w:type="gramEnd"/>
+      <w:r>
+        <w:t xml:space="preserve"> to measure groups in a cube. Its importance is multi-fold, affecting the overall design, functionality, and performance of OLAP cubes. </w:t>
+      </w:r>
+      <w:proofErr w:type="gramStart"/>
+      <w:r>
+        <w:t>Here's</w:t>
+      </w:r>
+      <w:proofErr w:type="gramEnd"/>
+      <w:r>
+        <w:t xml:space="preserve"> a detailed breakdown of its significance:</w:t>
+      </w:r>
+    </w:p>
+    <w:p>
+      <w:pPr>
+        <w:pStyle w:val="ListParagraph"/>
+      </w:pPr>
+    </w:p>
+    <w:p>
+      <w:pPr>
+        <w:pStyle w:val="ListParagraph"/>
+      </w:pPr>
+      <w:r>
+        <w:t>### Key Aspects of the Dimension Usage Tab in SSAS</w:t>
+      </w:r>
+    </w:p>
+    <w:p>
+      <w:pPr>
+        <w:pStyle w:val="ListParagraph"/>
+      </w:pPr>
+    </w:p>
+    <w:p>
+      <w:pPr>
+        <w:pStyle w:val="ListParagraph"/>
+      </w:pPr>
+      <w:r>
+        <w:t>1. **Defining Relationships**:</w:t>
+      </w:r>
+    </w:p>
+    <w:p>
+      <w:pPr>
+        <w:pStyle w:val="ListParagraph"/>
+      </w:pPr>
+      <w:r>
+        <w:t xml:space="preserve">   - The Dimension Usage tab is where you define and manage the relationships between dimensions and measure groups within a cube. These relationships are crucial for correctly aggregating and slicing data when executing queries.</w:t>
+      </w:r>
+    </w:p>
+    <w:p>
+      <w:pPr>
+        <w:pStyle w:val="ListParagraph"/>
+      </w:pPr>
+    </w:p>
+    <w:p>
+      <w:pPr>
+        <w:pStyle w:val="ListParagraph"/>
+      </w:pPr>
+      <w:r>
+        <w:t>2. **Types of Relationships**:</w:t>
+      </w:r>
+    </w:p>
+    <w:p>
+      <w:pPr>
+        <w:pStyle w:val="ListParagraph"/>
+      </w:pPr>
+      <w:r>
+        <w:t xml:space="preserve">   - SSAS allows for several types of relationships in the Dimension Usage tab, including:</w:t>
+      </w:r>
+    </w:p>
+    <w:p>
+      <w:pPr>
+        <w:pStyle w:val="ListParagraph"/>
+      </w:pPr>
+      <w:r>
+        <w:t xml:space="preserve">     - **Regular Relationship**: This is the most common type, where a dimension </w:t>
+      </w:r>
+      <w:proofErr w:type="gramStart"/>
+      <w:r>
+        <w:t>is directly related</w:t>
+      </w:r>
+      <w:proofErr w:type="gramEnd"/>
+      <w:r>
+        <w:t xml:space="preserve"> to a measure group via a foreign key.</w:t>
+      </w:r>
+    </w:p>
+    <w:p>
+      <w:pPr>
+        <w:pStyle w:val="ListParagraph"/>
+      </w:pPr>
+      <w:r>
+        <w:t xml:space="preserve">     - **Fact Relationship**: Used when a dimension attribute </w:t>
+      </w:r>
+      <w:proofErr w:type="gramStart"/>
+      <w:r>
+        <w:t>is derived</w:t>
+      </w:r>
+      <w:proofErr w:type="gramEnd"/>
+      <w:r>
+        <w:t xml:space="preserve"> directly from a measure group table (fact table).</w:t>
+      </w:r>
+    </w:p>
+    <w:p>
+      <w:pPr>
+        <w:pStyle w:val="ListParagraph"/>
+      </w:pPr>
+      <w:r>
+        <w:t xml:space="preserve">     - **Many-to-Many Relationship**: Complex and allows a dimension to relate to a measure group through another intermediate fact table, useful for scenarios like classifying sales into multiple categories.</w:t>
+      </w:r>
+    </w:p>
+    <w:p>
+      <w:pPr>
+        <w:pStyle w:val="ListParagraph"/>
+      </w:pPr>
+      <w:r>
+        <w:t xml:space="preserve">     - **Referenced Relationship**: Used when there is an indirect relationship between a dimension and a measure group through another dimension.</w:t>
+      </w:r>
+    </w:p>
+    <w:p>
+      <w:pPr>
+        <w:pStyle w:val="ListParagraph"/>
+      </w:pPr>
+      <w:r>
+        <w:t xml:space="preserve">     - **Data Mining Relationship**: Used for integrating data mining models directly into the cube.</w:t>
+      </w:r>
+    </w:p>
+    <w:p>
+      <w:pPr>
+        <w:pStyle w:val="ListParagraph"/>
+      </w:pPr>
+    </w:p>
+    <w:p>
+      <w:pPr>
+        <w:pStyle w:val="ListParagraph"/>
+      </w:pPr>
+      <w:r>
+        <w:t>3. **Granularity**:</w:t>
+      </w:r>
+    </w:p>
+    <w:p>
+      <w:pPr>
+        <w:pStyle w:val="ListParagraph"/>
+      </w:pPr>
+      <w:r>
+        <w:t xml:space="preserve">   - The tab allows you to specify the granularity of each relationship, which defines at what level of detail the dimension attributes relate to the measures in the measure group. Correct granularity settings are essential to ensure accurate results in cube queries.</w:t>
+      </w:r>
+    </w:p>
+    <w:p>
+      <w:pPr>
+        <w:pStyle w:val="ListParagraph"/>
+      </w:pPr>
+    </w:p>
+    <w:p>
+      <w:pPr>
+        <w:pStyle w:val="ListParagraph"/>
+      </w:pPr>
+      <w:r>
+        <w:t>4. **Performance Optimization**:</w:t>
+      </w:r>
+    </w:p>
+    <w:p>
+      <w:pPr>
+        <w:pStyle w:val="ListParagraph"/>
+      </w:pPr>
+      <w:r>
+        <w:t xml:space="preserve">   - Proper configuration in the Dimension Usage tab can significantly </w:t>
+      </w:r>
+      <w:proofErr w:type="gramStart"/>
+      <w:r>
+        <w:t>impact</w:t>
+      </w:r>
+      <w:proofErr w:type="gramEnd"/>
+      <w:r>
+        <w:t xml:space="preserve"> the performance of cube processing and query execution. Optimally configuring how dimensions relate to measure groups can lead to more efficient storage and faster retrieval of data.</w:t>
+      </w:r>
+    </w:p>
+    <w:p>
+      <w:pPr>
+        <w:pStyle w:val="ListParagraph"/>
+      </w:pPr>
+    </w:p>
+    <w:p>
+      <w:pPr>
+        <w:pStyle w:val="ListParagraph"/>
+      </w:pPr>
+      <w:r>
+        <w:lastRenderedPageBreak/>
+        <w:t>5. **Semantic Layer of the Cube**:</w:t>
+      </w:r>
+    </w:p>
+    <w:p>
+      <w:pPr>
+        <w:pStyle w:val="ListParagraph"/>
+      </w:pPr>
+      <w:r>
+        <w:t xml:space="preserve">   - It provides a clear, visual representation of how different parts of the business data model interact. This makes it easier to understand the cube structure, especially for complex cubes with multiple dimensions and measure groups.</w:t>
+      </w:r>
+    </w:p>
+    <w:p>
+      <w:pPr>
+        <w:pStyle w:val="ListParagraph"/>
+      </w:pPr>
+    </w:p>
+    <w:p>
+      <w:pPr>
+        <w:pStyle w:val="ListParagraph"/>
+      </w:pPr>
+      <w:r>
+        <w:t>6. **Impact on MDX Queries**:</w:t>
+      </w:r>
+    </w:p>
+    <w:p>
+      <w:pPr>
+        <w:pStyle w:val="ListParagraph"/>
+      </w:pPr>
+      <w:r>
+        <w:t xml:space="preserve">   - The relationships and configurations set in the Dimension Usage tab directly influence how Multidimensional Expressions (MDX) queries are interpreted and executed by SSAS. They determine how dimensions filter and slice the data in the cube, which in turn affects the accuracy and relevance of query results.</w:t>
+      </w:r>
+    </w:p>
+    <w:p>
+      <w:pPr>
+        <w:pStyle w:val="ListParagraph"/>
+      </w:pPr>
+    </w:p>
+    <w:p>
+      <w:pPr>
+        <w:pStyle w:val="ListParagraph"/>
+      </w:pPr>
+      <w:r>
+        <w:t>### Practical Usage of the Dimension Usage Tab</w:t>
+      </w:r>
+    </w:p>
+    <w:p>
+      <w:pPr>
+        <w:pStyle w:val="ListParagraph"/>
+      </w:pPr>
+    </w:p>
+    <w:p>
+      <w:pPr>
+        <w:pStyle w:val="ListParagraph"/>
+      </w:pPr>
+      <w:r>
+        <w:t>When you open a cube in SQL Server Data Tools (SSDT), the Dimension Usage tab presents a matrix of dimensions and measure groups. Here you can:</w:t>
+      </w:r>
+    </w:p>
+    <w:p>
+      <w:pPr>
+        <w:pStyle w:val="ListParagraph"/>
+      </w:pPr>
+      <w:r>
+        <w:t xml:space="preserve">- **Add or remove dimensions**: Adjust which dimensions </w:t>
+      </w:r>
+      <w:proofErr w:type="gramStart"/>
+      <w:r>
+        <w:t>are used</w:t>
+      </w:r>
+      <w:proofErr w:type="gramEnd"/>
+      <w:r>
+        <w:t xml:space="preserve"> in the cube.</w:t>
+      </w:r>
+    </w:p>
+    <w:p>
+      <w:pPr>
+        <w:pStyle w:val="ListParagraph"/>
+      </w:pPr>
+      <w:r>
+        <w:t>- **Edit relationships**: Change how dimensions relate to each measure group.</w:t>
+      </w:r>
+    </w:p>
+    <w:p>
+      <w:pPr>
+        <w:pStyle w:val="ListParagraph"/>
+      </w:pPr>
+      <w:r>
+        <w:t xml:space="preserve">- **View and modify properties**: Such as relationship type and granularity, to fine-tune cube </w:t>
+      </w:r>
+      <w:proofErr w:type="spellStart"/>
+      <w:r>
+        <w:t>behavior</w:t>
+      </w:r>
+      <w:proofErr w:type="spellEnd"/>
+      <w:r>
+        <w:t>.</w:t>
+      </w:r>
+    </w:p>
+    <w:p>
+      <w:pPr>
+        <w:pStyle w:val="ListParagraph"/>
+      </w:pPr>
+    </w:p>
+    <w:p>
+      <w:pPr>
+        <w:pStyle w:val="ListParagraph"/>
+      </w:pPr>
+      <w:r>
+        <w:t>### Conclusion</w:t>
+      </w:r>
+    </w:p>
+    <w:p>
+      <w:pPr>
+        <w:pStyle w:val="ListParagraph"/>
+      </w:pPr>
+    </w:p>
+    <w:p>
+      <w:pPr>
+        <w:pStyle w:val="ListParagraph"/>
+      </w:pPr>
+      <w:r>
+        <w:t xml:space="preserve">The Dimension Usage tab is foundational for ensuring that a cube's data model is logically correct and performs well. It allows cube designers </w:t>
+      </w:r>
+      <w:proofErr w:type="gramStart"/>
+      <w:r>
+        <w:t>to accurately map</w:t>
+      </w:r>
+      <w:proofErr w:type="gramEnd"/>
+      <w:r>
+        <w:t xml:space="preserve"> the real-world relationships of the data into the multidimensional model, ensuring that users can </w:t>
+      </w:r>
+      <w:proofErr w:type="spellStart"/>
+      <w:r>
+        <w:t>analyze</w:t>
+      </w:r>
+      <w:proofErr w:type="spellEnd"/>
+      <w:r>
+        <w:t xml:space="preserve"> data in a way that is consistent with business rules and expectations. Proper use of this tab is crucial for designing efficient and effective analytical solutions in SSAS.</w:t>
+      </w:r>
+    </w:p>
+    <w:p>
+      <w:pPr>
+        <w:pStyle w:val="ListParagraph"/>
+      </w:pPr>
+    </w:p>
+    <w:p>
+      <w:pPr>
+        <w:pStyle w:val="ListParagraph"/>
+        <w:numPr>
+          <w:ilvl w:val="0"/>
+          <w:numId w:val="10"/>
+        </w:numPr>
+      </w:pPr>
+      <w:r>
+        <w:t>What does reconnect do in the SSAS browser tab?</w:t>
+      </w:r>
+    </w:p>
+    <w:p>
+      <w:pPr>
+        <w:pStyle w:val="ListParagraph"/>
+      </w:pPr>
+      <w:r>
+        <w:t xml:space="preserve">In SQL Server Analysis Services (SSAS), the "Reconnect" button found in the browser tab within SQL Server Data Tools (SSDT) or SQL Server Management Studio (SSMS) plays a specific and useful role, especially during the cube development and testing phases. </w:t>
+      </w:r>
+      <w:proofErr w:type="gramStart"/>
+      <w:r>
+        <w:t>Here's</w:t>
+      </w:r>
+      <w:proofErr w:type="gramEnd"/>
+      <w:r>
+        <w:t xml:space="preserve"> what it does and why it's important:</w:t>
+      </w:r>
+    </w:p>
+    <w:p>
+      <w:pPr>
+        <w:pStyle w:val="ListParagraph"/>
+      </w:pPr>
+    </w:p>
+    <w:p>
+      <w:pPr>
+        <w:pStyle w:val="ListParagraph"/>
+      </w:pPr>
+      <w:r>
+        <w:t>### Functionality of the "Reconnect" Button</w:t>
+      </w:r>
+    </w:p>
+    <w:p>
+      <w:pPr>
+        <w:pStyle w:val="ListParagraph"/>
+      </w:pPr>
+    </w:p>
+    <w:p>
+      <w:pPr>
+        <w:pStyle w:val="ListParagraph"/>
+      </w:pPr>
+      <w:r>
+        <w:t>1. **Restores Connection**:</w:t>
+      </w:r>
+    </w:p>
+    <w:p>
+      <w:pPr>
+        <w:pStyle w:val="ListParagraph"/>
+      </w:pPr>
+      <w:r>
+        <w:t xml:space="preserve">   - The primary function of the "Reconnect" button is to re-establish a connection to the SSAS database. This is particularly useful if the session has </w:t>
+      </w:r>
+      <w:r>
+        <w:lastRenderedPageBreak/>
+        <w:t>timed out, the connection has been lost, or the server was temporarily unavailable.</w:t>
+      </w:r>
+    </w:p>
+    <w:p>
+      <w:pPr>
+        <w:pStyle w:val="ListParagraph"/>
+      </w:pPr>
+    </w:p>
+    <w:p>
+      <w:pPr>
+        <w:pStyle w:val="ListParagraph"/>
+      </w:pPr>
+      <w:r>
+        <w:t>2. **Refreshes Metadata**:</w:t>
+      </w:r>
+    </w:p>
+    <w:p>
+      <w:pPr>
+        <w:pStyle w:val="ListParagraph"/>
+      </w:pPr>
+      <w:r>
+        <w:t xml:space="preserve">   - When you make changes to the structure of a cube—such as adding or removing dimensions, changing measures, or modifying properties—these changes might not immediately reflect in an existing session. Clicking "Reconnect" ensures that the browser tab reflects the most current state of the cube's metadata.</w:t>
+      </w:r>
+    </w:p>
+    <w:p>
+      <w:pPr>
+        <w:pStyle w:val="ListParagraph"/>
+      </w:pPr>
+    </w:p>
+    <w:p>
+      <w:pPr>
+        <w:pStyle w:val="ListParagraph"/>
+      </w:pPr>
+      <w:r>
+        <w:t>3. **Updates Data Views**:</w:t>
+      </w:r>
+    </w:p>
+    <w:p>
+      <w:pPr>
+        <w:pStyle w:val="ListParagraph"/>
+      </w:pPr>
+      <w:r>
+        <w:t xml:space="preserve">   - In scenarios where data or metadata might have been updated since the last connection (like after processing the cube or applying structural changes), using "Reconnect" ensures that you are querying the latest data. This helps avoid inconsistencies and errors that might occur due to querying stale data.</w:t>
+      </w:r>
+    </w:p>
+    <w:p>
+      <w:pPr>
+        <w:pStyle w:val="ListParagraph"/>
+      </w:pPr>
+    </w:p>
+    <w:p>
+      <w:pPr>
+        <w:pStyle w:val="ListParagraph"/>
+      </w:pPr>
+      <w:r>
+        <w:t>### Practical Use Cases</w:t>
+      </w:r>
+    </w:p>
+    <w:p>
+      <w:pPr>
+        <w:pStyle w:val="ListParagraph"/>
+      </w:pPr>
+    </w:p>
+    <w:p>
+      <w:pPr>
+        <w:pStyle w:val="ListParagraph"/>
+      </w:pPr>
+      <w:r>
+        <w:t xml:space="preserve">- **After Processing**: If </w:t>
+      </w:r>
+      <w:proofErr w:type="gramStart"/>
+      <w:r>
+        <w:t>you've</w:t>
+      </w:r>
+      <w:proofErr w:type="gramEnd"/>
+      <w:r>
+        <w:t xml:space="preserve"> just processed a cube or dimension and want to test the updates, clicking "Reconnect" ensures that the browser is querying the latest version of the cube.</w:t>
+      </w:r>
+    </w:p>
+    <w:p>
+      <w:pPr>
+        <w:pStyle w:val="ListParagraph"/>
+      </w:pPr>
+      <w:r>
+        <w:t>- **Error Recovery**: If there are connectivity issues or errors during a session, such as network interruptions or server restarts, "Reconnect" can restore the session without the need to restart SSMS or SSDT.</w:t>
+      </w:r>
+    </w:p>
+    <w:p>
+      <w:pPr>
+        <w:pStyle w:val="ListParagraph"/>
+      </w:pPr>
+      <w:r>
+        <w:t>- **Development and Testing**: During cube development, you often make changes to cube definitions. "Reconnect" is handy for quickly refreshing the connection to load these changes in the browser for immediate testing.</w:t>
+      </w:r>
+    </w:p>
+    <w:p>
+      <w:pPr>
+        <w:pStyle w:val="ListParagraph"/>
+      </w:pPr>
+    </w:p>
+    <w:p>
+      <w:pPr>
+        <w:pStyle w:val="ListParagraph"/>
+      </w:pPr>
+      <w:r>
+        <w:t>### How to Use "Reconnect"</w:t>
+      </w:r>
+    </w:p>
+    <w:p>
+      <w:pPr>
+        <w:pStyle w:val="ListParagraph"/>
+      </w:pPr>
+    </w:p>
+    <w:p>
+      <w:pPr>
+        <w:pStyle w:val="ListParagraph"/>
+      </w:pPr>
+      <w:r>
+        <w:t>When using the SSAS browser tab:</w:t>
+      </w:r>
+    </w:p>
+    <w:p>
+      <w:pPr>
+        <w:pStyle w:val="ListParagraph"/>
+      </w:pPr>
+      <w:r>
+        <w:t>1. Open the cube you want to browse in either SSDT or SSMS.</w:t>
+      </w:r>
+    </w:p>
+    <w:p>
+      <w:pPr>
+        <w:pStyle w:val="ListParagraph"/>
+      </w:pPr>
+      <w:r>
+        <w:t>2. If you suspect that the data or cube structure displayed is outdated, or if you have lost the connection, click the "Reconnect" button usually located at the top of the browser tab.</w:t>
+      </w:r>
+    </w:p>
+    <w:p>
+      <w:pPr>
+        <w:pStyle w:val="ListParagraph"/>
+      </w:pPr>
+      <w:r>
+        <w:t>3. The tool will re-establish the connection to the SSAS server, refreshing both the data and the metadata in the browser.</w:t>
+      </w:r>
+    </w:p>
+    <w:p>
+      <w:pPr>
+        <w:pStyle w:val="ListParagraph"/>
+      </w:pPr>
+    </w:p>
+    <w:p>
+      <w:pPr>
+        <w:pStyle w:val="ListParagraph"/>
+      </w:pPr>
+      <w:r>
+        <w:t>The "Reconnect" feature ensures that the cube data you are viewing and interacting with in the browser is current and accurately reflects the underlying database state. This functionality is essential for effective development workflows and accurate data analysis within SSAS.</w:t>
+      </w:r>
+    </w:p>
+    <w:p>
+      <w:pPr>
+        <w:pStyle w:val="ListParagraph"/>
+      </w:pPr>
+    </w:p>
+    <w:p>
+      <w:pPr>
+        <w:pStyle w:val="ListParagraph"/>
+        <w:numPr>
+          <w:ilvl w:val="0"/>
+          <w:numId w:val="10"/>
+        </w:numPr>
+      </w:pPr>
+      <w:r>
+        <w:t xml:space="preserve">What is the importance of </w:t>
+      </w:r>
+      <w:r>
+        <w:t>hierarchical</w:t>
+      </w:r>
+      <w:r>
+        <w:t xml:space="preserve"> dimensions?</w:t>
+      </w:r>
+    </w:p>
+    <w:p>
+      <w:pPr>
+        <w:pStyle w:val="ListParagraph"/>
+      </w:pPr>
+      <w:r>
+        <w:t xml:space="preserve">Hierarchical dimensions in SQL Server Analysis Services (SSAS) and other OLAP (Online Analytical Processing) environments play a crucial role in </w:t>
+      </w:r>
+      <w:r>
+        <w:lastRenderedPageBreak/>
+        <w:t xml:space="preserve">organizing data in a way that reflects real-world relationships and enhances data analysis capabilities. They are essential for providing context, detail, and a structured way to drill down into data during analysis. </w:t>
+      </w:r>
+      <w:proofErr w:type="gramStart"/>
+      <w:r>
+        <w:t>Here’s</w:t>
+      </w:r>
+      <w:proofErr w:type="gramEnd"/>
+      <w:r>
+        <w:t xml:space="preserve"> an overview of their importance and benefits:</w:t>
+      </w:r>
+    </w:p>
+    <w:p>
+      <w:pPr>
+        <w:pStyle w:val="ListParagraph"/>
+      </w:pPr>
+    </w:p>
+    <w:p>
+      <w:pPr>
+        <w:pStyle w:val="ListParagraph"/>
+      </w:pPr>
+      <w:r>
+        <w:t>### Importance and Benefits of Hierarchical Dimensions</w:t>
+      </w:r>
+    </w:p>
+    <w:p>
+      <w:pPr>
+        <w:pStyle w:val="ListParagraph"/>
+      </w:pPr>
+    </w:p>
+    <w:p>
+      <w:pPr>
+        <w:pStyle w:val="ListParagraph"/>
+      </w:pPr>
+      <w:r>
+        <w:t>1. **Natural Data Representation**:</w:t>
+      </w:r>
+    </w:p>
+    <w:p>
+      <w:pPr>
+        <w:pStyle w:val="ListParagraph"/>
+      </w:pPr>
+      <w:r>
+        <w:t xml:space="preserve">   - Hierarchical dimensions represent data in a way that mirrors real-life hierarchies. For example, a geographical hierarchy might consist of Country &gt; State &gt; City, while a time hierarchy could be Year &gt; Quarter &gt; Month &gt; Day. This structure is intuitive for users, making data exploration and analysis more accessible and meaningful.</w:t>
+      </w:r>
+    </w:p>
+    <w:p>
+      <w:pPr>
+        <w:pStyle w:val="ListParagraph"/>
+      </w:pPr>
+    </w:p>
+    <w:p>
+      <w:pPr>
+        <w:pStyle w:val="ListParagraph"/>
+      </w:pPr>
+      <w:r>
+        <w:t>2. **Improved Query Performance**:</w:t>
+      </w:r>
+    </w:p>
+    <w:p>
+      <w:pPr>
+        <w:pStyle w:val="ListParagraph"/>
+      </w:pPr>
+      <w:r>
+        <w:t xml:space="preserve">   - Hierarchies help optimize query performance through a feature called "attribute relationships." Properly defined relationships between levels in a hierarchy can help the SSAS engine optimize storage and efficiently retrieve data, especially during aggregations and calculations.</w:t>
+      </w:r>
+    </w:p>
+    <w:p>
+      <w:pPr>
+        <w:pStyle w:val="ListParagraph"/>
+      </w:pPr>
+    </w:p>
+    <w:p>
+      <w:pPr>
+        <w:pStyle w:val="ListParagraph"/>
+      </w:pPr>
+      <w:r>
+        <w:t>3. **Enhanced Data Analysis**:</w:t>
+      </w:r>
+    </w:p>
+    <w:p>
+      <w:pPr>
+        <w:pStyle w:val="ListParagraph"/>
+      </w:pPr>
+      <w:r>
+        <w:t xml:space="preserve">   - Hierarchies allow users to perform detailed data analysis at various levels of granularity. Analysts can easily drill down, drill up (roll up), or slice and dice the data across different levels of the hierarchy to discover trends and patterns that are not immediately visible at a single level.</w:t>
+      </w:r>
+    </w:p>
+    <w:p>
+      <w:pPr>
+        <w:pStyle w:val="ListParagraph"/>
+      </w:pPr>
+    </w:p>
+    <w:p>
+      <w:pPr>
+        <w:pStyle w:val="ListParagraph"/>
+      </w:pPr>
+      <w:r>
+        <w:t>4. **Facilitates Aggregations**:</w:t>
+      </w:r>
+    </w:p>
+    <w:p>
+      <w:pPr>
+        <w:pStyle w:val="ListParagraph"/>
+      </w:pPr>
+      <w:r>
+        <w:t xml:space="preserve">   - In SSAS, hierarchies help in defining and pre-calculating aggregations at each level of the hierarchy. This pre-calculation speeds up the retrieval of aggregated data during analysis, as the server can serve pre-computed totals rather than recalculating from the lowest level each time.</w:t>
+      </w:r>
+    </w:p>
+    <w:p>
+      <w:pPr>
+        <w:pStyle w:val="ListParagraph"/>
+      </w:pPr>
+    </w:p>
+    <w:p>
+      <w:pPr>
+        <w:pStyle w:val="ListParagraph"/>
+      </w:pPr>
+      <w:r>
+        <w:t>5. **Business Intelligence (BI) Tools Compatibility**:</w:t>
+      </w:r>
+    </w:p>
+    <w:p>
+      <w:pPr>
+        <w:pStyle w:val="ListParagraph"/>
+      </w:pPr>
+      <w:r>
+        <w:t xml:space="preserve">   - Hierarchical dimensions are highly compatible with various BI tools and reporting platforms. They provide a structured way to interact with data, enabling dynamic reports and dashboards that adjust according to the selected hierarchy level.</w:t>
+      </w:r>
+    </w:p>
+    <w:p>
+      <w:pPr>
+        <w:pStyle w:val="ListParagraph"/>
+      </w:pPr>
+    </w:p>
+    <w:p>
+      <w:pPr>
+        <w:pStyle w:val="ListParagraph"/>
+      </w:pPr>
+      <w:r>
+        <w:t>6. **Improved User Experience**:</w:t>
+      </w:r>
+    </w:p>
+    <w:p>
+      <w:pPr>
+        <w:pStyle w:val="ListParagraph"/>
+      </w:pPr>
+      <w:r>
+        <w:t xml:space="preserve">   - For end users, particularly those less familiar with the underlying data structures, hierarchies provide a straightforward and familiar way to navigate data. This improves the user experience, making analytical applications more user-friendly.</w:t>
+      </w:r>
+    </w:p>
+    <w:p>
+      <w:pPr>
+        <w:pStyle w:val="ListParagraph"/>
+      </w:pPr>
+    </w:p>
+    <w:p>
+      <w:pPr>
+        <w:pStyle w:val="ListParagraph"/>
+      </w:pPr>
+      <w:r>
+        <w:t>### Practical Implementations and Considerations</w:t>
+      </w:r>
+    </w:p>
+    <w:p>
+      <w:pPr>
+        <w:pStyle w:val="ListParagraph"/>
+      </w:pPr>
+    </w:p>
+    <w:p>
+      <w:pPr>
+        <w:pStyle w:val="ListParagraph"/>
+      </w:pPr>
+      <w:r>
+        <w:lastRenderedPageBreak/>
+        <w:t>- **Dimension Design in SSAS**:</w:t>
+      </w:r>
+    </w:p>
+    <w:p>
+      <w:pPr>
+        <w:pStyle w:val="ListParagraph"/>
+      </w:pPr>
+      <w:r>
+        <w:t xml:space="preserve">  - When designing a dimension in SSAS, </w:t>
+      </w:r>
+      <w:proofErr w:type="gramStart"/>
+      <w:r>
+        <w:t>it’s</w:t>
+      </w:r>
+      <w:proofErr w:type="gramEnd"/>
+      <w:r>
+        <w:t xml:space="preserve"> important to define attribute relationships correctly to ensure that the hierarchy behaves as expected. This involves setting up relationships that define how each level of the hierarchy relates to the others, ensuring logical data roll-up and consistent query responses.</w:t>
+      </w:r>
+    </w:p>
+    <w:p>
+      <w:pPr>
+        <w:pStyle w:val="ListParagraph"/>
+      </w:pPr>
+    </w:p>
+    <w:p>
+      <w:pPr>
+        <w:pStyle w:val="ListParagraph"/>
+      </w:pPr>
+      <w:r>
+        <w:t>- **User Interface and Interaction**:</w:t>
+      </w:r>
+    </w:p>
+    <w:p>
+      <w:pPr>
+        <w:pStyle w:val="ListParagraph"/>
+      </w:pPr>
+      <w:r>
+        <w:t xml:space="preserve">  - In the user interface of BI tools, hierarchical dimensions </w:t>
+      </w:r>
+      <w:proofErr w:type="gramStart"/>
+      <w:r>
+        <w:t>are often represented</w:t>
+      </w:r>
+      <w:proofErr w:type="gramEnd"/>
+      <w:r>
+        <w:t xml:space="preserve"> in a tree-like structure, allowing users to expand or collapse levels as needed for detailed analysis or high-level overviews.</w:t>
+      </w:r>
+    </w:p>
+    <w:p>
+      <w:pPr>
+        <w:pStyle w:val="ListParagraph"/>
+      </w:pPr>
+    </w:p>
+    <w:p>
+      <w:pPr>
+        <w:pStyle w:val="ListParagraph"/>
+      </w:pPr>
+      <w:r>
+        <w:t>- **Security and Data Access**:</w:t>
+      </w:r>
+    </w:p>
+    <w:p>
+      <w:pPr>
+        <w:pStyle w:val="ListParagraph"/>
+      </w:pPr>
+      <w:r>
+        <w:t xml:space="preserve">  - Hierarchies also play a role in implementing data security. Security roles in SSAS </w:t>
+      </w:r>
+      <w:proofErr w:type="gramStart"/>
+      <w:r>
+        <w:t>can be defined</w:t>
+      </w:r>
+      <w:proofErr w:type="gramEnd"/>
+      <w:r>
+        <w:t xml:space="preserve"> to limit data access at certain levels of a hierarchy, allowing sensitive data to be protected while still providing useful insights at higher aggregation levels.</w:t>
+      </w:r>
+    </w:p>
+    <w:p>
+      <w:pPr>
+        <w:pStyle w:val="ListParagraph"/>
+      </w:pPr>
+    </w:p>
+    <w:p>
+      <w:pPr>
+        <w:pStyle w:val="ListParagraph"/>
+      </w:pPr>
+      <w:r>
+        <w:t>### Conclusion</w:t>
+      </w:r>
+    </w:p>
+    <w:p>
+      <w:pPr>
+        <w:pStyle w:val="ListParagraph"/>
+      </w:pPr>
+    </w:p>
+    <w:p>
+      <w:pPr>
+        <w:pStyle w:val="ListParagraph"/>
+      </w:pPr>
+      <w:r>
+        <w:t xml:space="preserve">Hierarchical dimensions are foundational in data warehousing and business intelligence for </w:t>
+      </w:r>
+      <w:proofErr w:type="spellStart"/>
+      <w:r>
+        <w:t>modeling</w:t>
+      </w:r>
+      <w:proofErr w:type="spellEnd"/>
+      <w:r>
+        <w:t xml:space="preserve"> complex data structures in an understandable, efficient, and scalable manner. They enhance both the analytical power and performance of OLAP solutions, making them indispensable in many data-intensive applications.</w:t>
+      </w:r>
+    </w:p>
+    <w:p>
+      <w:pPr>
+        <w:pStyle w:val="ListParagraph"/>
+      </w:pPr>
+    </w:p>
+    <w:p>
+      <w:pPr>
+        <w:pStyle w:val="ListParagraph"/>
+        <w:numPr>
+          <w:ilvl w:val="0"/>
+          <w:numId w:val="10"/>
+        </w:numPr>
+      </w:pPr>
+      <w:r>
+        <w:t xml:space="preserve">How to use </w:t>
+      </w:r>
+      <w:r>
+        <w:t>Excel</w:t>
+      </w:r>
+      <w:r>
+        <w:t xml:space="preserve"> to see SSAS cube data?</w:t>
+      </w:r>
+    </w:p>
+    <w:p>
+      <w:r>
+        <w:t xml:space="preserve">Using Excel to view and </w:t>
+      </w:r>
+      <w:proofErr w:type="spellStart"/>
+      <w:r>
+        <w:t>analyze</w:t>
+      </w:r>
+      <w:proofErr w:type="spellEnd"/>
+      <w:r>
+        <w:t xml:space="preserve"> data from an SQL Server Analysis Services (SSAS) cube is a popular choice because of its familiar interface and powerful analytical capabilities. </w:t>
+      </w:r>
+      <w:proofErr w:type="gramStart"/>
+      <w:r>
+        <w:t>Here’s</w:t>
+      </w:r>
+      <w:proofErr w:type="gramEnd"/>
+      <w:r>
+        <w:t xml:space="preserve"> a step-by-step guide on how to connect Excel to an SSAS cube and start </w:t>
+      </w:r>
+      <w:proofErr w:type="spellStart"/>
+      <w:r>
+        <w:t>analyzing</w:t>
+      </w:r>
+      <w:proofErr w:type="spellEnd"/>
+      <w:r>
+        <w:t xml:space="preserve"> your data:</w:t>
+      </w:r>
+    </w:p>
+    <w:p/>
+    <w:p>
+      <w:r>
+        <w:t>### Step-by-Step Guide to Connect Excel to an SSAS Cube</w:t>
+      </w:r>
+    </w:p>
+    <w:p/>
+    <w:p>
+      <w:r>
+        <w:t>#### Step 1: Open Excel</w:t>
+      </w:r>
+    </w:p>
+    <w:p>
+      <w:r>
+        <w:t>Start by opening Microsoft Excel. You can use any recent version of Excel, as they all support connecting to an SSAS database.</w:t>
+      </w:r>
+    </w:p>
+    <w:p/>
+    <w:p>
+      <w:r>
+        <w:t>#### Step 2: Establish a Data Connection</w:t>
+      </w:r>
+    </w:p>
+    <w:p>
+      <w:r>
+        <w:t>1. **Go to the Data Tab**:</w:t>
+      </w:r>
+    </w:p>
+    <w:p>
+      <w:r>
+        <w:t xml:space="preserve">   - In Excel, click on the "Data" tab on the Ribbon.</w:t>
+      </w:r>
+    </w:p>
+    <w:p/>
+    <w:p>
+      <w:r>
+        <w:t>2. **Get External Data**:</w:t>
+      </w:r>
+    </w:p>
+    <w:p>
+      <w:r>
+        <w:t xml:space="preserve">   - Click on "Get Data" (in newer versions of Excel) or "From Other Sources" (in older versions).</w:t>
+      </w:r>
+    </w:p>
+    <w:p>
+      <w:r>
+        <w:t xml:space="preserve">   - Select “From Database” and then choose “From Analysis Services”.</w:t>
+      </w:r>
+    </w:p>
+    <w:p>
+      <w:r>
+        <w:t xml:space="preserve">   </w:t>
+      </w:r>
+    </w:p>
+    <w:p>
+      <w:r>
+        <w:t xml:space="preserve">   </w:t>
+      </w:r>
+      <w:proofErr w:type="gramStart"/>
+      <w:r>
+        <w:t>![</w:t>
+      </w:r>
+      <w:proofErr w:type="gramEnd"/>
+      <w:r>
+        <w:t>Get Data from Analysis Services](https://docs.microsoft.com/en-us/sql/reporting-services/report-data/media/ssrs-2016-report-data-data-source-properties-analysis-services-connection-string.png?view=sql-server-ver15)</w:t>
+      </w:r>
+    </w:p>
+    <w:p/>
+    <w:p>
+      <w:r>
+        <w:t>3. **Enter Server Details**:</w:t>
+      </w:r>
+    </w:p>
+    <w:p>
+      <w:r>
+        <w:t xml:space="preserve">   - In the dialog box that appears, enter the name of the server where the SSAS cube </w:t>
+      </w:r>
+      <w:proofErr w:type="gramStart"/>
+      <w:r>
+        <w:t>is hosted</w:t>
+      </w:r>
+      <w:proofErr w:type="gramEnd"/>
+      <w:r>
+        <w:t>.</w:t>
+      </w:r>
+    </w:p>
+    <w:p>
+      <w:r>
+        <w:t xml:space="preserve">   - Choose how you want to authenticate (Windows Authentication is common in corporate environments). Enter your credentials if required.</w:t>
+      </w:r>
+    </w:p>
+    <w:p/>
+    <w:p>
+      <w:r>
+        <w:t>4. **Select Database and Cube**:</w:t>
+      </w:r>
+    </w:p>
+    <w:p>
+      <w:r>
+        <w:t xml:space="preserve">   - After connecting to the server, Excel will display a list of available databases and cubes. Select the database and then the cube you wish to </w:t>
+      </w:r>
+      <w:proofErr w:type="spellStart"/>
+      <w:r>
+        <w:t>analyze</w:t>
+      </w:r>
+      <w:proofErr w:type="spellEnd"/>
+      <w:r>
+        <w:t>.</w:t>
+      </w:r>
+    </w:p>
+    <w:p/>
+    <w:p>
+      <w:r>
+        <w:t>#### Step 3: Import Data</w:t>
+      </w:r>
+    </w:p>
+    <w:p>
+      <w:r>
+        <w:t>1. **Choose Import Type**:</w:t>
+      </w:r>
+    </w:p>
+    <w:p>
+      <w:r>
+        <w:t xml:space="preserve">   - You can choose to import data as a PivotTable Report or PivotChart, which are ideal for interactive analysis.</w:t>
+      </w:r>
+    </w:p>
+    <w:p>
+      <w:r>
+        <w:t xml:space="preserve">   - Select "PivotTable Report" for a flexible, drag-and-drop interface within Excel.</w:t>
+      </w:r>
+    </w:p>
+    <w:p/>
+    <w:p>
+      <w:r>
+        <w:t>2. **Place PivotTable**:</w:t>
+      </w:r>
+    </w:p>
+    <w:p>
+      <w:r>
+        <w:t xml:space="preserve">   - Decide where you want to place your PivotTable in your Excel workbook—</w:t>
+      </w:r>
+      <w:proofErr w:type="gramStart"/>
+      <w:r>
+        <w:t>either in a new worksheet or an</w:t>
+      </w:r>
+      <w:proofErr w:type="gramEnd"/>
+      <w:r>
+        <w:t xml:space="preserve"> existing one.</w:t>
+      </w:r>
+    </w:p>
+    <w:p/>
+    <w:p>
+      <w:r>
+        <w:t xml:space="preserve">#### Step 4: </w:t>
+      </w:r>
+      <w:proofErr w:type="spellStart"/>
+      <w:r>
+        <w:t>Analyze</w:t>
+      </w:r>
+      <w:proofErr w:type="spellEnd"/>
+      <w:r>
+        <w:t xml:space="preserve"> Data</w:t>
+      </w:r>
+    </w:p>
+    <w:p>
+      <w:r>
+        <w:t>1. **Use PivotTable Fields**:</w:t>
+      </w:r>
+    </w:p>
+    <w:p>
+      <w:r>
+        <w:t xml:space="preserve">   - The PivotTable Field List pane will show the cube’s dimensions, measures, and hierarchies. </w:t>
+      </w:r>
+    </w:p>
+    <w:p>
+      <w:r>
+        <w:lastRenderedPageBreak/>
+        <w:t xml:space="preserve">   - Drag and drop fields to different areas of the PivotTable to start </w:t>
+      </w:r>
+      <w:proofErr w:type="spellStart"/>
+      <w:r>
+        <w:t>analyzing</w:t>
+      </w:r>
+      <w:proofErr w:type="spellEnd"/>
+      <w:r>
+        <w:t xml:space="preserve"> your data. You can place dimensions in the Rows or Columns, measures in the Values, and so forth.</w:t>
+      </w:r>
+    </w:p>
+    <w:p/>
+    <w:p>
+      <w:r>
+        <w:t>2. **Filter and Slice**:</w:t>
+      </w:r>
+    </w:p>
+    <w:p>
+      <w:r>
+        <w:t xml:space="preserve">   - Use slicers or filters to refine your data analysis. Slicers provide buttons that you can click to filter data, while the regular filters offer more traditional dropdown menus to select specific elements.</w:t>
+      </w:r>
+    </w:p>
+    <w:p/>
+    <w:p>
+      <w:r>
+        <w:t>3. **Create Visualizations**:</w:t>
+      </w:r>
+    </w:p>
+    <w:p>
+      <w:r>
+        <w:t xml:space="preserve">   - If you chose to use a PivotChart, configure your chart by arranging fields and formatting the chart for better visualization.</w:t>
+      </w:r>
+    </w:p>
+    <w:p/>
+    <w:p>
+      <w:r>
+        <w:t>#### Step 5: Refresh Data</w:t>
+      </w:r>
+    </w:p>
+    <w:p>
+      <w:r>
+        <w:t>- **Refresh as Needed**:</w:t>
+      </w:r>
+    </w:p>
+    <w:p>
+      <w:r>
+        <w:t xml:space="preserve">  - Whenever the data in the SSAS cube updates, you can refresh your Excel report by </w:t>
+      </w:r>
+      <w:proofErr w:type="gramStart"/>
+      <w:r>
+        <w:t>right-clicking</w:t>
+      </w:r>
+      <w:proofErr w:type="gramEnd"/>
+      <w:r>
+        <w:t xml:space="preserve"> on the PivotTable and selecting "Refresh". This ensures your analysis reflects the most current data.</w:t>
+      </w:r>
+    </w:p>
+    <w:p/>
+    <w:p>
+      <w:r>
+        <w:t>#### Step 6: Save and Share</w:t>
+      </w:r>
+    </w:p>
+    <w:p>
+      <w:r>
+        <w:t>- **Save Your Workbook**:</w:t>
+      </w:r>
+    </w:p>
+    <w:p>
+      <w:r>
+        <w:t xml:space="preserve">  - Save your Excel workbook as usual. You can also share it with others who have access to the same SSAS cube.</w:t>
+      </w:r>
+    </w:p>
+    <w:p/>
+    <w:p>
+      <w:r>
+        <w:t>### Conclusion</w:t>
+      </w:r>
+    </w:p>
+    <w:p>
+      <w:r>
+        <w:t>Connecting Excel to an SSAS cube allows business analysts and other users to leverage Excel’s powerful analytical tools to explore and visualize data stored in a multidimensional format. This process enables detailed data analysis and decision-making based on large and complex datasets managed by SSAS.</w:t>
+      </w:r>
+    </w:p>
+    <w:p>
+      <w:r>
+        <w:t xml:space="preserve"> </w:t>
+      </w:r>
+    </w:p>
+    <w:p>
+      <w:pPr>
+        <w:pStyle w:val="Title"/>
+      </w:pPr>
+      <w:r>
+        <w:t>LAB 11</w:t>
+      </w:r>
+      <w:r>
+        <w:t xml:space="preserve"> </w:t>
+      </w:r>
+      <w:proofErr w:type="gramStart"/>
+      <w:r>
+        <w:t>What</w:t>
+      </w:r>
+      <w:proofErr w:type="gramEnd"/>
+      <w:r>
+        <w:t xml:space="preserve"> are transactions and checkpoints in SSIS?</w:t>
+      </w:r>
+    </w:p>
+    <w:p>
+      <w:r>
+        <w:t xml:space="preserve">I did not practically do the steps because there was a need to modify my file. </w:t>
+      </w:r>
+      <w:proofErr w:type="gramStart"/>
+      <w:r>
+        <w:t>But</w:t>
+      </w:r>
+      <w:proofErr w:type="gramEnd"/>
+      <w:r>
+        <w:t xml:space="preserve"> it is self-sufficient to watch the video to understand. </w:t>
+      </w:r>
+    </w:p>
+    <w:p>
+      <w:pPr>
+        <w:pStyle w:val="ListParagraph"/>
+        <w:numPr>
+          <w:ilvl w:val="0"/>
+          <w:numId w:val="11"/>
+        </w:numPr>
+      </w:pPr>
+      <w:r>
+        <w:t>What is the importance of transactions?</w:t>
+      </w:r>
+    </w:p>
+    <w:p>
+      <w:pPr>
+        <w:pStyle w:val="ListParagraph"/>
+        <w:numPr>
+          <w:ilvl w:val="0"/>
+          <w:numId w:val="11"/>
+        </w:numPr>
+      </w:pPr>
+      <w:r>
+        <w:lastRenderedPageBreak/>
+        <w:t>Which component helps us to enable transactions in SSIS?</w:t>
+      </w:r>
+    </w:p>
+    <w:p>
+      <w:pPr>
+        <w:pStyle w:val="ListParagraph"/>
+        <w:numPr>
+          <w:ilvl w:val="0"/>
+          <w:numId w:val="11"/>
+        </w:numPr>
+      </w:pPr>
+      <w:r>
+        <w:t>Are transactions enabled by default in SSIS</w:t>
+      </w:r>
+    </w:p>
+    <w:p>
+      <w:pPr>
+        <w:pStyle w:val="ListParagraph"/>
+        <w:numPr>
+          <w:ilvl w:val="0"/>
+          <w:numId w:val="11"/>
+        </w:numPr>
+      </w:pPr>
+      <w:r>
+        <w:t xml:space="preserve">What </w:t>
+      </w:r>
+      <w:proofErr w:type="gramStart"/>
+      <w:r>
+        <w:t>is the difference</w:t>
+      </w:r>
+      <w:proofErr w:type="gramEnd"/>
+      <w:r>
+        <w:t xml:space="preserve"> between Required, Supported and Not supported?</w:t>
+      </w:r>
+    </w:p>
+    <w:p>
+      <w:pPr>
+        <w:pStyle w:val="ListParagraph"/>
+        <w:numPr>
+          <w:ilvl w:val="0"/>
+          <w:numId w:val="11"/>
+        </w:numPr>
+      </w:pPr>
+      <w:r>
+        <w:t>What are checkpoints?</w:t>
+      </w:r>
+    </w:p>
+    <w:p>
+      <w:pPr>
+        <w:pStyle w:val="ListParagraph"/>
+        <w:numPr>
+          <w:ilvl w:val="0"/>
+          <w:numId w:val="11"/>
+        </w:numPr>
+      </w:pPr>
+      <w:r>
+        <w:t xml:space="preserve">What </w:t>
+      </w:r>
+      <w:proofErr w:type="gramStart"/>
+      <w:r>
+        <w:t>is written</w:t>
+      </w:r>
+      <w:proofErr w:type="gramEnd"/>
+      <w:r>
+        <w:t xml:space="preserve"> inside the checkpoint file?</w:t>
+      </w:r>
+    </w:p>
+    <w:p>
+      <w:pPr>
+        <w:pStyle w:val="ListParagraph"/>
+        <w:numPr>
+          <w:ilvl w:val="0"/>
+          <w:numId w:val="11"/>
+        </w:numPr>
+      </w:pPr>
+      <w:proofErr w:type="gramStart"/>
+      <w:r>
+        <w:t xml:space="preserve">Explain Never, </w:t>
+      </w:r>
+      <w:proofErr w:type="spellStart"/>
+      <w:r>
+        <w:t>IfExists</w:t>
+      </w:r>
+      <w:proofErr w:type="spellEnd"/>
+      <w:r>
+        <w:t xml:space="preserve"> and Always on Checkpoint usage?</w:t>
+      </w:r>
+      <w:proofErr w:type="gramEnd"/>
+    </w:p>
+    <w:p>
+      <w:pPr>
+        <w:pStyle w:val="ListParagraph"/>
+        <w:numPr>
+          <w:ilvl w:val="0"/>
+          <w:numId w:val="11"/>
+        </w:numPr>
+      </w:pPr>
+      <w:r>
+        <w:t xml:space="preserve">What are </w:t>
+      </w:r>
+      <w:proofErr w:type="gramStart"/>
+      <w:r>
+        <w:t>GUID’s ?</w:t>
+      </w:r>
+      <w:proofErr w:type="gramEnd"/>
+    </w:p>
+    <w:p>
+      <w:pPr>
+        <w:pStyle w:val="ListParagraph"/>
+        <w:numPr>
+          <w:ilvl w:val="0"/>
+          <w:numId w:val="11"/>
+        </w:numPr>
+      </w:pPr>
+      <w:r>
+        <w:t xml:space="preserve">When </w:t>
+      </w:r>
+      <w:proofErr w:type="gramStart"/>
+      <w:r>
+        <w:t>does the checkpoint file get</w:t>
+      </w:r>
+      <w:proofErr w:type="gramEnd"/>
+      <w:r>
+        <w:t xml:space="preserve"> deleted?</w:t>
+      </w:r>
+    </w:p>
+    <w:p>
+      <w:pPr>
+        <w:pStyle w:val="ListParagraph"/>
+        <w:numPr>
+          <w:ilvl w:val="0"/>
+          <w:numId w:val="11"/>
+        </w:numPr>
+      </w:pPr>
+      <w:proofErr w:type="gramStart"/>
+      <w:r>
+        <w:t>Is the checkpoint tracked</w:t>
+      </w:r>
+      <w:proofErr w:type="gramEnd"/>
+      <w:r>
+        <w:t xml:space="preserve"> at row level or component level?</w:t>
+      </w:r>
+      <w:r>
+        <w:br/>
+      </w:r>
+    </w:p>
+    <w:p/>
+    <w:p>
+      <w:r>
+        <w:t>LAB 12 Simple SSRS report &amp; implementing Matrix, Tabular, Parameters, Sorting.</w:t>
+      </w:r>
+    </w:p>
+    <w:p>
+      <w:r>
+        <w:t>ERROR</w:t>
+      </w:r>
+    </w:p>
+    <w:p>
+      <w:r>
+        <w:t>TITLE: Microsoft Analysis Services</w:t>
+      </w:r>
+    </w:p>
+    <w:p>
+      <w:r>
+        <w:t>------------------------------</w:t>
+      </w:r>
+    </w:p>
+    <w:p/>
+    <w:p>
+      <w:r>
+        <w:t>Query (1, 10) Column [Sales Person Name] is part of composite key, but not all columns of the composite key are included in the expression or its dependent expression.</w:t>
+      </w:r>
+    </w:p>
+    <w:p/>
+    <w:p>
+      <w:r>
+        <w:t>------------------------------</w:t>
+      </w:r>
+    </w:p>
+    <w:p>
+      <w:r>
+        <w:t>BUTTONS:</w:t>
+      </w:r>
+    </w:p>
+    <w:p/>
+    <w:p>
+      <w:pPr>
+        <w:pBdr>
+          <w:bottom w:val="single" w:sz="6" w:space="1" w:color="auto"/>
+        </w:pBdr>
+      </w:pPr>
+      <w:r>
+        <w:t>OK</w:t>
+      </w:r>
+    </w:p>
+    <w:p/>
+    <w:p>
+      <w:r>
+        <w:t>In</w:t>
+      </w:r>
+      <w:r>
+        <w:t xml:space="preserve"> investigating the error, </w:t>
+      </w:r>
+      <w:r>
+        <w:t>a need</w:t>
+      </w:r>
+      <w:r>
+        <w:t xml:space="preserve"> to understand the stru</w:t>
+      </w:r>
+      <w:r>
+        <w:t xml:space="preserve">cture of the dimension is significant. After questioning co-pilot on the matter, it seems the error </w:t>
+      </w:r>
+      <w:proofErr w:type="gramStart"/>
+      <w:r>
+        <w:t>was raised</w:t>
+      </w:r>
+      <w:proofErr w:type="gramEnd"/>
+      <w:r>
+        <w:t xml:space="preserve"> due to the fact I did not include Sales Person ID along with Sales Person Name within the query builder (hypothetically). After including the Sales Person ID, the query w</w:t>
+      </w:r>
+      <w:r>
+        <w:t>as successful. From this previous</w:t>
+      </w:r>
+      <w:r>
+        <w:t xml:space="preserve"> test</w:t>
+      </w:r>
+      <w:r>
+        <w:t>,</w:t>
+      </w:r>
+      <w:r>
+        <w:t xml:space="preserve"> I concluded the issue </w:t>
+      </w:r>
+      <w:proofErr w:type="gramStart"/>
+      <w:r>
+        <w:t>was mostly based</w:t>
+      </w:r>
+      <w:proofErr w:type="gramEnd"/>
+      <w:r>
+        <w:t xml:space="preserve"> on the dimension architecture that does not allow me to query the sales person name without the primary key (which is the sales person ID). </w:t>
+      </w:r>
+    </w:p>
+    <w:p>
+      <w:r>
+        <w:t xml:space="preserve">Note: The lab lecturer managed to query the sales person name without the sales person ID successfully. </w:t>
+      </w:r>
+    </w:p>
+    <w:p>
+      <w:r>
+        <w:t xml:space="preserve">Problem: </w:t>
+      </w:r>
+    </w:p>
+    <w:p>
+      <w:pPr>
+        <w:pStyle w:val="ListParagraph"/>
+        <w:numPr>
+          <w:ilvl w:val="0"/>
+          <w:numId w:val="13"/>
+        </w:numPr>
+        <w:rPr>
+          <w:b/>
+        </w:rPr>
+      </w:pPr>
+      <w:r>
+        <w:rPr>
+          <w:b/>
+        </w:rPr>
+        <w:t xml:space="preserve">Is my dimension architecture the same as the lab </w:t>
+      </w:r>
+      <w:proofErr w:type="gramStart"/>
+      <w:r>
+        <w:rPr>
+          <w:b/>
+        </w:rPr>
+        <w:t>lecturer's</w:t>
+      </w:r>
+      <w:proofErr w:type="gramEnd"/>
+      <w:r>
+        <w:rPr>
+          <w:b/>
+        </w:rPr>
+        <w:t>?</w:t>
+      </w:r>
+    </w:p>
+    <w:p>
+      <w:pPr>
+        <w:pStyle w:val="ListParagraph"/>
+        <w:numPr>
+          <w:ilvl w:val="0"/>
+          <w:numId w:val="13"/>
+        </w:numPr>
+        <w:rPr>
+          <w:b/>
+        </w:rPr>
+      </w:pPr>
+      <w:r>
+        <w:rPr>
+          <w:b/>
+        </w:rPr>
+        <w:lastRenderedPageBreak/>
+        <w:t xml:space="preserve">Why </w:t>
+      </w:r>
+      <w:r>
+        <w:rPr>
+          <w:b/>
+        </w:rPr>
+        <w:t xml:space="preserve">in SSRS, do </w:t>
+      </w:r>
+      <w:r>
+        <w:rPr>
+          <w:b/>
+        </w:rPr>
+        <w:t>my query builder</w:t>
+      </w:r>
+      <w:r>
+        <w:rPr>
+          <w:b/>
+        </w:rPr>
+        <w:t>s</w:t>
+      </w:r>
+      <w:r>
+        <w:rPr>
+          <w:b/>
+        </w:rPr>
+        <w:t xml:space="preserve"> </w:t>
+      </w:r>
+      <w:r>
+        <w:rPr>
+          <w:b/>
+        </w:rPr>
+        <w:t>require</w:t>
+      </w:r>
+      <w:r>
+        <w:rPr>
+          <w:b/>
+        </w:rPr>
+        <w:t xml:space="preserve"> me to include sales person ID</w:t>
+      </w:r>
+      <w:proofErr w:type="gramStart"/>
+      <w:r>
+        <w:rPr>
+          <w:b/>
+        </w:rPr>
+        <w:t>?</w:t>
+      </w:r>
+      <w:r>
+        <w:rPr>
+          <w:b/>
+        </w:rPr>
+        <w:t>.</w:t>
+      </w:r>
+      <w:proofErr w:type="gramEnd"/>
+    </w:p>
+    <w:p>
+      <w:pPr>
+        <w:pStyle w:val="ListParagraph"/>
+        <w:numPr>
+          <w:ilvl w:val="0"/>
+          <w:numId w:val="13"/>
+        </w:numPr>
+        <w:rPr>
+          <w:b/>
+        </w:rPr>
+      </w:pPr>
+      <w:r>
+        <w:rPr>
+          <w:b/>
+        </w:rPr>
+        <w:t xml:space="preserve">Why in the cube, querying the sale person name without the sales person ID </w:t>
+      </w:r>
+      <w:r>
+        <w:rPr>
+          <w:b/>
+        </w:rPr>
+        <w:t>is successful</w:t>
+      </w:r>
+      <w:r>
+        <w:rPr>
+          <w:b/>
+        </w:rPr>
+        <w:t>?</w:t>
+      </w:r>
+    </w:p>
+    <w:p>
+      <w:pPr>
+        <w:pStyle w:val="ListParagraph"/>
+        <w:numPr>
+          <w:ilvl w:val="0"/>
+          <w:numId w:val="13"/>
+        </w:numPr>
+      </w:pPr>
+      <w:r>
+        <w:rPr>
+          <w:b/>
+        </w:rPr>
+        <w:t>Is there any settings to deactivate this error?</w:t>
+      </w:r>
+    </w:p>
+    <w:p>
+      <w:r>
+        <w:t>Analysis</w:t>
+      </w:r>
+      <w:r>
+        <w:t xml:space="preserve">: </w:t>
+      </w:r>
+    </w:p>
+    <w:p>
+      <w:pPr>
+        <w:pStyle w:val="ListParagraph"/>
+        <w:numPr>
+          <w:ilvl w:val="0"/>
+          <w:numId w:val="12"/>
+        </w:numPr>
+      </w:pPr>
+      <w:r>
+        <w:t>I need to understand the difference of his dimension architecture with mine to solve the issue</w:t>
+      </w:r>
+      <w:r>
+        <w:t xml:space="preserve">. </w:t>
+      </w:r>
+    </w:p>
+    <w:p>
+      <w:pPr>
+        <w:pStyle w:val="ListParagraph"/>
+        <w:numPr>
+          <w:ilvl w:val="0"/>
+          <w:numId w:val="12"/>
+        </w:numPr>
+      </w:pPr>
+      <w:r>
+        <w:t>I have to review lab 9 to understand the cause. Min:25:00</w:t>
+      </w:r>
+    </w:p>
+    <w:p/>
+    <w:p>
+      <w:r>
+        <w:t xml:space="preserve">Findings: </w:t>
+      </w:r>
+    </w:p>
+    <w:p>
+      <w:pPr>
+        <w:pStyle w:val="ListParagraph"/>
+        <w:numPr>
+          <w:ilvl w:val="0"/>
+          <w:numId w:val="14"/>
+        </w:numPr>
+        <w:rPr>
+          <w:b/>
+        </w:rPr>
+      </w:pPr>
+      <w:r>
+        <w:rPr>
+          <w:b/>
+        </w:rPr>
+        <w:t xml:space="preserve">Is my dimension architecture the same as the lab </w:t>
+      </w:r>
+      <w:proofErr w:type="gramStart"/>
+      <w:r>
+        <w:rPr>
+          <w:b/>
+        </w:rPr>
+        <w:t>lecturer's</w:t>
+      </w:r>
+      <w:proofErr w:type="gramEnd"/>
+      <w:r>
+        <w:rPr>
+          <w:b/>
+        </w:rPr>
+        <w:t>?</w:t>
+      </w:r>
+    </w:p>
+    <w:p>
+      <w:pPr>
+        <w:pStyle w:val="ListParagraph"/>
+      </w:pPr>
+      <w:r>
+        <w:t xml:space="preserve">My dimension architecture is the same in </w:t>
+      </w:r>
+      <w:proofErr w:type="spellStart"/>
+      <w:r>
+        <w:t>Sql</w:t>
+      </w:r>
+      <w:proofErr w:type="spellEnd"/>
+      <w:r>
+        <w:t xml:space="preserve"> server Analysis service, due to the fact country and product table are query tables in the data source view. In database engine, </w:t>
+      </w:r>
+      <w:r>
+        <w:t>however,</w:t>
+      </w:r>
+      <w:r>
+        <w:t xml:space="preserve"> the primary key constraints were unable on the country tables and product tables to show the use of SCD for audit purposes (Creating a column to track changes in each records), which naturally led to duplication.</w:t>
+      </w:r>
+      <w:r>
+        <w:t xml:space="preserve"> Differences to keep in mind are (For future references): </w:t>
+      </w:r>
+    </w:p>
+    <w:p>
+      <w:pPr>
+        <w:pStyle w:val="ListParagraph"/>
+      </w:pPr>
+      <w:r>
+        <w:t>Product 1 in my fact customer table does not exist. When watching the lab 9, the lecturer faced some difficulties (31:50) concerning product</w:t>
+      </w:r>
+      <w:r>
+        <w:t xml:space="preserve"> </w:t>
+      </w:r>
+      <w:proofErr w:type="gramStart"/>
+      <w:r>
+        <w:t>1 which</w:t>
+      </w:r>
+      <w:proofErr w:type="gramEnd"/>
+      <w:r>
+        <w:t xml:space="preserve"> was in the fact customer table (real table) but not included in product table (query table). He solved it by setting </w:t>
+      </w:r>
+      <w:proofErr w:type="spellStart"/>
+      <w:r>
+        <w:t>dateExpired</w:t>
+      </w:r>
+      <w:proofErr w:type="spellEnd"/>
+      <w:r>
+        <w:t xml:space="preserve"> to null so that it can be included to query inside the product query table (FMI, the query takes only records where </w:t>
+      </w:r>
+      <w:proofErr w:type="spellStart"/>
+      <w:r>
+        <w:t>dateexpired</w:t>
+      </w:r>
+      <w:proofErr w:type="spellEnd"/>
+      <w:r>
+        <w:t xml:space="preserve"> is null).</w:t>
+      </w:r>
+      <w:r>
+        <w:t xml:space="preserve"> </w:t>
+      </w:r>
+    </w:p>
+    <w:p>
+      <w:pPr>
+        <w:pStyle w:val="ListParagraph"/>
+      </w:pPr>
+    </w:p>
+    <w:p>
+      <w:pPr>
+        <w:pStyle w:val="ListParagraph"/>
+        <w:numPr>
+          <w:ilvl w:val="0"/>
+          <w:numId w:val="14"/>
+        </w:numPr>
+        <w:rPr>
+          <w:b/>
+        </w:rPr>
+      </w:pPr>
+      <w:r>
+        <w:rPr>
+          <w:b/>
+        </w:rPr>
+        <w:t>Why in SSRS, do my query builders require me to include sales person ID</w:t>
+      </w:r>
+      <w:proofErr w:type="gramStart"/>
+      <w:r>
+        <w:rPr>
+          <w:b/>
+        </w:rPr>
+        <w:t>?.</w:t>
+      </w:r>
+      <w:proofErr w:type="gramEnd"/>
+    </w:p>
+    <w:p>
+      <w:pPr>
+        <w:pStyle w:val="ListParagraph"/>
+      </w:pPr>
+      <w:r>
+        <w:t>Because the connection type was set to DAX instead MDX</w:t>
+      </w:r>
+      <w:r>
+        <w:t xml:space="preserve"> query </w:t>
+      </w:r>
+      <w:proofErr w:type="spellStart"/>
+      <w:r>
+        <w:t>langage</w:t>
+      </w:r>
+      <w:proofErr w:type="spellEnd"/>
+      <w:r>
+        <w:t xml:space="preserve">: </w:t>
+      </w:r>
+      <w:r>
+        <w:t xml:space="preserve">Connection Type: Additionally, consider the connection type </w:t>
+      </w:r>
+      <w:proofErr w:type="gramStart"/>
+      <w:r>
+        <w:t>you’re</w:t>
+      </w:r>
+      <w:proofErr w:type="gramEnd"/>
+      <w:r>
+        <w:t xml:space="preserve"> using. Sometimes, selecting the wrong connection type (e.g., MDX instead of DAX) can lead to this error1.</w:t>
+      </w:r>
+    </w:p>
+    <w:p>
+      <w:pPr>
+        <w:pStyle w:val="ListParagraph"/>
+        <w:numPr>
+          <w:ilvl w:val="0"/>
+          <w:numId w:val="14"/>
+        </w:numPr>
+        <w:rPr>
+          <w:b/>
+        </w:rPr>
+      </w:pPr>
+      <w:r>
+        <w:rPr>
+          <w:b/>
+        </w:rPr>
+        <w:t>Why in the cube, querying the sale person name without the sales person ID is successful?</w:t>
+      </w:r>
+    </w:p>
+    <w:p>
+      <w:pPr>
+        <w:pStyle w:val="ListParagraph"/>
+      </w:pPr>
+      <w:r>
+        <w:t xml:space="preserve">Because </w:t>
+      </w:r>
+      <w:r>
+        <w:t>the cube uses MDX as a query language.</w:t>
+      </w:r>
+    </w:p>
+    <w:p>
+      <w:pPr>
+        <w:pStyle w:val="ListParagraph"/>
+        <w:numPr>
+          <w:ilvl w:val="0"/>
+          <w:numId w:val="14"/>
+        </w:numPr>
+      </w:pPr>
+      <w:r>
+        <w:rPr>
+          <w:b/>
+        </w:rPr>
+        <w:t>Is there any settings to deactivate this error?</w:t>
+      </w:r>
+    </w:p>
+    <w:p>
+      <w:pPr>
+        <w:pStyle w:val="ListParagraph"/>
+      </w:pPr>
+      <w:r>
+        <w:t>Yes, setting MDX language in the query builder interface.</w:t>
+      </w:r>
+    </w:p>
+    <w:p/>
+    <w:p>
+      <w:r>
+        <w:t xml:space="preserve">Query builder from matrix. Connection failed due to </w:t>
+      </w:r>
+      <w:proofErr w:type="spellStart"/>
+      <w:r>
+        <w:t>credential.</w:t>
+      </w:r>
+      <w:r>
+        <w:t>An</w:t>
+      </w:r>
+      <w:proofErr w:type="spellEnd"/>
+      <w:r>
+        <w:t xml:space="preserve"> alternative approach would be to use SQL to query the tables.</w:t>
+      </w:r>
+    </w:p>
+    <w:p/>
+    <w:p>
+      <w:pPr>
+        <w:rPr>
+          <w:b/>
+        </w:rPr>
+      </w:pPr>
+      <w:r>
+        <w:rPr>
+          <w:b/>
+        </w:rPr>
+        <w:t xml:space="preserve">Differentiate between Matrix and Tabular </w:t>
+      </w:r>
+      <w:proofErr w:type="gramStart"/>
+      <w:r>
+        <w:rPr>
+          <w:b/>
+        </w:rPr>
+        <w:t>report ?</w:t>
+      </w:r>
+      <w:proofErr w:type="gramEnd"/>
+    </w:p>
+    <w:p>
+      <w:r>
+        <w:lastRenderedPageBreak/>
+        <w:t>In SQL Server Reporting Services (SSRS), the main differences between Matrix and Tabular reports are:</w:t>
+      </w:r>
+    </w:p>
+    <w:p/>
+    <w:p>
+      <w:r>
+        <w:t xml:space="preserve">Matrix Report: Also known as a cross-tab report, it allows for both row and column grouping. </w:t>
+      </w:r>
+      <w:proofErr w:type="gramStart"/>
+      <w:r>
+        <w:t>It’s</w:t>
+      </w:r>
+      <w:proofErr w:type="gramEnd"/>
+      <w:r>
+        <w:t xml:space="preserve"> dynamic, meaning the number of columns can change based on the data. </w:t>
+      </w:r>
+      <w:proofErr w:type="gramStart"/>
+      <w:r>
+        <w:t>It’s</w:t>
+      </w:r>
+      <w:proofErr w:type="gramEnd"/>
+      <w:r>
+        <w:t xml:space="preserve"> used to display summarized data.</w:t>
+      </w:r>
+    </w:p>
+    <w:p>
+      <w:r>
+        <w:t xml:space="preserve">Tabular Report: Displays detail data with a fixed number of columns and allows only row grouping. </w:t>
+      </w:r>
+      <w:proofErr w:type="gramStart"/>
+      <w:r>
+        <w:t>It’s</w:t>
+      </w:r>
+      <w:proofErr w:type="gramEnd"/>
+      <w:r>
+        <w:t xml:space="preserve"> more static compared to a matrix report.</w:t>
+      </w:r>
+    </w:p>
+    <w:p>
+      <w:r>
+        <w:t>In essence, if you need to summarize data with dynamic columns based on the data content, use a Matrix report. If you need to list detailed records with specific columns, use a Tabular report1</w:t>
+      </w:r>
+    </w:p>
+    <w:p/>
+    <w:p>
+      <w:pPr>
+        <w:rPr>
+          <w:b/>
+        </w:rPr>
+      </w:pPr>
+      <w:r>
+        <w:rPr>
+          <w:b/>
+        </w:rPr>
+        <w:t>Explain the importance of the three sections in a report (Page, G</w:t>
+      </w:r>
+      <w:r>
+        <w:rPr>
+          <w:b/>
+        </w:rPr>
+        <w:t>roup and details).</w:t>
+      </w:r>
+    </w:p>
+    <w:p>
+      <w:r>
+        <w:t>In report design, the three sections—Page, Group, and Details—serve distinct purposes:</w:t>
+      </w:r>
+    </w:p>
+    <w:p>
+      <w:pPr>
+        <w:numPr>
+          <w:ilvl w:val="0"/>
+          <w:numId w:val="15"/>
+        </w:numPr>
+      </w:pPr>
+      <w:r>
+        <w:rPr>
+          <w:b/>
+          <w:bCs/>
+        </w:rPr>
+        <w:t>Page Section</w:t>
+      </w:r>
+      <w:r>
+        <w:t xml:space="preserve">: Controls the layout of content that repeats on every page, such as headers and footers. </w:t>
+      </w:r>
+      <w:proofErr w:type="gramStart"/>
+      <w:r>
+        <w:t>It’s</w:t>
+      </w:r>
+      <w:proofErr w:type="gramEnd"/>
+      <w:r>
+        <w:t xml:space="preserve"> crucial for including report titles, page numbers, or date stamps that provide context and ease of navigation.</w:t>
+      </w:r>
+    </w:p>
+    <w:p>
+      <w:pPr>
+        <w:numPr>
+          <w:ilvl w:val="0"/>
+          <w:numId w:val="15"/>
+        </w:numPr>
+      </w:pPr>
+      <w:r>
+        <w:rPr>
+          <w:b/>
+          <w:bCs/>
+        </w:rPr>
+        <w:t>Group Section</w:t>
+      </w:r>
+      <w:r>
+        <w:t>: Allows you to organize data into meaningful categories or groups. This is important for summarizing data and creating subtotals or counts based on a specific field.</w:t>
+      </w:r>
+    </w:p>
+    <w:p>
+      <w:pPr>
+        <w:numPr>
+          <w:ilvl w:val="0"/>
+          <w:numId w:val="15"/>
+        </w:numPr>
+      </w:pPr>
+      <w:r>
+        <w:rPr>
+          <w:b/>
+          <w:bCs/>
+        </w:rPr>
+        <w:t>Details Section</w:t>
+      </w:r>
+      <w:r>
+        <w:t xml:space="preserve">: The core area where individual records </w:t>
+      </w:r>
+      <w:proofErr w:type="gramStart"/>
+      <w:r>
+        <w:t>are displayed</w:t>
+      </w:r>
+      <w:proofErr w:type="gramEnd"/>
+      <w:r>
+        <w:t xml:space="preserve">. </w:t>
+      </w:r>
+      <w:proofErr w:type="gramStart"/>
+      <w:r>
+        <w:t>It’s</w:t>
+      </w:r>
+      <w:proofErr w:type="gramEnd"/>
+      <w:r>
+        <w:t xml:space="preserve"> essential for showing the granular level of data that makes up the report.</w:t>
+      </w:r>
+    </w:p>
+    <w:p>
+      <w:r>
+        <w:t>Each section plays a role in structuring the report to make it informative, easy to read, and navigable.</w:t>
+      </w:r>
+    </w:p>
+    <w:p/>
+    <w:p>
+      <w:pPr>
+        <w:rPr>
+          <w:b/>
+        </w:rPr>
+      </w:pPr>
+      <w:r>
+        <w:rPr>
+          <w:b/>
+        </w:rPr>
+        <w:t xml:space="preserve">What is the importance of RDL </w:t>
+      </w:r>
+      <w:r>
+        <w:rPr>
+          <w:b/>
+        </w:rPr>
+        <w:t>file?</w:t>
+      </w:r>
+    </w:p>
+    <w:p>
+      <w:r>
+        <w:t>An RDL file, which stands for Report Definition Language file, is crucial in SQL Server Reporting Services (SSRS) because:</w:t>
+      </w:r>
+    </w:p>
+    <w:p>
+      <w:pPr>
+        <w:numPr>
+          <w:ilvl w:val="0"/>
+          <w:numId w:val="16"/>
+        </w:numPr>
+      </w:pPr>
+      <w:proofErr w:type="gramStart"/>
+      <w:r>
+        <w:t>It is an XML representation of a report definition that contains data retrieval and layout information for a report.</w:t>
+      </w:r>
+      <w:proofErr w:type="gramEnd"/>
+    </w:p>
+    <w:p>
+      <w:pPr>
+        <w:numPr>
+          <w:ilvl w:val="0"/>
+          <w:numId w:val="16"/>
+        </w:numPr>
+      </w:pPr>
+      <w:r>
+        <w:t>It defines the report’s structure, including the layout, data sources, datasets, and other parameters necessary for report execution.</w:t>
+      </w:r>
+    </w:p>
+    <w:p>
+      <w:pPr>
+        <w:numPr>
+          <w:ilvl w:val="0"/>
+          <w:numId w:val="16"/>
+        </w:numPr>
+      </w:pPr>
+      <w:r>
+        <w:t>RDL files enable developers and report authors to design, modify, and manage reports effectively.</w:t>
+      </w:r>
+    </w:p>
+    <w:p>
+      <w:hyperlink r:id="rId7" w:tgtFrame="_blank" w:history="1">
+        <w:r>
+          <w:rPr>
+            <w:rStyle w:val="Hyperlink"/>
+          </w:rPr>
+          <w:t>Understanding and utilizing RDL files is essential for creating accurate and comprehensive reports in SSRS</w:t>
+        </w:r>
+      </w:hyperlink>
+      <w:hyperlink r:id="rId8" w:tgtFrame="_blank" w:history="1">
+        <w:r>
+          <w:rPr>
+            <w:rStyle w:val="Hyperlink"/>
+            <w:vertAlign w:val="superscript"/>
+          </w:rPr>
+          <w:t>1</w:t>
+        </w:r>
+      </w:hyperlink>
+      <w:r>
+        <w:t>.</w:t>
+      </w:r>
+    </w:p>
+    <w:p/>
+    <w:p>
+      <w:pPr>
+        <w:rPr>
+          <w:b/>
+        </w:rPr>
+      </w:pPr>
+      <w:r>
+        <w:rPr>
+          <w:b/>
+        </w:rPr>
+        <w:t>What is the internal format of RDL file?</w:t>
+      </w:r>
+    </w:p>
+    <w:p>
+      <w:r>
+        <w:t xml:space="preserve">The internal format of an RDL (Report Definition Language) file is XML-based. It contains all the necessary information about how a report </w:t>
+      </w:r>
+      <w:proofErr w:type="gramStart"/>
+      <w:r>
+        <w:t>should be rendered</w:t>
+      </w:r>
+      <w:proofErr w:type="gramEnd"/>
+      <w:r>
+        <w:t>, including:</w:t>
+      </w:r>
+    </w:p>
+    <w:p>
+      <w:pPr>
+        <w:numPr>
+          <w:ilvl w:val="0"/>
+          <w:numId w:val="17"/>
+        </w:numPr>
+      </w:pPr>
+      <w:r>
+        <w:rPr>
+          <w:b/>
+          <w:bCs/>
+        </w:rPr>
+        <w:t>Report Data</w:t>
+      </w:r>
+      <w:r>
+        <w:t>: Connection strings, queries, fields, etc., to obtain the data to display in the report.</w:t>
+      </w:r>
+    </w:p>
+    <w:p>
+      <w:pPr>
+        <w:numPr>
+          <w:ilvl w:val="0"/>
+          <w:numId w:val="17"/>
+        </w:numPr>
+      </w:pPr>
+      <w:r>
+        <w:rPr>
+          <w:b/>
+          <w:bCs/>
+        </w:rPr>
+        <w:t>Calculations</w:t>
+      </w:r>
+      <w:r>
+        <w:t>: Grouping, sorting, filtering, aggregations, scalar formulas, and other transformations on the report data.</w:t>
+      </w:r>
+    </w:p>
+    <w:p>
+      <w:pPr>
+        <w:numPr>
+          <w:ilvl w:val="0"/>
+          <w:numId w:val="17"/>
+        </w:numPr>
+      </w:pPr>
+      <w:r>
+        <w:rPr>
+          <w:b/>
+          <w:bCs/>
+        </w:rPr>
+        <w:t>Layout</w:t>
+      </w:r>
+      <w:r>
+        <w:t>: Design elements like tables, charts, images, and text boxes.</w:t>
+      </w:r>
+    </w:p>
+    <w:p>
+      <w:pPr>
+        <w:numPr>
+          <w:ilvl w:val="0"/>
+          <w:numId w:val="17"/>
+        </w:numPr>
+      </w:pPr>
+      <w:r>
+        <w:rPr>
+          <w:b/>
+          <w:bCs/>
+        </w:rPr>
+        <w:t>Parameters and Expressions</w:t>
+      </w:r>
+      <w:r>
+        <w:t xml:space="preserve">: Dynamic elements that control report </w:t>
+      </w:r>
+      <w:proofErr w:type="spellStart"/>
+      <w:r>
+        <w:t>behavior</w:t>
+      </w:r>
+      <w:proofErr w:type="spellEnd"/>
+      <w:r>
+        <w:t xml:space="preserve"> or appearance based on user input or other variables.</w:t>
+      </w:r>
+    </w:p>
+    <w:p>
+      <w:hyperlink r:id="rId9" w:tgtFrame="_blank" w:history="1">
+        <w:r>
+          <w:rPr>
+            <w:rStyle w:val="Hyperlink"/>
+          </w:rPr>
+          <w:t>Each RDL file consists of various XML elements that define these aspects of a report in SSRS</w:t>
+        </w:r>
+      </w:hyperlink>
+      <w:hyperlink r:id="rId10" w:tgtFrame="_blank" w:history="1">
+        <w:r>
+          <w:rPr>
+            <w:rStyle w:val="Hyperlink"/>
+            <w:vertAlign w:val="superscript"/>
+          </w:rPr>
+          <w:t>1</w:t>
+        </w:r>
+      </w:hyperlink>
+      <w:hyperlink r:id="rId11" w:tgtFrame="_blank" w:history="1">
+        <w:proofErr w:type="gramStart"/>
+        <w:r>
+          <w:rPr>
+            <w:rStyle w:val="Hyperlink"/>
+            <w:vertAlign w:val="superscript"/>
+          </w:rPr>
+          <w:t>2</w:t>
+        </w:r>
+        <w:proofErr w:type="gramEnd"/>
+      </w:hyperlink>
+      <w:r>
+        <w:t>.</w:t>
+      </w:r>
+    </w:p>
+    <w:p/>
+    <w:p>
+      <w:r>
+        <w:t xml:space="preserve">Explain </w:t>
+      </w:r>
+      <w:r>
+        <w:t xml:space="preserve">the </w:t>
+      </w:r>
+      <w:r>
+        <w:t xml:space="preserve">importance of </w:t>
+      </w:r>
+      <w:proofErr w:type="gramStart"/>
+      <w:r>
+        <w:t>report data tool bar</w:t>
+      </w:r>
+      <w:proofErr w:type="gramEnd"/>
+      <w:r>
+        <w:t>?</w:t>
+      </w:r>
+    </w:p>
+    <w:p>
+      <w:r>
+        <w:t>The report data toolbar is an essential feature in SQL Server Reporting Services (SSRS) for several reasons:</w:t>
+      </w:r>
+    </w:p>
+    <w:p>
+      <w:pPr>
+        <w:numPr>
+          <w:ilvl w:val="0"/>
+          <w:numId w:val="18"/>
+        </w:numPr>
+      </w:pPr>
+      <w:r>
+        <w:t xml:space="preserve">It provides </w:t>
+      </w:r>
+      <w:r>
+        <w:rPr>
+          <w:b/>
+          <w:bCs/>
+        </w:rPr>
+        <w:t>navigation</w:t>
+      </w:r>
+      <w:r>
+        <w:t xml:space="preserve"> and </w:t>
+      </w:r>
+      <w:r>
+        <w:rPr>
+          <w:b/>
+          <w:bCs/>
+        </w:rPr>
+        <w:t>zoom</w:t>
+      </w:r>
+      <w:r>
+        <w:t xml:space="preserve"> controls, allowing users to easily move through the report and focus on areas of interest.</w:t>
+      </w:r>
+    </w:p>
+    <w:p>
+      <w:pPr>
+        <w:numPr>
+          <w:ilvl w:val="0"/>
+          <w:numId w:val="18"/>
+        </w:numPr>
+      </w:pPr>
+      <w:r>
+        <w:t xml:space="preserve">The toolbar includes </w:t>
+      </w:r>
+      <w:r>
+        <w:rPr>
+          <w:b/>
+          <w:bCs/>
+        </w:rPr>
+        <w:t>refresh</w:t>
+      </w:r>
+      <w:r>
+        <w:t xml:space="preserve">, </w:t>
+      </w:r>
+      <w:r>
+        <w:rPr>
+          <w:b/>
+          <w:bCs/>
+        </w:rPr>
+        <w:t>search</w:t>
+      </w:r>
+      <w:r>
+        <w:t xml:space="preserve">, </w:t>
+      </w:r>
+      <w:r>
+        <w:rPr>
+          <w:b/>
+          <w:bCs/>
+        </w:rPr>
+        <w:t>export</w:t>
+      </w:r>
+      <w:r>
+        <w:t xml:space="preserve">, and </w:t>
+      </w:r>
+      <w:r>
+        <w:rPr>
+          <w:b/>
+          <w:bCs/>
+        </w:rPr>
+        <w:t>print</w:t>
+      </w:r>
+      <w:r>
+        <w:t xml:space="preserve"> functionalities, enhancing the interactivity and usability of the report.</w:t>
+      </w:r>
+    </w:p>
+    <w:p>
+      <w:pPr>
+        <w:numPr>
+          <w:ilvl w:val="0"/>
+          <w:numId w:val="18"/>
+        </w:numPr>
+      </w:pPr>
+      <w:hyperlink r:id="rId12" w:tgtFrame="_blank" w:history="1">
+        <w:r>
+          <w:rPr>
+            <w:rStyle w:val="Hyperlink"/>
+          </w:rPr>
+          <w:t xml:space="preserve">It displays </w:t>
+        </w:r>
+        <w:r>
+          <w:rPr>
+            <w:rStyle w:val="Hyperlink"/>
+            <w:b/>
+            <w:bCs/>
+          </w:rPr>
+          <w:t>report parameters</w:t>
+        </w:r>
+        <w:r>
+          <w:rPr>
+            <w:rStyle w:val="Hyperlink"/>
+          </w:rPr>
+          <w:t>, enabling users to select values that control the report data or appearance, thus customizing the report for specific needs or audiences</w:t>
+        </w:r>
+      </w:hyperlink>
+      <w:hyperlink r:id="rId13" w:tgtFrame="_blank" w:history="1">
+        <w:r>
+          <w:rPr>
+            <w:rStyle w:val="Hyperlink"/>
+            <w:vertAlign w:val="superscript"/>
+          </w:rPr>
+          <w:t>1</w:t>
+        </w:r>
+      </w:hyperlink>
+      <w:hyperlink r:id="rId14" w:tgtFrame="_blank" w:history="1">
+        <w:r>
+          <w:rPr>
+            <w:rStyle w:val="Hyperlink"/>
+            <w:vertAlign w:val="superscript"/>
+          </w:rPr>
+          <w:t>2</w:t>
+        </w:r>
+      </w:hyperlink>
+      <w:r>
+        <w:t>.</w:t>
+      </w:r>
+    </w:p>
+    <w:p>
+      <w:r>
+        <w:t>Overall, the report data toolbar improves the user experience by providing tools to interact with, customize, and manage the displayed report data effectively.</w:t>
+      </w:r>
+    </w:p>
+    <w:p/>
+    <w:p>
+      <w:pPr>
+        <w:rPr>
+          <w:b/>
+        </w:rPr>
+      </w:pPr>
+      <w:r>
+        <w:rPr>
+          <w:b/>
+        </w:rPr>
+        <w:t xml:space="preserve">What does dataset and </w:t>
+      </w:r>
+      <w:proofErr w:type="spellStart"/>
+      <w:r>
+        <w:rPr>
+          <w:b/>
+        </w:rPr>
+        <w:t>datasource</w:t>
+      </w:r>
+      <w:proofErr w:type="spellEnd"/>
+      <w:r>
+        <w:rPr>
+          <w:b/>
+        </w:rPr>
+        <w:t xml:space="preserve"> do in report data?</w:t>
+      </w:r>
+    </w:p>
+    <w:p>
+      <w:r>
+        <w:t>In the context of report data, particularly in SQL Server Reporting Services (SSRS):</w:t>
+      </w:r>
+    </w:p>
+    <w:p>
+      <w:pPr>
+        <w:numPr>
+          <w:ilvl w:val="0"/>
+          <w:numId w:val="19"/>
+        </w:numPr>
+      </w:pPr>
+      <w:r>
+        <w:rPr>
+          <w:b/>
+          <w:bCs/>
+        </w:rPr>
+        <w:t>Data Source</w:t>
+      </w:r>
+      <w:r>
+        <w:t xml:space="preserve">: It contains the details about the database server you will be connecting to, including the login and the database to use. </w:t>
+      </w:r>
+      <w:proofErr w:type="gramStart"/>
+      <w:r>
+        <w:t>It’s</w:t>
+      </w:r>
+      <w:proofErr w:type="gramEnd"/>
+      <w:r>
+        <w:t xml:space="preserve"> essentially the connection information that tells the report where to fetch the data from.</w:t>
+      </w:r>
+    </w:p>
+    <w:p>
+      <w:pPr>
+        <w:numPr>
+          <w:ilvl w:val="0"/>
+          <w:numId w:val="19"/>
+        </w:numPr>
+      </w:pPr>
+      <w:r>
+        <w:rPr>
+          <w:b/>
+          <w:bCs/>
+        </w:rPr>
+        <w:lastRenderedPageBreak/>
+        <w:t>Dataset</w:t>
+      </w:r>
+      <w:r>
+        <w:t xml:space="preserve">: It contains the specific query that </w:t>
+      </w:r>
+      <w:proofErr w:type="gramStart"/>
+      <w:r>
+        <w:t>will be used</w:t>
+      </w:r>
+      <w:proofErr w:type="gramEnd"/>
+      <w:r>
+        <w:t xml:space="preserve"> to fetch data for a particular report. </w:t>
+      </w:r>
+      <w:hyperlink r:id="rId15" w:tgtFrame="_blank" w:history="1">
+        <w:r>
+          <w:rPr>
+            <w:rStyle w:val="Hyperlink"/>
+          </w:rPr>
+          <w:t>A dataset represents the result set from running a query command on a data source, including the fields (columns) and data (rows) that will be used in the report</w:t>
+        </w:r>
+      </w:hyperlink>
+      <w:hyperlink r:id="rId16" w:tgtFrame="_blank" w:history="1">
+        <w:r>
+          <w:rPr>
+            <w:rStyle w:val="Hyperlink"/>
+            <w:vertAlign w:val="superscript"/>
+          </w:rPr>
+          <w:t>1</w:t>
+        </w:r>
+      </w:hyperlink>
+      <w:hyperlink r:id="rId17" w:tgtFrame="_blank" w:history="1">
+        <w:r>
+          <w:rPr>
+            <w:rStyle w:val="Hyperlink"/>
+            <w:vertAlign w:val="superscript"/>
+          </w:rPr>
+          <w:t>2</w:t>
+        </w:r>
+      </w:hyperlink>
+      <w:r>
+        <w:t>.</w:t>
+      </w:r>
+    </w:p>
+    <w:p>
+      <w:r>
+        <w:t>Datasets and data sources are fundamental components in SSRS that work together to retrieve and present data in reports.</w:t>
+      </w:r>
+    </w:p>
+    <w:p/>
+    <w:p>
+      <w:pPr>
+        <w:rPr>
+          <w:b/>
+        </w:rPr>
+      </w:pPr>
+      <w:r>
+        <w:rPr>
+          <w:b/>
+        </w:rPr>
+        <w:t>How to create parameters in SSRS?</w:t>
+      </w:r>
+    </w:p>
+    <w:p>
+      <w:r>
+        <w:t>Creating parameters in SQL Server Reporting Services (SSRS) involves the following steps:</w:t>
+      </w:r>
+    </w:p>
+    <w:p>
+      <w:pPr>
+        <w:numPr>
+          <w:ilvl w:val="0"/>
+          <w:numId w:val="20"/>
+        </w:numPr>
+      </w:pPr>
+      <w:r>
+        <w:t xml:space="preserve">In the </w:t>
+      </w:r>
+      <w:r>
+        <w:rPr>
+          <w:b/>
+          <w:bCs/>
+        </w:rPr>
+        <w:t>Report Data</w:t>
+      </w:r>
+      <w:r>
+        <w:t xml:space="preserve"> pane, expand the </w:t>
+      </w:r>
+      <w:r>
+        <w:rPr>
+          <w:b/>
+          <w:bCs/>
+        </w:rPr>
+        <w:t>Datasets</w:t>
+      </w:r>
+      <w:r>
+        <w:t xml:space="preserve"> folder, right-click your dataset, and select </w:t>
+      </w:r>
+      <w:r>
+        <w:rPr>
+          <w:b/>
+          <w:bCs/>
+        </w:rPr>
+        <w:t>Query</w:t>
+      </w:r>
+      <w:r>
+        <w:t>.</w:t>
+      </w:r>
+    </w:p>
+    <w:p>
+      <w:pPr>
+        <w:numPr>
+          <w:ilvl w:val="0"/>
+          <w:numId w:val="20"/>
+        </w:numPr>
+      </w:pPr>
+      <w:r>
+        <w:t xml:space="preserve">Modify your query to include a </w:t>
+      </w:r>
+      <w:r>
+        <w:rPr>
+          <w:b/>
+          <w:bCs/>
+        </w:rPr>
+        <w:t>WHERE</w:t>
+      </w:r>
+      <w:r>
+        <w:t xml:space="preserve"> clause with a parameter.</w:t>
+      </w:r>
+    </w:p>
+    <w:p>
+      <w:pPr>
+        <w:numPr>
+          <w:ilvl w:val="0"/>
+          <w:numId w:val="20"/>
+        </w:numPr>
+      </w:pPr>
+      <w:r>
+        <w:t>Run the query to ensure it prompts for a parameter value.</w:t>
+      </w:r>
+    </w:p>
+    <w:p>
+      <w:pPr>
+        <w:numPr>
+          <w:ilvl w:val="0"/>
+          <w:numId w:val="20"/>
+        </w:numPr>
+      </w:pPr>
+      <w:r>
+        <w:t xml:space="preserve">The report will automatically create a parameter under the </w:t>
+      </w:r>
+      <w:r>
+        <w:rPr>
+          <w:b/>
+          <w:bCs/>
+        </w:rPr>
+        <w:t>Parameters</w:t>
+      </w:r>
+      <w:r>
+        <w:t xml:space="preserve"> folder in the </w:t>
+      </w:r>
+      <w:r>
+        <w:rPr>
+          <w:b/>
+          <w:bCs/>
+        </w:rPr>
+        <w:t>Report Data</w:t>
+      </w:r>
+      <w:r>
+        <w:t xml:space="preserve"> pane.</w:t>
+      </w:r>
+    </w:p>
+    <w:p>
+      <w:pPr>
+        <w:numPr>
+          <w:ilvl w:val="0"/>
+          <w:numId w:val="20"/>
+        </w:numPr>
+      </w:pPr>
+      <w:hyperlink r:id="rId18" w:tgtFrame="_blank" w:history="1">
+        <w:r>
+          <w:rPr>
+            <w:rStyle w:val="Hyperlink"/>
+          </w:rPr>
+          <w:t>You can then set properties for the parameter, such as name, data type, available values, and default values</w:t>
+        </w:r>
+      </w:hyperlink>
+      <w:hyperlink r:id="rId19" w:tgtFrame="_blank" w:history="1">
+        <w:r>
+          <w:rPr>
+            <w:rStyle w:val="Hyperlink"/>
+            <w:vertAlign w:val="superscript"/>
+          </w:rPr>
+          <w:t>1</w:t>
+        </w:r>
+      </w:hyperlink>
+      <w:r>
+        <w:t>.</w:t>
+      </w:r>
+    </w:p>
+    <w:p>
+      <w:r>
+        <w:t>Parameters allow users to filter and customize the report data dynamically.</w:t>
+      </w:r>
+    </w:p>
+    <w:p/>
+    <w:p>
+      <w:pPr>
+        <w:rPr>
+          <w:b/>
+        </w:rPr>
+      </w:pPr>
+      <w:r>
+        <w:rPr>
+          <w:b/>
+        </w:rPr>
+        <w:t xml:space="preserve">How can we </w:t>
+      </w:r>
+      <w:r>
+        <w:rPr>
+          <w:b/>
+        </w:rPr>
+        <w:t>convert the parameter to a dropdown</w:t>
+      </w:r>
+      <w:r>
+        <w:rPr>
+          <w:b/>
+        </w:rPr>
+        <w:t>?</w:t>
+      </w:r>
+    </w:p>
+    <w:p>
+      <w:r>
+        <w:t>To convert a parameter to a dropdown list in SSRS:</w:t>
+      </w:r>
+    </w:p>
+    <w:p>
+      <w:pPr>
+        <w:numPr>
+          <w:ilvl w:val="0"/>
+          <w:numId w:val="21"/>
+        </w:numPr>
+      </w:pPr>
+      <w:r>
+        <w:t xml:space="preserve">In the </w:t>
+      </w:r>
+      <w:r>
+        <w:rPr>
+          <w:b/>
+          <w:bCs/>
+        </w:rPr>
+        <w:t>Report Data</w:t>
+      </w:r>
+      <w:r>
+        <w:t xml:space="preserve"> pane, right-click on the parameter and select </w:t>
+      </w:r>
+      <w:r>
+        <w:rPr>
+          <w:b/>
+          <w:bCs/>
+        </w:rPr>
+        <w:t>Parameter Properties</w:t>
+      </w:r>
+      <w:r>
+        <w:t>.</w:t>
+      </w:r>
+    </w:p>
+    <w:p>
+      <w:pPr>
+        <w:numPr>
+          <w:ilvl w:val="0"/>
+          <w:numId w:val="21"/>
+        </w:numPr>
+      </w:pPr>
+      <w:r>
+        <w:t xml:space="preserve">Under </w:t>
+      </w:r>
+      <w:r>
+        <w:rPr>
+          <w:b/>
+          <w:bCs/>
+        </w:rPr>
+        <w:t>Available Values</w:t>
+      </w:r>
+      <w:r>
+        <w:t xml:space="preserve">, select </w:t>
+      </w:r>
+      <w:r>
+        <w:rPr>
+          <w:b/>
+          <w:bCs/>
+        </w:rPr>
+        <w:t>Get values from a query</w:t>
+      </w:r>
+      <w:r>
+        <w:t>.</w:t>
+      </w:r>
+    </w:p>
+    <w:p>
+      <w:pPr>
+        <w:numPr>
+          <w:ilvl w:val="0"/>
+          <w:numId w:val="21"/>
+        </w:numPr>
+      </w:pPr>
+      <w:r>
+        <w:t>Choose the dataset that will provide the values for the dropdown and select the value and label fields.</w:t>
+      </w:r>
+    </w:p>
+    <w:p>
+      <w:pPr>
+        <w:numPr>
+          <w:ilvl w:val="0"/>
+          <w:numId w:val="21"/>
+        </w:numPr>
+      </w:pPr>
+      <w:hyperlink r:id="rId20" w:tgtFrame="_blank" w:history="1">
+        <w:r>
+          <w:rPr>
+            <w:rStyle w:val="Hyperlink"/>
+          </w:rPr>
+          <w:t xml:space="preserve">If you want to allow multiple selections, check the </w:t>
+        </w:r>
+        <w:r>
+          <w:rPr>
+            <w:rStyle w:val="Hyperlink"/>
+            <w:b/>
+            <w:bCs/>
+          </w:rPr>
+          <w:t>Allow multiple values</w:t>
+        </w:r>
+        <w:r>
+          <w:rPr>
+            <w:rStyle w:val="Hyperlink"/>
+          </w:rPr>
+          <w:t xml:space="preserve"> checkbox</w:t>
+        </w:r>
+      </w:hyperlink>
+      <w:hyperlink r:id="rId21" w:tgtFrame="_blank" w:history="1">
+        <w:r>
+          <w:rPr>
+            <w:rStyle w:val="Hyperlink"/>
+            <w:vertAlign w:val="superscript"/>
+          </w:rPr>
+          <w:t>1</w:t>
+        </w:r>
+      </w:hyperlink>
+      <w:hyperlink r:id="rId22" w:tgtFrame="_blank" w:history="1">
+        <w:proofErr w:type="gramStart"/>
+        <w:r>
+          <w:rPr>
+            <w:rStyle w:val="Hyperlink"/>
+            <w:vertAlign w:val="superscript"/>
+          </w:rPr>
+          <w:t>2</w:t>
+        </w:r>
+        <w:proofErr w:type="gramEnd"/>
+      </w:hyperlink>
+      <w:r>
+        <w:t>.</w:t>
+      </w:r>
+    </w:p>
+    <w:p>
+      <w:r>
+        <w:t>This will create a dropdown list for users to select from when running the report.</w:t>
+      </w:r>
+    </w:p>
+    <w:p/>
+    <w:p>
+      <w:pPr>
+        <w:rPr>
+          <w:b/>
+        </w:rPr>
+      </w:pPr>
+      <w:r>
+        <w:rPr>
+          <w:b/>
+        </w:rPr>
+        <w:t>How to do sorting and interactive sorting in SSRS?</w:t>
+      </w:r>
+    </w:p>
+    <w:p>
+      <w:r>
+        <w:t>To implement sorting and interactive sorting in SSRS:</w:t>
+      </w:r>
+    </w:p>
+    <w:p>
+      <w:r>
+        <w:rPr>
+          <w:b/>
+          <w:bCs/>
+        </w:rPr>
+        <w:t>Sorting:</w:t>
+      </w:r>
+    </w:p>
+    <w:p>
+      <w:pPr>
+        <w:numPr>
+          <w:ilvl w:val="0"/>
+          <w:numId w:val="22"/>
+        </w:numPr>
+      </w:pPr>
+      <w:r>
+        <w:lastRenderedPageBreak/>
+        <w:t xml:space="preserve">In the </w:t>
+      </w:r>
+      <w:r>
+        <w:rPr>
+          <w:b/>
+          <w:bCs/>
+        </w:rPr>
+        <w:t>Report Data</w:t>
+      </w:r>
+      <w:r>
+        <w:t xml:space="preserve"> pane, select your dataset and add a </w:t>
+      </w:r>
+      <w:r>
+        <w:rPr>
+          <w:b/>
+          <w:bCs/>
+        </w:rPr>
+        <w:t>Sort by</w:t>
+      </w:r>
+      <w:r>
+        <w:t xml:space="preserve"> expression to the dataset properties.</w:t>
+      </w:r>
+    </w:p>
+    <w:p>
+      <w:pPr>
+        <w:numPr>
+          <w:ilvl w:val="0"/>
+          <w:numId w:val="22"/>
+        </w:numPr>
+      </w:pPr>
+      <w:r>
+        <w:t xml:space="preserve">You can also add sorting to a </w:t>
+      </w:r>
+      <w:proofErr w:type="spellStart"/>
+      <w:r>
+        <w:t>tablix</w:t>
+      </w:r>
+      <w:proofErr w:type="spellEnd"/>
+      <w:r>
+        <w:t xml:space="preserve"> data region by editing the </w:t>
+      </w:r>
+      <w:r>
+        <w:rPr>
+          <w:b/>
+          <w:bCs/>
+        </w:rPr>
+        <w:t>Tablix Properties</w:t>
+      </w:r>
+      <w:r>
+        <w:t xml:space="preserve"> and adding a sort expression.</w:t>
+      </w:r>
+    </w:p>
+    <w:p>
+      <w:r>
+        <w:rPr>
+          <w:b/>
+          <w:bCs/>
+        </w:rPr>
+        <w:t>Interactive Sorting:</w:t>
+      </w:r>
+    </w:p>
+    <w:p>
+      <w:pPr>
+        <w:numPr>
+          <w:ilvl w:val="0"/>
+          <w:numId w:val="23"/>
+        </w:numPr>
+      </w:pPr>
+      <w:r>
+        <w:t xml:space="preserve">Right-click on a column header in the </w:t>
+      </w:r>
+      <w:proofErr w:type="spellStart"/>
+      <w:r>
+        <w:t>tablix</w:t>
+      </w:r>
+      <w:proofErr w:type="spellEnd"/>
+      <w:r>
+        <w:t xml:space="preserve"> data region and select </w:t>
+      </w:r>
+      <w:r>
+        <w:rPr>
+          <w:b/>
+          <w:bCs/>
+        </w:rPr>
+        <w:t>Textbox Properties</w:t>
+      </w:r>
+      <w:r>
+        <w:t>.</w:t>
+      </w:r>
+    </w:p>
+    <w:p>
+      <w:pPr>
+        <w:numPr>
+          <w:ilvl w:val="0"/>
+          <w:numId w:val="23"/>
+        </w:numPr>
+      </w:pPr>
+      <w:r>
+        <w:t xml:space="preserve">Go to the </w:t>
+      </w:r>
+      <w:r>
+        <w:rPr>
+          <w:b/>
+          <w:bCs/>
+        </w:rPr>
+        <w:t>Interactive Sorting</w:t>
+      </w:r>
+      <w:r>
+        <w:t xml:space="preserve"> tab.</w:t>
+      </w:r>
+    </w:p>
+    <w:p>
+      <w:pPr>
+        <w:numPr>
+          <w:ilvl w:val="0"/>
+          <w:numId w:val="23"/>
+        </w:numPr>
+      </w:pPr>
+      <w:r>
+        <w:t xml:space="preserve">Enable interactive sorting and specify the field to sort </w:t>
+      </w:r>
+      <w:proofErr w:type="gramStart"/>
+      <w:r>
+        <w:t>by</w:t>
+      </w:r>
+      <w:proofErr w:type="gramEnd"/>
+      <w:r>
+        <w:t>.</w:t>
+      </w:r>
+    </w:p>
+    <w:p>
+      <w:pPr>
+        <w:numPr>
+          <w:ilvl w:val="0"/>
+          <w:numId w:val="23"/>
+        </w:numPr>
+      </w:pPr>
+      <w:hyperlink r:id="rId23" w:tgtFrame="_blank" w:history="1">
+        <w:r>
+          <w:rPr>
+            <w:rStyle w:val="Hyperlink"/>
+          </w:rPr>
+          <w:t>Users can then click on the column header to sort the data in ascending or descending order</w:t>
+        </w:r>
+      </w:hyperlink>
+      <w:hyperlink r:id="rId24" w:tgtFrame="_blank" w:history="1">
+        <w:r>
+          <w:rPr>
+            <w:rStyle w:val="Hyperlink"/>
+            <w:vertAlign w:val="superscript"/>
+          </w:rPr>
+          <w:t>1</w:t>
+        </w:r>
+      </w:hyperlink>
+      <w:hyperlink r:id="rId25" w:tgtFrame="_blank" w:history="1">
+        <w:proofErr w:type="gramStart"/>
+        <w:r>
+          <w:rPr>
+            <w:rStyle w:val="Hyperlink"/>
+            <w:vertAlign w:val="superscript"/>
+          </w:rPr>
+          <w:t>2</w:t>
+        </w:r>
+        <w:proofErr w:type="gramEnd"/>
+      </w:hyperlink>
+      <w:r>
+        <w:t>.</w:t>
+      </w:r>
+    </w:p>
+    <w:p>
+      <w:r>
+        <w:t>This allows users to dynamically sort report data without modifying the dataset or report design.</w:t>
+      </w:r>
+    </w:p>
+    <w:p/>
+    <w:p>
+      <w:r>
+        <w:t>Differentiate between ex</w:t>
+      </w:r>
+      <w:r>
+        <w:t>pression and textbox properties.</w:t>
+      </w:r>
+    </w:p>
+    <w:p>
+      <w:r>
+        <w:t>In SSRS:</w:t>
+      </w:r>
+    </w:p>
+    <w:p>
+      <w:r>
+        <w:rPr>
+          <w:b/>
+          <w:bCs/>
+        </w:rPr>
+        <w:t>Expressions:</w:t>
+      </w:r>
+    </w:p>
+    <w:p>
+      <w:pPr>
+        <w:numPr>
+          <w:ilvl w:val="0"/>
+          <w:numId w:val="24"/>
+        </w:numPr>
+      </w:pPr>
+      <w:r>
+        <w:t>Begin with an equal sign (=).</w:t>
+      </w:r>
+    </w:p>
+    <w:p>
+      <w:pPr>
+        <w:numPr>
+          <w:ilvl w:val="0"/>
+          <w:numId w:val="24"/>
+        </w:numPr>
+      </w:pPr>
+      <w:r>
+        <w:t>Used to calculate values, set property values, and define conditions.</w:t>
+      </w:r>
+    </w:p>
+    <w:p>
+      <w:pPr>
+        <w:numPr>
+          <w:ilvl w:val="0"/>
+          <w:numId w:val="24"/>
+        </w:numPr>
+      </w:pPr>
+      <w:r>
+        <w:t>Can include built-in functions, custom code, and variables.</w:t>
+      </w:r>
+    </w:p>
+    <w:p>
+      <w:r>
+        <w:rPr>
+          <w:b/>
+          <w:bCs/>
+        </w:rPr>
+        <w:t>Textbox Properties:</w:t>
+      </w:r>
+    </w:p>
+    <w:p>
+      <w:pPr>
+        <w:numPr>
+          <w:ilvl w:val="0"/>
+          <w:numId w:val="25"/>
+        </w:numPr>
+      </w:pPr>
+      <w:r>
+        <w:t xml:space="preserve">Define the appearance and </w:t>
+      </w:r>
+      <w:proofErr w:type="spellStart"/>
+      <w:r>
+        <w:t>behavior</w:t>
+      </w:r>
+      <w:proofErr w:type="spellEnd"/>
+      <w:r>
+        <w:t xml:space="preserve"> of a textbox.</w:t>
+      </w:r>
+    </w:p>
+    <w:p>
+      <w:pPr>
+        <w:numPr>
+          <w:ilvl w:val="0"/>
+          <w:numId w:val="25"/>
+        </w:numPr>
+      </w:pPr>
+      <w:r>
+        <w:t xml:space="preserve">Include settings for font, </w:t>
+      </w:r>
+      <w:proofErr w:type="spellStart"/>
+      <w:r>
+        <w:t>color</w:t>
+      </w:r>
+      <w:proofErr w:type="spellEnd"/>
+      <w:r>
+        <w:t>, size, alignment, and visibility.</w:t>
+      </w:r>
+    </w:p>
+    <w:p>
+      <w:pPr>
+        <w:numPr>
+          <w:ilvl w:val="0"/>
+          <w:numId w:val="25"/>
+        </w:numPr>
+      </w:pPr>
+      <w:hyperlink r:id="rId26" w:tgtFrame="_blank" w:history="1">
+        <w:r>
+          <w:rPr>
+            <w:rStyle w:val="Hyperlink"/>
+          </w:rPr>
+          <w:t>Can contain expressions to dynamically set these properties</w:t>
+        </w:r>
+      </w:hyperlink>
+      <w:hyperlink r:id="rId27" w:tgtFrame="_blank" w:history="1">
+        <w:r>
+          <w:rPr>
+            <w:rStyle w:val="Hyperlink"/>
+            <w:vertAlign w:val="superscript"/>
+          </w:rPr>
+          <w:t>1</w:t>
+        </w:r>
+      </w:hyperlink>
+      <w:hyperlink r:id="rId28" w:tgtFrame="_blank" w:history="1">
+        <w:proofErr w:type="gramStart"/>
+        <w:r>
+          <w:rPr>
+            <w:rStyle w:val="Hyperlink"/>
+            <w:vertAlign w:val="superscript"/>
+          </w:rPr>
+          <w:t>2</w:t>
+        </w:r>
+        <w:proofErr w:type="gramEnd"/>
+      </w:hyperlink>
+      <w:r>
+        <w:t>.</w:t>
+      </w:r>
+    </w:p>
+    <w:p>
+      <w:r>
+        <w:t xml:space="preserve">Expressions </w:t>
+      </w:r>
+      <w:proofErr w:type="gramStart"/>
+      <w:r>
+        <w:t>are used</w:t>
+      </w:r>
+      <w:proofErr w:type="gramEnd"/>
+      <w:r>
+        <w:t xml:space="preserve"> within textbox properties to control content and formatting dynamically.</w:t>
+      </w:r>
+    </w:p>
+    <w:p/>
+    <w:p>
+      <w:pPr>
+        <w:rPr>
+          <w:b/>
+        </w:rPr>
+      </w:pPr>
+      <w:r>
+        <w:rPr>
+          <w:b/>
+        </w:rPr>
+        <w:t xml:space="preserve">How </w:t>
+      </w:r>
+      <w:proofErr w:type="gramStart"/>
+      <w:r>
+        <w:rPr>
+          <w:b/>
+        </w:rPr>
+        <w:t>is the IIF syntax of expression written</w:t>
+      </w:r>
+      <w:proofErr w:type="gramEnd"/>
+      <w:r>
+        <w:rPr>
+          <w:b/>
+        </w:rPr>
+        <w:t>?</w:t>
+      </w:r>
+    </w:p>
+    <w:p>
+      <w:r>
+        <w:t xml:space="preserve">The IIF function syntax in SSRS </w:t>
+      </w:r>
+      <w:proofErr w:type="gramStart"/>
+      <w:r>
+        <w:t>is written</w:t>
+      </w:r>
+      <w:proofErr w:type="gramEnd"/>
+      <w:r>
+        <w:t xml:space="preserve"> as follows:</w:t>
+      </w:r>
+    </w:p>
+    <w:p>
+      <w:proofErr w:type="gramStart"/>
+      <w:r>
+        <w:t>IIF(</w:t>
+      </w:r>
+      <w:proofErr w:type="gramEnd"/>
+      <w:r>
+        <w:t xml:space="preserve">condition, </w:t>
+      </w:r>
+      <w:proofErr w:type="spellStart"/>
+      <w:r>
+        <w:t>true_value</w:t>
+      </w:r>
+      <w:proofErr w:type="spellEnd"/>
+      <w:r>
+        <w:t xml:space="preserve">, </w:t>
+      </w:r>
+      <w:proofErr w:type="spellStart"/>
+      <w:r>
+        <w:t>false_value</w:t>
+      </w:r>
+      <w:proofErr w:type="spellEnd"/>
+      <w:r>
+        <w:t>)</w:t>
+      </w:r>
+    </w:p>
+    <w:p>
+      <w:pPr>
+        <w:numPr>
+          <w:ilvl w:val="0"/>
+          <w:numId w:val="26"/>
+        </w:numPr>
+      </w:pPr>
+      <w:proofErr w:type="gramStart"/>
+      <w:r>
+        <w:rPr>
+          <w:b/>
+          <w:bCs/>
+        </w:rPr>
+        <w:t>condition</w:t>
+      </w:r>
+      <w:proofErr w:type="gramEnd"/>
+      <w:r>
+        <w:t>: A Boolean expression that evaluates to either true or false.</w:t>
+      </w:r>
+    </w:p>
+    <w:p>
+      <w:pPr>
+        <w:numPr>
+          <w:ilvl w:val="0"/>
+          <w:numId w:val="26"/>
+        </w:numPr>
+      </w:pPr>
+      <w:proofErr w:type="spellStart"/>
+      <w:r>
+        <w:rPr>
+          <w:b/>
+          <w:bCs/>
+        </w:rPr>
+        <w:t>true_value</w:t>
+      </w:r>
+      <w:proofErr w:type="spellEnd"/>
+      <w:r>
+        <w:t>: The value returned if the condition is true.</w:t>
+      </w:r>
+    </w:p>
+    <w:p>
+      <w:pPr>
+        <w:numPr>
+          <w:ilvl w:val="0"/>
+          <w:numId w:val="26"/>
+        </w:numPr>
+      </w:pPr>
+      <w:hyperlink r:id="rId29" w:tgtFrame="_blank" w:history="1">
+        <w:proofErr w:type="spellStart"/>
+        <w:r>
+          <w:rPr>
+            <w:rStyle w:val="Hyperlink"/>
+            <w:b/>
+            <w:bCs/>
+          </w:rPr>
+          <w:t>false_value</w:t>
+        </w:r>
+        <w:proofErr w:type="spellEnd"/>
+        <w:r>
+          <w:rPr>
+            <w:rStyle w:val="Hyperlink"/>
+          </w:rPr>
+          <w:t>: The value returned if the condition is false</w:t>
+        </w:r>
+      </w:hyperlink>
+      <w:hyperlink r:id="rId30" w:tgtFrame="_blank" w:history="1">
+        <w:r>
+          <w:rPr>
+            <w:rStyle w:val="Hyperlink"/>
+            <w:vertAlign w:val="superscript"/>
+          </w:rPr>
+          <w:t>1</w:t>
+        </w:r>
+      </w:hyperlink>
+      <w:hyperlink r:id="rId31" w:tgtFrame="_blank" w:history="1">
+        <w:proofErr w:type="gramStart"/>
+        <w:r>
+          <w:rPr>
+            <w:rStyle w:val="Hyperlink"/>
+            <w:vertAlign w:val="superscript"/>
+          </w:rPr>
+          <w:t>2</w:t>
+        </w:r>
+        <w:proofErr w:type="gramEnd"/>
+      </w:hyperlink>
+      <w:r>
+        <w:t>.</w:t>
+      </w:r>
+    </w:p>
+    <w:p>
+      <w:r>
+        <w:t>For example, to set text style based on a condition:</w:t>
+      </w:r>
+    </w:p>
+    <w:p>
+      <w:r>
+        <w:t>=</w:t>
+      </w:r>
+      <w:proofErr w:type="gramStart"/>
+      <w:r>
+        <w:t>IIF(</w:t>
+      </w:r>
+      <w:proofErr w:type="spellStart"/>
+      <w:proofErr w:type="gramEnd"/>
+      <w:r>
+        <w:t>Fields!location.Value</w:t>
+      </w:r>
+      <w:proofErr w:type="spellEnd"/>
+      <w:r>
+        <w:t xml:space="preserve"> = "CA", "Bold", "Italic")</w:t>
+      </w:r>
+    </w:p>
+    <w:p>
+      <w:hyperlink r:id="rId32" w:tgtFrame="_blank" w:history="1">
+        <w:r>
+          <w:rPr>
+            <w:rStyle w:val="Hyperlink"/>
+          </w:rPr>
+          <w:t xml:space="preserve">This sets the text style to bold if the location is </w:t>
+        </w:r>
+        <w:proofErr w:type="gramStart"/>
+        <w:r>
+          <w:rPr>
+            <w:rStyle w:val="Hyperlink"/>
+          </w:rPr>
+          <w:t>CA,</w:t>
+        </w:r>
+        <w:proofErr w:type="gramEnd"/>
+        <w:r>
+          <w:rPr>
+            <w:rStyle w:val="Hyperlink"/>
+          </w:rPr>
+          <w:t xml:space="preserve"> otherwise it sets it to italic</w:t>
+        </w:r>
+      </w:hyperlink>
+      <w:hyperlink r:id="rId33" w:tgtFrame="_blank" w:history="1">
+        <w:r>
+          <w:rPr>
+            <w:rStyle w:val="Hyperlink"/>
+            <w:vertAlign w:val="superscript"/>
+          </w:rPr>
+          <w:t>3</w:t>
+        </w:r>
+      </w:hyperlink>
+      <w:r>
+        <w:t>.</w:t>
+      </w:r>
+    </w:p>
+    <w:p/>
+    <w:p>
+      <w:pPr>
+        <w:rPr>
+          <w:b/>
+        </w:rPr>
+      </w:pPr>
+      <w:r>
+        <w:rPr>
+          <w:b/>
+        </w:rPr>
+        <w:t>How to implement running total on a table?</w:t>
+      </w:r>
+    </w:p>
+    <w:p>
+      <w:r>
+        <w:t xml:space="preserve">To implement a running total in a table in SSRS, you can use the </w:t>
+      </w:r>
+      <w:proofErr w:type="spellStart"/>
+      <w:r>
+        <w:t>RunningValue</w:t>
+      </w:r>
+      <w:proofErr w:type="spellEnd"/>
+      <w:r>
+        <w:t xml:space="preserve"> function. </w:t>
+      </w:r>
+      <w:proofErr w:type="gramStart"/>
+      <w:r>
+        <w:t>Here’s</w:t>
+      </w:r>
+      <w:proofErr w:type="gramEnd"/>
+      <w:r>
+        <w:t xml:space="preserve"> the syntax:</w:t>
+      </w:r>
+    </w:p>
+    <w:p>
+      <w:r>
+        <w:t>=</w:t>
+      </w:r>
+      <w:proofErr w:type="spellStart"/>
+      <w:proofErr w:type="gramStart"/>
+      <w:r>
+        <w:t>RunningValue</w:t>
+      </w:r>
+      <w:proofErr w:type="spellEnd"/>
+      <w:r>
+        <w:t>(</w:t>
+      </w:r>
+      <w:proofErr w:type="spellStart"/>
+      <w:proofErr w:type="gramEnd"/>
+      <w:r>
+        <w:t>Fields!YourFieldName.Value</w:t>
+      </w:r>
+      <w:proofErr w:type="spellEnd"/>
+      <w:r>
+        <w:t>, Sum, "Scope")</w:t>
+      </w:r>
+    </w:p>
+    <w:p>
+      <w:pPr>
+        <w:numPr>
+          <w:ilvl w:val="0"/>
+          <w:numId w:val="27"/>
+        </w:numPr>
+      </w:pPr>
+      <w:proofErr w:type="spellStart"/>
+      <w:r>
+        <w:rPr>
+          <w:b/>
+          <w:bCs/>
+        </w:rPr>
+        <w:t>Fields</w:t>
+      </w:r>
+      <w:proofErr w:type="gramStart"/>
+      <w:r>
+        <w:rPr>
+          <w:b/>
+          <w:bCs/>
+        </w:rPr>
+        <w:t>!YourFieldName.Value</w:t>
+      </w:r>
+      <w:proofErr w:type="spellEnd"/>
+      <w:proofErr w:type="gramEnd"/>
+      <w:r>
+        <w:t>: The field for which you want to calculate the running total.</w:t>
+      </w:r>
+    </w:p>
+    <w:p>
+      <w:pPr>
+        <w:numPr>
+          <w:ilvl w:val="0"/>
+          <w:numId w:val="27"/>
+        </w:numPr>
+      </w:pPr>
+      <w:r>
+        <w:rPr>
+          <w:b/>
+          <w:bCs/>
+        </w:rPr>
+        <w:t>Sum</w:t>
+      </w:r>
+      <w:r>
+        <w:t xml:space="preserve">: The aggregate function (in this case, </w:t>
+      </w:r>
+      <w:proofErr w:type="gramStart"/>
+      <w:r>
+        <w:t>we’re</w:t>
+      </w:r>
+      <w:proofErr w:type="gramEnd"/>
+      <w:r>
+        <w:t xml:space="preserve"> summing the values).</w:t>
+      </w:r>
+    </w:p>
+    <w:p>
+      <w:pPr>
+        <w:numPr>
+          <w:ilvl w:val="0"/>
+          <w:numId w:val="27"/>
+        </w:numPr>
+      </w:pPr>
+      <w:r>
+        <w:rPr>
+          <w:b/>
+          <w:bCs/>
+        </w:rPr>
+        <w:t>“Scope”</w:t>
+      </w:r>
+      <w:r>
+        <w:t>: The scope can be a dataset, group, or data region name.</w:t>
+      </w:r>
+    </w:p>
+    <w:p>
+      <w:r>
+        <w:t xml:space="preserve">For example, if you want to calculate the running total of sales in a dataset named </w:t>
+      </w:r>
+      <w:proofErr w:type="spellStart"/>
+      <w:r>
+        <w:t>SalesDataSet</w:t>
+      </w:r>
+      <w:proofErr w:type="spellEnd"/>
+      <w:r>
+        <w:t>, you would write:</w:t>
+      </w:r>
+    </w:p>
+    <w:p>
+      <w:r>
+        <w:t>=</w:t>
+      </w:r>
+      <w:proofErr w:type="spellStart"/>
+      <w:proofErr w:type="gramStart"/>
+      <w:r>
+        <w:t>RunningValue</w:t>
+      </w:r>
+      <w:proofErr w:type="spellEnd"/>
+      <w:r>
+        <w:t>(</w:t>
+      </w:r>
+      <w:proofErr w:type="spellStart"/>
+      <w:proofErr w:type="gramEnd"/>
+      <w:r>
+        <w:t>Fields!SalesAmount.Value</w:t>
+      </w:r>
+      <w:proofErr w:type="spellEnd"/>
+      <w:r>
+        <w:t>, Sum, "</w:t>
+      </w:r>
+      <w:proofErr w:type="spellStart"/>
+      <w:r>
+        <w:t>SalesDataSet</w:t>
+      </w:r>
+      <w:proofErr w:type="spellEnd"/>
+      <w:r>
+        <w:t>")</w:t>
+      </w:r>
+    </w:p>
+    <w:p>
+      <w:hyperlink r:id="rId34" w:tgtFrame="_blank" w:history="1">
+        <w:r>
+          <w:rPr>
+            <w:rStyle w:val="Hyperlink"/>
+          </w:rPr>
+          <w:t>This expression would be placed in the textbox where you want the running total to appear</w:t>
+        </w:r>
+      </w:hyperlink>
+      <w:hyperlink r:id="rId35" w:tgtFrame="_blank" w:history="1">
+        <w:proofErr w:type="gramStart"/>
+        <w:r>
+          <w:rPr>
+            <w:rStyle w:val="Hyperlink"/>
+            <w:vertAlign w:val="superscript"/>
+          </w:rPr>
+          <w:t>1</w:t>
+        </w:r>
+        <w:proofErr w:type="gramEnd"/>
+      </w:hyperlink>
+      <w:r>
+        <w:t>.</w:t>
+      </w:r>
+    </w:p>
+    <w:p/>
+    <w:p>
+      <w:pPr>
+        <w:rPr>
+          <w:b/>
+        </w:rPr>
+      </w:pPr>
+      <w:r>
+        <w:rPr>
+          <w:b/>
+        </w:rPr>
+        <w:t>How to achieve cascading drop downs?</w:t>
+      </w:r>
+    </w:p>
+    <w:p>
+      <w:r>
+        <w:t>To achieve cascading drop-downs in SSRS, you need to:</w:t>
+      </w:r>
+    </w:p>
+    <w:p>
+      <w:pPr>
+        <w:numPr>
+          <w:ilvl w:val="0"/>
+          <w:numId w:val="28"/>
+        </w:numPr>
+      </w:pPr>
+      <w:r>
+        <w:t>Create datasets for each drop-down list, with the child dataset including a parameter that references the parent selection.</w:t>
+      </w:r>
+    </w:p>
+    <w:p>
+      <w:pPr>
+        <w:numPr>
+          <w:ilvl w:val="0"/>
+          <w:numId w:val="28"/>
+        </w:numPr>
+      </w:pPr>
+      <w:r>
+        <w:t xml:space="preserve">Define report parameters that </w:t>
+      </w:r>
+      <w:proofErr w:type="gramStart"/>
+      <w:r>
+        <w:t>will be used</w:t>
+      </w:r>
+      <w:proofErr w:type="gramEnd"/>
+      <w:r>
+        <w:t xml:space="preserve"> by the drop-down lists.</w:t>
+      </w:r>
+    </w:p>
+    <w:p>
+      <w:pPr>
+        <w:numPr>
+          <w:ilvl w:val="0"/>
+          <w:numId w:val="28"/>
+        </w:numPr>
+      </w:pPr>
+      <w:r>
+        <w:t>Set up the report parameters to get their available values from the appropriate datasets.</w:t>
+      </w:r>
+    </w:p>
+    <w:p>
+      <w:pPr>
+        <w:numPr>
+          <w:ilvl w:val="0"/>
+          <w:numId w:val="28"/>
+        </w:numPr>
+      </w:pPr>
+      <w:r>
+        <w:t xml:space="preserve">Ensure the child parameter’s available values </w:t>
+      </w:r>
+      <w:proofErr w:type="gramStart"/>
+      <w:r>
+        <w:t>are filtered</w:t>
+      </w:r>
+      <w:proofErr w:type="gramEnd"/>
+      <w:r>
+        <w:t xml:space="preserve"> based on the parent parameter’s selection.</w:t>
+      </w:r>
+    </w:p>
+    <w:p>
+      <w:r>
+        <w:t>For example, if you have two parameters, @Country and @City, where @City depends on the selection of @Country, you would:</w:t>
+      </w:r>
+    </w:p>
+    <w:p>
+      <w:pPr>
+        <w:numPr>
+          <w:ilvl w:val="0"/>
+          <w:numId w:val="29"/>
+        </w:numPr>
+      </w:pPr>
+      <w:r>
+        <w:t>Create a dataset for @Country that retrieves all countries.</w:t>
+      </w:r>
+    </w:p>
+    <w:p>
+      <w:pPr>
+        <w:numPr>
+          <w:ilvl w:val="0"/>
+          <w:numId w:val="29"/>
+        </w:numPr>
+      </w:pPr>
+      <w:r>
+        <w:t>Create a dataset for @City that includes a query parameter for the country selection.</w:t>
+      </w:r>
+    </w:p>
+    <w:p>
+      <w:pPr>
+        <w:numPr>
+          <w:ilvl w:val="0"/>
+          <w:numId w:val="29"/>
+        </w:numPr>
+      </w:pPr>
+      <w:r>
+        <w:lastRenderedPageBreak/>
+        <w:t>Configure the @City report parameter to use the @Country parameter to filter its available values.</w:t>
+      </w:r>
+    </w:p>
+    <w:p>
+      <w:hyperlink r:id="rId36" w:tgtFrame="_blank" w:history="1">
+        <w:r>
+          <w:rPr>
+            <w:rStyle w:val="Hyperlink"/>
+          </w:rPr>
+          <w:t>This way, when a country is selected, the city drop-down will automatically update to show only cities from that country</w:t>
+        </w:r>
+      </w:hyperlink>
+      <w:hyperlink r:id="rId37" w:tgtFrame="_blank" w:history="1">
+        <w:r>
+          <w:rPr>
+            <w:rStyle w:val="Hyperlink"/>
+            <w:vertAlign w:val="superscript"/>
+          </w:rPr>
+          <w:t>1</w:t>
+        </w:r>
+      </w:hyperlink>
+      <w:hyperlink r:id="rId38" w:tgtFrame="_blank" w:history="1">
+        <w:r>
+          <w:rPr>
+            <w:rStyle w:val="Hyperlink"/>
+            <w:vertAlign w:val="superscript"/>
+          </w:rPr>
+          <w:t>2</w:t>
+        </w:r>
+      </w:hyperlink>
+      <w:hyperlink r:id="rId39" w:tgtFrame="_blank" w:history="1">
+        <w:r>
+          <w:rPr>
+            <w:rStyle w:val="Hyperlink"/>
+            <w:vertAlign w:val="superscript"/>
+          </w:rPr>
+          <w:t>3</w:t>
+        </w:r>
+      </w:hyperlink>
+      <w:r>
+        <w:t>.</w:t>
+      </w:r>
+    </w:p>
+    <w:p/>
+    <w:p>
+      <w:pPr>
+        <w:pStyle w:val="Title"/>
+      </w:pPr>
+      <w:r>
+        <w:t>Lab 13: Using data profiling task to check data quality</w:t>
+      </w:r>
+      <w:proofErr w:type="gramStart"/>
+      <w:r>
+        <w:t>.(</w:t>
+      </w:r>
+      <w:proofErr w:type="gramEnd"/>
+      <w:r>
+        <w:t>SSIS)</w:t>
+      </w:r>
+    </w:p>
+    <w:p>
       <w:bookmarkStart w:id="0" w:name="_GoBack"/>
       <w:bookmarkEnd w:id="0"/>
     </w:p>
-    <w:p>
-      <w:r>
-        <w:t xml:space="preserve">Solution: I opened the data source, I went to impersonation information, and edit the login detail by providing my email address (which is the admin) and my password. In conclusion, set the impersonation information tab within the </w:t>
-      </w:r>
-      <w:proofErr w:type="gramStart"/>
-      <w:r>
-        <w:t>data source designer dialog box</w:t>
-      </w:r>
-      <w:proofErr w:type="gramEnd"/>
-      <w:r>
-        <w:t xml:space="preserve"> with the admin credential for the appropriate privilege.</w:t>
-      </w:r>
-    </w:p>
-    <w:p/>
     <w:p/>
     <w:p>
       <w:r>
@@ -4683,6 +8975,268 @@
 <file path=word/numbering.xml><?xml version="1.0" encoding="utf-8"?>
 <w:numbering xmlns:wpc="http://schemas.microsoft.com/office/word/2010/wordprocessingCanvas" xmlns:cx="http://schemas.microsoft.com/office/drawing/2014/chartex" xmlns:cx1="http://schemas.microsoft.com/office/drawing/2015/9/8/chartex" xmlns:mc="http://schemas.openxmlformats.org/markup-compatibility/2006" xmlns:o="urn:schemas-microsoft-com:office:office" xmlns:r="http://schemas.openxmlformats.org/officeDocument/2006/relationships" xmlns:m="http://schemas.openxmlformats.org/officeDocument/2006/math" xmlns:v="urn:schemas-microsoft-com:vml" xmlns:wp14="http://schemas.microsoft.com/office/word/2010/wordprocessingDrawing" xmlns:wp="http://schemas.openxmlformats.org/drawingml/2006/wordprocessingDrawing" xmlns:w10="urn:schemas-microsoft-com:office:word" xmlns:w="http://schemas.openxmlformats.org/wordprocessingml/2006/main" xmlns:w14="http://schemas.microsoft.com/office/word/2010/wordml" xmlns:w15="http://schemas.microsoft.com/office/word/2012/wordml" xmlns:w16se="http://schemas.microsoft.com/office/word/2015/wordml/symex" xmlns:wpg="http://schemas.microsoft.com/office/word/2010/wordprocessingGroup" xmlns:wpi="http://schemas.microsoft.com/office/word/2010/wordprocessingInk" xmlns:wne="http://schemas.microsoft.com/office/word/2006/wordml" xmlns:wps="http://schemas.microsoft.com/office/word/2010/wordprocessingShape" mc:Ignorable="w14 w15 w16se wp14">
   <w:abstractNum w:abstractNumId="0" w15:restartNumberingAfterBreak="0">
+    <w:nsid w:val="0D72126E"/>
+    <w:multiLevelType w:val="multilevel"/>
+    <w:tmpl w:val="870C4108"/>
+    <w:lvl w:ilvl="0">
+      <w:start w:val="1"/>
+      <w:numFmt w:val="decimal"/>
+      <w:lvlText w:val="%1."/>
+      <w:lvlJc w:val="left"/>
+      <w:pPr>
+        <w:tabs>
+          <w:tab w:val="num" w:pos="720"/>
+        </w:tabs>
+        <w:ind w:left="720" w:hanging="360"/>
+      </w:pPr>
+    </w:lvl>
+    <w:lvl w:ilvl="1" w:tentative="1">
+      <w:start w:val="1"/>
+      <w:numFmt w:val="decimal"/>
+      <w:lvlText w:val="%2."/>
+      <w:lvlJc w:val="left"/>
+      <w:pPr>
+        <w:tabs>
+          <w:tab w:val="num" w:pos="1440"/>
+        </w:tabs>
+        <w:ind w:left="1440" w:hanging="360"/>
+      </w:pPr>
+    </w:lvl>
+    <w:lvl w:ilvl="2" w:tentative="1">
+      <w:start w:val="1"/>
+      <w:numFmt w:val="decimal"/>
+      <w:lvlText w:val="%3."/>
+      <w:lvlJc w:val="left"/>
+      <w:pPr>
+        <w:tabs>
+          <w:tab w:val="num" w:pos="2160"/>
+        </w:tabs>
+        <w:ind w:left="2160" w:hanging="360"/>
+      </w:pPr>
+    </w:lvl>
+    <w:lvl w:ilvl="3" w:tentative="1">
+      <w:start w:val="1"/>
+      <w:numFmt w:val="decimal"/>
+      <w:lvlText w:val="%4."/>
+      <w:lvlJc w:val="left"/>
+      <w:pPr>
+        <w:tabs>
+          <w:tab w:val="num" w:pos="2880"/>
+        </w:tabs>
+        <w:ind w:left="2880" w:hanging="360"/>
+      </w:pPr>
+    </w:lvl>
+    <w:lvl w:ilvl="4" w:tentative="1">
+      <w:start w:val="1"/>
+      <w:numFmt w:val="decimal"/>
+      <w:lvlText w:val="%5."/>
+      <w:lvlJc w:val="left"/>
+      <w:pPr>
+        <w:tabs>
+          <w:tab w:val="num" w:pos="3600"/>
+        </w:tabs>
+        <w:ind w:left="3600" w:hanging="360"/>
+      </w:pPr>
+    </w:lvl>
+    <w:lvl w:ilvl="5" w:tentative="1">
+      <w:start w:val="1"/>
+      <w:numFmt w:val="decimal"/>
+      <w:lvlText w:val="%6."/>
+      <w:lvlJc w:val="left"/>
+      <w:pPr>
+        <w:tabs>
+          <w:tab w:val="num" w:pos="4320"/>
+        </w:tabs>
+        <w:ind w:left="4320" w:hanging="360"/>
+      </w:pPr>
+    </w:lvl>
+    <w:lvl w:ilvl="6" w:tentative="1">
+      <w:start w:val="1"/>
+      <w:numFmt w:val="decimal"/>
+      <w:lvlText w:val="%7."/>
+      <w:lvlJc w:val="left"/>
+      <w:pPr>
+        <w:tabs>
+          <w:tab w:val="num" w:pos="5040"/>
+        </w:tabs>
+        <w:ind w:left="5040" w:hanging="360"/>
+      </w:pPr>
+    </w:lvl>
+    <w:lvl w:ilvl="7" w:tentative="1">
+      <w:start w:val="1"/>
+      <w:numFmt w:val="decimal"/>
+      <w:lvlText w:val="%8."/>
+      <w:lvlJc w:val="left"/>
+      <w:pPr>
+        <w:tabs>
+          <w:tab w:val="num" w:pos="5760"/>
+        </w:tabs>
+        <w:ind w:left="5760" w:hanging="360"/>
+      </w:pPr>
+    </w:lvl>
+    <w:lvl w:ilvl="8" w:tentative="1">
+      <w:start w:val="1"/>
+      <w:numFmt w:val="decimal"/>
+      <w:lvlText w:val="%9."/>
+      <w:lvlJc w:val="left"/>
+      <w:pPr>
+        <w:tabs>
+          <w:tab w:val="num" w:pos="6480"/>
+        </w:tabs>
+        <w:ind w:left="6480" w:hanging="360"/>
+      </w:pPr>
+    </w:lvl>
+  </w:abstractNum>
+  <w:abstractNum w:abstractNumId="1" w15:restartNumberingAfterBreak="0">
+    <w:nsid w:val="0F9D1C07"/>
+    <w:multiLevelType w:val="multilevel"/>
+    <w:tmpl w:val="E414618A"/>
+    <w:lvl w:ilvl="0">
+      <w:start w:val="1"/>
+      <w:numFmt w:val="bullet"/>
+      <w:lvlText w:val=""/>
+      <w:lvlJc w:val="left"/>
+      <w:pPr>
+        <w:tabs>
+          <w:tab w:val="num" w:pos="720"/>
+        </w:tabs>
+        <w:ind w:left="720" w:hanging="360"/>
+      </w:pPr>
+      <w:rPr>
+        <w:rFonts w:ascii="Symbol" w:hAnsi="Symbol" w:hint="default"/>
+        <w:sz w:val="20"/>
+      </w:rPr>
+    </w:lvl>
+    <w:lvl w:ilvl="1" w:tentative="1">
+      <w:start w:val="1"/>
+      <w:numFmt w:val="bullet"/>
+      <w:lvlText w:val="o"/>
+      <w:lvlJc w:val="left"/>
+      <w:pPr>
+        <w:tabs>
+          <w:tab w:val="num" w:pos="1440"/>
+        </w:tabs>
+        <w:ind w:left="1440" w:hanging="360"/>
+      </w:pPr>
+      <w:rPr>
+        <w:rFonts w:ascii="Courier New" w:hAnsi="Courier New" w:hint="default"/>
+        <w:sz w:val="20"/>
+      </w:rPr>
+    </w:lvl>
+    <w:lvl w:ilvl="2" w:tentative="1">
+      <w:start w:val="1"/>
+      <w:numFmt w:val="bullet"/>
+      <w:lvlText w:val=""/>
+      <w:lvlJc w:val="left"/>
+      <w:pPr>
+        <w:tabs>
+          <w:tab w:val="num" w:pos="2160"/>
+        </w:tabs>
+        <w:ind w:left="2160" w:hanging="360"/>
+      </w:pPr>
+      <w:rPr>
+        <w:rFonts w:ascii="Wingdings" w:hAnsi="Wingdings" w:hint="default"/>
+        <w:sz w:val="20"/>
+      </w:rPr>
+    </w:lvl>
+    <w:lvl w:ilvl="3" w:tentative="1">
+      <w:start w:val="1"/>
+      <w:numFmt w:val="bullet"/>
+      <w:lvlText w:val=""/>
+      <w:lvlJc w:val="left"/>
+      <w:pPr>
+        <w:tabs>
+          <w:tab w:val="num" w:pos="2880"/>
+        </w:tabs>
+        <w:ind w:left="2880" w:hanging="360"/>
+      </w:pPr>
+      <w:rPr>
+        <w:rFonts w:ascii="Wingdings" w:hAnsi="Wingdings" w:hint="default"/>
+        <w:sz w:val="20"/>
+      </w:rPr>
+    </w:lvl>
+    <w:lvl w:ilvl="4" w:tentative="1">
+      <w:start w:val="1"/>
+      <w:numFmt w:val="bullet"/>
+      <w:lvlText w:val=""/>
+      <w:lvlJc w:val="left"/>
+      <w:pPr>
+        <w:tabs>
+          <w:tab w:val="num" w:pos="3600"/>
+        </w:tabs>
+        <w:ind w:left="3600" w:hanging="360"/>
+      </w:pPr>
+      <w:rPr>
+        <w:rFonts w:ascii="Wingdings" w:hAnsi="Wingdings" w:hint="default"/>
+        <w:sz w:val="20"/>
+      </w:rPr>
+    </w:lvl>
+    <w:lvl w:ilvl="5" w:tentative="1">
+      <w:start w:val="1"/>
+      <w:numFmt w:val="bullet"/>
+      <w:lvlText w:val=""/>
+      <w:lvlJc w:val="left"/>
+      <w:pPr>
+        <w:tabs>
+          <w:tab w:val="num" w:pos="4320"/>
+        </w:tabs>
+        <w:ind w:left="4320" w:hanging="360"/>
+      </w:pPr>
+      <w:rPr>
+        <w:rFonts w:ascii="Wingdings" w:hAnsi="Wingdings" w:hint="default"/>
+        <w:sz w:val="20"/>
+      </w:rPr>
+    </w:lvl>
+    <w:lvl w:ilvl="6" w:tentative="1">
+      <w:start w:val="1"/>
+      <w:numFmt w:val="bullet"/>
+      <w:lvlText w:val=""/>
+      <w:lvlJc w:val="left"/>
+      <w:pPr>
+        <w:tabs>
+          <w:tab w:val="num" w:pos="5040"/>
+        </w:tabs>
+        <w:ind w:left="5040" w:hanging="360"/>
+      </w:pPr>
+      <w:rPr>
+        <w:rFonts w:ascii="Wingdings" w:hAnsi="Wingdings" w:hint="default"/>
+        <w:sz w:val="20"/>
+      </w:rPr>
+    </w:lvl>
+    <w:lvl w:ilvl="7" w:tentative="1">
+      <w:start w:val="1"/>
+      <w:numFmt w:val="bullet"/>
+      <w:lvlText w:val=""/>
+      <w:lvlJc w:val="left"/>
+      <w:pPr>
+        <w:tabs>
+          <w:tab w:val="num" w:pos="5760"/>
+        </w:tabs>
+        <w:ind w:left="5760" w:hanging="360"/>
+      </w:pPr>
+      <w:rPr>
+        <w:rFonts w:ascii="Wingdings" w:hAnsi="Wingdings" w:hint="default"/>
+        <w:sz w:val="20"/>
+      </w:rPr>
+    </w:lvl>
+    <w:lvl w:ilvl="8" w:tentative="1">
+      <w:start w:val="1"/>
+      <w:numFmt w:val="bullet"/>
+      <w:lvlText w:val=""/>
+      <w:lvlJc w:val="left"/>
+      <w:pPr>
+        <w:tabs>
+          <w:tab w:val="num" w:pos="6480"/>
+        </w:tabs>
+        <w:ind w:left="6480" w:hanging="360"/>
+      </w:pPr>
+      <w:rPr>
+        <w:rFonts w:ascii="Wingdings" w:hAnsi="Wingdings" w:hint="default"/>
+        <w:sz w:val="20"/>
+      </w:rPr>
+    </w:lvl>
+  </w:abstractNum>
+  <w:abstractNum w:abstractNumId="2" w15:restartNumberingAfterBreak="0">
     <w:nsid w:val="11A652F5"/>
     <w:multiLevelType w:val="hybridMultilevel"/>
     <w:tmpl w:val="6A082738"/>
@@ -4795,7 +9349,504 @@
       </w:rPr>
     </w:lvl>
   </w:abstractNum>
-  <w:abstractNum w:abstractNumId="1" w15:restartNumberingAfterBreak="0">
+  <w:abstractNum w:abstractNumId="3" w15:restartNumberingAfterBreak="0">
+    <w:nsid w:val="17974372"/>
+    <w:multiLevelType w:val="multilevel"/>
+    <w:tmpl w:val="39EA59E0"/>
+    <w:lvl w:ilvl="0">
+      <w:start w:val="1"/>
+      <w:numFmt w:val="bullet"/>
+      <w:lvlText w:val=""/>
+      <w:lvlJc w:val="left"/>
+      <w:pPr>
+        <w:tabs>
+          <w:tab w:val="num" w:pos="720"/>
+        </w:tabs>
+        <w:ind w:left="720" w:hanging="360"/>
+      </w:pPr>
+      <w:rPr>
+        <w:rFonts w:ascii="Symbol" w:hAnsi="Symbol" w:hint="default"/>
+        <w:sz w:val="20"/>
+      </w:rPr>
+    </w:lvl>
+    <w:lvl w:ilvl="1" w:tentative="1">
+      <w:start w:val="1"/>
+      <w:numFmt w:val="bullet"/>
+      <w:lvlText w:val="o"/>
+      <w:lvlJc w:val="left"/>
+      <w:pPr>
+        <w:tabs>
+          <w:tab w:val="num" w:pos="1440"/>
+        </w:tabs>
+        <w:ind w:left="1440" w:hanging="360"/>
+      </w:pPr>
+      <w:rPr>
+        <w:rFonts w:ascii="Courier New" w:hAnsi="Courier New" w:hint="default"/>
+        <w:sz w:val="20"/>
+      </w:rPr>
+    </w:lvl>
+    <w:lvl w:ilvl="2" w:tentative="1">
+      <w:start w:val="1"/>
+      <w:numFmt w:val="bullet"/>
+      <w:lvlText w:val=""/>
+      <w:lvlJc w:val="left"/>
+      <w:pPr>
+        <w:tabs>
+          <w:tab w:val="num" w:pos="2160"/>
+        </w:tabs>
+        <w:ind w:left="2160" w:hanging="360"/>
+      </w:pPr>
+      <w:rPr>
+        <w:rFonts w:ascii="Wingdings" w:hAnsi="Wingdings" w:hint="default"/>
+        <w:sz w:val="20"/>
+      </w:rPr>
+    </w:lvl>
+    <w:lvl w:ilvl="3" w:tentative="1">
+      <w:start w:val="1"/>
+      <w:numFmt w:val="bullet"/>
+      <w:lvlText w:val=""/>
+      <w:lvlJc w:val="left"/>
+      <w:pPr>
+        <w:tabs>
+          <w:tab w:val="num" w:pos="2880"/>
+        </w:tabs>
+        <w:ind w:left="2880" w:hanging="360"/>
+      </w:pPr>
+      <w:rPr>
+        <w:rFonts w:ascii="Wingdings" w:hAnsi="Wingdings" w:hint="default"/>
+        <w:sz w:val="20"/>
+      </w:rPr>
+    </w:lvl>
+    <w:lvl w:ilvl="4" w:tentative="1">
+      <w:start w:val="1"/>
+      <w:numFmt w:val="bullet"/>
+      <w:lvlText w:val=""/>
+      <w:lvlJc w:val="left"/>
+      <w:pPr>
+        <w:tabs>
+          <w:tab w:val="num" w:pos="3600"/>
+        </w:tabs>
+        <w:ind w:left="3600" w:hanging="360"/>
+      </w:pPr>
+      <w:rPr>
+        <w:rFonts w:ascii="Wingdings" w:hAnsi="Wingdings" w:hint="default"/>
+        <w:sz w:val="20"/>
+      </w:rPr>
+    </w:lvl>
+    <w:lvl w:ilvl="5" w:tentative="1">
+      <w:start w:val="1"/>
+      <w:numFmt w:val="bullet"/>
+      <w:lvlText w:val=""/>
+      <w:lvlJc w:val="left"/>
+      <w:pPr>
+        <w:tabs>
+          <w:tab w:val="num" w:pos="4320"/>
+        </w:tabs>
+        <w:ind w:left="4320" w:hanging="360"/>
+      </w:pPr>
+      <w:rPr>
+        <w:rFonts w:ascii="Wingdings" w:hAnsi="Wingdings" w:hint="default"/>
+        <w:sz w:val="20"/>
+      </w:rPr>
+    </w:lvl>
+    <w:lvl w:ilvl="6" w:tentative="1">
+      <w:start w:val="1"/>
+      <w:numFmt w:val="bullet"/>
+      <w:lvlText w:val=""/>
+      <w:lvlJc w:val="left"/>
+      <w:pPr>
+        <w:tabs>
+          <w:tab w:val="num" w:pos="5040"/>
+        </w:tabs>
+        <w:ind w:left="5040" w:hanging="360"/>
+      </w:pPr>
+      <w:rPr>
+        <w:rFonts w:ascii="Wingdings" w:hAnsi="Wingdings" w:hint="default"/>
+        <w:sz w:val="20"/>
+      </w:rPr>
+    </w:lvl>
+    <w:lvl w:ilvl="7" w:tentative="1">
+      <w:start w:val="1"/>
+      <w:numFmt w:val="bullet"/>
+      <w:lvlText w:val=""/>
+      <w:lvlJc w:val="left"/>
+      <w:pPr>
+        <w:tabs>
+          <w:tab w:val="num" w:pos="5760"/>
+        </w:tabs>
+        <w:ind w:left="5760" w:hanging="360"/>
+      </w:pPr>
+      <w:rPr>
+        <w:rFonts w:ascii="Wingdings" w:hAnsi="Wingdings" w:hint="default"/>
+        <w:sz w:val="20"/>
+      </w:rPr>
+    </w:lvl>
+    <w:lvl w:ilvl="8" w:tentative="1">
+      <w:start w:val="1"/>
+      <w:numFmt w:val="bullet"/>
+      <w:lvlText w:val=""/>
+      <w:lvlJc w:val="left"/>
+      <w:pPr>
+        <w:tabs>
+          <w:tab w:val="num" w:pos="6480"/>
+        </w:tabs>
+        <w:ind w:left="6480" w:hanging="360"/>
+      </w:pPr>
+      <w:rPr>
+        <w:rFonts w:ascii="Wingdings" w:hAnsi="Wingdings" w:hint="default"/>
+        <w:sz w:val="20"/>
+      </w:rPr>
+    </w:lvl>
+  </w:abstractNum>
+  <w:abstractNum w:abstractNumId="4" w15:restartNumberingAfterBreak="0">
+    <w:nsid w:val="1FE6722F"/>
+    <w:multiLevelType w:val="multilevel"/>
+    <w:tmpl w:val="83946418"/>
+    <w:lvl w:ilvl="0">
+      <w:start w:val="1"/>
+      <w:numFmt w:val="bullet"/>
+      <w:lvlText w:val=""/>
+      <w:lvlJc w:val="left"/>
+      <w:pPr>
+        <w:tabs>
+          <w:tab w:val="num" w:pos="720"/>
+        </w:tabs>
+        <w:ind w:left="720" w:hanging="360"/>
+      </w:pPr>
+      <w:rPr>
+        <w:rFonts w:ascii="Symbol" w:hAnsi="Symbol" w:hint="default"/>
+        <w:sz w:val="20"/>
+      </w:rPr>
+    </w:lvl>
+    <w:lvl w:ilvl="1" w:tentative="1">
+      <w:start w:val="1"/>
+      <w:numFmt w:val="bullet"/>
+      <w:lvlText w:val="o"/>
+      <w:lvlJc w:val="left"/>
+      <w:pPr>
+        <w:tabs>
+          <w:tab w:val="num" w:pos="1440"/>
+        </w:tabs>
+        <w:ind w:left="1440" w:hanging="360"/>
+      </w:pPr>
+      <w:rPr>
+        <w:rFonts w:ascii="Courier New" w:hAnsi="Courier New" w:hint="default"/>
+        <w:sz w:val="20"/>
+      </w:rPr>
+    </w:lvl>
+    <w:lvl w:ilvl="2" w:tentative="1">
+      <w:start w:val="1"/>
+      <w:numFmt w:val="bullet"/>
+      <w:lvlText w:val=""/>
+      <w:lvlJc w:val="left"/>
+      <w:pPr>
+        <w:tabs>
+          <w:tab w:val="num" w:pos="2160"/>
+        </w:tabs>
+        <w:ind w:left="2160" w:hanging="360"/>
+      </w:pPr>
+      <w:rPr>
+        <w:rFonts w:ascii="Wingdings" w:hAnsi="Wingdings" w:hint="default"/>
+        <w:sz w:val="20"/>
+      </w:rPr>
+    </w:lvl>
+    <w:lvl w:ilvl="3" w:tentative="1">
+      <w:start w:val="1"/>
+      <w:numFmt w:val="bullet"/>
+      <w:lvlText w:val=""/>
+      <w:lvlJc w:val="left"/>
+      <w:pPr>
+        <w:tabs>
+          <w:tab w:val="num" w:pos="2880"/>
+        </w:tabs>
+        <w:ind w:left="2880" w:hanging="360"/>
+      </w:pPr>
+      <w:rPr>
+        <w:rFonts w:ascii="Wingdings" w:hAnsi="Wingdings" w:hint="default"/>
+        <w:sz w:val="20"/>
+      </w:rPr>
+    </w:lvl>
+    <w:lvl w:ilvl="4" w:tentative="1">
+      <w:start w:val="1"/>
+      <w:numFmt w:val="bullet"/>
+      <w:lvlText w:val=""/>
+      <w:lvlJc w:val="left"/>
+      <w:pPr>
+        <w:tabs>
+          <w:tab w:val="num" w:pos="3600"/>
+        </w:tabs>
+        <w:ind w:left="3600" w:hanging="360"/>
+      </w:pPr>
+      <w:rPr>
+        <w:rFonts w:ascii="Wingdings" w:hAnsi="Wingdings" w:hint="default"/>
+        <w:sz w:val="20"/>
+      </w:rPr>
+    </w:lvl>
+    <w:lvl w:ilvl="5" w:tentative="1">
+      <w:start w:val="1"/>
+      <w:numFmt w:val="bullet"/>
+      <w:lvlText w:val=""/>
+      <w:lvlJc w:val="left"/>
+      <w:pPr>
+        <w:tabs>
+          <w:tab w:val="num" w:pos="4320"/>
+        </w:tabs>
+        <w:ind w:left="4320" w:hanging="360"/>
+      </w:pPr>
+      <w:rPr>
+        <w:rFonts w:ascii="Wingdings" w:hAnsi="Wingdings" w:hint="default"/>
+        <w:sz w:val="20"/>
+      </w:rPr>
+    </w:lvl>
+    <w:lvl w:ilvl="6" w:tentative="1">
+      <w:start w:val="1"/>
+      <w:numFmt w:val="bullet"/>
+      <w:lvlText w:val=""/>
+      <w:lvlJc w:val="left"/>
+      <w:pPr>
+        <w:tabs>
+          <w:tab w:val="num" w:pos="5040"/>
+        </w:tabs>
+        <w:ind w:left="5040" w:hanging="360"/>
+      </w:pPr>
+      <w:rPr>
+        <w:rFonts w:ascii="Wingdings" w:hAnsi="Wingdings" w:hint="default"/>
+        <w:sz w:val="20"/>
+      </w:rPr>
+    </w:lvl>
+    <w:lvl w:ilvl="7" w:tentative="1">
+      <w:start w:val="1"/>
+      <w:numFmt w:val="bullet"/>
+      <w:lvlText w:val=""/>
+      <w:lvlJc w:val="left"/>
+      <w:pPr>
+        <w:tabs>
+          <w:tab w:val="num" w:pos="5760"/>
+        </w:tabs>
+        <w:ind w:left="5760" w:hanging="360"/>
+      </w:pPr>
+      <w:rPr>
+        <w:rFonts w:ascii="Wingdings" w:hAnsi="Wingdings" w:hint="default"/>
+        <w:sz w:val="20"/>
+      </w:rPr>
+    </w:lvl>
+    <w:lvl w:ilvl="8" w:tentative="1">
+      <w:start w:val="1"/>
+      <w:numFmt w:val="bullet"/>
+      <w:lvlText w:val=""/>
+      <w:lvlJc w:val="left"/>
+      <w:pPr>
+        <w:tabs>
+          <w:tab w:val="num" w:pos="6480"/>
+        </w:tabs>
+        <w:ind w:left="6480" w:hanging="360"/>
+      </w:pPr>
+      <w:rPr>
+        <w:rFonts w:ascii="Wingdings" w:hAnsi="Wingdings" w:hint="default"/>
+        <w:sz w:val="20"/>
+      </w:rPr>
+    </w:lvl>
+  </w:abstractNum>
+  <w:abstractNum w:abstractNumId="5" w15:restartNumberingAfterBreak="0">
+    <w:nsid w:val="20AC2BBB"/>
+    <w:multiLevelType w:val="hybridMultilevel"/>
+    <w:tmpl w:val="C2DABDA0"/>
+    <w:lvl w:ilvl="0" w:tplc="1C09000B">
+      <w:start w:val="1"/>
+      <w:numFmt w:val="bullet"/>
+      <w:lvlText w:val=""/>
+      <w:lvlJc w:val="left"/>
+      <w:pPr>
+        <w:ind w:left="720" w:hanging="360"/>
+      </w:pPr>
+      <w:rPr>
+        <w:rFonts w:ascii="Wingdings" w:hAnsi="Wingdings" w:hint="default"/>
+      </w:rPr>
+    </w:lvl>
+    <w:lvl w:ilvl="1" w:tplc="1C090003" w:tentative="1">
+      <w:start w:val="1"/>
+      <w:numFmt w:val="bullet"/>
+      <w:lvlText w:val="o"/>
+      <w:lvlJc w:val="left"/>
+      <w:pPr>
+        <w:ind w:left="1440" w:hanging="360"/>
+      </w:pPr>
+      <w:rPr>
+        <w:rFonts w:ascii="Courier New" w:hAnsi="Courier New" w:cs="Courier New" w:hint="default"/>
+      </w:rPr>
+    </w:lvl>
+    <w:lvl w:ilvl="2" w:tplc="1C090005" w:tentative="1">
+      <w:start w:val="1"/>
+      <w:numFmt w:val="bullet"/>
+      <w:lvlText w:val=""/>
+      <w:lvlJc w:val="left"/>
+      <w:pPr>
+        <w:ind w:left="2160" w:hanging="360"/>
+      </w:pPr>
+      <w:rPr>
+        <w:rFonts w:ascii="Wingdings" w:hAnsi="Wingdings" w:hint="default"/>
+      </w:rPr>
+    </w:lvl>
+    <w:lvl w:ilvl="3" w:tplc="1C090001" w:tentative="1">
+      <w:start w:val="1"/>
+      <w:numFmt w:val="bullet"/>
+      <w:lvlText w:val=""/>
+      <w:lvlJc w:val="left"/>
+      <w:pPr>
+        <w:ind w:left="2880" w:hanging="360"/>
+      </w:pPr>
+      <w:rPr>
+        <w:rFonts w:ascii="Symbol" w:hAnsi="Symbol" w:hint="default"/>
+      </w:rPr>
+    </w:lvl>
+    <w:lvl w:ilvl="4" w:tplc="1C090003" w:tentative="1">
+      <w:start w:val="1"/>
+      <w:numFmt w:val="bullet"/>
+      <w:lvlText w:val="o"/>
+      <w:lvlJc w:val="left"/>
+      <w:pPr>
+        <w:ind w:left="3600" w:hanging="360"/>
+      </w:pPr>
+      <w:rPr>
+        <w:rFonts w:ascii="Courier New" w:hAnsi="Courier New" w:cs="Courier New" w:hint="default"/>
+      </w:rPr>
+    </w:lvl>
+    <w:lvl w:ilvl="5" w:tplc="1C090005" w:tentative="1">
+      <w:start w:val="1"/>
+      <w:numFmt w:val="bullet"/>
+      <w:lvlText w:val=""/>
+      <w:lvlJc w:val="left"/>
+      <w:pPr>
+        <w:ind w:left="4320" w:hanging="360"/>
+      </w:pPr>
+      <w:rPr>
+        <w:rFonts w:ascii="Wingdings" w:hAnsi="Wingdings" w:hint="default"/>
+      </w:rPr>
+    </w:lvl>
+    <w:lvl w:ilvl="6" w:tplc="1C090001" w:tentative="1">
+      <w:start w:val="1"/>
+      <w:numFmt w:val="bullet"/>
+      <w:lvlText w:val=""/>
+      <w:lvlJc w:val="left"/>
+      <w:pPr>
+        <w:ind w:left="5040" w:hanging="360"/>
+      </w:pPr>
+      <w:rPr>
+        <w:rFonts w:ascii="Symbol" w:hAnsi="Symbol" w:hint="default"/>
+      </w:rPr>
+    </w:lvl>
+    <w:lvl w:ilvl="7" w:tplc="1C090003" w:tentative="1">
+      <w:start w:val="1"/>
+      <w:numFmt w:val="bullet"/>
+      <w:lvlText w:val="o"/>
+      <w:lvlJc w:val="left"/>
+      <w:pPr>
+        <w:ind w:left="5760" w:hanging="360"/>
+      </w:pPr>
+      <w:rPr>
+        <w:rFonts w:ascii="Courier New" w:hAnsi="Courier New" w:cs="Courier New" w:hint="default"/>
+      </w:rPr>
+    </w:lvl>
+    <w:lvl w:ilvl="8" w:tplc="1C090005" w:tentative="1">
+      <w:start w:val="1"/>
+      <w:numFmt w:val="bullet"/>
+      <w:lvlText w:val=""/>
+      <w:lvlJc w:val="left"/>
+      <w:pPr>
+        <w:ind w:left="6480" w:hanging="360"/>
+      </w:pPr>
+      <w:rPr>
+        <w:rFonts w:ascii="Wingdings" w:hAnsi="Wingdings" w:hint="default"/>
+      </w:rPr>
+    </w:lvl>
+  </w:abstractNum>
+  <w:abstractNum w:abstractNumId="6" w15:restartNumberingAfterBreak="0">
+    <w:nsid w:val="28F45AB2"/>
+    <w:multiLevelType w:val="hybridMultilevel"/>
+    <w:tmpl w:val="60DC57E4"/>
+    <w:lvl w:ilvl="0" w:tplc="1C09000F">
+      <w:start w:val="1"/>
+      <w:numFmt w:val="decimal"/>
+      <w:lvlText w:val="%1."/>
+      <w:lvlJc w:val="left"/>
+      <w:pPr>
+        <w:ind w:left="720" w:hanging="360"/>
+      </w:pPr>
+    </w:lvl>
+    <w:lvl w:ilvl="1" w:tplc="1C090019" w:tentative="1">
+      <w:start w:val="1"/>
+      <w:numFmt w:val="lowerLetter"/>
+      <w:lvlText w:val="%2."/>
+      <w:lvlJc w:val="left"/>
+      <w:pPr>
+        <w:ind w:left="1440" w:hanging="360"/>
+      </w:pPr>
+    </w:lvl>
+    <w:lvl w:ilvl="2" w:tplc="1C09001B" w:tentative="1">
+      <w:start w:val="1"/>
+      <w:numFmt w:val="lowerRoman"/>
+      <w:lvlText w:val="%3."/>
+      <w:lvlJc w:val="right"/>
+      <w:pPr>
+        <w:ind w:left="2160" w:hanging="180"/>
+      </w:pPr>
+    </w:lvl>
+    <w:lvl w:ilvl="3" w:tplc="1C09000F" w:tentative="1">
+      <w:start w:val="1"/>
+      <w:numFmt w:val="decimal"/>
+      <w:lvlText w:val="%4."/>
+      <w:lvlJc w:val="left"/>
+      <w:pPr>
+        <w:ind w:left="2880" w:hanging="360"/>
+      </w:pPr>
+    </w:lvl>
+    <w:lvl w:ilvl="4" w:tplc="1C090019" w:tentative="1">
+      <w:start w:val="1"/>
+      <w:numFmt w:val="lowerLetter"/>
+      <w:lvlText w:val="%5."/>
+      <w:lvlJc w:val="left"/>
+      <w:pPr>
+        <w:ind w:left="3600" w:hanging="360"/>
+      </w:pPr>
+    </w:lvl>
+    <w:lvl w:ilvl="5" w:tplc="1C09001B" w:tentative="1">
+      <w:start w:val="1"/>
+      <w:numFmt w:val="lowerRoman"/>
+      <w:lvlText w:val="%6."/>
+      <w:lvlJc w:val="right"/>
+      <w:pPr>
+        <w:ind w:left="4320" w:hanging="180"/>
+      </w:pPr>
+    </w:lvl>
+    <w:lvl w:ilvl="6" w:tplc="1C09000F" w:tentative="1">
+      <w:start w:val="1"/>
+      <w:numFmt w:val="decimal"/>
+      <w:lvlText w:val="%7."/>
+      <w:lvlJc w:val="left"/>
+      <w:pPr>
+        <w:ind w:left="5040" w:hanging="360"/>
+      </w:pPr>
+    </w:lvl>
+    <w:lvl w:ilvl="7" w:tplc="1C090019" w:tentative="1">
+      <w:start w:val="1"/>
+      <w:numFmt w:val="lowerLetter"/>
+      <w:lvlText w:val="%8."/>
+      <w:lvlJc w:val="left"/>
+      <w:pPr>
+        <w:ind w:left="5760" w:hanging="360"/>
+      </w:pPr>
+    </w:lvl>
+    <w:lvl w:ilvl="8" w:tplc="1C09001B" w:tentative="1">
+      <w:start w:val="1"/>
+      <w:numFmt w:val="lowerRoman"/>
+      <w:lvlText w:val="%9."/>
+      <w:lvlJc w:val="right"/>
+      <w:pPr>
+        <w:ind w:left="6480" w:hanging="180"/>
+      </w:pPr>
+    </w:lvl>
+  </w:abstractNum>
+  <w:abstractNum w:abstractNumId="7" w15:restartNumberingAfterBreak="0">
     <w:nsid w:val="2CD6408E"/>
     <w:multiLevelType w:val="multilevel"/>
     <w:tmpl w:val="79065BA0"/>
@@ -4912,7 +9963,7 @@
       </w:pPr>
     </w:lvl>
   </w:abstractNum>
-  <w:abstractNum w:abstractNumId="2" w15:restartNumberingAfterBreak="0">
+  <w:abstractNum w:abstractNumId="8" w15:restartNumberingAfterBreak="0">
     <w:nsid w:val="303775BB"/>
     <w:multiLevelType w:val="hybridMultilevel"/>
     <w:tmpl w:val="8F226CF6"/>
@@ -5001,7 +10052,120 @@
       </w:pPr>
     </w:lvl>
   </w:abstractNum>
-  <w:abstractNum w:abstractNumId="3" w15:restartNumberingAfterBreak="0">
+  <w:abstractNum w:abstractNumId="9" w15:restartNumberingAfterBreak="0">
+    <w:nsid w:val="34FD184B"/>
+    <w:multiLevelType w:val="hybridMultilevel"/>
+    <w:tmpl w:val="5386C4C6"/>
+    <w:lvl w:ilvl="0" w:tplc="1C09000B">
+      <w:start w:val="1"/>
+      <w:numFmt w:val="bullet"/>
+      <w:lvlText w:val=""/>
+      <w:lvlJc w:val="left"/>
+      <w:pPr>
+        <w:ind w:left="720" w:hanging="360"/>
+      </w:pPr>
+      <w:rPr>
+        <w:rFonts w:ascii="Wingdings" w:hAnsi="Wingdings" w:hint="default"/>
+      </w:rPr>
+    </w:lvl>
+    <w:lvl w:ilvl="1" w:tplc="1C090003" w:tentative="1">
+      <w:start w:val="1"/>
+      <w:numFmt w:val="bullet"/>
+      <w:lvlText w:val="o"/>
+      <w:lvlJc w:val="left"/>
+      <w:pPr>
+        <w:ind w:left="1440" w:hanging="360"/>
+      </w:pPr>
+      <w:rPr>
+        <w:rFonts w:ascii="Courier New" w:hAnsi="Courier New" w:cs="Courier New" w:hint="default"/>
+      </w:rPr>
+    </w:lvl>
+    <w:lvl w:ilvl="2" w:tplc="1C090005" w:tentative="1">
+      <w:start w:val="1"/>
+      <w:numFmt w:val="bullet"/>
+      <w:lvlText w:val=""/>
+      <w:lvlJc w:val="left"/>
+      <w:pPr>
+        <w:ind w:left="2160" w:hanging="360"/>
+      </w:pPr>
+      <w:rPr>
+        <w:rFonts w:ascii="Wingdings" w:hAnsi="Wingdings" w:hint="default"/>
+      </w:rPr>
+    </w:lvl>
+    <w:lvl w:ilvl="3" w:tplc="1C090001" w:tentative="1">
+      <w:start w:val="1"/>
+      <w:numFmt w:val="bullet"/>
+      <w:lvlText w:val=""/>
+      <w:lvlJc w:val="left"/>
+      <w:pPr>
+        <w:ind w:left="2880" w:hanging="360"/>
+      </w:pPr>
+      <w:rPr>
+        <w:rFonts w:ascii="Symbol" w:hAnsi="Symbol" w:hint="default"/>
+      </w:rPr>
+    </w:lvl>
+    <w:lvl w:ilvl="4" w:tplc="1C090003" w:tentative="1">
+      <w:start w:val="1"/>
+      <w:numFmt w:val="bullet"/>
+      <w:lvlText w:val="o"/>
+      <w:lvlJc w:val="left"/>
+      <w:pPr>
+        <w:ind w:left="3600" w:hanging="360"/>
+      </w:pPr>
+      <w:rPr>
+        <w:rFonts w:ascii="Courier New" w:hAnsi="Courier New" w:cs="Courier New" w:hint="default"/>
+      </w:rPr>
+    </w:lvl>
+    <w:lvl w:ilvl="5" w:tplc="1C090005" w:tentative="1">
+      <w:start w:val="1"/>
+      <w:numFmt w:val="bullet"/>
+      <w:lvlText w:val=""/>
+      <w:lvlJc w:val="left"/>
+      <w:pPr>
+        <w:ind w:left="4320" w:hanging="360"/>
+      </w:pPr>
+      <w:rPr>
+        <w:rFonts w:ascii="Wingdings" w:hAnsi="Wingdings" w:hint="default"/>
+      </w:rPr>
+    </w:lvl>
+    <w:lvl w:ilvl="6" w:tplc="1C090001" w:tentative="1">
+      <w:start w:val="1"/>
+      <w:numFmt w:val="bullet"/>
+      <w:lvlText w:val=""/>
+      <w:lvlJc w:val="left"/>
+      <w:pPr>
+        <w:ind w:left="5040" w:hanging="360"/>
+      </w:pPr>
+      <w:rPr>
+        <w:rFonts w:ascii="Symbol" w:hAnsi="Symbol" w:hint="default"/>
+      </w:rPr>
+    </w:lvl>
+    <w:lvl w:ilvl="7" w:tplc="1C090003" w:tentative="1">
+      <w:start w:val="1"/>
+      <w:numFmt w:val="bullet"/>
+      <w:lvlText w:val="o"/>
+      <w:lvlJc w:val="left"/>
+      <w:pPr>
+        <w:ind w:left="5760" w:hanging="360"/>
+      </w:pPr>
+      <w:rPr>
+        <w:rFonts w:ascii="Courier New" w:hAnsi="Courier New" w:cs="Courier New" w:hint="default"/>
+      </w:rPr>
+    </w:lvl>
+    <w:lvl w:ilvl="8" w:tplc="1C090005" w:tentative="1">
+      <w:start w:val="1"/>
+      <w:numFmt w:val="bullet"/>
+      <w:lvlText w:val=""/>
+      <w:lvlJc w:val="left"/>
+      <w:pPr>
+        <w:ind w:left="6480" w:hanging="360"/>
+      </w:pPr>
+      <w:rPr>
+        <w:rFonts w:ascii="Wingdings" w:hAnsi="Wingdings" w:hint="default"/>
+      </w:rPr>
+    </w:lvl>
+  </w:abstractNum>
+  <w:abstractNum w:abstractNumId="10" w15:restartNumberingAfterBreak="0">
     <w:nsid w:val="36325EAF"/>
     <w:multiLevelType w:val="multilevel"/>
     <w:tmpl w:val="7550DC76"/>
@@ -5126,7 +10290,7 @@
       </w:pPr>
     </w:lvl>
   </w:abstractNum>
-  <w:abstractNum w:abstractNumId="4" w15:restartNumberingAfterBreak="0">
+  <w:abstractNum w:abstractNumId="11" w15:restartNumberingAfterBreak="0">
     <w:nsid w:val="38623AFD"/>
     <w:multiLevelType w:val="multilevel"/>
     <w:tmpl w:val="78920DB6"/>
@@ -5243,7 +10407,305 @@
       </w:pPr>
     </w:lvl>
   </w:abstractNum>
-  <w:abstractNum w:abstractNumId="5" w15:restartNumberingAfterBreak="0">
+  <w:abstractNum w:abstractNumId="12" w15:restartNumberingAfterBreak="0">
+    <w:nsid w:val="386A0793"/>
+    <w:multiLevelType w:val="multilevel"/>
+    <w:tmpl w:val="8C70092C"/>
+    <w:lvl w:ilvl="0">
+      <w:start w:val="1"/>
+      <w:numFmt w:val="bullet"/>
+      <w:lvlText w:val=""/>
+      <w:lvlJc w:val="left"/>
+      <w:pPr>
+        <w:tabs>
+          <w:tab w:val="num" w:pos="720"/>
+        </w:tabs>
+        <w:ind w:left="720" w:hanging="360"/>
+      </w:pPr>
+      <w:rPr>
+        <w:rFonts w:ascii="Symbol" w:hAnsi="Symbol" w:hint="default"/>
+        <w:sz w:val="20"/>
+      </w:rPr>
+    </w:lvl>
+    <w:lvl w:ilvl="1" w:tentative="1">
+      <w:start w:val="1"/>
+      <w:numFmt w:val="bullet"/>
+      <w:lvlText w:val="o"/>
+      <w:lvlJc w:val="left"/>
+      <w:pPr>
+        <w:tabs>
+          <w:tab w:val="num" w:pos="1440"/>
+        </w:tabs>
+        <w:ind w:left="1440" w:hanging="360"/>
+      </w:pPr>
+      <w:rPr>
+        <w:rFonts w:ascii="Courier New" w:hAnsi="Courier New" w:hint="default"/>
+        <w:sz w:val="20"/>
+      </w:rPr>
+    </w:lvl>
+    <w:lvl w:ilvl="2" w:tentative="1">
+      <w:start w:val="1"/>
+      <w:numFmt w:val="bullet"/>
+      <w:lvlText w:val=""/>
+      <w:lvlJc w:val="left"/>
+      <w:pPr>
+        <w:tabs>
+          <w:tab w:val="num" w:pos="2160"/>
+        </w:tabs>
+        <w:ind w:left="2160" w:hanging="360"/>
+      </w:pPr>
+      <w:rPr>
+        <w:rFonts w:ascii="Wingdings" w:hAnsi="Wingdings" w:hint="default"/>
+        <w:sz w:val="20"/>
+      </w:rPr>
+    </w:lvl>
+    <w:lvl w:ilvl="3" w:tentative="1">
+      <w:start w:val="1"/>
+      <w:numFmt w:val="bullet"/>
+      <w:lvlText w:val=""/>
+      <w:lvlJc w:val="left"/>
+      <w:pPr>
+        <w:tabs>
+          <w:tab w:val="num" w:pos="2880"/>
+        </w:tabs>
+        <w:ind w:left="2880" w:hanging="360"/>
+      </w:pPr>
+      <w:rPr>
+        <w:rFonts w:ascii="Wingdings" w:hAnsi="Wingdings" w:hint="default"/>
+        <w:sz w:val="20"/>
+      </w:rPr>
+    </w:lvl>
+    <w:lvl w:ilvl="4" w:tentative="1">
+      <w:start w:val="1"/>
+      <w:numFmt w:val="bullet"/>
+      <w:lvlText w:val=""/>
+      <w:lvlJc w:val="left"/>
+      <w:pPr>
+        <w:tabs>
+          <w:tab w:val="num" w:pos="3600"/>
+        </w:tabs>
+        <w:ind w:left="3600" w:hanging="360"/>
+      </w:pPr>
+      <w:rPr>
+        <w:rFonts w:ascii="Wingdings" w:hAnsi="Wingdings" w:hint="default"/>
+        <w:sz w:val="20"/>
+      </w:rPr>
+    </w:lvl>
+    <w:lvl w:ilvl="5" w:tentative="1">
+      <w:start w:val="1"/>
+      <w:numFmt w:val="bullet"/>
+      <w:lvlText w:val=""/>
+      <w:lvlJc w:val="left"/>
+      <w:pPr>
+        <w:tabs>
+          <w:tab w:val="num" w:pos="4320"/>
+        </w:tabs>
+        <w:ind w:left="4320" w:hanging="360"/>
+      </w:pPr>
+      <w:rPr>
+        <w:rFonts w:ascii="Wingdings" w:hAnsi="Wingdings" w:hint="default"/>
+        <w:sz w:val="20"/>
+      </w:rPr>
+    </w:lvl>
+    <w:lvl w:ilvl="6" w:tentative="1">
+      <w:start w:val="1"/>
+      <w:numFmt w:val="bullet"/>
+      <w:lvlText w:val=""/>
+      <w:lvlJc w:val="left"/>
+      <w:pPr>
+        <w:tabs>
+          <w:tab w:val="num" w:pos="5040"/>
+        </w:tabs>
+        <w:ind w:left="5040" w:hanging="360"/>
+      </w:pPr>
+      <w:rPr>
+        <w:rFonts w:ascii="Wingdings" w:hAnsi="Wingdings" w:hint="default"/>
+        <w:sz w:val="20"/>
+      </w:rPr>
+    </w:lvl>
+    <w:lvl w:ilvl="7" w:tentative="1">
+      <w:start w:val="1"/>
+      <w:numFmt w:val="bullet"/>
+      <w:lvlText w:val=""/>
+      <w:lvlJc w:val="left"/>
+      <w:pPr>
+        <w:tabs>
+          <w:tab w:val="num" w:pos="5760"/>
+        </w:tabs>
+        <w:ind w:left="5760" w:hanging="360"/>
+      </w:pPr>
+      <w:rPr>
+        <w:rFonts w:ascii="Wingdings" w:hAnsi="Wingdings" w:hint="default"/>
+        <w:sz w:val="20"/>
+      </w:rPr>
+    </w:lvl>
+    <w:lvl w:ilvl="8" w:tentative="1">
+      <w:start w:val="1"/>
+      <w:numFmt w:val="bullet"/>
+      <w:lvlText w:val=""/>
+      <w:lvlJc w:val="left"/>
+      <w:pPr>
+        <w:tabs>
+          <w:tab w:val="num" w:pos="6480"/>
+        </w:tabs>
+        <w:ind w:left="6480" w:hanging="360"/>
+      </w:pPr>
+      <w:rPr>
+        <w:rFonts w:ascii="Wingdings" w:hAnsi="Wingdings" w:hint="default"/>
+        <w:sz w:val="20"/>
+      </w:rPr>
+    </w:lvl>
+  </w:abstractNum>
+  <w:abstractNum w:abstractNumId="13" w15:restartNumberingAfterBreak="0">
+    <w:nsid w:val="3C4262D0"/>
+    <w:multiLevelType w:val="multilevel"/>
+    <w:tmpl w:val="38C40742"/>
+    <w:lvl w:ilvl="0">
+      <w:start w:val="1"/>
+      <w:numFmt w:val="bullet"/>
+      <w:lvlText w:val=""/>
+      <w:lvlJc w:val="left"/>
+      <w:pPr>
+        <w:tabs>
+          <w:tab w:val="num" w:pos="720"/>
+        </w:tabs>
+        <w:ind w:left="720" w:hanging="360"/>
+      </w:pPr>
+      <w:rPr>
+        <w:rFonts w:ascii="Symbol" w:hAnsi="Symbol" w:hint="default"/>
+        <w:sz w:val="20"/>
+      </w:rPr>
+    </w:lvl>
+    <w:lvl w:ilvl="1" w:tentative="1">
+      <w:start w:val="1"/>
+      <w:numFmt w:val="bullet"/>
+      <w:lvlText w:val="o"/>
+      <w:lvlJc w:val="left"/>
+      <w:pPr>
+        <w:tabs>
+          <w:tab w:val="num" w:pos="1440"/>
+        </w:tabs>
+        <w:ind w:left="1440" w:hanging="360"/>
+      </w:pPr>
+      <w:rPr>
+        <w:rFonts w:ascii="Courier New" w:hAnsi="Courier New" w:hint="default"/>
+        <w:sz w:val="20"/>
+      </w:rPr>
+    </w:lvl>
+    <w:lvl w:ilvl="2" w:tentative="1">
+      <w:start w:val="1"/>
+      <w:numFmt w:val="bullet"/>
+      <w:lvlText w:val=""/>
+      <w:lvlJc w:val="left"/>
+      <w:pPr>
+        <w:tabs>
+          <w:tab w:val="num" w:pos="2160"/>
+        </w:tabs>
+        <w:ind w:left="2160" w:hanging="360"/>
+      </w:pPr>
+      <w:rPr>
+        <w:rFonts w:ascii="Wingdings" w:hAnsi="Wingdings" w:hint="default"/>
+        <w:sz w:val="20"/>
+      </w:rPr>
+    </w:lvl>
+    <w:lvl w:ilvl="3" w:tentative="1">
+      <w:start w:val="1"/>
+      <w:numFmt w:val="bullet"/>
+      <w:lvlText w:val=""/>
+      <w:lvlJc w:val="left"/>
+      <w:pPr>
+        <w:tabs>
+          <w:tab w:val="num" w:pos="2880"/>
+        </w:tabs>
+        <w:ind w:left="2880" w:hanging="360"/>
+      </w:pPr>
+      <w:rPr>
+        <w:rFonts w:ascii="Wingdings" w:hAnsi="Wingdings" w:hint="default"/>
+        <w:sz w:val="20"/>
+      </w:rPr>
+    </w:lvl>
+    <w:lvl w:ilvl="4" w:tentative="1">
+      <w:start w:val="1"/>
+      <w:numFmt w:val="bullet"/>
+      <w:lvlText w:val=""/>
+      <w:lvlJc w:val="left"/>
+      <w:pPr>
+        <w:tabs>
+          <w:tab w:val="num" w:pos="3600"/>
+        </w:tabs>
+        <w:ind w:left="3600" w:hanging="360"/>
+      </w:pPr>
+      <w:rPr>
+        <w:rFonts w:ascii="Wingdings" w:hAnsi="Wingdings" w:hint="default"/>
+        <w:sz w:val="20"/>
+      </w:rPr>
+    </w:lvl>
+    <w:lvl w:ilvl="5" w:tentative="1">
+      <w:start w:val="1"/>
+      <w:numFmt w:val="bullet"/>
+      <w:lvlText w:val=""/>
+      <w:lvlJc w:val="left"/>
+      <w:pPr>
+        <w:tabs>
+          <w:tab w:val="num" w:pos="4320"/>
+        </w:tabs>
+        <w:ind w:left="4320" w:hanging="360"/>
+      </w:pPr>
+      <w:rPr>
+        <w:rFonts w:ascii="Wingdings" w:hAnsi="Wingdings" w:hint="default"/>
+        <w:sz w:val="20"/>
+      </w:rPr>
+    </w:lvl>
+    <w:lvl w:ilvl="6" w:tentative="1">
+      <w:start w:val="1"/>
+      <w:numFmt w:val="bullet"/>
+      <w:lvlText w:val=""/>
+      <w:lvlJc w:val="left"/>
+      <w:pPr>
+        <w:tabs>
+          <w:tab w:val="num" w:pos="5040"/>
+        </w:tabs>
+        <w:ind w:left="5040" w:hanging="360"/>
+      </w:pPr>
+      <w:rPr>
+        <w:rFonts w:ascii="Wingdings" w:hAnsi="Wingdings" w:hint="default"/>
+        <w:sz w:val="20"/>
+      </w:rPr>
+    </w:lvl>
+    <w:lvl w:ilvl="7" w:tentative="1">
+      <w:start w:val="1"/>
+      <w:numFmt w:val="bullet"/>
+      <w:lvlText w:val=""/>
+      <w:lvlJc w:val="left"/>
+      <w:pPr>
+        <w:tabs>
+          <w:tab w:val="num" w:pos="5760"/>
+        </w:tabs>
+        <w:ind w:left="5760" w:hanging="360"/>
+      </w:pPr>
+      <w:rPr>
+        <w:rFonts w:ascii="Wingdings" w:hAnsi="Wingdings" w:hint="default"/>
+        <w:sz w:val="20"/>
+      </w:rPr>
+    </w:lvl>
+    <w:lvl w:ilvl="8" w:tentative="1">
+      <w:start w:val="1"/>
+      <w:numFmt w:val="bullet"/>
+      <w:lvlText w:val=""/>
+      <w:lvlJc w:val="left"/>
+      <w:pPr>
+        <w:tabs>
+          <w:tab w:val="num" w:pos="6480"/>
+        </w:tabs>
+        <w:ind w:left="6480" w:hanging="360"/>
+      </w:pPr>
+      <w:rPr>
+        <w:rFonts w:ascii="Wingdings" w:hAnsi="Wingdings" w:hint="default"/>
+        <w:sz w:val="20"/>
+      </w:rPr>
+    </w:lvl>
+  </w:abstractNum>
+  <w:abstractNum w:abstractNumId="14" w15:restartNumberingAfterBreak="0">
     <w:nsid w:val="40C16DA1"/>
     <w:multiLevelType w:val="hybridMultilevel"/>
     <w:tmpl w:val="34646C3C"/>
@@ -5332,7 +10794,968 @@
       </w:pPr>
     </w:lvl>
   </w:abstractNum>
-  <w:abstractNum w:abstractNumId="6" w15:restartNumberingAfterBreak="0">
+  <w:abstractNum w:abstractNumId="15" w15:restartNumberingAfterBreak="0">
+    <w:nsid w:val="4A265064"/>
+    <w:multiLevelType w:val="multilevel"/>
+    <w:tmpl w:val="B176995A"/>
+    <w:lvl w:ilvl="0">
+      <w:start w:val="1"/>
+      <w:numFmt w:val="bullet"/>
+      <w:lvlText w:val=""/>
+      <w:lvlJc w:val="left"/>
+      <w:pPr>
+        <w:tabs>
+          <w:tab w:val="num" w:pos="720"/>
+        </w:tabs>
+        <w:ind w:left="720" w:hanging="360"/>
+      </w:pPr>
+      <w:rPr>
+        <w:rFonts w:ascii="Symbol" w:hAnsi="Symbol" w:hint="default"/>
+        <w:sz w:val="20"/>
+      </w:rPr>
+    </w:lvl>
+    <w:lvl w:ilvl="1" w:tentative="1">
+      <w:start w:val="1"/>
+      <w:numFmt w:val="bullet"/>
+      <w:lvlText w:val="o"/>
+      <w:lvlJc w:val="left"/>
+      <w:pPr>
+        <w:tabs>
+          <w:tab w:val="num" w:pos="1440"/>
+        </w:tabs>
+        <w:ind w:left="1440" w:hanging="360"/>
+      </w:pPr>
+      <w:rPr>
+        <w:rFonts w:ascii="Courier New" w:hAnsi="Courier New" w:hint="default"/>
+        <w:sz w:val="20"/>
+      </w:rPr>
+    </w:lvl>
+    <w:lvl w:ilvl="2" w:tentative="1">
+      <w:start w:val="1"/>
+      <w:numFmt w:val="bullet"/>
+      <w:lvlText w:val=""/>
+      <w:lvlJc w:val="left"/>
+      <w:pPr>
+        <w:tabs>
+          <w:tab w:val="num" w:pos="2160"/>
+        </w:tabs>
+        <w:ind w:left="2160" w:hanging="360"/>
+      </w:pPr>
+      <w:rPr>
+        <w:rFonts w:ascii="Wingdings" w:hAnsi="Wingdings" w:hint="default"/>
+        <w:sz w:val="20"/>
+      </w:rPr>
+    </w:lvl>
+    <w:lvl w:ilvl="3" w:tentative="1">
+      <w:start w:val="1"/>
+      <w:numFmt w:val="bullet"/>
+      <w:lvlText w:val=""/>
+      <w:lvlJc w:val="left"/>
+      <w:pPr>
+        <w:tabs>
+          <w:tab w:val="num" w:pos="2880"/>
+        </w:tabs>
+        <w:ind w:left="2880" w:hanging="360"/>
+      </w:pPr>
+      <w:rPr>
+        <w:rFonts w:ascii="Wingdings" w:hAnsi="Wingdings" w:hint="default"/>
+        <w:sz w:val="20"/>
+      </w:rPr>
+    </w:lvl>
+    <w:lvl w:ilvl="4" w:tentative="1">
+      <w:start w:val="1"/>
+      <w:numFmt w:val="bullet"/>
+      <w:lvlText w:val=""/>
+      <w:lvlJc w:val="left"/>
+      <w:pPr>
+        <w:tabs>
+          <w:tab w:val="num" w:pos="3600"/>
+        </w:tabs>
+        <w:ind w:left="3600" w:hanging="360"/>
+      </w:pPr>
+      <w:rPr>
+        <w:rFonts w:ascii="Wingdings" w:hAnsi="Wingdings" w:hint="default"/>
+        <w:sz w:val="20"/>
+      </w:rPr>
+    </w:lvl>
+    <w:lvl w:ilvl="5" w:tentative="1">
+      <w:start w:val="1"/>
+      <w:numFmt w:val="bullet"/>
+      <w:lvlText w:val=""/>
+      <w:lvlJc w:val="left"/>
+      <w:pPr>
+        <w:tabs>
+          <w:tab w:val="num" w:pos="4320"/>
+        </w:tabs>
+        <w:ind w:left="4320" w:hanging="360"/>
+      </w:pPr>
+      <w:rPr>
+        <w:rFonts w:ascii="Wingdings" w:hAnsi="Wingdings" w:hint="default"/>
+        <w:sz w:val="20"/>
+      </w:rPr>
+    </w:lvl>
+    <w:lvl w:ilvl="6" w:tentative="1">
+      <w:start w:val="1"/>
+      <w:numFmt w:val="bullet"/>
+      <w:lvlText w:val=""/>
+      <w:lvlJc w:val="left"/>
+      <w:pPr>
+        <w:tabs>
+          <w:tab w:val="num" w:pos="5040"/>
+        </w:tabs>
+        <w:ind w:left="5040" w:hanging="360"/>
+      </w:pPr>
+      <w:rPr>
+        <w:rFonts w:ascii="Wingdings" w:hAnsi="Wingdings" w:hint="default"/>
+        <w:sz w:val="20"/>
+      </w:rPr>
+    </w:lvl>
+    <w:lvl w:ilvl="7" w:tentative="1">
+      <w:start w:val="1"/>
+      <w:numFmt w:val="bullet"/>
+      <w:lvlText w:val=""/>
+      <w:lvlJc w:val="left"/>
+      <w:pPr>
+        <w:tabs>
+          <w:tab w:val="num" w:pos="5760"/>
+        </w:tabs>
+        <w:ind w:left="5760" w:hanging="360"/>
+      </w:pPr>
+      <w:rPr>
+        <w:rFonts w:ascii="Wingdings" w:hAnsi="Wingdings" w:hint="default"/>
+        <w:sz w:val="20"/>
+      </w:rPr>
+    </w:lvl>
+    <w:lvl w:ilvl="8" w:tentative="1">
+      <w:start w:val="1"/>
+      <w:numFmt w:val="bullet"/>
+      <w:lvlText w:val=""/>
+      <w:lvlJc w:val="left"/>
+      <w:pPr>
+        <w:tabs>
+          <w:tab w:val="num" w:pos="6480"/>
+        </w:tabs>
+        <w:ind w:left="6480" w:hanging="360"/>
+      </w:pPr>
+      <w:rPr>
+        <w:rFonts w:ascii="Wingdings" w:hAnsi="Wingdings" w:hint="default"/>
+        <w:sz w:val="20"/>
+      </w:rPr>
+    </w:lvl>
+  </w:abstractNum>
+  <w:abstractNum w:abstractNumId="16" w15:restartNumberingAfterBreak="0">
+    <w:nsid w:val="4BC75B76"/>
+    <w:multiLevelType w:val="multilevel"/>
+    <w:tmpl w:val="EA16EEDE"/>
+    <w:lvl w:ilvl="0">
+      <w:start w:val="1"/>
+      <w:numFmt w:val="bullet"/>
+      <w:lvlText w:val=""/>
+      <w:lvlJc w:val="left"/>
+      <w:pPr>
+        <w:tabs>
+          <w:tab w:val="num" w:pos="720"/>
+        </w:tabs>
+        <w:ind w:left="720" w:hanging="360"/>
+      </w:pPr>
+      <w:rPr>
+        <w:rFonts w:ascii="Symbol" w:hAnsi="Symbol" w:hint="default"/>
+        <w:sz w:val="20"/>
+      </w:rPr>
+    </w:lvl>
+    <w:lvl w:ilvl="1" w:tentative="1">
+      <w:start w:val="1"/>
+      <w:numFmt w:val="bullet"/>
+      <w:lvlText w:val="o"/>
+      <w:lvlJc w:val="left"/>
+      <w:pPr>
+        <w:tabs>
+          <w:tab w:val="num" w:pos="1440"/>
+        </w:tabs>
+        <w:ind w:left="1440" w:hanging="360"/>
+      </w:pPr>
+      <w:rPr>
+        <w:rFonts w:ascii="Courier New" w:hAnsi="Courier New" w:hint="default"/>
+        <w:sz w:val="20"/>
+      </w:rPr>
+    </w:lvl>
+    <w:lvl w:ilvl="2" w:tentative="1">
+      <w:start w:val="1"/>
+      <w:numFmt w:val="bullet"/>
+      <w:lvlText w:val=""/>
+      <w:lvlJc w:val="left"/>
+      <w:pPr>
+        <w:tabs>
+          <w:tab w:val="num" w:pos="2160"/>
+        </w:tabs>
+        <w:ind w:left="2160" w:hanging="360"/>
+      </w:pPr>
+      <w:rPr>
+        <w:rFonts w:ascii="Wingdings" w:hAnsi="Wingdings" w:hint="default"/>
+        <w:sz w:val="20"/>
+      </w:rPr>
+    </w:lvl>
+    <w:lvl w:ilvl="3" w:tentative="1">
+      <w:start w:val="1"/>
+      <w:numFmt w:val="bullet"/>
+      <w:lvlText w:val=""/>
+      <w:lvlJc w:val="left"/>
+      <w:pPr>
+        <w:tabs>
+          <w:tab w:val="num" w:pos="2880"/>
+        </w:tabs>
+        <w:ind w:left="2880" w:hanging="360"/>
+      </w:pPr>
+      <w:rPr>
+        <w:rFonts w:ascii="Wingdings" w:hAnsi="Wingdings" w:hint="default"/>
+        <w:sz w:val="20"/>
+      </w:rPr>
+    </w:lvl>
+    <w:lvl w:ilvl="4" w:tentative="1">
+      <w:start w:val="1"/>
+      <w:numFmt w:val="bullet"/>
+      <w:lvlText w:val=""/>
+      <w:lvlJc w:val="left"/>
+      <w:pPr>
+        <w:tabs>
+          <w:tab w:val="num" w:pos="3600"/>
+        </w:tabs>
+        <w:ind w:left="3600" w:hanging="360"/>
+      </w:pPr>
+      <w:rPr>
+        <w:rFonts w:ascii="Wingdings" w:hAnsi="Wingdings" w:hint="default"/>
+        <w:sz w:val="20"/>
+      </w:rPr>
+    </w:lvl>
+    <w:lvl w:ilvl="5" w:tentative="1">
+      <w:start w:val="1"/>
+      <w:numFmt w:val="bullet"/>
+      <w:lvlText w:val=""/>
+      <w:lvlJc w:val="left"/>
+      <w:pPr>
+        <w:tabs>
+          <w:tab w:val="num" w:pos="4320"/>
+        </w:tabs>
+        <w:ind w:left="4320" w:hanging="360"/>
+      </w:pPr>
+      <w:rPr>
+        <w:rFonts w:ascii="Wingdings" w:hAnsi="Wingdings" w:hint="default"/>
+        <w:sz w:val="20"/>
+      </w:rPr>
+    </w:lvl>
+    <w:lvl w:ilvl="6" w:tentative="1">
+      <w:start w:val="1"/>
+      <w:numFmt w:val="bullet"/>
+      <w:lvlText w:val=""/>
+      <w:lvlJc w:val="left"/>
+      <w:pPr>
+        <w:tabs>
+          <w:tab w:val="num" w:pos="5040"/>
+        </w:tabs>
+        <w:ind w:left="5040" w:hanging="360"/>
+      </w:pPr>
+      <w:rPr>
+        <w:rFonts w:ascii="Wingdings" w:hAnsi="Wingdings" w:hint="default"/>
+        <w:sz w:val="20"/>
+      </w:rPr>
+    </w:lvl>
+    <w:lvl w:ilvl="7" w:tentative="1">
+      <w:start w:val="1"/>
+      <w:numFmt w:val="bullet"/>
+      <w:lvlText w:val=""/>
+      <w:lvlJc w:val="left"/>
+      <w:pPr>
+        <w:tabs>
+          <w:tab w:val="num" w:pos="5760"/>
+        </w:tabs>
+        <w:ind w:left="5760" w:hanging="360"/>
+      </w:pPr>
+      <w:rPr>
+        <w:rFonts w:ascii="Wingdings" w:hAnsi="Wingdings" w:hint="default"/>
+        <w:sz w:val="20"/>
+      </w:rPr>
+    </w:lvl>
+    <w:lvl w:ilvl="8" w:tentative="1">
+      <w:start w:val="1"/>
+      <w:numFmt w:val="bullet"/>
+      <w:lvlText w:val=""/>
+      <w:lvlJc w:val="left"/>
+      <w:pPr>
+        <w:tabs>
+          <w:tab w:val="num" w:pos="6480"/>
+        </w:tabs>
+        <w:ind w:left="6480" w:hanging="360"/>
+      </w:pPr>
+      <w:rPr>
+        <w:rFonts w:ascii="Wingdings" w:hAnsi="Wingdings" w:hint="default"/>
+        <w:sz w:val="20"/>
+      </w:rPr>
+    </w:lvl>
+  </w:abstractNum>
+  <w:abstractNum w:abstractNumId="17" w15:restartNumberingAfterBreak="0">
+    <w:nsid w:val="520E209E"/>
+    <w:multiLevelType w:val="hybridMultilevel"/>
+    <w:tmpl w:val="E9C24918"/>
+    <w:lvl w:ilvl="0" w:tplc="1C09000F">
+      <w:start w:val="1"/>
+      <w:numFmt w:val="decimal"/>
+      <w:lvlText w:val="%1."/>
+      <w:lvlJc w:val="left"/>
+      <w:pPr>
+        <w:ind w:left="720" w:hanging="360"/>
+      </w:pPr>
+    </w:lvl>
+    <w:lvl w:ilvl="1" w:tplc="1C090019" w:tentative="1">
+      <w:start w:val="1"/>
+      <w:numFmt w:val="lowerLetter"/>
+      <w:lvlText w:val="%2."/>
+      <w:lvlJc w:val="left"/>
+      <w:pPr>
+        <w:ind w:left="1440" w:hanging="360"/>
+      </w:pPr>
+    </w:lvl>
+    <w:lvl w:ilvl="2" w:tplc="1C09001B" w:tentative="1">
+      <w:start w:val="1"/>
+      <w:numFmt w:val="lowerRoman"/>
+      <w:lvlText w:val="%3."/>
+      <w:lvlJc w:val="right"/>
+      <w:pPr>
+        <w:ind w:left="2160" w:hanging="180"/>
+      </w:pPr>
+    </w:lvl>
+    <w:lvl w:ilvl="3" w:tplc="1C09000F" w:tentative="1">
+      <w:start w:val="1"/>
+      <w:numFmt w:val="decimal"/>
+      <w:lvlText w:val="%4."/>
+      <w:lvlJc w:val="left"/>
+      <w:pPr>
+        <w:ind w:left="2880" w:hanging="360"/>
+      </w:pPr>
+    </w:lvl>
+    <w:lvl w:ilvl="4" w:tplc="1C090019" w:tentative="1">
+      <w:start w:val="1"/>
+      <w:numFmt w:val="lowerLetter"/>
+      <w:lvlText w:val="%5."/>
+      <w:lvlJc w:val="left"/>
+      <w:pPr>
+        <w:ind w:left="3600" w:hanging="360"/>
+      </w:pPr>
+    </w:lvl>
+    <w:lvl w:ilvl="5" w:tplc="1C09001B" w:tentative="1">
+      <w:start w:val="1"/>
+      <w:numFmt w:val="lowerRoman"/>
+      <w:lvlText w:val="%6."/>
+      <w:lvlJc w:val="right"/>
+      <w:pPr>
+        <w:ind w:left="4320" w:hanging="180"/>
+      </w:pPr>
+    </w:lvl>
+    <w:lvl w:ilvl="6" w:tplc="1C09000F" w:tentative="1">
+      <w:start w:val="1"/>
+      <w:numFmt w:val="decimal"/>
+      <w:lvlText w:val="%7."/>
+      <w:lvlJc w:val="left"/>
+      <w:pPr>
+        <w:ind w:left="5040" w:hanging="360"/>
+      </w:pPr>
+    </w:lvl>
+    <w:lvl w:ilvl="7" w:tplc="1C090019" w:tentative="1">
+      <w:start w:val="1"/>
+      <w:numFmt w:val="lowerLetter"/>
+      <w:lvlText w:val="%8."/>
+      <w:lvlJc w:val="left"/>
+      <w:pPr>
+        <w:ind w:left="5760" w:hanging="360"/>
+      </w:pPr>
+    </w:lvl>
+    <w:lvl w:ilvl="8" w:tplc="1C09001B" w:tentative="1">
+      <w:start w:val="1"/>
+      <w:numFmt w:val="lowerRoman"/>
+      <w:lvlText w:val="%9."/>
+      <w:lvlJc w:val="right"/>
+      <w:pPr>
+        <w:ind w:left="6480" w:hanging="180"/>
+      </w:pPr>
+    </w:lvl>
+  </w:abstractNum>
+  <w:abstractNum w:abstractNumId="18" w15:restartNumberingAfterBreak="0">
+    <w:nsid w:val="54C550EF"/>
+    <w:multiLevelType w:val="multilevel"/>
+    <w:tmpl w:val="5E0E9374"/>
+    <w:lvl w:ilvl="0">
+      <w:start w:val="1"/>
+      <w:numFmt w:val="decimal"/>
+      <w:lvlText w:val="%1."/>
+      <w:lvlJc w:val="left"/>
+      <w:pPr>
+        <w:tabs>
+          <w:tab w:val="num" w:pos="720"/>
+        </w:tabs>
+        <w:ind w:left="720" w:hanging="360"/>
+      </w:pPr>
+    </w:lvl>
+    <w:lvl w:ilvl="1" w:tentative="1">
+      <w:start w:val="1"/>
+      <w:numFmt w:val="decimal"/>
+      <w:lvlText w:val="%2."/>
+      <w:lvlJc w:val="left"/>
+      <w:pPr>
+        <w:tabs>
+          <w:tab w:val="num" w:pos="1440"/>
+        </w:tabs>
+        <w:ind w:left="1440" w:hanging="360"/>
+      </w:pPr>
+    </w:lvl>
+    <w:lvl w:ilvl="2" w:tentative="1">
+      <w:start w:val="1"/>
+      <w:numFmt w:val="decimal"/>
+      <w:lvlText w:val="%3."/>
+      <w:lvlJc w:val="left"/>
+      <w:pPr>
+        <w:tabs>
+          <w:tab w:val="num" w:pos="2160"/>
+        </w:tabs>
+        <w:ind w:left="2160" w:hanging="360"/>
+      </w:pPr>
+    </w:lvl>
+    <w:lvl w:ilvl="3" w:tentative="1">
+      <w:start w:val="1"/>
+      <w:numFmt w:val="decimal"/>
+      <w:lvlText w:val="%4."/>
+      <w:lvlJc w:val="left"/>
+      <w:pPr>
+        <w:tabs>
+          <w:tab w:val="num" w:pos="2880"/>
+        </w:tabs>
+        <w:ind w:left="2880" w:hanging="360"/>
+      </w:pPr>
+    </w:lvl>
+    <w:lvl w:ilvl="4" w:tentative="1">
+      <w:start w:val="1"/>
+      <w:numFmt w:val="decimal"/>
+      <w:lvlText w:val="%5."/>
+      <w:lvlJc w:val="left"/>
+      <w:pPr>
+        <w:tabs>
+          <w:tab w:val="num" w:pos="3600"/>
+        </w:tabs>
+        <w:ind w:left="3600" w:hanging="360"/>
+      </w:pPr>
+    </w:lvl>
+    <w:lvl w:ilvl="5" w:tentative="1">
+      <w:start w:val="1"/>
+      <w:numFmt w:val="decimal"/>
+      <w:lvlText w:val="%6."/>
+      <w:lvlJc w:val="left"/>
+      <w:pPr>
+        <w:tabs>
+          <w:tab w:val="num" w:pos="4320"/>
+        </w:tabs>
+        <w:ind w:left="4320" w:hanging="360"/>
+      </w:pPr>
+    </w:lvl>
+    <w:lvl w:ilvl="6" w:tentative="1">
+      <w:start w:val="1"/>
+      <w:numFmt w:val="decimal"/>
+      <w:lvlText w:val="%7."/>
+      <w:lvlJc w:val="left"/>
+      <w:pPr>
+        <w:tabs>
+          <w:tab w:val="num" w:pos="5040"/>
+        </w:tabs>
+        <w:ind w:left="5040" w:hanging="360"/>
+      </w:pPr>
+    </w:lvl>
+    <w:lvl w:ilvl="7" w:tentative="1">
+      <w:start w:val="1"/>
+      <w:numFmt w:val="decimal"/>
+      <w:lvlText w:val="%8."/>
+      <w:lvlJc w:val="left"/>
+      <w:pPr>
+        <w:tabs>
+          <w:tab w:val="num" w:pos="5760"/>
+        </w:tabs>
+        <w:ind w:left="5760" w:hanging="360"/>
+      </w:pPr>
+    </w:lvl>
+    <w:lvl w:ilvl="8" w:tentative="1">
+      <w:start w:val="1"/>
+      <w:numFmt w:val="decimal"/>
+      <w:lvlText w:val="%9."/>
+      <w:lvlJc w:val="left"/>
+      <w:pPr>
+        <w:tabs>
+          <w:tab w:val="num" w:pos="6480"/>
+        </w:tabs>
+        <w:ind w:left="6480" w:hanging="360"/>
+      </w:pPr>
+    </w:lvl>
+  </w:abstractNum>
+  <w:abstractNum w:abstractNumId="19" w15:restartNumberingAfterBreak="0">
+    <w:nsid w:val="553C1A41"/>
+    <w:multiLevelType w:val="multilevel"/>
+    <w:tmpl w:val="E1C4B4F8"/>
+    <w:lvl w:ilvl="0">
+      <w:start w:val="1"/>
+      <w:numFmt w:val="decimal"/>
+      <w:lvlText w:val="%1."/>
+      <w:lvlJc w:val="left"/>
+      <w:pPr>
+        <w:tabs>
+          <w:tab w:val="num" w:pos="720"/>
+        </w:tabs>
+        <w:ind w:left="720" w:hanging="360"/>
+      </w:pPr>
+    </w:lvl>
+    <w:lvl w:ilvl="1" w:tentative="1">
+      <w:start w:val="1"/>
+      <w:numFmt w:val="decimal"/>
+      <w:lvlText w:val="%2."/>
+      <w:lvlJc w:val="left"/>
+      <w:pPr>
+        <w:tabs>
+          <w:tab w:val="num" w:pos="1440"/>
+        </w:tabs>
+        <w:ind w:left="1440" w:hanging="360"/>
+      </w:pPr>
+    </w:lvl>
+    <w:lvl w:ilvl="2" w:tentative="1">
+      <w:start w:val="1"/>
+      <w:numFmt w:val="decimal"/>
+      <w:lvlText w:val="%3."/>
+      <w:lvlJc w:val="left"/>
+      <w:pPr>
+        <w:tabs>
+          <w:tab w:val="num" w:pos="2160"/>
+        </w:tabs>
+        <w:ind w:left="2160" w:hanging="360"/>
+      </w:pPr>
+    </w:lvl>
+    <w:lvl w:ilvl="3" w:tentative="1">
+      <w:start w:val="1"/>
+      <w:numFmt w:val="decimal"/>
+      <w:lvlText w:val="%4."/>
+      <w:lvlJc w:val="left"/>
+      <w:pPr>
+        <w:tabs>
+          <w:tab w:val="num" w:pos="2880"/>
+        </w:tabs>
+        <w:ind w:left="2880" w:hanging="360"/>
+      </w:pPr>
+    </w:lvl>
+    <w:lvl w:ilvl="4" w:tentative="1">
+      <w:start w:val="1"/>
+      <w:numFmt w:val="decimal"/>
+      <w:lvlText w:val="%5."/>
+      <w:lvlJc w:val="left"/>
+      <w:pPr>
+        <w:tabs>
+          <w:tab w:val="num" w:pos="3600"/>
+        </w:tabs>
+        <w:ind w:left="3600" w:hanging="360"/>
+      </w:pPr>
+    </w:lvl>
+    <w:lvl w:ilvl="5" w:tentative="1">
+      <w:start w:val="1"/>
+      <w:numFmt w:val="decimal"/>
+      <w:lvlText w:val="%6."/>
+      <w:lvlJc w:val="left"/>
+      <w:pPr>
+        <w:tabs>
+          <w:tab w:val="num" w:pos="4320"/>
+        </w:tabs>
+        <w:ind w:left="4320" w:hanging="360"/>
+      </w:pPr>
+    </w:lvl>
+    <w:lvl w:ilvl="6" w:tentative="1">
+      <w:start w:val="1"/>
+      <w:numFmt w:val="decimal"/>
+      <w:lvlText w:val="%7."/>
+      <w:lvlJc w:val="left"/>
+      <w:pPr>
+        <w:tabs>
+          <w:tab w:val="num" w:pos="5040"/>
+        </w:tabs>
+        <w:ind w:left="5040" w:hanging="360"/>
+      </w:pPr>
+    </w:lvl>
+    <w:lvl w:ilvl="7" w:tentative="1">
+      <w:start w:val="1"/>
+      <w:numFmt w:val="decimal"/>
+      <w:lvlText w:val="%8."/>
+      <w:lvlJc w:val="left"/>
+      <w:pPr>
+        <w:tabs>
+          <w:tab w:val="num" w:pos="5760"/>
+        </w:tabs>
+        <w:ind w:left="5760" w:hanging="360"/>
+      </w:pPr>
+    </w:lvl>
+    <w:lvl w:ilvl="8" w:tentative="1">
+      <w:start w:val="1"/>
+      <w:numFmt w:val="decimal"/>
+      <w:lvlText w:val="%9."/>
+      <w:lvlJc w:val="left"/>
+      <w:pPr>
+        <w:tabs>
+          <w:tab w:val="num" w:pos="6480"/>
+        </w:tabs>
+        <w:ind w:left="6480" w:hanging="360"/>
+      </w:pPr>
+    </w:lvl>
+  </w:abstractNum>
+  <w:abstractNum w:abstractNumId="20" w15:restartNumberingAfterBreak="0">
+    <w:nsid w:val="55846B31"/>
+    <w:multiLevelType w:val="multilevel"/>
+    <w:tmpl w:val="17A46D28"/>
+    <w:lvl w:ilvl="0">
+      <w:start w:val="1"/>
+      <w:numFmt w:val="bullet"/>
+      <w:lvlText w:val=""/>
+      <w:lvlJc w:val="left"/>
+      <w:pPr>
+        <w:tabs>
+          <w:tab w:val="num" w:pos="720"/>
+        </w:tabs>
+        <w:ind w:left="720" w:hanging="360"/>
+      </w:pPr>
+      <w:rPr>
+        <w:rFonts w:ascii="Symbol" w:hAnsi="Symbol" w:hint="default"/>
+        <w:sz w:val="20"/>
+      </w:rPr>
+    </w:lvl>
+    <w:lvl w:ilvl="1" w:tentative="1">
+      <w:start w:val="1"/>
+      <w:numFmt w:val="bullet"/>
+      <w:lvlText w:val="o"/>
+      <w:lvlJc w:val="left"/>
+      <w:pPr>
+        <w:tabs>
+          <w:tab w:val="num" w:pos="1440"/>
+        </w:tabs>
+        <w:ind w:left="1440" w:hanging="360"/>
+      </w:pPr>
+      <w:rPr>
+        <w:rFonts w:ascii="Courier New" w:hAnsi="Courier New" w:hint="default"/>
+        <w:sz w:val="20"/>
+      </w:rPr>
+    </w:lvl>
+    <w:lvl w:ilvl="2" w:tentative="1">
+      <w:start w:val="1"/>
+      <w:numFmt w:val="bullet"/>
+      <w:lvlText w:val=""/>
+      <w:lvlJc w:val="left"/>
+      <w:pPr>
+        <w:tabs>
+          <w:tab w:val="num" w:pos="2160"/>
+        </w:tabs>
+        <w:ind w:left="2160" w:hanging="360"/>
+      </w:pPr>
+      <w:rPr>
+        <w:rFonts w:ascii="Wingdings" w:hAnsi="Wingdings" w:hint="default"/>
+        <w:sz w:val="20"/>
+      </w:rPr>
+    </w:lvl>
+    <w:lvl w:ilvl="3" w:tentative="1">
+      <w:start w:val="1"/>
+      <w:numFmt w:val="bullet"/>
+      <w:lvlText w:val=""/>
+      <w:lvlJc w:val="left"/>
+      <w:pPr>
+        <w:tabs>
+          <w:tab w:val="num" w:pos="2880"/>
+        </w:tabs>
+        <w:ind w:left="2880" w:hanging="360"/>
+      </w:pPr>
+      <w:rPr>
+        <w:rFonts w:ascii="Wingdings" w:hAnsi="Wingdings" w:hint="default"/>
+        <w:sz w:val="20"/>
+      </w:rPr>
+    </w:lvl>
+    <w:lvl w:ilvl="4" w:tentative="1">
+      <w:start w:val="1"/>
+      <w:numFmt w:val="bullet"/>
+      <w:lvlText w:val=""/>
+      <w:lvlJc w:val="left"/>
+      <w:pPr>
+        <w:tabs>
+          <w:tab w:val="num" w:pos="3600"/>
+        </w:tabs>
+        <w:ind w:left="3600" w:hanging="360"/>
+      </w:pPr>
+      <w:rPr>
+        <w:rFonts w:ascii="Wingdings" w:hAnsi="Wingdings" w:hint="default"/>
+        <w:sz w:val="20"/>
+      </w:rPr>
+    </w:lvl>
+    <w:lvl w:ilvl="5" w:tentative="1">
+      <w:start w:val="1"/>
+      <w:numFmt w:val="bullet"/>
+      <w:lvlText w:val=""/>
+      <w:lvlJc w:val="left"/>
+      <w:pPr>
+        <w:tabs>
+          <w:tab w:val="num" w:pos="4320"/>
+        </w:tabs>
+        <w:ind w:left="4320" w:hanging="360"/>
+      </w:pPr>
+      <w:rPr>
+        <w:rFonts w:ascii="Wingdings" w:hAnsi="Wingdings" w:hint="default"/>
+        <w:sz w:val="20"/>
+      </w:rPr>
+    </w:lvl>
+    <w:lvl w:ilvl="6" w:tentative="1">
+      <w:start w:val="1"/>
+      <w:numFmt w:val="bullet"/>
+      <w:lvlText w:val=""/>
+      <w:lvlJc w:val="left"/>
+      <w:pPr>
+        <w:tabs>
+          <w:tab w:val="num" w:pos="5040"/>
+        </w:tabs>
+        <w:ind w:left="5040" w:hanging="360"/>
+      </w:pPr>
+      <w:rPr>
+        <w:rFonts w:ascii="Wingdings" w:hAnsi="Wingdings" w:hint="default"/>
+        <w:sz w:val="20"/>
+      </w:rPr>
+    </w:lvl>
+    <w:lvl w:ilvl="7" w:tentative="1">
+      <w:start w:val="1"/>
+      <w:numFmt w:val="bullet"/>
+      <w:lvlText w:val=""/>
+      <w:lvlJc w:val="left"/>
+      <w:pPr>
+        <w:tabs>
+          <w:tab w:val="num" w:pos="5760"/>
+        </w:tabs>
+        <w:ind w:left="5760" w:hanging="360"/>
+      </w:pPr>
+      <w:rPr>
+        <w:rFonts w:ascii="Wingdings" w:hAnsi="Wingdings" w:hint="default"/>
+        <w:sz w:val="20"/>
+      </w:rPr>
+    </w:lvl>
+    <w:lvl w:ilvl="8" w:tentative="1">
+      <w:start w:val="1"/>
+      <w:numFmt w:val="bullet"/>
+      <w:lvlText w:val=""/>
+      <w:lvlJc w:val="left"/>
+      <w:pPr>
+        <w:tabs>
+          <w:tab w:val="num" w:pos="6480"/>
+        </w:tabs>
+        <w:ind w:left="6480" w:hanging="360"/>
+      </w:pPr>
+      <w:rPr>
+        <w:rFonts w:ascii="Wingdings" w:hAnsi="Wingdings" w:hint="default"/>
+        <w:sz w:val="20"/>
+      </w:rPr>
+    </w:lvl>
+  </w:abstractNum>
+  <w:abstractNum w:abstractNumId="21" w15:restartNumberingAfterBreak="0">
+    <w:nsid w:val="55C661E9"/>
+    <w:multiLevelType w:val="multilevel"/>
+    <w:tmpl w:val="E5B02B9E"/>
+    <w:lvl w:ilvl="0">
+      <w:start w:val="1"/>
+      <w:numFmt w:val="decimal"/>
+      <w:lvlText w:val="%1."/>
+      <w:lvlJc w:val="left"/>
+      <w:pPr>
+        <w:tabs>
+          <w:tab w:val="num" w:pos="720"/>
+        </w:tabs>
+        <w:ind w:left="720" w:hanging="360"/>
+      </w:pPr>
+    </w:lvl>
+    <w:lvl w:ilvl="1" w:tentative="1">
+      <w:start w:val="1"/>
+      <w:numFmt w:val="decimal"/>
+      <w:lvlText w:val="%2."/>
+      <w:lvlJc w:val="left"/>
+      <w:pPr>
+        <w:tabs>
+          <w:tab w:val="num" w:pos="1440"/>
+        </w:tabs>
+        <w:ind w:left="1440" w:hanging="360"/>
+      </w:pPr>
+    </w:lvl>
+    <w:lvl w:ilvl="2" w:tentative="1">
+      <w:start w:val="1"/>
+      <w:numFmt w:val="decimal"/>
+      <w:lvlText w:val="%3."/>
+      <w:lvlJc w:val="left"/>
+      <w:pPr>
+        <w:tabs>
+          <w:tab w:val="num" w:pos="2160"/>
+        </w:tabs>
+        <w:ind w:left="2160" w:hanging="360"/>
+      </w:pPr>
+    </w:lvl>
+    <w:lvl w:ilvl="3" w:tentative="1">
+      <w:start w:val="1"/>
+      <w:numFmt w:val="decimal"/>
+      <w:lvlText w:val="%4."/>
+      <w:lvlJc w:val="left"/>
+      <w:pPr>
+        <w:tabs>
+          <w:tab w:val="num" w:pos="2880"/>
+        </w:tabs>
+        <w:ind w:left="2880" w:hanging="360"/>
+      </w:pPr>
+    </w:lvl>
+    <w:lvl w:ilvl="4" w:tentative="1">
+      <w:start w:val="1"/>
+      <w:numFmt w:val="decimal"/>
+      <w:lvlText w:val="%5."/>
+      <w:lvlJc w:val="left"/>
+      <w:pPr>
+        <w:tabs>
+          <w:tab w:val="num" w:pos="3600"/>
+        </w:tabs>
+        <w:ind w:left="3600" w:hanging="360"/>
+      </w:pPr>
+    </w:lvl>
+    <w:lvl w:ilvl="5" w:tentative="1">
+      <w:start w:val="1"/>
+      <w:numFmt w:val="decimal"/>
+      <w:lvlText w:val="%6."/>
+      <w:lvlJc w:val="left"/>
+      <w:pPr>
+        <w:tabs>
+          <w:tab w:val="num" w:pos="4320"/>
+        </w:tabs>
+        <w:ind w:left="4320" w:hanging="360"/>
+      </w:pPr>
+    </w:lvl>
+    <w:lvl w:ilvl="6" w:tentative="1">
+      <w:start w:val="1"/>
+      <w:numFmt w:val="decimal"/>
+      <w:lvlText w:val="%7."/>
+      <w:lvlJc w:val="left"/>
+      <w:pPr>
+        <w:tabs>
+          <w:tab w:val="num" w:pos="5040"/>
+        </w:tabs>
+        <w:ind w:left="5040" w:hanging="360"/>
+      </w:pPr>
+    </w:lvl>
+    <w:lvl w:ilvl="7" w:tentative="1">
+      <w:start w:val="1"/>
+      <w:numFmt w:val="decimal"/>
+      <w:lvlText w:val="%8."/>
+      <w:lvlJc w:val="left"/>
+      <w:pPr>
+        <w:tabs>
+          <w:tab w:val="num" w:pos="5760"/>
+        </w:tabs>
+        <w:ind w:left="5760" w:hanging="360"/>
+      </w:pPr>
+    </w:lvl>
+    <w:lvl w:ilvl="8" w:tentative="1">
+      <w:start w:val="1"/>
+      <w:numFmt w:val="decimal"/>
+      <w:lvlText w:val="%9."/>
+      <w:lvlJc w:val="left"/>
+      <w:pPr>
+        <w:tabs>
+          <w:tab w:val="num" w:pos="6480"/>
+        </w:tabs>
+        <w:ind w:left="6480" w:hanging="360"/>
+      </w:pPr>
+    </w:lvl>
+  </w:abstractNum>
+  <w:abstractNum w:abstractNumId="22" w15:restartNumberingAfterBreak="0">
+    <w:nsid w:val="5D5F560F"/>
+    <w:multiLevelType w:val="hybridMultilevel"/>
+    <w:tmpl w:val="299A3BB2"/>
+    <w:lvl w:ilvl="0" w:tplc="1C09000F">
+      <w:start w:val="1"/>
+      <w:numFmt w:val="decimal"/>
+      <w:lvlText w:val="%1."/>
+      <w:lvlJc w:val="left"/>
+      <w:pPr>
+        <w:ind w:left="720" w:hanging="360"/>
+      </w:pPr>
+      <w:rPr>
+        <w:rFonts w:hint="default"/>
+      </w:rPr>
+    </w:lvl>
+    <w:lvl w:ilvl="1" w:tplc="1C090019" w:tentative="1">
+      <w:start w:val="1"/>
+      <w:numFmt w:val="lowerLetter"/>
+      <w:lvlText w:val="%2."/>
+      <w:lvlJc w:val="left"/>
+      <w:pPr>
+        <w:ind w:left="1440" w:hanging="360"/>
+      </w:pPr>
+    </w:lvl>
+    <w:lvl w:ilvl="2" w:tplc="1C09001B" w:tentative="1">
+      <w:start w:val="1"/>
+      <w:numFmt w:val="lowerRoman"/>
+      <w:lvlText w:val="%3."/>
+      <w:lvlJc w:val="right"/>
+      <w:pPr>
+        <w:ind w:left="2160" w:hanging="180"/>
+      </w:pPr>
+    </w:lvl>
+    <w:lvl w:ilvl="3" w:tplc="1C09000F" w:tentative="1">
+      <w:start w:val="1"/>
+      <w:numFmt w:val="decimal"/>
+      <w:lvlText w:val="%4."/>
+      <w:lvlJc w:val="left"/>
+      <w:pPr>
+        <w:ind w:left="2880" w:hanging="360"/>
+      </w:pPr>
+    </w:lvl>
+    <w:lvl w:ilvl="4" w:tplc="1C090019" w:tentative="1">
+      <w:start w:val="1"/>
+      <w:numFmt w:val="lowerLetter"/>
+      <w:lvlText w:val="%5."/>
+      <w:lvlJc w:val="left"/>
+      <w:pPr>
+        <w:ind w:left="3600" w:hanging="360"/>
+      </w:pPr>
+    </w:lvl>
+    <w:lvl w:ilvl="5" w:tplc="1C09001B" w:tentative="1">
+      <w:start w:val="1"/>
+      <w:numFmt w:val="lowerRoman"/>
+      <w:lvlText w:val="%6."/>
+      <w:lvlJc w:val="right"/>
+      <w:pPr>
+        <w:ind w:left="4320" w:hanging="180"/>
+      </w:pPr>
+    </w:lvl>
+    <w:lvl w:ilvl="6" w:tplc="1C09000F" w:tentative="1">
+      <w:start w:val="1"/>
+      <w:numFmt w:val="decimal"/>
+      <w:lvlText w:val="%7."/>
+      <w:lvlJc w:val="left"/>
+      <w:pPr>
+        <w:ind w:left="5040" w:hanging="360"/>
+      </w:pPr>
+    </w:lvl>
+    <w:lvl w:ilvl="7" w:tplc="1C090019" w:tentative="1">
+      <w:start w:val="1"/>
+      <w:numFmt w:val="lowerLetter"/>
+      <w:lvlText w:val="%8."/>
+      <w:lvlJc w:val="left"/>
+      <w:pPr>
+        <w:ind w:left="5760" w:hanging="360"/>
+      </w:pPr>
+    </w:lvl>
+    <w:lvl w:ilvl="8" w:tplc="1C09001B" w:tentative="1">
+      <w:start w:val="1"/>
+      <w:numFmt w:val="lowerRoman"/>
+      <w:lvlText w:val="%9."/>
+      <w:lvlJc w:val="right"/>
+      <w:pPr>
+        <w:ind w:left="6480" w:hanging="180"/>
+      </w:pPr>
+    </w:lvl>
+  </w:abstractNum>
+  <w:abstractNum w:abstractNumId="23" w15:restartNumberingAfterBreak="0">
     <w:nsid w:val="64100129"/>
     <w:multiLevelType w:val="hybridMultilevel"/>
     <w:tmpl w:val="D8500E52"/>
@@ -5421,7 +11844,156 @@
       </w:pPr>
     </w:lvl>
   </w:abstractNum>
-  <w:abstractNum w:abstractNumId="7" w15:restartNumberingAfterBreak="0">
+  <w:abstractNum w:abstractNumId="24" w15:restartNumberingAfterBreak="0">
+    <w:nsid w:val="678763F5"/>
+    <w:multiLevelType w:val="multilevel"/>
+    <w:tmpl w:val="E74AAFEC"/>
+    <w:lvl w:ilvl="0">
+      <w:start w:val="1"/>
+      <w:numFmt w:val="bullet"/>
+      <w:lvlText w:val=""/>
+      <w:lvlJc w:val="left"/>
+      <w:pPr>
+        <w:tabs>
+          <w:tab w:val="num" w:pos="720"/>
+        </w:tabs>
+        <w:ind w:left="720" w:hanging="360"/>
+      </w:pPr>
+      <w:rPr>
+        <w:rFonts w:ascii="Symbol" w:hAnsi="Symbol" w:hint="default"/>
+        <w:sz w:val="20"/>
+      </w:rPr>
+    </w:lvl>
+    <w:lvl w:ilvl="1" w:tentative="1">
+      <w:start w:val="1"/>
+      <w:numFmt w:val="bullet"/>
+      <w:lvlText w:val="o"/>
+      <w:lvlJc w:val="left"/>
+      <w:pPr>
+        <w:tabs>
+          <w:tab w:val="num" w:pos="1440"/>
+        </w:tabs>
+        <w:ind w:left="1440" w:hanging="360"/>
+      </w:pPr>
+      <w:rPr>
+        <w:rFonts w:ascii="Courier New" w:hAnsi="Courier New" w:hint="default"/>
+        <w:sz w:val="20"/>
+      </w:rPr>
+    </w:lvl>
+    <w:lvl w:ilvl="2" w:tentative="1">
+      <w:start w:val="1"/>
+      <w:numFmt w:val="bullet"/>
+      <w:lvlText w:val=""/>
+      <w:lvlJc w:val="left"/>
+      <w:pPr>
+        <w:tabs>
+          <w:tab w:val="num" w:pos="2160"/>
+        </w:tabs>
+        <w:ind w:left="2160" w:hanging="360"/>
+      </w:pPr>
+      <w:rPr>
+        <w:rFonts w:ascii="Wingdings" w:hAnsi="Wingdings" w:hint="default"/>
+        <w:sz w:val="20"/>
+      </w:rPr>
+    </w:lvl>
+    <w:lvl w:ilvl="3" w:tentative="1">
+      <w:start w:val="1"/>
+      <w:numFmt w:val="bullet"/>
+      <w:lvlText w:val=""/>
+      <w:lvlJc w:val="left"/>
+      <w:pPr>
+        <w:tabs>
+          <w:tab w:val="num" w:pos="2880"/>
+        </w:tabs>
+        <w:ind w:left="2880" w:hanging="360"/>
+      </w:pPr>
+      <w:rPr>
+        <w:rFonts w:ascii="Wingdings" w:hAnsi="Wingdings" w:hint="default"/>
+        <w:sz w:val="20"/>
+      </w:rPr>
+    </w:lvl>
+    <w:lvl w:ilvl="4" w:tentative="1">
+      <w:start w:val="1"/>
+      <w:numFmt w:val="bullet"/>
+      <w:lvlText w:val=""/>
+      <w:lvlJc w:val="left"/>
+      <w:pPr>
+        <w:tabs>
+          <w:tab w:val="num" w:pos="3600"/>
+        </w:tabs>
+        <w:ind w:left="3600" w:hanging="360"/>
+      </w:pPr>
+      <w:rPr>
+        <w:rFonts w:ascii="Wingdings" w:hAnsi="Wingdings" w:hint="default"/>
+        <w:sz w:val="20"/>
+      </w:rPr>
+    </w:lvl>
+    <w:lvl w:ilvl="5" w:tentative="1">
+      <w:start w:val="1"/>
+      <w:numFmt w:val="bullet"/>
+      <w:lvlText w:val=""/>
+      <w:lvlJc w:val="left"/>
+      <w:pPr>
+        <w:tabs>
+          <w:tab w:val="num" w:pos="4320"/>
+        </w:tabs>
+        <w:ind w:left="4320" w:hanging="360"/>
+      </w:pPr>
+      <w:rPr>
+        <w:rFonts w:ascii="Wingdings" w:hAnsi="Wingdings" w:hint="default"/>
+        <w:sz w:val="20"/>
+      </w:rPr>
+    </w:lvl>
+    <w:lvl w:ilvl="6" w:tentative="1">
+      <w:start w:val="1"/>
+      <w:numFmt w:val="bullet"/>
+      <w:lvlText w:val=""/>
+      <w:lvlJc w:val="left"/>
+      <w:pPr>
+        <w:tabs>
+          <w:tab w:val="num" w:pos="5040"/>
+        </w:tabs>
+        <w:ind w:left="5040" w:hanging="360"/>
+      </w:pPr>
+      <w:rPr>
+        <w:rFonts w:ascii="Wingdings" w:hAnsi="Wingdings" w:hint="default"/>
+        <w:sz w:val="20"/>
+      </w:rPr>
+    </w:lvl>
+    <w:lvl w:ilvl="7" w:tentative="1">
+      <w:start w:val="1"/>
+      <w:numFmt w:val="bullet"/>
+      <w:lvlText w:val=""/>
+      <w:lvlJc w:val="left"/>
+      <w:pPr>
+        <w:tabs>
+          <w:tab w:val="num" w:pos="5760"/>
+        </w:tabs>
+        <w:ind w:left="5760" w:hanging="360"/>
+      </w:pPr>
+      <w:rPr>
+        <w:rFonts w:ascii="Wingdings" w:hAnsi="Wingdings" w:hint="default"/>
+        <w:sz w:val="20"/>
+      </w:rPr>
+    </w:lvl>
+    <w:lvl w:ilvl="8" w:tentative="1">
+      <w:start w:val="1"/>
+      <w:numFmt w:val="bullet"/>
+      <w:lvlText w:val=""/>
+      <w:lvlJc w:val="left"/>
+      <w:pPr>
+        <w:tabs>
+          <w:tab w:val="num" w:pos="6480"/>
+        </w:tabs>
+        <w:ind w:left="6480" w:hanging="360"/>
+      </w:pPr>
+      <w:rPr>
+        <w:rFonts w:ascii="Wingdings" w:hAnsi="Wingdings" w:hint="default"/>
+        <w:sz w:val="20"/>
+      </w:rPr>
+    </w:lvl>
+  </w:abstractNum>
+  <w:abstractNum w:abstractNumId="25" w15:restartNumberingAfterBreak="0">
     <w:nsid w:val="67E86C77"/>
     <w:multiLevelType w:val="multilevel"/>
     <w:tmpl w:val="9B349C10"/>
@@ -5542,7 +12114,156 @@
       </w:pPr>
     </w:lvl>
   </w:abstractNum>
-  <w:abstractNum w:abstractNumId="8" w15:restartNumberingAfterBreak="0">
+  <w:abstractNum w:abstractNumId="26" w15:restartNumberingAfterBreak="0">
+    <w:nsid w:val="6BED20D5"/>
+    <w:multiLevelType w:val="multilevel"/>
+    <w:tmpl w:val="9D58A404"/>
+    <w:lvl w:ilvl="0">
+      <w:start w:val="1"/>
+      <w:numFmt w:val="bullet"/>
+      <w:lvlText w:val=""/>
+      <w:lvlJc w:val="left"/>
+      <w:pPr>
+        <w:tabs>
+          <w:tab w:val="num" w:pos="720"/>
+        </w:tabs>
+        <w:ind w:left="720" w:hanging="360"/>
+      </w:pPr>
+      <w:rPr>
+        <w:rFonts w:ascii="Symbol" w:hAnsi="Symbol" w:hint="default"/>
+        <w:sz w:val="20"/>
+      </w:rPr>
+    </w:lvl>
+    <w:lvl w:ilvl="1" w:tentative="1">
+      <w:start w:val="1"/>
+      <w:numFmt w:val="bullet"/>
+      <w:lvlText w:val="o"/>
+      <w:lvlJc w:val="left"/>
+      <w:pPr>
+        <w:tabs>
+          <w:tab w:val="num" w:pos="1440"/>
+        </w:tabs>
+        <w:ind w:left="1440" w:hanging="360"/>
+      </w:pPr>
+      <w:rPr>
+        <w:rFonts w:ascii="Courier New" w:hAnsi="Courier New" w:hint="default"/>
+        <w:sz w:val="20"/>
+      </w:rPr>
+    </w:lvl>
+    <w:lvl w:ilvl="2" w:tentative="1">
+      <w:start w:val="1"/>
+      <w:numFmt w:val="bullet"/>
+      <w:lvlText w:val=""/>
+      <w:lvlJc w:val="left"/>
+      <w:pPr>
+        <w:tabs>
+          <w:tab w:val="num" w:pos="2160"/>
+        </w:tabs>
+        <w:ind w:left="2160" w:hanging="360"/>
+      </w:pPr>
+      <w:rPr>
+        <w:rFonts w:ascii="Wingdings" w:hAnsi="Wingdings" w:hint="default"/>
+        <w:sz w:val="20"/>
+      </w:rPr>
+    </w:lvl>
+    <w:lvl w:ilvl="3" w:tentative="1">
+      <w:start w:val="1"/>
+      <w:numFmt w:val="bullet"/>
+      <w:lvlText w:val=""/>
+      <w:lvlJc w:val="left"/>
+      <w:pPr>
+        <w:tabs>
+          <w:tab w:val="num" w:pos="2880"/>
+        </w:tabs>
+        <w:ind w:left="2880" w:hanging="360"/>
+      </w:pPr>
+      <w:rPr>
+        <w:rFonts w:ascii="Wingdings" w:hAnsi="Wingdings" w:hint="default"/>
+        <w:sz w:val="20"/>
+      </w:rPr>
+    </w:lvl>
+    <w:lvl w:ilvl="4" w:tentative="1">
+      <w:start w:val="1"/>
+      <w:numFmt w:val="bullet"/>
+      <w:lvlText w:val=""/>
+      <w:lvlJc w:val="left"/>
+      <w:pPr>
+        <w:tabs>
+          <w:tab w:val="num" w:pos="3600"/>
+        </w:tabs>
+        <w:ind w:left="3600" w:hanging="360"/>
+      </w:pPr>
+      <w:rPr>
+        <w:rFonts w:ascii="Wingdings" w:hAnsi="Wingdings" w:hint="default"/>
+        <w:sz w:val="20"/>
+      </w:rPr>
+    </w:lvl>
+    <w:lvl w:ilvl="5" w:tentative="1">
+      <w:start w:val="1"/>
+      <w:numFmt w:val="bullet"/>
+      <w:lvlText w:val=""/>
+      <w:lvlJc w:val="left"/>
+      <w:pPr>
+        <w:tabs>
+          <w:tab w:val="num" w:pos="4320"/>
+        </w:tabs>
+        <w:ind w:left="4320" w:hanging="360"/>
+      </w:pPr>
+      <w:rPr>
+        <w:rFonts w:ascii="Wingdings" w:hAnsi="Wingdings" w:hint="default"/>
+        <w:sz w:val="20"/>
+      </w:rPr>
+    </w:lvl>
+    <w:lvl w:ilvl="6" w:tentative="1">
+      <w:start w:val="1"/>
+      <w:numFmt w:val="bullet"/>
+      <w:lvlText w:val=""/>
+      <w:lvlJc w:val="left"/>
+      <w:pPr>
+        <w:tabs>
+          <w:tab w:val="num" w:pos="5040"/>
+        </w:tabs>
+        <w:ind w:left="5040" w:hanging="360"/>
+      </w:pPr>
+      <w:rPr>
+        <w:rFonts w:ascii="Wingdings" w:hAnsi="Wingdings" w:hint="default"/>
+        <w:sz w:val="20"/>
+      </w:rPr>
+    </w:lvl>
+    <w:lvl w:ilvl="7" w:tentative="1">
+      <w:start w:val="1"/>
+      <w:numFmt w:val="bullet"/>
+      <w:lvlText w:val=""/>
+      <w:lvlJc w:val="left"/>
+      <w:pPr>
+        <w:tabs>
+          <w:tab w:val="num" w:pos="5760"/>
+        </w:tabs>
+        <w:ind w:left="5760" w:hanging="360"/>
+      </w:pPr>
+      <w:rPr>
+        <w:rFonts w:ascii="Wingdings" w:hAnsi="Wingdings" w:hint="default"/>
+        <w:sz w:val="20"/>
+      </w:rPr>
+    </w:lvl>
+    <w:lvl w:ilvl="8" w:tentative="1">
+      <w:start w:val="1"/>
+      <w:numFmt w:val="bullet"/>
+      <w:lvlText w:val=""/>
+      <w:lvlJc w:val="left"/>
+      <w:pPr>
+        <w:tabs>
+          <w:tab w:val="num" w:pos="6480"/>
+        </w:tabs>
+        <w:ind w:left="6480" w:hanging="360"/>
+      </w:pPr>
+      <w:rPr>
+        <w:rFonts w:ascii="Wingdings" w:hAnsi="Wingdings" w:hint="default"/>
+        <w:sz w:val="20"/>
+      </w:rPr>
+    </w:lvl>
+  </w:abstractNum>
+  <w:abstractNum w:abstractNumId="27" w15:restartNumberingAfterBreak="0">
     <w:nsid w:val="757C6480"/>
     <w:multiLevelType w:val="multilevel"/>
     <w:tmpl w:val="B9D0DAF6"/>
@@ -5659,32 +12380,205 @@
       </w:pPr>
     </w:lvl>
   </w:abstractNum>
+  <w:abstractNum w:abstractNumId="28" w15:restartNumberingAfterBreak="0">
+    <w:nsid w:val="76E21473"/>
+    <w:multiLevelType w:val="multilevel"/>
+    <w:tmpl w:val="791CAC12"/>
+    <w:lvl w:ilvl="0">
+      <w:start w:val="1"/>
+      <w:numFmt w:val="decimal"/>
+      <w:lvlText w:val="%1."/>
+      <w:lvlJc w:val="left"/>
+      <w:pPr>
+        <w:tabs>
+          <w:tab w:val="num" w:pos="720"/>
+        </w:tabs>
+        <w:ind w:left="720" w:hanging="360"/>
+      </w:pPr>
+    </w:lvl>
+    <w:lvl w:ilvl="1" w:tentative="1">
+      <w:start w:val="1"/>
+      <w:numFmt w:val="decimal"/>
+      <w:lvlText w:val="%2."/>
+      <w:lvlJc w:val="left"/>
+      <w:pPr>
+        <w:tabs>
+          <w:tab w:val="num" w:pos="1440"/>
+        </w:tabs>
+        <w:ind w:left="1440" w:hanging="360"/>
+      </w:pPr>
+    </w:lvl>
+    <w:lvl w:ilvl="2" w:tentative="1">
+      <w:start w:val="1"/>
+      <w:numFmt w:val="decimal"/>
+      <w:lvlText w:val="%3."/>
+      <w:lvlJc w:val="left"/>
+      <w:pPr>
+        <w:tabs>
+          <w:tab w:val="num" w:pos="2160"/>
+        </w:tabs>
+        <w:ind w:left="2160" w:hanging="360"/>
+      </w:pPr>
+    </w:lvl>
+    <w:lvl w:ilvl="3" w:tentative="1">
+      <w:start w:val="1"/>
+      <w:numFmt w:val="decimal"/>
+      <w:lvlText w:val="%4."/>
+      <w:lvlJc w:val="left"/>
+      <w:pPr>
+        <w:tabs>
+          <w:tab w:val="num" w:pos="2880"/>
+        </w:tabs>
+        <w:ind w:left="2880" w:hanging="360"/>
+      </w:pPr>
+    </w:lvl>
+    <w:lvl w:ilvl="4" w:tentative="1">
+      <w:start w:val="1"/>
+      <w:numFmt w:val="decimal"/>
+      <w:lvlText w:val="%5."/>
+      <w:lvlJc w:val="left"/>
+      <w:pPr>
+        <w:tabs>
+          <w:tab w:val="num" w:pos="3600"/>
+        </w:tabs>
+        <w:ind w:left="3600" w:hanging="360"/>
+      </w:pPr>
+    </w:lvl>
+    <w:lvl w:ilvl="5" w:tentative="1">
+      <w:start w:val="1"/>
+      <w:numFmt w:val="decimal"/>
+      <w:lvlText w:val="%6."/>
+      <w:lvlJc w:val="left"/>
+      <w:pPr>
+        <w:tabs>
+          <w:tab w:val="num" w:pos="4320"/>
+        </w:tabs>
+        <w:ind w:left="4320" w:hanging="360"/>
+      </w:pPr>
+    </w:lvl>
+    <w:lvl w:ilvl="6" w:tentative="1">
+      <w:start w:val="1"/>
+      <w:numFmt w:val="decimal"/>
+      <w:lvlText w:val="%7."/>
+      <w:lvlJc w:val="left"/>
+      <w:pPr>
+        <w:tabs>
+          <w:tab w:val="num" w:pos="5040"/>
+        </w:tabs>
+        <w:ind w:left="5040" w:hanging="360"/>
+      </w:pPr>
+    </w:lvl>
+    <w:lvl w:ilvl="7" w:tentative="1">
+      <w:start w:val="1"/>
+      <w:numFmt w:val="decimal"/>
+      <w:lvlText w:val="%8."/>
+      <w:lvlJc w:val="left"/>
+      <w:pPr>
+        <w:tabs>
+          <w:tab w:val="num" w:pos="5760"/>
+        </w:tabs>
+        <w:ind w:left="5760" w:hanging="360"/>
+      </w:pPr>
+    </w:lvl>
+    <w:lvl w:ilvl="8" w:tentative="1">
+      <w:start w:val="1"/>
+      <w:numFmt w:val="decimal"/>
+      <w:lvlText w:val="%9."/>
+      <w:lvlJc w:val="left"/>
+      <w:pPr>
+        <w:tabs>
+          <w:tab w:val="num" w:pos="6480"/>
+        </w:tabs>
+        <w:ind w:left="6480" w:hanging="360"/>
+      </w:pPr>
+    </w:lvl>
+  </w:abstractNum>
   <w:num w:numId="1">
+    <w:abstractNumId w:val="8"/>
+  </w:num>
+  <w:num w:numId="2">
     <w:abstractNumId w:val="2"/>
   </w:num>
-  <w:num w:numId="2">
+  <w:num w:numId="3">
+    <w:abstractNumId w:val="14"/>
+  </w:num>
+  <w:num w:numId="4">
+    <w:abstractNumId w:val="23"/>
+  </w:num>
+  <w:num w:numId="5">
+    <w:abstractNumId w:val="10"/>
+  </w:num>
+  <w:num w:numId="6">
+    <w:abstractNumId w:val="25"/>
+  </w:num>
+  <w:num w:numId="7">
+    <w:abstractNumId w:val="27"/>
+  </w:num>
+  <w:num w:numId="8">
+    <w:abstractNumId w:val="11"/>
+  </w:num>
+  <w:num w:numId="9">
+    <w:abstractNumId w:val="7"/>
+  </w:num>
+  <w:num w:numId="10">
+    <w:abstractNumId w:val="6"/>
+  </w:num>
+  <w:num w:numId="11">
+    <w:abstractNumId w:val="22"/>
+  </w:num>
+  <w:num w:numId="12">
+    <w:abstractNumId w:val="5"/>
+  </w:num>
+  <w:num w:numId="13">
+    <w:abstractNumId w:val="9"/>
+  </w:num>
+  <w:num w:numId="14">
+    <w:abstractNumId w:val="17"/>
+  </w:num>
+  <w:num w:numId="15">
+    <w:abstractNumId w:val="4"/>
+  </w:num>
+  <w:num w:numId="16">
+    <w:abstractNumId w:val="13"/>
+  </w:num>
+  <w:num w:numId="17">
+    <w:abstractNumId w:val="1"/>
+  </w:num>
+  <w:num w:numId="18">
+    <w:abstractNumId w:val="3"/>
+  </w:num>
+  <w:num w:numId="19">
+    <w:abstractNumId w:val="24"/>
+  </w:num>
+  <w:num w:numId="20">
+    <w:abstractNumId w:val="18"/>
+  </w:num>
+  <w:num w:numId="21">
+    <w:abstractNumId w:val="28"/>
+  </w:num>
+  <w:num w:numId="22">
+    <w:abstractNumId w:val="19"/>
+  </w:num>
+  <w:num w:numId="23">
     <w:abstractNumId w:val="0"/>
   </w:num>
-  <w:num w:numId="3">
-    <w:abstractNumId w:val="5"/>
+  <w:num w:numId="24">
+    <w:abstractNumId w:val="16"/>
   </w:num>
-  <w:num w:numId="4">
-    <w:abstractNumId w:val="6"/>
+  <w:num w:numId="25">
+    <w:abstractNumId w:val="12"/>
   </w:num>
-  <w:num w:numId="5">
-    <w:abstractNumId w:val="3"/>
+  <w:num w:numId="26">
+    <w:abstractNumId w:val="20"/>
   </w:num>
-  <w:num w:numId="6">
-    <w:abstractNumId w:val="7"/>
+  <w:num w:numId="27">
+    <w:abstractNumId w:val="26"/>
   </w:num>
-  <w:num w:numId="7">
-    <w:abstractNumId w:val="8"/>
+  <w:num w:numId="28">
+    <w:abstractNumId w:val="21"/>
   </w:num>
-  <w:num w:numId="8">
-    <w:abstractNumId w:val="4"/>
-  </w:num>
-  <w:num w:numId="9">
-    <w:abstractNumId w:val="1"/>
+  <w:num w:numId="29">
+    <w:abstractNumId w:val="15"/>
   </w:num>
 </w:numbering>
 </file>
@@ -6160,7 +13054,6 @@
   <w:style w:type="character" w:default="1" w:styleId="DefaultParagraphFont">
     <w:name w:val="Default Paragraph Font"/>
     <w:uiPriority w:val="1"/>
-    <w:semiHidden/>
     <w:unhideWhenUsed/>
   </w:style>
   <w:style w:type="table" w:default="1" w:styleId="TableNormal">

--- a/Courses and certificate/Data Engineering/MSBI/Labs Questions.docx
+++ b/Courses and certificate/Data Engineering/MSBI/Labs Questions.docx
@@ -6702,19 +6702,7 @@
         <w:rPr>
           <w:b/>
         </w:rPr>
-        <w:t xml:space="preserve">Why in the cube, querying the sale person name without the sales person ID </w:t>
-      </w:r>
-      <w:r>
-        <w:rPr>
-          <w:b/>
-        </w:rPr>
-        <w:t>is successful</w:t>
-      </w:r>
-      <w:r>
-        <w:rPr>
-          <w:b/>
-        </w:rPr>
-        <w:t>?</w:t>
+        <w:t>Why in the cube, querying the sale person name without the sales person ID is successful?</w:t>
       </w:r>
     </w:p>
     <w:p>
@@ -8952,16 +8940,1481 @@
         <w:t>SSIS)</w:t>
       </w:r>
     </w:p>
-    <w:p>
+    <w:p/>
+    <w:p/>
+    <w:p>
+      <w:r>
+        <w:t xml:space="preserve"> </w:t>
+      </w:r>
+      <w:r>
+        <w:t>What is the importance of Data profiling Task?</w:t>
+      </w:r>
+      <w:r>
+        <w:br/>
+        <w:t>Can we use data profiling task without SQL Server</w:t>
+      </w:r>
+    </w:p>
+    <w:p>
+      <w:r>
+        <w:t>What is format of the profile data sent by data profiling task?</w:t>
+      </w:r>
+    </w:p>
+    <w:p>
+      <w:proofErr w:type="gramStart"/>
+      <w:r>
+        <w:t>Name some profile request in data profiling task?</w:t>
+      </w:r>
+      <w:proofErr w:type="gramEnd"/>
+    </w:p>
+    <w:p>
+      <w:r>
+        <w:t xml:space="preserve">Which tool is used to see the profile </w:t>
+      </w:r>
+      <w:proofErr w:type="gramStart"/>
+      <w:r>
+        <w:t>data ?</w:t>
+      </w:r>
+      <w:proofErr w:type="gramEnd"/>
+    </w:p>
+    <w:p/>
+    <w:p/>
+    <w:p>
+      <w:pPr>
+        <w:pStyle w:val="Title"/>
+      </w:pPr>
+      <w:r>
+        <w:t>Lab 14: Hierarchical Dimensions SSAS</w:t>
+      </w:r>
+    </w:p>
+    <w:p/>
+    <w:p/>
+    <w:p>
+      <w:r>
+        <w:t xml:space="preserve">Hierarchical </w:t>
+      </w:r>
+      <w:proofErr w:type="gramStart"/>
+      <w:r>
+        <w:t>is created</w:t>
+      </w:r>
+      <w:proofErr w:type="gramEnd"/>
+      <w:r>
+        <w:t xml:space="preserve"> to display fact total amount based on the fact tables.</w:t>
+      </w:r>
+    </w:p>
+    <w:p>
+      <w:r>
+        <w:rPr>
+          <w:noProof/>
+          <w:lang w:eastAsia="en-ZA"/>
+          <w14:ligatures w14:val="none"/>
+        </w:rPr>
+        <w:drawing>
+          <wp:inline distT="0" distB="0" distL="0" distR="0">
+            <wp:extent cx="2228850" cy="1276350"/>
+            <wp:effectExtent l="0" t="0" r="0" b="0"/>
+            <wp:docPr id="1" name="Picture 1"/>
+            <wp:cNvGraphicFramePr>
+              <a:graphicFrameLocks xmlns:a="http://schemas.openxmlformats.org/drawingml/2006/main" noChangeAspect="1"/>
+            </wp:cNvGraphicFramePr>
+            <a:graphic xmlns:a="http://schemas.openxmlformats.org/drawingml/2006/main">
+              <a:graphicData uri="http://schemas.openxmlformats.org/drawingml/2006/picture">
+                <pic:pic xmlns:pic="http://schemas.openxmlformats.org/drawingml/2006/picture">
+                  <pic:nvPicPr>
+                    <pic:cNvPr id="1" name="SalesPersonTable.png"/>
+                    <pic:cNvPicPr/>
+                  </pic:nvPicPr>
+                  <pic:blipFill>
+                    <a:blip r:embed="rId40">
+                      <a:extLst>
+                        <a:ext uri="{28A0092B-C50C-407E-A947-70E740481C1C}">
+                          <a14:useLocalDpi xmlns:a14="http://schemas.microsoft.com/office/drawing/2010/main" val="0"/>
+                        </a:ext>
+                      </a:extLst>
+                    </a:blip>
+                    <a:stretch>
+                      <a:fillRect/>
+                    </a:stretch>
+                  </pic:blipFill>
+                  <pic:spPr>
+                    <a:xfrm>
+                      <a:off x="0" y="0"/>
+                      <a:ext cx="2228975" cy="1276422"/>
+                    </a:xfrm>
+                    <a:prstGeom prst="rect">
+                      <a:avLst/>
+                    </a:prstGeom>
+                  </pic:spPr>
+                </pic:pic>
+              </a:graphicData>
+            </a:graphic>
+          </wp:inline>
+        </w:drawing>
+      </w:r>
+    </w:p>
+    <w:p>
+      <w:r>
+        <w:t xml:space="preserve">The sales person table </w:t>
+      </w:r>
+      <w:proofErr w:type="gramStart"/>
+      <w:r>
+        <w:t>was modified</w:t>
+      </w:r>
+      <w:proofErr w:type="gramEnd"/>
+      <w:r>
+        <w:t xml:space="preserve"> to accommodate sales headers or bosses who manage sales persons within the sales department. In this </w:t>
+      </w:r>
+      <w:proofErr w:type="gramStart"/>
+      <w:r>
+        <w:t>case</w:t>
+      </w:r>
+      <w:proofErr w:type="gramEnd"/>
+      <w:r>
+        <w:t xml:space="preserve"> </w:t>
+      </w:r>
+      <w:proofErr w:type="spellStart"/>
+      <w:r>
+        <w:t>Emman</w:t>
+      </w:r>
+      <w:proofErr w:type="spellEnd"/>
+      <w:r>
+        <w:t xml:space="preserve"> and Manu are the bosses. This approach serves to create hierarchical dimension in order to display total amounts of sales based on the sale headers or bosses. </w:t>
+      </w:r>
+    </w:p>
+    <w:p>
+      <w:r>
+        <w:rPr>
+          <w:noProof/>
+          <w:lang w:eastAsia="en-ZA"/>
+          <w14:ligatures w14:val="none"/>
+        </w:rPr>
+        <w:lastRenderedPageBreak/>
+        <w:drawing>
+          <wp:inline distT="0" distB="0" distL="0" distR="0">
+            <wp:extent cx="4534133" cy="1701887"/>
+            <wp:effectExtent l="0" t="0" r="0" b="0"/>
+            <wp:docPr id="2" name="Picture 2"/>
+            <wp:cNvGraphicFramePr>
+              <a:graphicFrameLocks xmlns:a="http://schemas.openxmlformats.org/drawingml/2006/main" noChangeAspect="1"/>
+            </wp:cNvGraphicFramePr>
+            <a:graphic xmlns:a="http://schemas.openxmlformats.org/drawingml/2006/main">
+              <a:graphicData uri="http://schemas.openxmlformats.org/drawingml/2006/picture">
+                <pic:pic xmlns:pic="http://schemas.openxmlformats.org/drawingml/2006/picture">
+                  <pic:nvPicPr>
+                    <pic:cNvPr id="2" name="FactCustomerTable.png"/>
+                    <pic:cNvPicPr/>
+                  </pic:nvPicPr>
+                  <pic:blipFill>
+                    <a:blip r:embed="rId41">
+                      <a:extLst>
+                        <a:ext uri="{28A0092B-C50C-407E-A947-70E740481C1C}">
+                          <a14:useLocalDpi xmlns:a14="http://schemas.microsoft.com/office/drawing/2010/main" val="0"/>
+                        </a:ext>
+                      </a:extLst>
+                    </a:blip>
+                    <a:stretch>
+                      <a:fillRect/>
+                    </a:stretch>
+                  </pic:blipFill>
+                  <pic:spPr>
+                    <a:xfrm>
+                      <a:off x="0" y="0"/>
+                      <a:ext cx="4534133" cy="1701887"/>
+                    </a:xfrm>
+                    <a:prstGeom prst="rect">
+                      <a:avLst/>
+                    </a:prstGeom>
+                  </pic:spPr>
+                </pic:pic>
+              </a:graphicData>
+            </a:graphic>
+          </wp:inline>
+        </w:drawing>
+      </w:r>
+    </w:p>
+    <w:p/>
+    <w:p>
+      <w:r>
+        <w:rPr>
+          <w:noProof/>
+          <w:lang w:eastAsia="en-ZA"/>
+          <w14:ligatures w14:val="none"/>
+        </w:rPr>
+        <w:drawing>
+          <wp:inline distT="0" distB="0" distL="0" distR="0">
+            <wp:extent cx="5731510" cy="2506345"/>
+            <wp:effectExtent l="0" t="0" r="2540" b="8255"/>
+            <wp:docPr id="3" name="Picture 3"/>
+            <wp:cNvGraphicFramePr>
+              <a:graphicFrameLocks xmlns:a="http://schemas.openxmlformats.org/drawingml/2006/main" noChangeAspect="1"/>
+            </wp:cNvGraphicFramePr>
+            <a:graphic xmlns:a="http://schemas.openxmlformats.org/drawingml/2006/main">
+              <a:graphicData uri="http://schemas.openxmlformats.org/drawingml/2006/picture">
+                <pic:pic xmlns:pic="http://schemas.openxmlformats.org/drawingml/2006/picture">
+                  <pic:nvPicPr>
+                    <pic:cNvPr id="3" name="Uncategorised SalesPersonBossID.png"/>
+                    <pic:cNvPicPr/>
+                  </pic:nvPicPr>
+                  <pic:blipFill>
+                    <a:blip r:embed="rId42">
+                      <a:extLst>
+                        <a:ext uri="{28A0092B-C50C-407E-A947-70E740481C1C}">
+                          <a14:useLocalDpi xmlns:a14="http://schemas.microsoft.com/office/drawing/2010/main" val="0"/>
+                        </a:ext>
+                      </a:extLst>
+                    </a:blip>
+                    <a:stretch>
+                      <a:fillRect/>
+                    </a:stretch>
+                  </pic:blipFill>
+                  <pic:spPr>
+                    <a:xfrm>
+                      <a:off x="0" y="0"/>
+                      <a:ext cx="5731510" cy="2506345"/>
+                    </a:xfrm>
+                    <a:prstGeom prst="rect">
+                      <a:avLst/>
+                    </a:prstGeom>
+                  </pic:spPr>
+                </pic:pic>
+              </a:graphicData>
+            </a:graphic>
+          </wp:inline>
+        </w:drawing>
+      </w:r>
+    </w:p>
+    <w:p/>
+    <w:p/>
+    <w:p>
+      <w:r>
+        <w:t xml:space="preserve">Unfortunately, after querying the total customer amount based on the sales person boss ID, </w:t>
+      </w:r>
+      <w:r>
+        <w:t>an empty cell appeared.</w:t>
+      </w:r>
+    </w:p>
+    <w:p>
+      <w:r>
+        <w:t>After analysing the issue, I noted that the</w:t>
+      </w:r>
+      <w:r>
+        <w:t xml:space="preserve"> empty cell above </w:t>
+      </w:r>
+      <w:r>
+        <w:t xml:space="preserve">holds the amount of sale that </w:t>
+      </w:r>
+      <w:proofErr w:type="gramStart"/>
+      <w:r>
+        <w:t>was handled</w:t>
+      </w:r>
+      <w:proofErr w:type="gramEnd"/>
+      <w:r>
+        <w:t xml:space="preserve"> by the sales header or boss named Manu. Based on my current knowledge and experience I would expect the cube to synchronise the sale person ID number 7 to Manu and automatically add that amount </w:t>
+      </w:r>
+      <w:r>
+        <w:t xml:space="preserve">to </w:t>
+      </w:r>
+      <w:r>
+        <w:t xml:space="preserve">the total customer amount </w:t>
+      </w:r>
+      <w:r>
+        <w:t>that</w:t>
+      </w:r>
+      <w:r>
+        <w:t xml:space="preserve"> should be 5480. Unfortunately, it seems the way the cube conducts its process to provide the total amount based on the salesperson boss ID, is highly </w:t>
+      </w:r>
+      <w:r>
+        <w:t>dependent</w:t>
+      </w:r>
+      <w:r>
+        <w:t xml:space="preserve"> on the salesperson ID to have a parent (which </w:t>
+      </w:r>
+      <w:r>
+        <w:t xml:space="preserve">is </w:t>
+      </w:r>
+      <w:r>
+        <w:t>the boss ID)</w:t>
+      </w:r>
+      <w:r>
+        <w:t>.</w:t>
+      </w:r>
+      <w:r>
+        <w:t xml:space="preserve"> It means </w:t>
+      </w:r>
+      <w:r>
+        <w:t>the cube would look at the sales</w:t>
+      </w:r>
+      <w:r>
+        <w:t xml:space="preserve">person ID in </w:t>
+      </w:r>
+      <w:proofErr w:type="spellStart"/>
+      <w:r>
+        <w:t>customerFact</w:t>
+      </w:r>
+      <w:proofErr w:type="spellEnd"/>
+      <w:r>
+        <w:t xml:space="preserve">, search for its parent in the salesperson table, and then aggregate to the total amount. In this case, one of the salesperson boss IDs can also be involved in selling to the customers as Manu (7) was involved in sales with customer 1016. </w:t>
+      </w:r>
+    </w:p>
+    <w:p>
+      <w:pPr>
+        <w:rPr>
+          <w:b/>
+        </w:rPr>
+      </w:pPr>
+      <w:r>
+        <w:rPr>
+          <w:b/>
+        </w:rPr>
+        <w:t>The problem is how can I configure the cube to include the 1240 to the total amount?</w:t>
+      </w:r>
+    </w:p>
+    <w:p>
+      <w:pPr>
+        <w:rPr>
+          <w:b/>
+        </w:rPr>
+      </w:pPr>
+      <w:r>
+        <w:rPr>
+          <w:b/>
+        </w:rPr>
+        <w:t>Is possible or the regulation of the cube does not allow it?</w:t>
+      </w:r>
+    </w:p>
+    <w:p>
+      <w:r>
+        <w:lastRenderedPageBreak/>
+        <w:t xml:space="preserve">The lab did not include any </w:t>
+      </w:r>
+      <w:r>
+        <w:t xml:space="preserve">salesperson boss Id in the </w:t>
+      </w:r>
+      <w:proofErr w:type="spellStart"/>
+      <w:r>
+        <w:t>factCustomer</w:t>
+      </w:r>
+      <w:proofErr w:type="spellEnd"/>
+      <w:r>
+        <w:t xml:space="preserve"> table.</w:t>
+      </w:r>
+    </w:p>
+    <w:p/>
+    <w:p/>
+    <w:p>
+      <w:pPr>
+        <w:rPr>
+          <w:b/>
+        </w:rPr>
+      </w:pPr>
+      <w:r>
+        <w:rPr>
+          <w:b/>
+        </w:rPr>
+        <w:t>In what situation do we need hierarchical dimensions?</w:t>
+      </w:r>
+    </w:p>
+    <w:p>
+      <w:r>
+        <w:t>Hierarchical dimensions are essential in scenarios where data exhibits a natural hierarchical structure. Here are some situations where they are useful:</w:t>
+      </w:r>
+    </w:p>
+    <w:p/>
+    <w:p>
+      <w:r>
+        <w:t xml:space="preserve">1. **Organizational Reporting**: When </w:t>
+      </w:r>
+      <w:proofErr w:type="spellStart"/>
+      <w:r>
+        <w:t>analyzing</w:t>
+      </w:r>
+      <w:proofErr w:type="spellEnd"/>
+      <w:r>
+        <w:t xml:space="preserve"> organizational data, such as departments, teams, and employees, hierarchical dimensions help represent reporting structures.</w:t>
+      </w:r>
+    </w:p>
+    <w:p/>
+    <w:p>
+      <w:r>
+        <w:t xml:space="preserve">2. **Geographic Data**: Hierarchies like country, state, city, and </w:t>
+      </w:r>
+      <w:proofErr w:type="spellStart"/>
+      <w:r>
+        <w:t>neighborhood</w:t>
+      </w:r>
+      <w:proofErr w:type="spellEnd"/>
+      <w:r>
+        <w:t xml:space="preserve"> are common in geographical data. They allow drill-down from broad regions to specific localities.</w:t>
+      </w:r>
+    </w:p>
+    <w:p/>
+    <w:p>
+      <w:r>
+        <w:t xml:space="preserve">3. **Product Categories**: In retail or inventory management, product hierarchies (e.g., category, subcategory, </w:t>
+      </w:r>
+      <w:proofErr w:type="gramStart"/>
+      <w:r>
+        <w:t>product</w:t>
+      </w:r>
+      <w:proofErr w:type="gramEnd"/>
+      <w:r>
+        <w:t xml:space="preserve">) help organize and </w:t>
+      </w:r>
+      <w:proofErr w:type="spellStart"/>
+      <w:r>
+        <w:t>analyze</w:t>
+      </w:r>
+      <w:proofErr w:type="spellEnd"/>
+      <w:r>
+        <w:t xml:space="preserve"> sales, inventory, and profitability.</w:t>
+      </w:r>
+    </w:p>
+    <w:p/>
+    <w:p>
+      <w:r>
+        <w:t xml:space="preserve">4. **Time Hierarchies**: Date hierarchies (year, quarter, month, </w:t>
+      </w:r>
+      <w:proofErr w:type="gramStart"/>
+      <w:r>
+        <w:t>day</w:t>
+      </w:r>
+      <w:proofErr w:type="gramEnd"/>
+      <w:r>
+        <w:t>) facilitate time-based analysis, trend identification, and seasonality insights.</w:t>
+      </w:r>
+    </w:p>
+    <w:p/>
+    <w:p>
+      <w:r>
+        <w:t>5. **Financial Reporting**: Hierarchical dimensions are crucial for financial statements (e.g., income statement, balance sheet) where accounts roll up from detailed transactions to summary levels.</w:t>
+      </w:r>
+    </w:p>
+    <w:p/>
+    <w:p>
+      <w:r>
+        <w:t>6. **Bill of Materials (BOM</w:t>
+      </w:r>
+      <w:proofErr w:type="gramStart"/>
+      <w:r>
+        <w:t>)*</w:t>
+      </w:r>
+      <w:proofErr w:type="gramEnd"/>
+      <w:r>
+        <w:t>*: Manufacturing and engineering use BOM hierarchies to represent product structures, components, and subassemblies.</w:t>
+      </w:r>
+    </w:p>
+    <w:p/>
+    <w:p>
+      <w:r>
+        <w:t>Remember that hierarchical dimensions simplify data exploration, aggregation, and navigation, providing context and granularity for effective analysis.</w:t>
+      </w:r>
+    </w:p>
+    <w:p/>
+    <w:p>
+      <w:pPr>
+        <w:rPr>
+          <w:b/>
+        </w:rPr>
+      </w:pPr>
+      <w:r>
+        <w:rPr>
+          <w:b/>
+        </w:rPr>
+        <w:t xml:space="preserve">To accommodate hierarchical data how </w:t>
+      </w:r>
+      <w:proofErr w:type="gramStart"/>
+      <w:r>
+        <w:rPr>
+          <w:b/>
+        </w:rPr>
+        <w:t>should the table design be structured</w:t>
+      </w:r>
+      <w:proofErr w:type="gramEnd"/>
+      <w:r>
+        <w:rPr>
+          <w:b/>
+        </w:rPr>
+        <w:t xml:space="preserve">? </w:t>
+      </w:r>
+    </w:p>
+    <w:p>
+      <w:r>
+        <w:t>When designing tables to accommodate hierarchical data, consider the following approaches:</w:t>
+      </w:r>
+    </w:p>
+    <w:p/>
+    <w:p>
+      <w:r>
+        <w:t>1. **Adjacency List Model**:</w:t>
+      </w:r>
+    </w:p>
+    <w:p>
+      <w:r>
+        <w:t xml:space="preserve">   - Each row contains a reference to its parent (e.g., a "</w:t>
+      </w:r>
+      <w:proofErr w:type="spellStart"/>
+      <w:r>
+        <w:t>ParentID</w:t>
+      </w:r>
+      <w:proofErr w:type="spellEnd"/>
+      <w:r>
+        <w:t>" column).</w:t>
+      </w:r>
+    </w:p>
+    <w:p>
+      <w:r>
+        <w:t xml:space="preserve">   - Simple to implement but can be inefficient for deep hierarchies.</w:t>
+      </w:r>
+    </w:p>
+    <w:p>
+      <w:r>
+        <w:t xml:space="preserve">   - Suitable for small or shallow hierarchies.</w:t>
+      </w:r>
+    </w:p>
+    <w:p/>
+    <w:p>
+      <w:r>
+        <w:t>2. **Nested Set Model**:</w:t>
+      </w:r>
+    </w:p>
+    <w:p>
+      <w:r>
+        <w:t xml:space="preserve">   - Uses left and right values to represent tree structure.</w:t>
+      </w:r>
+    </w:p>
+    <w:p>
+      <w:r>
+        <w:t xml:space="preserve">   - Efficient for querying ancestors and descendants.</w:t>
+      </w:r>
+    </w:p>
+    <w:p>
+      <w:r>
+        <w:t xml:space="preserve">   - Requires additional columns for left and right boundaries.</w:t>
+      </w:r>
+    </w:p>
+    <w:p/>
+    <w:p>
+      <w:r>
+        <w:t>3. **Path Enumeration Model**:</w:t>
+      </w:r>
+    </w:p>
+    <w:p>
+      <w:r>
+        <w:t xml:space="preserve">   - Stores the path from the root to each node (e.g., "Path" column with values like "/Root/Node1/Node2").</w:t>
+      </w:r>
+    </w:p>
+    <w:p>
+      <w:r>
+        <w:t xml:space="preserve">   - Easy to query specific levels but can be complex for updates.</w:t>
+      </w:r>
+    </w:p>
+    <w:p/>
+    <w:p>
+      <w:r>
+        <w:t>4. **Closure Table Model**:</w:t>
+      </w:r>
+    </w:p>
+    <w:p>
+      <w:r>
+        <w:t xml:space="preserve">   - Separate table stores all relationships between nodes.</w:t>
+      </w:r>
+    </w:p>
+    <w:p>
+      <w:r>
+        <w:t xml:space="preserve">   - Flexible and efficient for querying, but requires additional table.</w:t>
+      </w:r>
+    </w:p>
+    <w:p/>
+    <w:p>
+      <w:r>
+        <w:t>5. **Materialized Path Model**:</w:t>
+      </w:r>
+    </w:p>
+    <w:p>
+      <w:r>
+        <w:t xml:space="preserve">   - Combines adjacency list and path enumeration.</w:t>
+      </w:r>
+    </w:p>
+    <w:p>
+      <w:r>
+        <w:t xml:space="preserve">   - Stores both parent ID and full path.</w:t>
+      </w:r>
+    </w:p>
+    <w:p>
+      <w:r>
+        <w:t xml:space="preserve">   - Balances simplicity and query efficiency.</w:t>
+      </w:r>
+    </w:p>
+    <w:p/>
+    <w:p>
+      <w:pPr>
+        <w:rPr>
+          <w:rFonts w:ascii="Segoe UI Symbol" w:hAnsi="Segoe UI Symbol" w:cs="Segoe UI Symbol"/>
+        </w:rPr>
+      </w:pPr>
+      <w:r>
+        <w:t xml:space="preserve">Choose the model based on your specific requirements, data volume, and performance considerations. Each has trade-offs, so evaluate which best fits your use case. </w:t>
+      </w:r>
+      <w:r>
+        <w:rPr>
+          <w:rFonts w:ascii="Segoe UI Symbol" w:hAnsi="Segoe UI Symbol" w:cs="Segoe UI Symbol"/>
+        </w:rPr>
+        <w:t>😊</w:t>
+      </w:r>
+    </w:p>
+    <w:p/>
+    <w:p>
+      <w:pPr>
+        <w:rPr>
+          <w:b/>
+        </w:rPr>
+      </w:pPr>
+      <w:r>
+        <w:rPr>
+          <w:b/>
+        </w:rPr>
+        <w:t>What named queries in SSAS data source view?</w:t>
+      </w:r>
+    </w:p>
+    <w:p>
+      <w:r>
+        <w:t xml:space="preserve">In SQL Server Analysis Services (SSAS), a **named query** is a powerful feature within a data source view (DSV). </w:t>
+      </w:r>
+      <w:proofErr w:type="gramStart"/>
+      <w:r>
+        <w:t>Here's</w:t>
+      </w:r>
+      <w:proofErr w:type="gramEnd"/>
+      <w:r>
+        <w:t xml:space="preserve"> what you need to know:</w:t>
+      </w:r>
+    </w:p>
+    <w:p/>
+    <w:p>
+      <w:r>
+        <w:t xml:space="preserve">1. **Definition**: A named query is an SQL expression represented as a table. Unlike regular tables, </w:t>
+      </w:r>
+      <w:proofErr w:type="gramStart"/>
+      <w:r>
+        <w:t>it's</w:t>
+      </w:r>
+      <w:proofErr w:type="gramEnd"/>
+      <w:r>
+        <w:t xml:space="preserve"> based on an expression rather than direct data from a source.</w:t>
+      </w:r>
+    </w:p>
+    <w:p/>
+    <w:p>
+      <w:r>
+        <w:t>2. **Purpose**:</w:t>
+      </w:r>
+    </w:p>
+    <w:p>
+      <w:r>
+        <w:t xml:space="preserve">   - **Extending Schema**: Named queries allow you to extend the relational schema of existing tables in the DSV without modifying the underlying data source.</w:t>
+      </w:r>
+    </w:p>
+    <w:p>
+      <w:r>
+        <w:t xml:space="preserve">   - **Complex Transformations**: You can use named queries to split complex dimension tables into smaller, simpler ones or join multiple database tables into a single DSV table.</w:t>
+      </w:r>
+    </w:p>
+    <w:p/>
+    <w:p>
+      <w:r>
+        <w:t>3. **Creating a Named Query**:</w:t>
+      </w:r>
+    </w:p>
+    <w:p>
+      <w:r>
+        <w:t xml:space="preserve">   - In SQL Server Data Tools (SSDT), open your project or connect to the database containing the DSV.</w:t>
+      </w:r>
+    </w:p>
+    <w:p>
+      <w:r>
+        <w:t xml:space="preserve">   - In the DSV, right-click an open area, choose "New Named Query," and specify a name, SQL query, and optional description.</w:t>
+      </w:r>
+    </w:p>
+    <w:p>
+      <w:r>
+        <w:t xml:space="preserve">   - The SQL expression can refer to other tables in the DSV, allowing flexibility in defining relationships.</w:t>
+      </w:r>
+    </w:p>
+    <w:p/>
+    <w:p>
+      <w:r>
+        <w:t xml:space="preserve">Remember that named queries enhance your DSV by providing custom expressions and transformations, making it easier to work with complex data structures. </w:t>
+      </w:r>
+      <w:r>
+        <w:rPr>
+          <w:rFonts w:ascii="Segoe UI Symbol" w:hAnsi="Segoe UI Symbol" w:cs="Segoe UI Symbol"/>
+        </w:rPr>
+        <w:t>😊</w:t>
+      </w:r>
+    </w:p>
+    <w:p/>
+    <w:p>
+      <w:r>
+        <w:t>For more details, you can refer to the [official documentation</w:t>
+      </w:r>
+      <w:proofErr w:type="gramStart"/>
+      <w:r>
+        <w:t>](</w:t>
+      </w:r>
+      <w:proofErr w:type="gramEnd"/>
+      <w:r>
+        <w:t>https://learn.microsoft.com/en-us/analysis-services/multidimensional-models/define-named-queries-in-a-data-source-view-analysis-services?view=asallproducts-allversions)¹.</w:t>
+      </w:r>
+    </w:p>
+    <w:p/>
+    <w:p>
+      <w:r>
+        <w:t xml:space="preserve">Source: Conversation with </w:t>
+      </w:r>
+      <w:proofErr w:type="spellStart"/>
+      <w:r>
+        <w:t>Copilot</w:t>
+      </w:r>
+      <w:proofErr w:type="spellEnd"/>
+      <w:r>
+        <w:t>, 2024/06/20</w:t>
+      </w:r>
+    </w:p>
+    <w:p>
+      <w:r>
+        <w:t>(1) Define Named Queries in a Data Source View (Analysis Services). https://learn.microsoft.com/en-us/analysis-services/multidimensional-models/define-named-queries-in-a-data-source-view-analysis-services?view=asallproducts-allversions.</w:t>
+      </w:r>
+    </w:p>
+    <w:p>
+      <w:r>
+        <w:t>(2) Import data by using a native query (Analysis Services). https://learn.microsoft.com/en-us/analysis-services/tabular-models/ssas-import-query?view=asallproducts-allversions.</w:t>
+      </w:r>
+    </w:p>
+    <w:p>
+      <w:r>
+        <w:lastRenderedPageBreak/>
+        <w:t xml:space="preserve">(3) Defining a Data Source View (Analysis Services). </w:t>
+      </w:r>
+      <w:hyperlink r:id="rId43" w:history="1">
+        <w:r>
+          <w:rPr>
+            <w:rStyle w:val="Hyperlink"/>
+          </w:rPr>
+          <w:t>https://learn.microsoft.com/en-us/analysis-services/multidimensional-models/defining-a-data-source-view-analysis-services?view=asallproducts-allversions</w:t>
+        </w:r>
+      </w:hyperlink>
+      <w:r>
+        <w:t>.</w:t>
+      </w:r>
+    </w:p>
+    <w:p/>
+    <w:p>
+      <w:r>
+        <w:t>How do we create dimension hierarchies?</w:t>
+      </w:r>
+    </w:p>
+    <w:p>
+      <w:r>
+        <w:t xml:space="preserve">Creating dimension hierarchies in SQL Server Analysis Services (SSAS) is essential for organizing and navigating data. </w:t>
+      </w:r>
+      <w:proofErr w:type="gramStart"/>
+      <w:r>
+        <w:t>Let's</w:t>
+      </w:r>
+      <w:proofErr w:type="gramEnd"/>
+      <w:r>
+        <w:t xml:space="preserve"> explore how to create them:</w:t>
+      </w:r>
+    </w:p>
+    <w:p/>
+    <w:p>
+      <w:r>
+        <w:t>1. **Using the Model Designer (Diagram View</w:t>
+      </w:r>
+      <w:proofErr w:type="gramStart"/>
+      <w:r>
+        <w:t>)*</w:t>
+      </w:r>
+      <w:proofErr w:type="gramEnd"/>
+      <w:r>
+        <w:t>*:</w:t>
+      </w:r>
+    </w:p>
+    <w:p>
+      <w:r>
+        <w:t xml:space="preserve">   - Open your SSAS project in SQL Server Data Tools.</w:t>
+      </w:r>
+    </w:p>
+    <w:p>
+      <w:r>
+        <w:t xml:space="preserve">   - Go to the Model menu, point to Model View, and select Diagram View.</w:t>
+      </w:r>
+    </w:p>
+    <w:p>
+      <w:r>
+        <w:t xml:space="preserve">   - Right-click on a column within a table and choose "Create Hierarchy."</w:t>
+      </w:r>
+    </w:p>
+    <w:p>
+      <w:r>
+        <w:t xml:space="preserve">   - You can select multiple columns (within the same table) to include in the hierarchy.</w:t>
+      </w:r>
+    </w:p>
+    <w:p>
+      <w:r>
+        <w:t xml:space="preserve">   - A parent hierarchy level </w:t>
+      </w:r>
+      <w:proofErr w:type="gramStart"/>
+      <w:r>
+        <w:t>is created</w:t>
+      </w:r>
+      <w:proofErr w:type="gramEnd"/>
+      <w:r>
+        <w:t>, and the selected columns become child levels.</w:t>
+      </w:r>
+    </w:p>
+    <w:p>
+      <w:r>
+        <w:t xml:space="preserve">   - Provide a name for the hierarchy.</w:t>
+      </w:r>
+    </w:p>
+    <w:p>
+      <w:r>
+        <w:t xml:space="preserve">   - Drag additional columns into the hierarchy's parent level to include them.</w:t>
+      </w:r>
+    </w:p>
+    <w:p/>
+    <w:p>
+      <w:r>
+        <w:t>2. **Editing Hierarchies**:</w:t>
+      </w:r>
+    </w:p>
+    <w:p>
+      <w:r>
+        <w:t xml:space="preserve">   - To rename a hierarchy or child level, right-click and choose "Rename."</w:t>
+      </w:r>
+    </w:p>
+    <w:p>
+      <w:r>
+        <w:t xml:space="preserve">   - Change the order of child levels by dragging them or using context menu options.</w:t>
+      </w:r>
+    </w:p>
+    <w:p>
+      <w:r>
+        <w:t xml:space="preserve">   - Add more child levels by dragging columns onto the hierarchy.</w:t>
+      </w:r>
+    </w:p>
+    <w:p>
+      <w:r>
+        <w:t xml:space="preserve">   - Remove a child level by </w:t>
+      </w:r>
+      <w:proofErr w:type="gramStart"/>
+      <w:r>
+        <w:t>right-clicking</w:t>
+      </w:r>
+      <w:proofErr w:type="gramEnd"/>
+      <w:r>
+        <w:t xml:space="preserve"> and selecting "Remove from Hierarchy."</w:t>
+      </w:r>
+    </w:p>
+    <w:p/>
+    <w:p>
+      <w:r>
+        <w:t xml:space="preserve">Remember that well-designed hierarchies enhance data exploration and reporting, making it easier for users to navigate and </w:t>
+      </w:r>
+      <w:proofErr w:type="spellStart"/>
+      <w:r>
+        <w:t>analyze</w:t>
+      </w:r>
+      <w:proofErr w:type="spellEnd"/>
+      <w:r>
+        <w:t xml:space="preserve"> information⁴⁵⁶. </w:t>
+      </w:r>
+      <w:r>
+        <w:rPr>
+          <w:rFonts w:ascii="Segoe UI Symbol" w:hAnsi="Segoe UI Symbol" w:cs="Segoe UI Symbol"/>
+        </w:rPr>
+        <w:t>😊</w:t>
+      </w:r>
+    </w:p>
+    <w:p/>
+    <w:p>
+      <w:r>
+        <w:t xml:space="preserve">Source: Conversation with </w:t>
+      </w:r>
+      <w:proofErr w:type="spellStart"/>
+      <w:r>
+        <w:t>Copilot</w:t>
+      </w:r>
+      <w:proofErr w:type="spellEnd"/>
+      <w:r>
+        <w:t>, 2024/06/20</w:t>
+      </w:r>
+    </w:p>
+    <w:p>
+      <w:r>
+        <w:t>(1) Create and manage hierarchies in Analysis Services tabular models. https://learn.microsoft.com/en-us/analysis-services/tabular-models/create-and-manage-hierarchies-ssas-tabular?view=asallproducts-allversions.</w:t>
+      </w:r>
+    </w:p>
+    <w:p>
+      <w:r>
+        <w:lastRenderedPageBreak/>
+        <w:t>(2) Analysis Services tutorial lesson 9: Create hierarchies. https://learn.microsoft.com/en-us/analysis-services/tutorial-tabular-1400/as-lesson-9-create-hierarchies?view=asallproducts-allversions.</w:t>
+      </w:r>
+    </w:p>
+    <w:p>
+      <w:r>
+        <w:t>(3) Hierarchies in Analysis Services tabular models | Microsoft Learn. https://learn.microsoft.com/en-us/analysis-services/tabular-models/hierarchies-ssas-tabular?view=asallproducts-allversions.</w:t>
+      </w:r>
+    </w:p>
+    <w:p>
+      <w:r>
+        <w:t>(4) SSAS - Dimensions and Hierarchy - Dimension Product. https://www.youtube.com/watch?v=qrITTjjz8Hw.</w:t>
+      </w:r>
+    </w:p>
+    <w:p>
+      <w:r>
+        <w:t>(5) Create Hierarchies in SSAS | SSAS Hierarchies. https://www.youtube.com/watch?v=bYD0b-JTkoY.</w:t>
+      </w:r>
+    </w:p>
+    <w:p>
+      <w:r>
+        <w:t>(6) SSAS - Dimension and Hierarchy -Date Dimension. https://www.youtube.com/watch?v=_LQYebRl1a4.</w:t>
+      </w:r>
+    </w:p>
+    <w:p>
+      <w:r>
+        <w:t xml:space="preserve">(7) </w:t>
+      </w:r>
+      <w:proofErr w:type="spellStart"/>
+      <w:proofErr w:type="gramStart"/>
+      <w:r>
+        <w:t>ssas</w:t>
+      </w:r>
+      <w:proofErr w:type="spellEnd"/>
+      <w:proofErr w:type="gramEnd"/>
+      <w:r>
+        <w:t xml:space="preserve"> - How do I create hierarchies across dimensions? - Stack Overflow. https://stackoverflow.com/questions/18546535/how-do-i-create-hierarchies-across-dimensions.</w:t>
+      </w:r>
+    </w:p>
+    <w:p>
+      <w:r>
+        <w:t xml:space="preserve">(8) </w:t>
+      </w:r>
+      <w:proofErr w:type="gramStart"/>
+      <w:r>
+        <w:t>undefined</w:t>
+      </w:r>
+      <w:proofErr w:type="gramEnd"/>
+      <w:r>
+        <w:t xml:space="preserve">. </w:t>
+      </w:r>
+      <w:hyperlink r:id="rId44" w:history="1">
+        <w:r>
+          <w:rPr>
+            <w:rStyle w:val="Hyperlink"/>
+          </w:rPr>
+          <w:t>https://www.facebook.com/knowstartrainings/</w:t>
+        </w:r>
+      </w:hyperlink>
+      <w:r>
+        <w:t>.</w:t>
+      </w:r>
+    </w:p>
+    <w:p/>
+    <w:p/>
+    <w:p>
+      <w:pPr>
+        <w:pStyle w:val="Title"/>
+      </w:pPr>
+      <w:r>
+        <w:t xml:space="preserve">Lab 15 </w:t>
+      </w:r>
+      <w:proofErr w:type="spellStart"/>
+      <w:r>
+        <w:t>WebS</w:t>
+      </w:r>
+      <w:r>
+        <w:t>ervices</w:t>
+      </w:r>
+      <w:proofErr w:type="spellEnd"/>
+      <w:r>
+        <w:t xml:space="preserve"> and XML Task, (SSIS).</w:t>
+      </w:r>
+    </w:p>
+    <w:p/>
+    <w:p>
+      <w:r>
+        <w:t xml:space="preserve">SELECT </w:t>
+      </w:r>
+      <w:proofErr w:type="spellStart"/>
+      <w:r>
+        <w:t>DimCountry.CountryId</w:t>
+      </w:r>
+      <w:proofErr w:type="spellEnd"/>
+      <w:r>
+        <w:t xml:space="preserve">, </w:t>
+      </w:r>
+      <w:proofErr w:type="spellStart"/>
+      <w:r>
+        <w:t>DimCountry.CountryName</w:t>
+      </w:r>
+      <w:proofErr w:type="spellEnd"/>
+      <w:r>
+        <w:t xml:space="preserve">, </w:t>
+      </w:r>
+      <w:proofErr w:type="gramStart"/>
+      <w:r>
+        <w:t>SUM(</w:t>
+      </w:r>
+      <w:proofErr w:type="spellStart"/>
+      <w:proofErr w:type="gramEnd"/>
+      <w:r>
+        <w:t>FactCustomer.CustomerAmount</w:t>
+      </w:r>
+      <w:proofErr w:type="spellEnd"/>
+      <w:r>
+        <w:t>)</w:t>
+      </w:r>
+    </w:p>
+    <w:p>
+      <w:r>
+        <w:t xml:space="preserve">FROM </w:t>
+      </w:r>
+      <w:proofErr w:type="spellStart"/>
+      <w:r>
+        <w:t>DimCountry</w:t>
+      </w:r>
+      <w:proofErr w:type="spellEnd"/>
+      <w:r>
+        <w:t xml:space="preserve"> INNER JOIN</w:t>
+      </w:r>
+    </w:p>
+    <w:p>
+      <w:r>
+        <w:t xml:space="preserve"> </w:t>
+      </w:r>
+      <w:proofErr w:type="spellStart"/>
+      <w:r>
+        <w:t>FactCustomer</w:t>
+      </w:r>
+      <w:proofErr w:type="spellEnd"/>
+      <w:r>
+        <w:t xml:space="preserve"> ON </w:t>
+      </w:r>
+      <w:proofErr w:type="spellStart"/>
+      <w:r>
+        <w:t>DimCountry.CountryId</w:t>
+      </w:r>
+      <w:proofErr w:type="spellEnd"/>
+      <w:r>
+        <w:t xml:space="preserve"> = </w:t>
+      </w:r>
+      <w:proofErr w:type="spellStart"/>
+      <w:r>
+        <w:t>FactCustomer.Countryid_fk</w:t>
+      </w:r>
+      <w:proofErr w:type="spellEnd"/>
+    </w:p>
+    <w:p>
+      <w:r>
+        <w:t xml:space="preserve">GROUP BY </w:t>
+      </w:r>
+      <w:proofErr w:type="spellStart"/>
+      <w:r>
+        <w:t>DimCountry.CountryId</w:t>
+      </w:r>
+      <w:proofErr w:type="spellEnd"/>
+      <w:r>
+        <w:t xml:space="preserve">, </w:t>
+      </w:r>
+      <w:proofErr w:type="spellStart"/>
+      <w:r>
+        <w:t>DimCountry.CountryName</w:t>
+      </w:r>
+      <w:proofErr w:type="spellEnd"/>
+    </w:p>
+    <w:p>
+      <w:r>
+        <w:t>Parent query builder</w:t>
+      </w:r>
+    </w:p>
+    <w:p>
+      <w:r>
+        <w:t>Query builder issue with wizard report</w:t>
+      </w:r>
+    </w:p>
+    <w:p>
+      <w:r>
+        <w:t xml:space="preserve">The issue was in database </w:t>
+      </w:r>
+      <w:r>
+        <w:t>design;</w:t>
+      </w:r>
+      <w:r>
+        <w:t xml:space="preserve"> </w:t>
+      </w:r>
+      <w:proofErr w:type="spellStart"/>
+      <w:r>
+        <w:t>FactCustom</w:t>
+      </w:r>
+      <w:r>
+        <w:t>er.CountryId_fk</w:t>
+      </w:r>
+      <w:proofErr w:type="spellEnd"/>
+      <w:r>
+        <w:t xml:space="preserve"> does not exist because the country table </w:t>
+      </w:r>
+      <w:proofErr w:type="gramStart"/>
+      <w:r>
+        <w:t>is n</w:t>
+      </w:r>
+      <w:r>
+        <w:t>ot linked</w:t>
+      </w:r>
+      <w:proofErr w:type="gramEnd"/>
+      <w:r>
+        <w:t xml:space="preserve"> in the database engine.</w:t>
+      </w:r>
+    </w:p>
+    <w:p>
+      <w:r>
+        <w:t>Child Query Builder</w:t>
+      </w:r>
+    </w:p>
+    <w:p>
+      <w:r>
+        <w:t xml:space="preserve">SELECT </w:t>
+      </w:r>
+      <w:proofErr w:type="spellStart"/>
+      <w:r>
+        <w:t>FactCustomer.CustomerCode</w:t>
+      </w:r>
+      <w:proofErr w:type="spellEnd"/>
+      <w:r>
+        <w:t xml:space="preserve">, </w:t>
+      </w:r>
+      <w:proofErr w:type="spellStart"/>
+      <w:r>
+        <w:t>FactCustomer.CustomerName</w:t>
+      </w:r>
+      <w:proofErr w:type="spellEnd"/>
+      <w:r>
+        <w:t xml:space="preserve">, </w:t>
+      </w:r>
+      <w:proofErr w:type="spellStart"/>
+      <w:r>
+        <w:t>FactCustomer.CustomerAmount</w:t>
+      </w:r>
+      <w:proofErr w:type="spellEnd"/>
+      <w:r>
+        <w:t xml:space="preserve">, </w:t>
+      </w:r>
+      <w:proofErr w:type="spellStart"/>
+      <w:r>
+        <w:t>FactCustomer.SalesDate</w:t>
+      </w:r>
+      <w:proofErr w:type="spellEnd"/>
+      <w:r>
+        <w:t xml:space="preserve">, </w:t>
+      </w:r>
+      <w:proofErr w:type="spellStart"/>
+      <w:r>
+        <w:t>DimStates.StateName</w:t>
+      </w:r>
+      <w:proofErr w:type="spellEnd"/>
+      <w:r>
+        <w:t xml:space="preserve">, </w:t>
+      </w:r>
+      <w:proofErr w:type="spellStart"/>
+      <w:r>
+        <w:t>DimSalesPerson.SalesPersonName</w:t>
+      </w:r>
+      <w:proofErr w:type="spellEnd"/>
+      <w:r>
+        <w:t xml:space="preserve">, </w:t>
+      </w:r>
+      <w:proofErr w:type="spellStart"/>
+      <w:r>
+        <w:t>DimProduct.ProductName</w:t>
+      </w:r>
+      <w:proofErr w:type="spellEnd"/>
+    </w:p>
+    <w:p>
+      <w:r>
+        <w:t xml:space="preserve">FROM </w:t>
+      </w:r>
+      <w:proofErr w:type="spellStart"/>
+      <w:r>
+        <w:t>FactCustomer</w:t>
+      </w:r>
+      <w:proofErr w:type="spellEnd"/>
+      <w:r>
+        <w:t xml:space="preserve"> INNER JOIN</w:t>
+      </w:r>
+    </w:p>
+    <w:p>
+      <w:proofErr w:type="spellStart"/>
+      <w:r>
+        <w:lastRenderedPageBreak/>
+        <w:t>DimSalesPerson</w:t>
+      </w:r>
+      <w:proofErr w:type="spellEnd"/>
+      <w:r>
+        <w:t xml:space="preserve"> ON </w:t>
+      </w:r>
+      <w:proofErr w:type="spellStart"/>
+      <w:r>
+        <w:t>FactCustomer.SalesPersonId</w:t>
+      </w:r>
+      <w:proofErr w:type="spellEnd"/>
+      <w:r>
+        <w:t xml:space="preserve"> = </w:t>
+      </w:r>
+      <w:proofErr w:type="spellStart"/>
+      <w:r>
+        <w:t>DimSalesPerson.SalesPersonId</w:t>
+      </w:r>
+      <w:proofErr w:type="spellEnd"/>
+      <w:r>
+        <w:t xml:space="preserve"> INNER JOIN </w:t>
+      </w:r>
+      <w:proofErr w:type="spellStart"/>
+      <w:r>
+        <w:t>DimStates</w:t>
+      </w:r>
+      <w:proofErr w:type="spellEnd"/>
+      <w:r>
+        <w:t xml:space="preserve"> ON </w:t>
+      </w:r>
+      <w:proofErr w:type="spellStart"/>
+      <w:r>
+        <w:t>FactCustomer.StateId</w:t>
+      </w:r>
+      <w:proofErr w:type="spellEnd"/>
+      <w:r>
+        <w:t xml:space="preserve"> = </w:t>
+      </w:r>
+      <w:proofErr w:type="spellStart"/>
+      <w:r>
+        <w:t>DimStates.StateId</w:t>
+      </w:r>
+      <w:proofErr w:type="spellEnd"/>
+      <w:r>
+        <w:t xml:space="preserve"> INNER JOIN </w:t>
+      </w:r>
+      <w:proofErr w:type="spellStart"/>
+      <w:r>
+        <w:t>DimProduct</w:t>
+      </w:r>
+      <w:proofErr w:type="spellEnd"/>
+      <w:r>
+        <w:t xml:space="preserve"> ON </w:t>
+      </w:r>
+      <w:proofErr w:type="spellStart"/>
+      <w:r>
+        <w:t>FactCustomer.ProductId</w:t>
+      </w:r>
+      <w:proofErr w:type="spellEnd"/>
+      <w:r>
+        <w:t xml:space="preserve"> = </w:t>
+      </w:r>
+      <w:proofErr w:type="spellStart"/>
+      <w:r>
+        <w:t>DimProduct.ProductId</w:t>
+      </w:r>
+      <w:proofErr w:type="spellEnd"/>
+      <w:r>
+        <w:t xml:space="preserve"> </w:t>
+      </w:r>
+    </w:p>
+    <w:p>
+      <w:r>
+        <w:t xml:space="preserve">WHERE </w:t>
+      </w:r>
+      <w:proofErr w:type="spellStart"/>
+      <w:r>
+        <w:t>FactCustomer.CountryId</w:t>
+      </w:r>
+      <w:proofErr w:type="spellEnd"/>
+      <w:r>
+        <w:t xml:space="preserve"> = @</w:t>
+      </w:r>
+      <w:proofErr w:type="spellStart"/>
+      <w:r>
+        <w:t>ChildCountryid</w:t>
+      </w:r>
+      <w:proofErr w:type="spellEnd"/>
+    </w:p>
+    <w:p/>
+    <w:p>
+      <w:r>
+        <w:t>The child report failed to run, error appears at the parameter level “@</w:t>
+      </w:r>
+      <w:proofErr w:type="spellStart"/>
+      <w:r>
+        <w:t>childCountryid</w:t>
+      </w:r>
+      <w:proofErr w:type="spellEnd"/>
+      <w:r>
+        <w:t xml:space="preserve">” stated in the above query, after closing the query builder, the parameter was not created, even after manually creating the </w:t>
+      </w:r>
+      <w:proofErr w:type="spellStart"/>
+      <w:r>
+        <w:t>ChildCountryid</w:t>
+      </w:r>
+      <w:proofErr w:type="spellEnd"/>
+      <w:r>
+        <w:t>, the error stipulates “An error occurred during local report processing. Query execution failed for dataset “DataSet1”, Must declare the scalar variable “@</w:t>
+      </w:r>
+      <w:proofErr w:type="spellStart"/>
+      <w:r>
+        <w:t>ChildCOuntryID</w:t>
+      </w:r>
+      <w:proofErr w:type="spellEnd"/>
+      <w:r>
+        <w:t>”.”</w:t>
+      </w:r>
+    </w:p>
+    <w:p>
+      <w:r>
+        <w:t>Problem:</w:t>
+      </w:r>
+      <w:r>
+        <w:t xml:space="preserve"> I need to understand why the parameter </w:t>
+      </w:r>
+      <w:proofErr w:type="gramStart"/>
+      <w:r>
+        <w:t xml:space="preserve">was </w:t>
+      </w:r>
+      <w:r>
+        <w:t xml:space="preserve">not </w:t>
+      </w:r>
+      <w:r>
+        <w:t>created</w:t>
+      </w:r>
+      <w:proofErr w:type="gramEnd"/>
+      <w:r>
+        <w:t xml:space="preserve"> au</w:t>
+      </w:r>
+      <w:r>
+        <w:t>tomatically after</w:t>
+      </w:r>
+      <w:r>
+        <w:t xml:space="preserve"> manually writing </w:t>
+      </w:r>
+      <w:r>
+        <w:t>SQL</w:t>
+      </w:r>
+      <w:r>
+        <w:t xml:space="preserve"> </w:t>
+      </w:r>
+      <w:r>
+        <w:t>statements</w:t>
+      </w:r>
+      <w:r>
+        <w:t xml:space="preserve"> to retrieve data</w:t>
+      </w:r>
+      <w:r>
+        <w:t>.</w:t>
+      </w:r>
+      <w:r>
+        <w:t xml:space="preserve"> </w:t>
+      </w:r>
+    </w:p>
+    <w:p>
+      <w:r>
+        <w:t xml:space="preserve">After manually creating a parameter with the same name as created in the query, </w:t>
+      </w:r>
+      <w:proofErr w:type="gramStart"/>
+      <w:r>
+        <w:t>are they linked</w:t>
+      </w:r>
+      <w:proofErr w:type="gramEnd"/>
+      <w:r>
+        <w:t xml:space="preserve"> directly?</w:t>
+      </w:r>
+    </w:p>
+    <w:p/>
+    <w:p>
+      <w:r>
+        <w:t xml:space="preserve">Method: </w:t>
+      </w:r>
+      <w:r>
+        <w:t xml:space="preserve">Watch </w:t>
+      </w:r>
+      <w:r>
+        <w:t xml:space="preserve">the </w:t>
+      </w:r>
+      <w:r>
+        <w:t xml:space="preserve">previous video to understand how parameters </w:t>
+      </w:r>
+      <w:proofErr w:type="gramStart"/>
+      <w:r>
+        <w:t>are created</w:t>
+      </w:r>
+      <w:proofErr w:type="gramEnd"/>
+      <w:r>
+        <w:t xml:space="preserve">. The fastest way would be to ask AI or check the lab question. If </w:t>
+      </w:r>
+      <w:r>
+        <w:t>failing to</w:t>
+      </w:r>
+      <w:r>
+        <w:t xml:space="preserve"> under</w:t>
+      </w:r>
+      <w:r>
+        <w:t xml:space="preserve">stand then </w:t>
+      </w:r>
+      <w:r>
+        <w:t>watch</w:t>
+      </w:r>
+      <w:r>
+        <w:t>ing</w:t>
+      </w:r>
+      <w:r>
+        <w:t xml:space="preserve"> the video</w:t>
+      </w:r>
+      <w:r>
+        <w:t xml:space="preserve"> would be necessary</w:t>
+      </w:r>
+      <w:r>
+        <w:t>.</w:t>
+      </w:r>
+    </w:p>
+    <w:p>
+      <w:r>
+        <w:t xml:space="preserve">Solution: The issue was when at the writing SQL statement level, since </w:t>
+      </w:r>
+      <w:r>
+        <w:t>m</w:t>
+      </w:r>
+      <w:r>
+        <w:t>y query builder has some issue</w:t>
+      </w:r>
+      <w:r>
+        <w:t>s</w:t>
+      </w:r>
+      <w:r>
+        <w:t xml:space="preserve">, I </w:t>
+      </w:r>
+      <w:proofErr w:type="gramStart"/>
+      <w:r>
+        <w:t>was forced</w:t>
+      </w:r>
+      <w:proofErr w:type="gramEnd"/>
+      <w:r>
+        <w:t xml:space="preserve"> to manually write the SQL statements for retrieving data in the dataset. </w:t>
+      </w:r>
+      <w:r>
+        <w:t xml:space="preserve">Right after writing SQL statements, it is necessary to execute the SQL query, which automatically creates a parameter. Then at the parent report, inside the sub-report, I had to configure the child report parameter to contain a needed value for reporting purposes. </w:t>
+      </w:r>
       <w:bookmarkStart w:id="0" w:name="_GoBack"/>
       <w:bookmarkEnd w:id="0"/>
     </w:p>
     <w:p/>
-    <w:p>
-      <w:r>
-        <w:t xml:space="preserve"> </w:t>
-      </w:r>
-    </w:p>
+    <w:p/>
+    <w:p/>
+    <w:p/>
     <w:sectPr>
       <w:pgSz w:w="11906" w:h="16838"/>
       <w:pgMar w:top="1440" w:right="1440" w:bottom="1440" w:left="1440" w:header="708" w:footer="708" w:gutter="0"/>

--- a/Courses and certificate/Data Engineering/MSBI/Labs Questions.docx
+++ b/Courses and certificate/Data Engineering/MSBI/Labs Questions.docx
@@ -10408,12 +10408,5687 @@
       <w:r>
         <w:t xml:space="preserve">Right after writing SQL statements, it is necessary to execute the SQL query, which automatically creates a parameter. Then at the parent report, inside the sub-report, I had to configure the child report parameter to contain a needed value for reporting purposes. </w:t>
       </w:r>
-      <w:bookmarkStart w:id="0" w:name="_GoBack"/>
-      <w:bookmarkEnd w:id="0"/>
+    </w:p>
+    <w:p/>
+    <w:p>
+      <w:pPr>
+        <w:rPr>
+          <w:b/>
+        </w:rPr>
+      </w:pPr>
+      <w:r>
+        <w:rPr>
+          <w:b/>
+        </w:rPr>
+        <w:t>How can we create grouping in SSRS?</w:t>
+      </w:r>
+    </w:p>
+    <w:p>
+      <w:r>
+        <w:t xml:space="preserve">Certainly! In SQL Server Reporting Services (SSRS), you can create grouping to organize and summarize data in your reports. </w:t>
+      </w:r>
+      <w:proofErr w:type="gramStart"/>
+      <w:r>
+        <w:t>Here’s</w:t>
+      </w:r>
+      <w:proofErr w:type="gramEnd"/>
+      <w:r>
+        <w:t xml:space="preserve"> how:</w:t>
+      </w:r>
+    </w:p>
+    <w:p>
+      <w:pPr>
+        <w:numPr>
+          <w:ilvl w:val="0"/>
+          <w:numId w:val="30"/>
+        </w:numPr>
+      </w:pPr>
+      <w:r>
+        <w:rPr>
+          <w:b/>
+          <w:bCs/>
+        </w:rPr>
+        <w:t>Group Data</w:t>
+      </w:r>
+      <w:r>
+        <w:t>:</w:t>
+      </w:r>
+    </w:p>
+    <w:p>
+      <w:pPr>
+        <w:numPr>
+          <w:ilvl w:val="1"/>
+          <w:numId w:val="30"/>
+        </w:numPr>
+      </w:pPr>
+      <w:r>
+        <w:t xml:space="preserve">Go to the </w:t>
+      </w:r>
+      <w:r>
+        <w:rPr>
+          <w:b/>
+          <w:bCs/>
+        </w:rPr>
+        <w:t>Design</w:t>
+      </w:r>
+      <w:r>
+        <w:t xml:space="preserve"> tab.</w:t>
+      </w:r>
+    </w:p>
+    <w:p>
+      <w:pPr>
+        <w:numPr>
+          <w:ilvl w:val="1"/>
+          <w:numId w:val="30"/>
+        </w:numPr>
+      </w:pPr>
+      <w:r>
+        <w:t xml:space="preserve">If you </w:t>
+      </w:r>
+      <w:proofErr w:type="gramStart"/>
+      <w:r>
+        <w:t>don’t</w:t>
+      </w:r>
+      <w:proofErr w:type="gramEnd"/>
+      <w:r>
+        <w:t xml:space="preserve"> see the </w:t>
+      </w:r>
+      <w:r>
+        <w:rPr>
+          <w:b/>
+          <w:bCs/>
+        </w:rPr>
+        <w:t>Row Groups</w:t>
+      </w:r>
+      <w:r>
+        <w:t xml:space="preserve"> pane, right-click the design surface and select </w:t>
+      </w:r>
+      <w:r>
+        <w:rPr>
+          <w:b/>
+          <w:bCs/>
+        </w:rPr>
+        <w:t>View &gt; Grouping</w:t>
+      </w:r>
+      <w:r>
+        <w:t>.</w:t>
+      </w:r>
+    </w:p>
+    <w:p>
+      <w:pPr>
+        <w:numPr>
+          <w:ilvl w:val="1"/>
+          <w:numId w:val="30"/>
+        </w:numPr>
+      </w:pPr>
+      <w:r>
+        <w:t xml:space="preserve">Drag the field you want to group by (e.g., [Date]) to the </w:t>
+      </w:r>
+      <w:r>
+        <w:rPr>
+          <w:b/>
+          <w:bCs/>
+        </w:rPr>
+        <w:t>Row Groups</w:t>
+      </w:r>
+      <w:r>
+        <w:t xml:space="preserve"> pane. This creates a group.</w:t>
+      </w:r>
+    </w:p>
+    <w:p>
+      <w:pPr>
+        <w:numPr>
+          <w:ilvl w:val="1"/>
+          <w:numId w:val="30"/>
+        </w:numPr>
+      </w:pPr>
+      <w:proofErr w:type="gramStart"/>
+      <w:r>
+        <w:t>You’ll</w:t>
+      </w:r>
+      <w:proofErr w:type="gramEnd"/>
+      <w:r>
+        <w:t xml:space="preserve"> see a bracket icon next to the row handle, indicating a group.</w:t>
+      </w:r>
+    </w:p>
+    <w:p>
+      <w:pPr>
+        <w:numPr>
+          <w:ilvl w:val="1"/>
+          <w:numId w:val="30"/>
+        </w:numPr>
+      </w:pPr>
+      <w:r>
+        <w:lastRenderedPageBreak/>
+        <w:t>Add additional grouping fields (e.g., [Order]) by dragging them below the existing group.</w:t>
+      </w:r>
+    </w:p>
+    <w:p>
+      <w:pPr>
+        <w:numPr>
+          <w:ilvl w:val="0"/>
+          <w:numId w:val="30"/>
+        </w:numPr>
+      </w:pPr>
+      <w:r>
+        <w:rPr>
+          <w:b/>
+          <w:bCs/>
+        </w:rPr>
+        <w:t>Format Grouped Columns</w:t>
+      </w:r>
+      <w:r>
+        <w:t>:</w:t>
+      </w:r>
+    </w:p>
+    <w:p>
+      <w:pPr>
+        <w:numPr>
+          <w:ilvl w:val="1"/>
+          <w:numId w:val="30"/>
+        </w:numPr>
+      </w:pPr>
+      <w:r>
+        <w:t xml:space="preserve">Right-click the cell containing the grouping expression (e.g., [Date]) and select </w:t>
+      </w:r>
+      <w:r>
+        <w:rPr>
+          <w:b/>
+          <w:bCs/>
+        </w:rPr>
+        <w:t>Text Box Properties</w:t>
+      </w:r>
+      <w:r>
+        <w:t>.</w:t>
+      </w:r>
+    </w:p>
+    <w:p>
+      <w:pPr>
+        <w:numPr>
+          <w:ilvl w:val="1"/>
+          <w:numId w:val="30"/>
+        </w:numPr>
+      </w:pPr>
+      <w:r>
+        <w:t>Format the column as needed (e.g., change it to a date format).</w:t>
+      </w:r>
+    </w:p>
+    <w:p>
+      <w:pPr>
+        <w:numPr>
+          <w:ilvl w:val="0"/>
+          <w:numId w:val="30"/>
+        </w:numPr>
+      </w:pPr>
+      <w:r>
+        <w:rPr>
+          <w:b/>
+          <w:bCs/>
+        </w:rPr>
+        <w:t>Add Totals</w:t>
+      </w:r>
+      <w:r>
+        <w:t>:</w:t>
+      </w:r>
+    </w:p>
+    <w:p>
+      <w:pPr>
+        <w:numPr>
+          <w:ilvl w:val="1"/>
+          <w:numId w:val="30"/>
+        </w:numPr>
+      </w:pPr>
+      <w:r>
+        <w:t xml:space="preserve">Switch to </w:t>
+      </w:r>
+      <w:r>
+        <w:rPr>
+          <w:b/>
+          <w:bCs/>
+        </w:rPr>
+        <w:t>Design</w:t>
+      </w:r>
+      <w:r>
+        <w:t xml:space="preserve"> view.</w:t>
+      </w:r>
+    </w:p>
+    <w:p>
+      <w:pPr>
+        <w:numPr>
+          <w:ilvl w:val="1"/>
+          <w:numId w:val="30"/>
+        </w:numPr>
+      </w:pPr>
+      <w:r>
+        <w:t>Right-click the cell containing the [</w:t>
+      </w:r>
+      <w:proofErr w:type="spellStart"/>
+      <w:r>
+        <w:t>LineTotal</w:t>
+      </w:r>
+      <w:proofErr w:type="spellEnd"/>
+      <w:r>
+        <w:t xml:space="preserve">] expression and select </w:t>
+      </w:r>
+      <w:r>
+        <w:rPr>
+          <w:b/>
+          <w:bCs/>
+        </w:rPr>
+        <w:t>Add Total</w:t>
+      </w:r>
+      <w:r>
+        <w:t>. This adds a row with the sum of dollar amounts for each order.</w:t>
+      </w:r>
+    </w:p>
+    <w:p>
+      <w:pPr>
+        <w:numPr>
+          <w:ilvl w:val="1"/>
+          <w:numId w:val="30"/>
+        </w:numPr>
+      </w:pPr>
+      <w:r>
+        <w:t>Similarly, add a total for the quantity (e.g., [</w:t>
+      </w:r>
+      <w:proofErr w:type="spellStart"/>
+      <w:r>
+        <w:t>Qty</w:t>
+      </w:r>
+      <w:proofErr w:type="spellEnd"/>
+      <w:r>
+        <w:t>]).</w:t>
+      </w:r>
+    </w:p>
+    <w:p>
+      <w:pPr>
+        <w:numPr>
+          <w:ilvl w:val="0"/>
+          <w:numId w:val="30"/>
+        </w:numPr>
+      </w:pPr>
+      <w:r>
+        <w:rPr>
+          <w:b/>
+          <w:bCs/>
+        </w:rPr>
+        <w:t>Daily Total</w:t>
+      </w:r>
+      <w:r>
+        <w:t>:</w:t>
+      </w:r>
+    </w:p>
+    <w:p>
+      <w:pPr>
+        <w:numPr>
+          <w:ilvl w:val="1"/>
+          <w:numId w:val="30"/>
+        </w:numPr>
+      </w:pPr>
+      <w:r>
+        <w:t xml:space="preserve">Right-click the [Order] expression cell and select </w:t>
+      </w:r>
+      <w:r>
+        <w:rPr>
+          <w:b/>
+          <w:bCs/>
+        </w:rPr>
+        <w:t xml:space="preserve">Add Total &gt; </w:t>
+      </w:r>
+      <w:proofErr w:type="gramStart"/>
+      <w:r>
+        <w:rPr>
+          <w:b/>
+          <w:bCs/>
+        </w:rPr>
+        <w:t>After</w:t>
+      </w:r>
+      <w:proofErr w:type="gramEnd"/>
+      <w:r>
+        <w:t>.</w:t>
+      </w:r>
+    </w:p>
+    <w:p>
+      <w:pPr>
+        <w:numPr>
+          <w:ilvl w:val="1"/>
+          <w:numId w:val="30"/>
+        </w:numPr>
+      </w:pPr>
+      <w:r>
+        <w:t>This adds a new row with sums of [</w:t>
+      </w:r>
+      <w:proofErr w:type="spellStart"/>
+      <w:r>
+        <w:t>Qty</w:t>
+      </w:r>
+      <w:proofErr w:type="spellEnd"/>
+      <w:r>
+        <w:t>] and [</w:t>
+      </w:r>
+      <w:proofErr w:type="spellStart"/>
+      <w:r>
+        <w:t>LineTotal</w:t>
+      </w:r>
+      <w:proofErr w:type="spellEnd"/>
+      <w:r>
+        <w:t>] for each day.</w:t>
+      </w:r>
+    </w:p>
+    <w:p>
+      <w:pPr>
+        <w:numPr>
+          <w:ilvl w:val="1"/>
+          <w:numId w:val="30"/>
+        </w:numPr>
+      </w:pPr>
+      <w:r>
+        <w:t>Enter “Daily Total” in the same cell.</w:t>
+      </w:r>
+    </w:p>
+    <w:p>
+      <w:pPr>
+        <w:numPr>
+          <w:ilvl w:val="0"/>
+          <w:numId w:val="30"/>
+        </w:numPr>
+      </w:pPr>
+      <w:r>
+        <w:rPr>
+          <w:b/>
+          <w:bCs/>
+        </w:rPr>
+        <w:t>Preview</w:t>
+      </w:r>
+      <w:r>
+        <w:t>:</w:t>
+      </w:r>
+    </w:p>
+    <w:p>
+      <w:pPr>
+        <w:numPr>
+          <w:ilvl w:val="1"/>
+          <w:numId w:val="30"/>
+        </w:numPr>
+      </w:pPr>
+      <w:hyperlink r:id="rId45" w:tgtFrame="_blank" w:history="1">
+        <w:r>
+          <w:rPr>
+            <w:rStyle w:val="Hyperlink"/>
+          </w:rPr>
+          <w:t>Preview the report to see the grouping and totals in action</w:t>
+        </w:r>
+      </w:hyperlink>
+      <w:hyperlink r:id="rId46" w:tgtFrame="_blank" w:history="1">
+        <w:r>
+          <w:rPr>
+            <w:rStyle w:val="Hyperlink"/>
+            <w:vertAlign w:val="superscript"/>
+          </w:rPr>
+          <w:t>1</w:t>
+        </w:r>
+      </w:hyperlink>
+      <w:r>
+        <w:t>.</w:t>
+      </w:r>
+    </w:p>
+    <w:p>
+      <w:r>
+        <w:t xml:space="preserve">Remember, grouping helps organize data and provides meaningful summaries in your SSRS reports! </w:t>
+      </w:r>
+      <w:r>
+        <w:rPr>
+          <w:rFonts w:ascii="Segoe UI Symbol" w:hAnsi="Segoe UI Symbol" w:cs="Segoe UI Symbol"/>
+        </w:rPr>
+        <w:t>😊</w:t>
+      </w:r>
+    </w:p>
+    <w:p/>
+    <w:p>
+      <w:r>
+        <w:t>What setting do we need to do in visibility Section for drill down effect?</w:t>
+      </w:r>
+    </w:p>
+    <w:p>
+      <w:r>
+        <w:t xml:space="preserve">In </w:t>
+      </w:r>
+      <w:r>
+        <w:rPr>
+          <w:b/>
+          <w:bCs/>
+        </w:rPr>
+        <w:t>SQL Server Reporting Services (SSRS)</w:t>
+      </w:r>
+      <w:r>
+        <w:t>, the visibility settings allow you to create interactive reports with drill-down capabilities. Here are some techniques related to visibility settings for achieving drill-down effects:</w:t>
+      </w:r>
+    </w:p>
+    <w:p>
+      <w:pPr>
+        <w:numPr>
+          <w:ilvl w:val="0"/>
+          <w:numId w:val="31"/>
+        </w:numPr>
+      </w:pPr>
+      <w:r>
+        <w:rPr>
+          <w:b/>
+          <w:bCs/>
+        </w:rPr>
+        <w:t>Standard “Drilldown”</w:t>
+      </w:r>
+      <w:r>
+        <w:t>:</w:t>
+      </w:r>
+    </w:p>
+    <w:p>
+      <w:pPr>
+        <w:numPr>
+          <w:ilvl w:val="1"/>
+          <w:numId w:val="31"/>
+        </w:numPr>
+      </w:pPr>
+      <w:r>
+        <w:t>Set up a new report using your data source (e.g., VISIBILITY_EXAMPLE_TABLE).</w:t>
+      </w:r>
+    </w:p>
+    <w:p>
+      <w:pPr>
+        <w:numPr>
+          <w:ilvl w:val="1"/>
+          <w:numId w:val="31"/>
+        </w:numPr>
+      </w:pPr>
+      <w:r>
+        <w:t>Create a standard table with appropriate columns.</w:t>
+      </w:r>
+    </w:p>
+    <w:p>
+      <w:pPr>
+        <w:numPr>
+          <w:ilvl w:val="1"/>
+          <w:numId w:val="31"/>
+        </w:numPr>
+      </w:pPr>
+      <w:r>
+        <w:t>Add a grouping (e.g., by Supplier Region).</w:t>
+      </w:r>
+    </w:p>
+    <w:p>
+      <w:pPr>
+        <w:numPr>
+          <w:ilvl w:val="1"/>
+          <w:numId w:val="31"/>
+        </w:numPr>
+      </w:pPr>
+      <w:r>
+        <w:t xml:space="preserve">Configure the group header textbox properties: </w:t>
+      </w:r>
+    </w:p>
+    <w:p>
+      <w:pPr>
+        <w:numPr>
+          <w:ilvl w:val="2"/>
+          <w:numId w:val="31"/>
+        </w:numPr>
+      </w:pPr>
+      <w:r>
+        <w:t>Note the “Name” property (e.g., “SupplierRegion_1”).</w:t>
+      </w:r>
+    </w:p>
+    <w:p>
+      <w:pPr>
+        <w:numPr>
+          <w:ilvl w:val="1"/>
+          <w:numId w:val="31"/>
+        </w:numPr>
+      </w:pPr>
+      <w:r>
+        <w:t xml:space="preserve">Access the Details Grouping properties: </w:t>
+      </w:r>
+    </w:p>
+    <w:p>
+      <w:pPr>
+        <w:numPr>
+          <w:ilvl w:val="2"/>
+          <w:numId w:val="31"/>
+        </w:numPr>
+      </w:pPr>
+      <w:r>
+        <w:lastRenderedPageBreak/>
+        <w:t>Right-click on the details line and select “Edit Group” (or use the Properties &gt; Groups tab).</w:t>
+      </w:r>
+    </w:p>
+    <w:p>
+      <w:pPr>
+        <w:numPr>
+          <w:ilvl w:val="2"/>
+          <w:numId w:val="31"/>
+        </w:numPr>
+      </w:pPr>
+      <w:r>
+        <w:t>Navigate to the Visibility tab.</w:t>
+      </w:r>
+    </w:p>
+    <w:p>
+      <w:pPr>
+        <w:numPr>
+          <w:ilvl w:val="2"/>
+          <w:numId w:val="31"/>
+        </w:numPr>
+      </w:pPr>
+      <w:r>
+        <w:t>Choose “Hidden,” enable “Visibility can be toggled by this report item,” and select the group header textbox (e.g., “SupplierRegion_1”).</w:t>
+      </w:r>
+    </w:p>
+    <w:p>
+      <w:pPr>
+        <w:numPr>
+          <w:ilvl w:val="1"/>
+          <w:numId w:val="31"/>
+        </w:numPr>
+      </w:pPr>
+      <w:hyperlink r:id="rId47" w:tgtFrame="_blank" w:history="1">
+        <w:r>
+          <w:rPr>
+            <w:rStyle w:val="Hyperlink"/>
+          </w:rPr>
+          <w:t>Preview your report to see the drill-down effect</w:t>
+        </w:r>
+      </w:hyperlink>
+      <w:hyperlink r:id="rId48" w:tgtFrame="_blank" w:history="1">
+        <w:r>
+          <w:rPr>
+            <w:rStyle w:val="Hyperlink"/>
+            <w:vertAlign w:val="superscript"/>
+          </w:rPr>
+          <w:t>1</w:t>
+        </w:r>
+      </w:hyperlink>
+      <w:r>
+        <w:t>.</w:t>
+      </w:r>
+    </w:p>
+    <w:p>
+      <w:pPr>
+        <w:numPr>
+          <w:ilvl w:val="0"/>
+          <w:numId w:val="31"/>
+        </w:numPr>
+      </w:pPr>
+      <w:r>
+        <w:rPr>
+          <w:b/>
+          <w:bCs/>
+        </w:rPr>
+        <w:t>Reverse “Drilldown”</w:t>
+      </w:r>
+      <w:r>
+        <w:t>:</w:t>
+      </w:r>
+    </w:p>
+    <w:p>
+      <w:pPr>
+        <w:numPr>
+          <w:ilvl w:val="1"/>
+          <w:numId w:val="31"/>
+        </w:numPr>
+      </w:pPr>
+      <w:r>
+        <w:t xml:space="preserve">If you want records expanded by default: </w:t>
+      </w:r>
+    </w:p>
+    <w:p>
+      <w:pPr>
+        <w:numPr>
+          <w:ilvl w:val="2"/>
+          <w:numId w:val="31"/>
+        </w:numPr>
+      </w:pPr>
+      <w:r>
+        <w:t>Follow the same steps as above.</w:t>
+      </w:r>
+    </w:p>
+    <w:p>
+      <w:pPr>
+        <w:numPr>
+          <w:ilvl w:val="2"/>
+          <w:numId w:val="31"/>
+        </w:numPr>
+      </w:pPr>
+      <w:r>
+        <w:t>Instead of hiding the details group, keep it visible initially.</w:t>
+      </w:r>
+    </w:p>
+    <w:p>
+      <w:pPr>
+        <w:numPr>
+          <w:ilvl w:val="1"/>
+          <w:numId w:val="31"/>
+        </w:numPr>
+      </w:pPr>
+      <w:hyperlink r:id="rId49" w:tgtFrame="_blank" w:history="1">
+        <w:r>
+          <w:rPr>
+            <w:rStyle w:val="Hyperlink"/>
+          </w:rPr>
+          <w:t>Users can then collapse the data as needed</w:t>
+        </w:r>
+      </w:hyperlink>
+      <w:hyperlink r:id="rId50" w:tgtFrame="_blank" w:history="1">
+        <w:proofErr w:type="gramStart"/>
+        <w:r>
+          <w:rPr>
+            <w:rStyle w:val="Hyperlink"/>
+            <w:vertAlign w:val="superscript"/>
+          </w:rPr>
+          <w:t>1</w:t>
+        </w:r>
+        <w:proofErr w:type="gramEnd"/>
+      </w:hyperlink>
+      <w:r>
+        <w:t>.</w:t>
+      </w:r>
+    </w:p>
+    <w:p>
+      <w:pPr>
+        <w:numPr>
+          <w:ilvl w:val="0"/>
+          <w:numId w:val="31"/>
+        </w:numPr>
+      </w:pPr>
+      <w:r>
+        <w:rPr>
+          <w:b/>
+          <w:bCs/>
+        </w:rPr>
+        <w:t>Conditional Initial Visibility</w:t>
+      </w:r>
+      <w:r>
+        <w:t>:</w:t>
+      </w:r>
+    </w:p>
+    <w:p>
+      <w:pPr>
+        <w:numPr>
+          <w:ilvl w:val="1"/>
+          <w:numId w:val="31"/>
+        </w:numPr>
+      </w:pPr>
+      <w:r>
+        <w:t>You can conditionally control initial visibility based on report parameters or expressions.</w:t>
+      </w:r>
+    </w:p>
+    <w:p>
+      <w:pPr>
+        <w:numPr>
+          <w:ilvl w:val="1"/>
+          <w:numId w:val="31"/>
+        </w:numPr>
+      </w:pPr>
+      <w:hyperlink r:id="rId51" w:tgtFrame="_blank" w:history="1">
+        <w:r>
+          <w:rPr>
+            <w:rStyle w:val="Hyperlink"/>
+          </w:rPr>
+          <w:t>For example, show/hide specific groups or details based on user selections</w:t>
+        </w:r>
+      </w:hyperlink>
+      <w:hyperlink r:id="rId52" w:tgtFrame="_blank" w:history="1">
+        <w:r>
+          <w:rPr>
+            <w:rStyle w:val="Hyperlink"/>
+            <w:vertAlign w:val="superscript"/>
+          </w:rPr>
+          <w:t>2</w:t>
+        </w:r>
+      </w:hyperlink>
+      <w:r>
+        <w:t>.</w:t>
+      </w:r>
+    </w:p>
+    <w:p>
+      <w:r>
+        <w:t xml:space="preserve">Remember that drilldown functionality works best when viewing the published report in a browser or an export format like Excel. </w:t>
+      </w:r>
+      <w:hyperlink r:id="rId53" w:tgtFrame="_blank" w:history="1">
+        <w:r>
+          <w:rPr>
+            <w:rStyle w:val="Hyperlink"/>
+          </w:rPr>
+          <w:t xml:space="preserve">It allows users to click </w:t>
+        </w:r>
+        <w:proofErr w:type="gramStart"/>
+        <w:r>
+          <w:rPr>
+            <w:rStyle w:val="Hyperlink"/>
+          </w:rPr>
+          <w:t>the +/-</w:t>
+        </w:r>
+        <w:proofErr w:type="gramEnd"/>
+        <w:r>
+          <w:rPr>
+            <w:rStyle w:val="Hyperlink"/>
+          </w:rPr>
+          <w:t xml:space="preserve"> signs to explore further details within the same report</w:t>
+        </w:r>
+      </w:hyperlink>
+      <w:hyperlink r:id="rId54" w:tgtFrame="_blank" w:history="1">
+        <w:r>
+          <w:rPr>
+            <w:rStyle w:val="Hyperlink"/>
+            <w:vertAlign w:val="superscript"/>
+          </w:rPr>
+          <w:t>3</w:t>
+        </w:r>
+      </w:hyperlink>
+      <w:r>
+        <w:t xml:space="preserve">. Feel free to experiment with these techniques using your own data! </w:t>
+      </w:r>
+      <w:r>
+        <w:rPr>
+          <w:rFonts w:ascii="Segoe UI Symbol" w:hAnsi="Segoe UI Symbol" w:cs="Segoe UI Symbol"/>
+        </w:rPr>
+        <w:t>😊📊</w:t>
+      </w:r>
+    </w:p>
+    <w:p/>
+    <w:p>
+      <w:r>
+        <w:t xml:space="preserve">In what scenarios you will use the </w:t>
+      </w:r>
+      <w:proofErr w:type="spellStart"/>
+      <w:r>
+        <w:t>subreport</w:t>
+      </w:r>
+      <w:proofErr w:type="spellEnd"/>
+      <w:r>
+        <w:t xml:space="preserve"> </w:t>
+      </w:r>
+      <w:proofErr w:type="gramStart"/>
+      <w:r>
+        <w:t>component?</w:t>
+      </w:r>
+      <w:proofErr w:type="gramEnd"/>
+    </w:p>
+    <w:p>
+      <w:r>
+        <w:t xml:space="preserve">The </w:t>
+      </w:r>
+      <w:proofErr w:type="spellStart"/>
+      <w:r>
+        <w:rPr>
+          <w:b/>
+          <w:bCs/>
+        </w:rPr>
+        <w:t>Subreport</w:t>
+      </w:r>
+      <w:proofErr w:type="spellEnd"/>
+      <w:r>
+        <w:t xml:space="preserve"> component in </w:t>
+      </w:r>
+      <w:r>
+        <w:rPr>
+          <w:b/>
+          <w:bCs/>
+        </w:rPr>
+        <w:t>SQL Server Reporting Services (SSRS)</w:t>
+      </w:r>
+      <w:r>
+        <w:t xml:space="preserve"> is useful in several scenarios where you need to embed one report within another. Here are some common use cases for </w:t>
+      </w:r>
+      <w:proofErr w:type="spellStart"/>
+      <w:r>
+        <w:t>subreports</w:t>
+      </w:r>
+      <w:proofErr w:type="spellEnd"/>
+      <w:r>
+        <w:t>:</w:t>
+      </w:r>
+    </w:p>
+    <w:p>
+      <w:pPr>
+        <w:numPr>
+          <w:ilvl w:val="0"/>
+          <w:numId w:val="32"/>
+        </w:numPr>
+      </w:pPr>
+      <w:r>
+        <w:rPr>
+          <w:b/>
+          <w:bCs/>
+        </w:rPr>
+        <w:t>Drill-Through Reports</w:t>
+      </w:r>
+      <w:r>
+        <w:t>:</w:t>
+      </w:r>
+    </w:p>
+    <w:p>
+      <w:pPr>
+        <w:numPr>
+          <w:ilvl w:val="1"/>
+          <w:numId w:val="32"/>
+        </w:numPr>
+      </w:pPr>
+      <w:r>
+        <w:t>When you want to provide additional details or a different perspective on specific data points.</w:t>
+      </w:r>
+    </w:p>
+    <w:p>
+      <w:pPr>
+        <w:numPr>
+          <w:ilvl w:val="1"/>
+          <w:numId w:val="32"/>
+        </w:numPr>
+      </w:pPr>
+      <w:r>
+        <w:t xml:space="preserve">For example, clicking on a summary value (e.g., total sales) in the main report could open a </w:t>
+      </w:r>
+      <w:proofErr w:type="spellStart"/>
+      <w:r>
+        <w:t>subreport</w:t>
+      </w:r>
+      <w:proofErr w:type="spellEnd"/>
+      <w:r>
+        <w:t xml:space="preserve"> showing individual sales transactions for that period.</w:t>
+      </w:r>
+    </w:p>
+    <w:p>
+      <w:pPr>
+        <w:numPr>
+          <w:ilvl w:val="0"/>
+          <w:numId w:val="32"/>
+        </w:numPr>
+      </w:pPr>
+      <w:r>
+        <w:rPr>
+          <w:b/>
+          <w:bCs/>
+        </w:rPr>
+        <w:t>Master-Detail Reports</w:t>
+      </w:r>
+      <w:r>
+        <w:t>:</w:t>
+      </w:r>
+    </w:p>
+    <w:p>
+      <w:pPr>
+        <w:numPr>
+          <w:ilvl w:val="1"/>
+          <w:numId w:val="32"/>
+        </w:numPr>
+      </w:pPr>
+      <w:r>
+        <w:t>When you need to display related data hierarchically.</w:t>
+      </w:r>
+    </w:p>
+    <w:p>
+      <w:pPr>
+        <w:numPr>
+          <w:ilvl w:val="1"/>
+          <w:numId w:val="32"/>
+        </w:numPr>
+      </w:pPr>
+      <w:r>
+        <w:lastRenderedPageBreak/>
+        <w:t xml:space="preserve">For instance, a main report might show a list of orders, and each order can expand into a </w:t>
+      </w:r>
+      <w:proofErr w:type="spellStart"/>
+      <w:r>
+        <w:t>subreport</w:t>
+      </w:r>
+      <w:proofErr w:type="spellEnd"/>
+      <w:r>
+        <w:t xml:space="preserve"> displaying order details (line items).</w:t>
+      </w:r>
+    </w:p>
+    <w:p>
+      <w:pPr>
+        <w:numPr>
+          <w:ilvl w:val="0"/>
+          <w:numId w:val="32"/>
+        </w:numPr>
+      </w:pPr>
+      <w:r>
+        <w:rPr>
+          <w:b/>
+          <w:bCs/>
+        </w:rPr>
+        <w:t>Reusable Components</w:t>
+      </w:r>
+      <w:r>
+        <w:t>:</w:t>
+      </w:r>
+    </w:p>
+    <w:p>
+      <w:pPr>
+        <w:numPr>
+          <w:ilvl w:val="1"/>
+          <w:numId w:val="32"/>
+        </w:numPr>
+      </w:pPr>
+      <w:r>
+        <w:t>When you want to create reusable report elements (e.g., headers, footers, or charts) that appear consistently across multiple reports.</w:t>
+      </w:r>
+    </w:p>
+    <w:p>
+      <w:pPr>
+        <w:numPr>
+          <w:ilvl w:val="1"/>
+          <w:numId w:val="32"/>
+        </w:numPr>
+      </w:pPr>
+      <w:r>
+        <w:t xml:space="preserve">You can design a </w:t>
+      </w:r>
+      <w:proofErr w:type="spellStart"/>
+      <w:r>
+        <w:t>subreport</w:t>
+      </w:r>
+      <w:proofErr w:type="spellEnd"/>
+      <w:r>
+        <w:t xml:space="preserve"> containing these elements and include it in various main reports.</w:t>
+      </w:r>
+    </w:p>
+    <w:p>
+      <w:pPr>
+        <w:numPr>
+          <w:ilvl w:val="0"/>
+          <w:numId w:val="32"/>
+        </w:numPr>
+      </w:pPr>
+      <w:r>
+        <w:rPr>
+          <w:b/>
+          <w:bCs/>
+        </w:rPr>
+        <w:t xml:space="preserve">Parameterized </w:t>
+      </w:r>
+      <w:proofErr w:type="spellStart"/>
+      <w:r>
+        <w:rPr>
+          <w:b/>
+          <w:bCs/>
+        </w:rPr>
+        <w:t>Subreports</w:t>
+      </w:r>
+      <w:proofErr w:type="spellEnd"/>
+      <w:r>
+        <w:t>:</w:t>
+      </w:r>
+    </w:p>
+    <w:p>
+      <w:pPr>
+        <w:numPr>
+          <w:ilvl w:val="1"/>
+          <w:numId w:val="32"/>
+        </w:numPr>
+      </w:pPr>
+      <w:r>
+        <w:t xml:space="preserve">When you need to pass parameters from the main report to the </w:t>
+      </w:r>
+      <w:proofErr w:type="spellStart"/>
+      <w:r>
+        <w:t>subreport</w:t>
+      </w:r>
+      <w:proofErr w:type="spellEnd"/>
+      <w:r>
+        <w:t>.</w:t>
+      </w:r>
+    </w:p>
+    <w:p>
+      <w:pPr>
+        <w:numPr>
+          <w:ilvl w:val="1"/>
+          <w:numId w:val="32"/>
+        </w:numPr>
+      </w:pPr>
+      <w:r>
+        <w:t xml:space="preserve">For example, a main report showing sales by region could pass the selected region as a parameter to a </w:t>
+      </w:r>
+      <w:proofErr w:type="spellStart"/>
+      <w:r>
+        <w:t>subreport</w:t>
+      </w:r>
+      <w:proofErr w:type="spellEnd"/>
+      <w:r>
+        <w:t xml:space="preserve"> displaying detailed sales data for that region.</w:t>
+      </w:r>
+    </w:p>
+    <w:p>
+      <w:pPr>
+        <w:numPr>
+          <w:ilvl w:val="0"/>
+          <w:numId w:val="32"/>
+        </w:numPr>
+      </w:pPr>
+      <w:r>
+        <w:rPr>
+          <w:b/>
+          <w:bCs/>
+        </w:rPr>
+        <w:t>Complex Calculations or Aggregations</w:t>
+      </w:r>
+      <w:r>
+        <w:t>:</w:t>
+      </w:r>
+    </w:p>
+    <w:p>
+      <w:pPr>
+        <w:numPr>
+          <w:ilvl w:val="1"/>
+          <w:numId w:val="32"/>
+        </w:numPr>
+      </w:pPr>
+      <w:r>
+        <w:t>When you want to perform calculations or aggregations in a separate report.</w:t>
+      </w:r>
+    </w:p>
+    <w:p>
+      <w:pPr>
+        <w:numPr>
+          <w:ilvl w:val="1"/>
+          <w:numId w:val="32"/>
+        </w:numPr>
+      </w:pPr>
+      <w:r>
+        <w:t xml:space="preserve">A </w:t>
+      </w:r>
+      <w:proofErr w:type="spellStart"/>
+      <w:r>
+        <w:t>subreport</w:t>
+      </w:r>
+      <w:proofErr w:type="spellEnd"/>
+      <w:r>
+        <w:t xml:space="preserve"> can handle complex logic and return summarized results to the main report.</w:t>
+      </w:r>
+    </w:p>
+    <w:p>
+      <w:pPr>
+        <w:numPr>
+          <w:ilvl w:val="0"/>
+          <w:numId w:val="32"/>
+        </w:numPr>
+      </w:pPr>
+      <w:r>
+        <w:rPr>
+          <w:b/>
+          <w:bCs/>
+        </w:rPr>
+        <w:t>Security and Data Isolation</w:t>
+      </w:r>
+      <w:r>
+        <w:t>:</w:t>
+      </w:r>
+    </w:p>
+    <w:p>
+      <w:pPr>
+        <w:numPr>
+          <w:ilvl w:val="1"/>
+          <w:numId w:val="32"/>
+        </w:numPr>
+      </w:pPr>
+      <w:r>
+        <w:t>When you need to control access to specific data.</w:t>
+      </w:r>
+    </w:p>
+    <w:p>
+      <w:pPr>
+        <w:numPr>
+          <w:ilvl w:val="1"/>
+          <w:numId w:val="32"/>
+        </w:numPr>
+      </w:pPr>
+      <w:proofErr w:type="spellStart"/>
+      <w:r>
+        <w:t>Subreports</w:t>
+      </w:r>
+      <w:proofErr w:type="spellEnd"/>
+      <w:r>
+        <w:t xml:space="preserve"> </w:t>
+      </w:r>
+      <w:proofErr w:type="gramStart"/>
+      <w:r>
+        <w:t>can be secured</w:t>
+      </w:r>
+      <w:proofErr w:type="gramEnd"/>
+      <w:r>
+        <w:t xml:space="preserve"> independently, allowing you to limit access to sensitive information.</w:t>
+      </w:r>
+    </w:p>
+    <w:p>
+      <w:r>
+        <w:t xml:space="preserve">Remember that </w:t>
+      </w:r>
+      <w:proofErr w:type="spellStart"/>
+      <w:r>
+        <w:t>subreports</w:t>
+      </w:r>
+      <w:proofErr w:type="spellEnd"/>
+      <w:r>
+        <w:t xml:space="preserve"> are separate report files (.</w:t>
+      </w:r>
+      <w:proofErr w:type="spellStart"/>
+      <w:r>
+        <w:t>rdl</w:t>
+      </w:r>
+      <w:proofErr w:type="spellEnd"/>
+      <w:r>
+        <w:t xml:space="preserve">), and they </w:t>
+      </w:r>
+      <w:proofErr w:type="gramStart"/>
+      <w:r>
+        <w:t>can be hosted</w:t>
+      </w:r>
+      <w:proofErr w:type="gramEnd"/>
+      <w:r>
+        <w:t xml:space="preserve"> within a main report. When designing </w:t>
+      </w:r>
+      <w:proofErr w:type="spellStart"/>
+      <w:r>
+        <w:t>subreports</w:t>
+      </w:r>
+      <w:proofErr w:type="spellEnd"/>
+      <w:r>
+        <w:t xml:space="preserve">, consider their layout, data sources, and parameterization to ensure seamless integration with the main report. </w:t>
+      </w:r>
+      <w:r>
+        <w:rPr>
+          <w:rFonts w:ascii="Segoe UI Symbol" w:hAnsi="Segoe UI Symbol" w:cs="Segoe UI Symbol"/>
+        </w:rPr>
+        <w:t>📊🔍</w:t>
+      </w:r>
+    </w:p>
+    <w:p/>
+    <w:p>
+      <w:r>
+        <w:t xml:space="preserve">How is the parent section and </w:t>
+      </w:r>
+      <w:proofErr w:type="spellStart"/>
+      <w:r>
+        <w:t>subreport</w:t>
+      </w:r>
+      <w:proofErr w:type="spellEnd"/>
+      <w:r>
+        <w:t xml:space="preserve"> connected?</w:t>
+      </w:r>
+    </w:p>
+    <w:p>
+      <w:r>
+        <w:t xml:space="preserve">In </w:t>
+      </w:r>
+      <w:r>
+        <w:rPr>
+          <w:b/>
+          <w:bCs/>
+        </w:rPr>
+        <w:t>SQL Server Reporting Services (SSRS)</w:t>
+      </w:r>
+      <w:r>
+        <w:t xml:space="preserve">, the connection between a parent report and a </w:t>
+      </w:r>
+      <w:proofErr w:type="spellStart"/>
+      <w:r>
+        <w:t>subreport</w:t>
+      </w:r>
+      <w:proofErr w:type="spellEnd"/>
+      <w:r>
+        <w:t xml:space="preserve"> </w:t>
+      </w:r>
+      <w:proofErr w:type="gramStart"/>
+      <w:r>
+        <w:t>is established</w:t>
+      </w:r>
+      <w:proofErr w:type="gramEnd"/>
+      <w:r>
+        <w:t xml:space="preserve"> through parameters. </w:t>
+      </w:r>
+      <w:proofErr w:type="gramStart"/>
+      <w:r>
+        <w:t>Here’s</w:t>
+      </w:r>
+      <w:proofErr w:type="gramEnd"/>
+      <w:r>
+        <w:t xml:space="preserve"> how it works:</w:t>
+      </w:r>
+    </w:p>
+    <w:p>
+      <w:pPr>
+        <w:numPr>
+          <w:ilvl w:val="0"/>
+          <w:numId w:val="33"/>
+        </w:numPr>
+      </w:pPr>
+      <w:r>
+        <w:rPr>
+          <w:b/>
+          <w:bCs/>
+        </w:rPr>
+        <w:t>Parent Report</w:t>
+      </w:r>
+      <w:r>
+        <w:t>:</w:t>
+      </w:r>
+    </w:p>
+    <w:p>
+      <w:pPr>
+        <w:numPr>
+          <w:ilvl w:val="1"/>
+          <w:numId w:val="33"/>
+        </w:numPr>
+      </w:pPr>
+      <w:r>
+        <w:t xml:space="preserve">The parent report is the main report that contains the </w:t>
+      </w:r>
+      <w:proofErr w:type="spellStart"/>
+      <w:r>
+        <w:t>subreport</w:t>
+      </w:r>
+      <w:proofErr w:type="spellEnd"/>
+      <w:r>
+        <w:t>.</w:t>
+      </w:r>
+    </w:p>
+    <w:p>
+      <w:pPr>
+        <w:numPr>
+          <w:ilvl w:val="1"/>
+          <w:numId w:val="33"/>
+        </w:numPr>
+      </w:pPr>
+      <w:r>
+        <w:t xml:space="preserve">It can pass parameters to the </w:t>
+      </w:r>
+      <w:proofErr w:type="spellStart"/>
+      <w:r>
+        <w:t>subreport</w:t>
+      </w:r>
+      <w:proofErr w:type="spellEnd"/>
+      <w:r>
+        <w:t>, allowing dynamic interaction between them.</w:t>
+      </w:r>
+    </w:p>
+    <w:p>
+      <w:pPr>
+        <w:numPr>
+          <w:ilvl w:val="1"/>
+          <w:numId w:val="33"/>
+        </w:numPr>
+      </w:pPr>
+      <w:r>
+        <w:t xml:space="preserve">These parameters </w:t>
+      </w:r>
+      <w:proofErr w:type="gramStart"/>
+      <w:r>
+        <w:t>can be based</w:t>
+      </w:r>
+      <w:proofErr w:type="gramEnd"/>
+      <w:r>
+        <w:t xml:space="preserve"> on user selections, expressions, or dataset fields.</w:t>
+      </w:r>
+    </w:p>
+    <w:p>
+      <w:pPr>
+        <w:numPr>
+          <w:ilvl w:val="0"/>
+          <w:numId w:val="33"/>
+        </w:numPr>
+      </w:pPr>
+      <w:proofErr w:type="spellStart"/>
+      <w:r>
+        <w:rPr>
+          <w:b/>
+          <w:bCs/>
+        </w:rPr>
+        <w:lastRenderedPageBreak/>
+        <w:t>Subreport</w:t>
+      </w:r>
+      <w:proofErr w:type="spellEnd"/>
+      <w:r>
+        <w:t>:</w:t>
+      </w:r>
+    </w:p>
+    <w:p>
+      <w:pPr>
+        <w:numPr>
+          <w:ilvl w:val="1"/>
+          <w:numId w:val="33"/>
+        </w:numPr>
+      </w:pPr>
+      <w:r>
+        <w:t xml:space="preserve">The </w:t>
+      </w:r>
+      <w:proofErr w:type="spellStart"/>
+      <w:r>
+        <w:t>subreport</w:t>
+      </w:r>
+      <w:proofErr w:type="spellEnd"/>
+      <w:r>
+        <w:t xml:space="preserve"> is a separate report (.</w:t>
+      </w:r>
+      <w:proofErr w:type="spellStart"/>
+      <w:r>
+        <w:t>rdl</w:t>
+      </w:r>
+      <w:proofErr w:type="spellEnd"/>
+      <w:r>
+        <w:t xml:space="preserve"> file) embedded within the parent report.</w:t>
+      </w:r>
+    </w:p>
+    <w:p>
+      <w:pPr>
+        <w:numPr>
+          <w:ilvl w:val="1"/>
+          <w:numId w:val="33"/>
+        </w:numPr>
+      </w:pPr>
+      <w:r>
+        <w:t>It can receive parameters from the parent report.</w:t>
+      </w:r>
+    </w:p>
+    <w:p>
+      <w:pPr>
+        <w:numPr>
+          <w:ilvl w:val="1"/>
+          <w:numId w:val="33"/>
+        </w:numPr>
+      </w:pPr>
+      <w:r>
+        <w:t xml:space="preserve">These parameters determine what data the </w:t>
+      </w:r>
+      <w:proofErr w:type="spellStart"/>
+      <w:r>
+        <w:t>subreport</w:t>
+      </w:r>
+      <w:proofErr w:type="spellEnd"/>
+      <w:r>
+        <w:t xml:space="preserve"> displays.</w:t>
+      </w:r>
+    </w:p>
+    <w:p>
+      <w:pPr>
+        <w:numPr>
+          <w:ilvl w:val="0"/>
+          <w:numId w:val="33"/>
+        </w:numPr>
+      </w:pPr>
+      <w:r>
+        <w:rPr>
+          <w:b/>
+          <w:bCs/>
+        </w:rPr>
+        <w:t>Steps to Connect</w:t>
+      </w:r>
+      <w:r>
+        <w:t>:</w:t>
+      </w:r>
+    </w:p>
+    <w:p>
+      <w:pPr>
+        <w:numPr>
+          <w:ilvl w:val="1"/>
+          <w:numId w:val="33"/>
+        </w:numPr>
+      </w:pPr>
+      <w:r>
+        <w:t xml:space="preserve">In the parent report: </w:t>
+      </w:r>
+    </w:p>
+    <w:p>
+      <w:pPr>
+        <w:numPr>
+          <w:ilvl w:val="2"/>
+          <w:numId w:val="33"/>
+        </w:numPr>
+      </w:pPr>
+      <w:r>
+        <w:t xml:space="preserve">Insert a </w:t>
+      </w:r>
+      <w:proofErr w:type="spellStart"/>
+      <w:r>
+        <w:t>subreport</w:t>
+      </w:r>
+      <w:proofErr w:type="spellEnd"/>
+      <w:r>
+        <w:t xml:space="preserve"> control (usually a rectangle) where you want the </w:t>
+      </w:r>
+      <w:proofErr w:type="spellStart"/>
+      <w:r>
+        <w:t>subreport</w:t>
+      </w:r>
+      <w:proofErr w:type="spellEnd"/>
+      <w:r>
+        <w:t xml:space="preserve"> to appear.</w:t>
+      </w:r>
+    </w:p>
+    <w:p>
+      <w:pPr>
+        <w:numPr>
+          <w:ilvl w:val="2"/>
+          <w:numId w:val="33"/>
+        </w:numPr>
+      </w:pPr>
+      <w:r>
+        <w:t xml:space="preserve">Specify the </w:t>
+      </w:r>
+      <w:proofErr w:type="spellStart"/>
+      <w:r>
+        <w:t>subreport’s</w:t>
+      </w:r>
+      <w:proofErr w:type="spellEnd"/>
+      <w:r>
+        <w:t xml:space="preserve"> path (the .</w:t>
+      </w:r>
+      <w:proofErr w:type="spellStart"/>
+      <w:r>
+        <w:t>rdl</w:t>
+      </w:r>
+      <w:proofErr w:type="spellEnd"/>
+      <w:r>
+        <w:t xml:space="preserve"> file) in the </w:t>
+      </w:r>
+      <w:proofErr w:type="spellStart"/>
+      <w:r>
+        <w:t>subreport</w:t>
+      </w:r>
+      <w:proofErr w:type="spellEnd"/>
+      <w:r>
+        <w:t xml:space="preserve"> properties.</w:t>
+      </w:r>
+    </w:p>
+    <w:p>
+      <w:pPr>
+        <w:numPr>
+          <w:ilvl w:val="2"/>
+          <w:numId w:val="33"/>
+        </w:numPr>
+      </w:pPr>
+      <w:r>
+        <w:t xml:space="preserve">Define parameters (if any) that the </w:t>
+      </w:r>
+      <w:proofErr w:type="spellStart"/>
+      <w:r>
+        <w:t>subreport</w:t>
+      </w:r>
+      <w:proofErr w:type="spellEnd"/>
+      <w:r>
+        <w:t xml:space="preserve"> expects.</w:t>
+      </w:r>
+    </w:p>
+    <w:p>
+      <w:pPr>
+        <w:numPr>
+          <w:ilvl w:val="2"/>
+          <w:numId w:val="33"/>
+        </w:numPr>
+      </w:pPr>
+      <w:r>
+        <w:t>Map these parameters to values from the parent report (e.g., dataset fields or expressions).</w:t>
+      </w:r>
+    </w:p>
+    <w:p>
+      <w:pPr>
+        <w:numPr>
+          <w:ilvl w:val="1"/>
+          <w:numId w:val="33"/>
+        </w:numPr>
+      </w:pPr>
+      <w:r>
+        <w:t xml:space="preserve">In the </w:t>
+      </w:r>
+      <w:proofErr w:type="spellStart"/>
+      <w:r>
+        <w:t>subreport</w:t>
+      </w:r>
+      <w:proofErr w:type="spellEnd"/>
+      <w:r>
+        <w:t xml:space="preserve">: </w:t>
+      </w:r>
+    </w:p>
+    <w:p>
+      <w:pPr>
+        <w:numPr>
+          <w:ilvl w:val="2"/>
+          <w:numId w:val="33"/>
+        </w:numPr>
+      </w:pPr>
+      <w:r>
+        <w:t xml:space="preserve">Design the </w:t>
+      </w:r>
+      <w:proofErr w:type="spellStart"/>
+      <w:r>
+        <w:t>subreport</w:t>
+      </w:r>
+      <w:proofErr w:type="spellEnd"/>
+      <w:r>
+        <w:t xml:space="preserve"> layout and data sources.</w:t>
+      </w:r>
+    </w:p>
+    <w:p>
+      <w:pPr>
+        <w:numPr>
+          <w:ilvl w:val="2"/>
+          <w:numId w:val="33"/>
+        </w:numPr>
+      </w:pPr>
+      <w:r>
+        <w:t>Create parameters (matching those defined in the parent report).</w:t>
+      </w:r>
+    </w:p>
+    <w:p>
+      <w:pPr>
+        <w:numPr>
+          <w:ilvl w:val="2"/>
+          <w:numId w:val="33"/>
+        </w:numPr>
+      </w:pPr>
+      <w:r>
+        <w:t>Use these parameters in dataset queries or expressions.</w:t>
+      </w:r>
+    </w:p>
+    <w:p>
+      <w:pPr>
+        <w:numPr>
+          <w:ilvl w:val="0"/>
+          <w:numId w:val="33"/>
+        </w:numPr>
+      </w:pPr>
+      <w:r>
+        <w:rPr>
+          <w:b/>
+          <w:bCs/>
+        </w:rPr>
+        <w:t xml:space="preserve">Runtime </w:t>
+      </w:r>
+      <w:proofErr w:type="spellStart"/>
+      <w:r>
+        <w:rPr>
+          <w:b/>
+          <w:bCs/>
+        </w:rPr>
+        <w:t>Behavior</w:t>
+      </w:r>
+      <w:proofErr w:type="spellEnd"/>
+      <w:r>
+        <w:t>:</w:t>
+      </w:r>
+    </w:p>
+    <w:p>
+      <w:pPr>
+        <w:numPr>
+          <w:ilvl w:val="1"/>
+          <w:numId w:val="33"/>
+        </w:numPr>
+      </w:pPr>
+      <w:r>
+        <w:t xml:space="preserve">When the parent report is rendered: </w:t>
+      </w:r>
+    </w:p>
+    <w:p>
+      <w:pPr>
+        <w:numPr>
+          <w:ilvl w:val="2"/>
+          <w:numId w:val="33"/>
+        </w:numPr>
+      </w:pPr>
+      <w:r>
+        <w:t xml:space="preserve">The </w:t>
+      </w:r>
+      <w:proofErr w:type="spellStart"/>
+      <w:r>
+        <w:t>subreport</w:t>
+      </w:r>
+      <w:proofErr w:type="spellEnd"/>
+      <w:r>
+        <w:t xml:space="preserve"> control fetches the </w:t>
+      </w:r>
+      <w:proofErr w:type="spellStart"/>
+      <w:r>
+        <w:t>subreport</w:t>
+      </w:r>
+      <w:proofErr w:type="spellEnd"/>
+      <w:r>
+        <w:t xml:space="preserve"> data.</w:t>
+      </w:r>
+    </w:p>
+    <w:p>
+      <w:pPr>
+        <w:numPr>
+          <w:ilvl w:val="2"/>
+          <w:numId w:val="33"/>
+        </w:numPr>
+      </w:pPr>
+      <w:r>
+        <w:t xml:space="preserve">The parent report passes parameter values to the </w:t>
+      </w:r>
+      <w:proofErr w:type="spellStart"/>
+      <w:r>
+        <w:t>subreport</w:t>
+      </w:r>
+      <w:proofErr w:type="spellEnd"/>
+      <w:r>
+        <w:t>.</w:t>
+      </w:r>
+    </w:p>
+    <w:p>
+      <w:pPr>
+        <w:numPr>
+          <w:ilvl w:val="2"/>
+          <w:numId w:val="33"/>
+        </w:numPr>
+      </w:pPr>
+      <w:r>
+        <w:t xml:space="preserve">The </w:t>
+      </w:r>
+      <w:proofErr w:type="spellStart"/>
+      <w:r>
+        <w:t>subreport</w:t>
+      </w:r>
+      <w:proofErr w:type="spellEnd"/>
+      <w:r>
+        <w:t xml:space="preserve"> processes and displays its content based on these parameters.</w:t>
+      </w:r>
+    </w:p>
+    <w:p>
+      <w:pPr>
+        <w:numPr>
+          <w:ilvl w:val="0"/>
+          <w:numId w:val="33"/>
+        </w:numPr>
+      </w:pPr>
+      <w:r>
+        <w:rPr>
+          <w:b/>
+          <w:bCs/>
+        </w:rPr>
+        <w:t>Use Cases</w:t>
+      </w:r>
+      <w:r>
+        <w:t>:</w:t>
+      </w:r>
+    </w:p>
+    <w:p>
+      <w:pPr>
+        <w:numPr>
+          <w:ilvl w:val="1"/>
+          <w:numId w:val="33"/>
+        </w:numPr>
+      </w:pPr>
+      <w:r>
+        <w:t xml:space="preserve">You can use </w:t>
+      </w:r>
+      <w:proofErr w:type="spellStart"/>
+      <w:r>
+        <w:t>subreports</w:t>
+      </w:r>
+      <w:proofErr w:type="spellEnd"/>
+      <w:r>
+        <w:t xml:space="preserve"> for drill-through actions, master-detail views, reusable components, and complex calculations.</w:t>
+      </w:r>
+    </w:p>
+    <w:p>
+      <w:pPr>
+        <w:numPr>
+          <w:ilvl w:val="1"/>
+          <w:numId w:val="33"/>
+        </w:numPr>
+      </w:pPr>
+      <w:r>
+        <w:t xml:space="preserve">Remember to handle null or missing parameter values gracefully in your </w:t>
+      </w:r>
+      <w:proofErr w:type="spellStart"/>
+      <w:r>
+        <w:t>subreport</w:t>
+      </w:r>
+      <w:proofErr w:type="spellEnd"/>
+      <w:r>
+        <w:t xml:space="preserve"> design.</w:t>
+      </w:r>
+    </w:p>
+    <w:p>
+      <w:pPr>
+        <w:rPr>
+          <w:rFonts w:ascii="Segoe UI Symbol" w:hAnsi="Segoe UI Symbol" w:cs="Segoe UI Symbol"/>
+        </w:rPr>
+      </w:pPr>
+      <w:r>
+        <w:t xml:space="preserve">Feel free to experiment with </w:t>
+      </w:r>
+      <w:proofErr w:type="spellStart"/>
+      <w:r>
+        <w:t>subreports</w:t>
+      </w:r>
+      <w:proofErr w:type="spellEnd"/>
+      <w:r>
+        <w:t xml:space="preserve"> to enhance your SSRS reports! </w:t>
+      </w:r>
+      <w:r>
+        <w:rPr>
+          <w:rFonts w:ascii="Segoe UI Symbol" w:hAnsi="Segoe UI Symbol" w:cs="Segoe UI Symbol"/>
+        </w:rPr>
+        <w:t>😊📊</w:t>
+      </w:r>
+    </w:p>
+    <w:p>
+      <w:pPr>
+        <w:rPr>
+          <w:rFonts w:ascii="Segoe UI Symbol" w:hAnsi="Segoe UI Symbol" w:cs="Segoe UI Symbol"/>
+        </w:rPr>
+      </w:pPr>
+    </w:p>
+    <w:p>
+      <w:pPr>
+        <w:pStyle w:val="Title"/>
+      </w:pPr>
+      <w:r>
+        <w:t>Lab 17: SSAS KPI (Key Performance Indicators) (SSAS)</w:t>
+      </w:r>
+    </w:p>
+    <w:p>
+      <w:r>
+        <w:lastRenderedPageBreak/>
+        <w:t xml:space="preserve">I have faced an error in trend </w:t>
+      </w:r>
+      <w:proofErr w:type="gramStart"/>
+      <w:r>
+        <w:t>expression :</w:t>
+      </w:r>
+      <w:proofErr w:type="gramEnd"/>
+    </w:p>
+    <w:p>
+      <w:pPr>
+        <w:rPr>
+          <w:rFonts w:ascii="Segoe UI" w:hAnsi="Segoe UI" w:cs="Segoe UI"/>
+          <w:color w:val="D2D0CE"/>
+          <w:sz w:val="21"/>
+          <w:szCs w:val="21"/>
+          <w:shd w:val="clear" w:color="auto" w:fill="2B2B2B"/>
+        </w:rPr>
+      </w:pPr>
+      <w:r>
+        <w:rPr>
+          <w:rFonts w:ascii="Segoe UI" w:hAnsi="Segoe UI" w:cs="Segoe UI"/>
+          <w:color w:val="D2D0CE"/>
+          <w:sz w:val="21"/>
+          <w:szCs w:val="21"/>
+          <w:shd w:val="clear" w:color="auto" w:fill="2B2B2B"/>
+        </w:rPr>
+        <w:t xml:space="preserve">Error </w:t>
+      </w:r>
+      <w:proofErr w:type="spellStart"/>
+      <w:proofErr w:type="gramStart"/>
+      <w:r>
+        <w:rPr>
+          <w:rFonts w:ascii="Segoe UI" w:hAnsi="Segoe UI" w:cs="Segoe UI"/>
+          <w:color w:val="D2D0CE"/>
+          <w:sz w:val="21"/>
+          <w:szCs w:val="21"/>
+          <w:shd w:val="clear" w:color="auto" w:fill="2B2B2B"/>
+        </w:rPr>
+        <w:t>Kpi</w:t>
+      </w:r>
+      <w:proofErr w:type="spellEnd"/>
+      <w:r>
+        <w:rPr>
+          <w:rFonts w:ascii="Segoe UI" w:hAnsi="Segoe UI" w:cs="Segoe UI"/>
+          <w:color w:val="D2D0CE"/>
+          <w:sz w:val="21"/>
+          <w:szCs w:val="21"/>
+          <w:shd w:val="clear" w:color="auto" w:fill="2B2B2B"/>
+        </w:rPr>
+        <w:t>(</w:t>
+      </w:r>
+      <w:proofErr w:type="spellStart"/>
+      <w:proofErr w:type="gramEnd"/>
+      <w:r>
+        <w:rPr>
+          <w:rFonts w:ascii="Segoe UI" w:hAnsi="Segoe UI" w:cs="Segoe UI"/>
+          <w:color w:val="D2D0CE"/>
+          <w:sz w:val="21"/>
+          <w:szCs w:val="21"/>
+          <w:shd w:val="clear" w:color="auto" w:fill="2B2B2B"/>
+        </w:rPr>
+        <w:t>CustomerSalesProgress</w:t>
+      </w:r>
+      <w:proofErr w:type="spellEnd"/>
+      <w:r>
+        <w:rPr>
+          <w:rFonts w:ascii="Segoe UI" w:hAnsi="Segoe UI" w:cs="Segoe UI"/>
+          <w:color w:val="D2D0CE"/>
+          <w:sz w:val="21"/>
+          <w:szCs w:val="21"/>
+          <w:shd w:val="clear" w:color="auto" w:fill="2B2B2B"/>
+        </w:rPr>
+        <w:t xml:space="preserve"> Trend) (4, 98) Parser: The syntax for ')' is incorrect. (Case When(([Time 1].[Year].</w:t>
+      </w:r>
+      <w:proofErr w:type="spellStart"/>
+      <w:r>
+        <w:rPr>
+          <w:rFonts w:ascii="Segoe UI" w:hAnsi="Segoe UI" w:cs="Segoe UI"/>
+          <w:color w:val="D2D0CE"/>
+          <w:sz w:val="21"/>
+          <w:szCs w:val="21"/>
+          <w:shd w:val="clear" w:color="auto" w:fill="2B2B2B"/>
+        </w:rPr>
+        <w:t>prevmember</w:t>
+      </w:r>
+      <w:proofErr w:type="spellEnd"/>
+      <w:r>
+        <w:rPr>
+          <w:rFonts w:ascii="Segoe UI" w:hAnsi="Segoe UI" w:cs="Segoe UI"/>
+          <w:color w:val="D2D0CE"/>
+          <w:sz w:val="21"/>
+          <w:szCs w:val="21"/>
+          <w:shd w:val="clear" w:color="auto" w:fill="2B2B2B"/>
+        </w:rPr>
+        <w:t>, [Measures].[Customer Amount])&gt;[Measures].[Customer Amount]) Then -1 When(([Time 1].[Year].</w:t>
+      </w:r>
+      <w:proofErr w:type="spellStart"/>
+      <w:r>
+        <w:rPr>
+          <w:rFonts w:ascii="Segoe UI" w:hAnsi="Segoe UI" w:cs="Segoe UI"/>
+          <w:color w:val="D2D0CE"/>
+          <w:sz w:val="21"/>
+          <w:szCs w:val="21"/>
+          <w:shd w:val="clear" w:color="auto" w:fill="2B2B2B"/>
+        </w:rPr>
+        <w:t>prevmember</w:t>
+      </w:r>
+      <w:proofErr w:type="spellEnd"/>
+      <w:r>
+        <w:rPr>
+          <w:rFonts w:ascii="Segoe UI" w:hAnsi="Segoe UI" w:cs="Segoe UI"/>
+          <w:color w:val="D2D0CE"/>
+          <w:sz w:val="21"/>
+          <w:szCs w:val="21"/>
+          <w:shd w:val="clear" w:color="auto" w:fill="2B2B2B"/>
+        </w:rPr>
+        <w:t xml:space="preserve">, [Measures].[Customer Amount])&lt;[Measures].[Customer Amount])) Then </w:t>
+      </w:r>
+      <w:proofErr w:type="gramStart"/>
+      <w:r>
+        <w:rPr>
+          <w:rFonts w:ascii="Segoe UI" w:hAnsi="Segoe UI" w:cs="Segoe UI"/>
+          <w:color w:val="D2D0CE"/>
+          <w:sz w:val="21"/>
+          <w:szCs w:val="21"/>
+          <w:shd w:val="clear" w:color="auto" w:fill="2B2B2B"/>
+        </w:rPr>
+        <w:t>1</w:t>
+      </w:r>
+      <w:proofErr w:type="gramEnd"/>
+      <w:r>
+        <w:rPr>
+          <w:rFonts w:ascii="Segoe UI" w:hAnsi="Segoe UI" w:cs="Segoe UI"/>
+          <w:color w:val="D2D0CE"/>
+          <w:sz w:val="21"/>
+          <w:szCs w:val="21"/>
+          <w:shd w:val="clear" w:color="auto" w:fill="2B2B2B"/>
+        </w:rPr>
+        <w:t xml:space="preserve"> Else 0 End).</w:t>
+      </w:r>
+    </w:p>
+    <w:p>
+      <w:pPr>
+        <w:rPr>
+          <w:rFonts w:ascii="Segoe UI" w:hAnsi="Segoe UI" w:cs="Segoe UI"/>
+          <w:color w:val="D2D0CE"/>
+          <w:sz w:val="21"/>
+          <w:szCs w:val="21"/>
+          <w:shd w:val="clear" w:color="auto" w:fill="2B2B2B"/>
+        </w:rPr>
+      </w:pPr>
+    </w:p>
+    <w:p>
+      <w:r>
+        <w:t xml:space="preserve">The error message </w:t>
+      </w:r>
+      <w:proofErr w:type="gramStart"/>
+      <w:r>
+        <w:t>you’re</w:t>
+      </w:r>
+      <w:proofErr w:type="gramEnd"/>
+      <w:r>
+        <w:t xml:space="preserve"> encountering in the KPIs tab of your cube indicates a syntax issue. </w:t>
+      </w:r>
+      <w:proofErr w:type="gramStart"/>
+      <w:r>
+        <w:t>Let’s</w:t>
+      </w:r>
+      <w:proofErr w:type="gramEnd"/>
+      <w:r>
+        <w:t xml:space="preserve"> address this step by step:</w:t>
+      </w:r>
+    </w:p>
+    <w:p>
+      <w:pPr>
+        <w:numPr>
+          <w:ilvl w:val="0"/>
+          <w:numId w:val="34"/>
+        </w:numPr>
+      </w:pPr>
+      <w:r>
+        <w:rPr>
+          <w:b/>
+          <w:bCs/>
+        </w:rPr>
+        <w:t>Syntax Correction</w:t>
+      </w:r>
+      <w:r>
+        <w:t>:</w:t>
+      </w:r>
+    </w:p>
+    <w:p>
+      <w:pPr>
+        <w:numPr>
+          <w:ilvl w:val="1"/>
+          <w:numId w:val="34"/>
+        </w:numPr>
+      </w:pPr>
+      <w:r>
+        <w:t>The problem lies within the KPI definition. Specifically, the syntax for the CASE statement is incorrect.</w:t>
+      </w:r>
+    </w:p>
+    <w:p>
+      <w:pPr>
+        <w:numPr>
+          <w:ilvl w:val="1"/>
+          <w:numId w:val="34"/>
+        </w:numPr>
+      </w:pPr>
+      <w:r>
+        <w:t>The correct syntax for a CASE statement in MDX (Multidimensional Expressions) should be:</w:t>
+      </w:r>
+    </w:p>
+    <w:p>
+      <w:pPr>
+        <w:numPr>
+          <w:ilvl w:val="1"/>
+          <w:numId w:val="34"/>
+        </w:numPr>
+      </w:pPr>
+      <w:r>
+        <w:t>CASE</w:t>
+      </w:r>
+    </w:p>
+    <w:p>
+      <w:pPr>
+        <w:numPr>
+          <w:ilvl w:val="1"/>
+          <w:numId w:val="34"/>
+        </w:numPr>
+      </w:pPr>
+      <w:r>
+        <w:t xml:space="preserve">  WHEN [Time 1].[Year].</w:t>
+      </w:r>
+      <w:proofErr w:type="spellStart"/>
+      <w:r>
+        <w:t>prevmember</w:t>
+      </w:r>
+      <w:proofErr w:type="spellEnd"/>
+      <w:r>
+        <w:t xml:space="preserve"> &gt; [Measures].[Customer Amount] THEN -1</w:t>
+      </w:r>
+    </w:p>
+    <w:p>
+      <w:pPr>
+        <w:numPr>
+          <w:ilvl w:val="1"/>
+          <w:numId w:val="34"/>
+        </w:numPr>
+      </w:pPr>
+      <w:r>
+        <w:t xml:space="preserve">  WHEN [Time 1].[Year].</w:t>
+      </w:r>
+      <w:proofErr w:type="spellStart"/>
+      <w:r>
+        <w:t>prevmember</w:t>
+      </w:r>
+      <w:proofErr w:type="spellEnd"/>
+      <w:r>
+        <w:t xml:space="preserve"> &lt; [Measures].[Customer Amount] THEN 1</w:t>
+      </w:r>
+    </w:p>
+    <w:p>
+      <w:pPr>
+        <w:numPr>
+          <w:ilvl w:val="1"/>
+          <w:numId w:val="34"/>
+        </w:numPr>
+      </w:pPr>
+      <w:r>
+        <w:t xml:space="preserve">  ELSE 0</w:t>
+      </w:r>
+    </w:p>
+    <w:p>
+      <w:pPr>
+        <w:numPr>
+          <w:ilvl w:val="1"/>
+          <w:numId w:val="34"/>
+        </w:numPr>
+      </w:pPr>
+      <w:r>
+        <w:t>END</w:t>
+      </w:r>
+    </w:p>
+    <w:p>
+      <w:pPr>
+        <w:numPr>
+          <w:ilvl w:val="1"/>
+          <w:numId w:val="34"/>
+        </w:numPr>
+      </w:pPr>
+      <w:r>
+        <w:t>Ensure that you have the correct parentheses and operators in your KPI definition.</w:t>
+      </w:r>
+    </w:p>
+    <w:p>
+      <w:pPr>
+        <w:numPr>
+          <w:ilvl w:val="0"/>
+          <w:numId w:val="34"/>
+        </w:numPr>
+      </w:pPr>
+      <w:r>
+        <w:rPr>
+          <w:b/>
+          <w:bCs/>
+        </w:rPr>
+        <w:t>Additional Considerations</w:t>
+      </w:r>
+      <w:r>
+        <w:t>:</w:t>
+      </w:r>
+    </w:p>
+    <w:p>
+      <w:pPr>
+        <w:numPr>
+          <w:ilvl w:val="1"/>
+          <w:numId w:val="34"/>
+        </w:numPr>
+      </w:pPr>
+      <w:r>
+        <w:t>Verify that the dimensions and measures referenced in your KPI expression exist and are correctly spelled.</w:t>
+      </w:r>
+    </w:p>
+    <w:p>
+      <w:pPr>
+        <w:numPr>
+          <w:ilvl w:val="1"/>
+          <w:numId w:val="34"/>
+        </w:numPr>
+      </w:pPr>
+      <w:r>
+        <w:t>Double-check any other calculations or dependencies related to this KPI.</w:t>
+      </w:r>
+    </w:p>
+    <w:p>
+      <w:pPr>
+        <w:numPr>
+          <w:ilvl w:val="0"/>
+          <w:numId w:val="34"/>
+        </w:numPr>
+      </w:pPr>
+      <w:r>
+        <w:rPr>
+          <w:b/>
+          <w:bCs/>
+        </w:rPr>
+        <w:t>Deployment and Processing</w:t>
+      </w:r>
+      <w:r>
+        <w:t>:</w:t>
+      </w:r>
+    </w:p>
+    <w:p>
+      <w:pPr>
+        <w:numPr>
+          <w:ilvl w:val="1"/>
+          <w:numId w:val="34"/>
+        </w:numPr>
+      </w:pPr>
+      <w:r>
+        <w:t>After making the necessary corrections, redeploy your cube and process it.</w:t>
+      </w:r>
+    </w:p>
+    <w:p>
+      <w:pPr>
+        <w:numPr>
+          <w:ilvl w:val="1"/>
+          <w:numId w:val="34"/>
+        </w:numPr>
+      </w:pPr>
+      <w:r>
+        <w:t>If you encounter any further issues, check the cube processing logs for additional details.</w:t>
+      </w:r>
+    </w:p>
+    <w:p>
+      <w:r>
+        <w:t xml:space="preserve">Remember to adjust the KPI expression according to your specific business logic. </w:t>
+      </w:r>
+      <w:hyperlink r:id="rId55" w:tgtFrame="_blank" w:history="1">
+        <w:r>
+          <w:rPr>
+            <w:rStyle w:val="Hyperlink"/>
+          </w:rPr>
+          <w:t xml:space="preserve">If you need further assistance, feel free to ask! </w:t>
+        </w:r>
+        <w:r>
+          <w:rPr>
+            <w:rStyle w:val="Hyperlink"/>
+            <w:rFonts w:ascii="Segoe UI Symbol" w:hAnsi="Segoe UI Symbol" w:cs="Segoe UI Symbol"/>
+          </w:rPr>
+          <w:t>😊📊</w:t>
+        </w:r>
+        <w:r>
+          <w:rPr>
+            <w:rStyle w:val="Hyperlink"/>
+          </w:rPr>
+          <w:t xml:space="preserve"> </w:t>
+        </w:r>
+      </w:hyperlink>
+      <w:hyperlink r:id="rId56" w:tgtFrame="_blank" w:history="1">
+        <w:proofErr w:type="gramStart"/>
+        <w:r>
+          <w:rPr>
+            <w:rStyle w:val="Hyperlink"/>
+          </w:rPr>
+          <w:t>stackoverflow</w:t>
+        </w:r>
+        <w:proofErr w:type="gramEnd"/>
+      </w:hyperlink>
+      <w:hyperlink r:id="rId57" w:tgtFrame="_blank" w:history="1">
+        <w:r>
+          <w:rPr>
+            <w:rStyle w:val="Hyperlink"/>
+            <w:vertAlign w:val="superscript"/>
+          </w:rPr>
+          <w:t>1</w:t>
+        </w:r>
+      </w:hyperlink>
+      <w:hyperlink r:id="rId58" w:tgtFrame="_blank" w:history="1">
+        <w:r>
+          <w:rPr>
+            <w:rStyle w:val="Hyperlink"/>
+            <w:vertAlign w:val="superscript"/>
+          </w:rPr>
+          <w:t>2</w:t>
+        </w:r>
+      </w:hyperlink>
+    </w:p>
+    <w:p/>
+    <w:p>
+      <w:pPr>
+        <w:rPr>
+          <w:b/>
+        </w:rPr>
+      </w:pPr>
+      <w:r>
+        <w:rPr>
+          <w:b/>
+        </w:rPr>
+        <w:lastRenderedPageBreak/>
+        <w:t>What is the need of KPI?</w:t>
+      </w:r>
+    </w:p>
+    <w:p>
+      <w:r>
+        <w:rPr>
+          <w:b/>
+          <w:bCs/>
+        </w:rPr>
+        <w:t>Key Performance Indicators (KPIs)</w:t>
+      </w:r>
+      <w:r>
+        <w:t xml:space="preserve"> play a crucial role in monitoring and evaluating the success of an organization, project, or specific activities. </w:t>
+      </w:r>
+      <w:proofErr w:type="gramStart"/>
+      <w:r>
+        <w:t>Here’s</w:t>
+      </w:r>
+      <w:proofErr w:type="gramEnd"/>
+      <w:r>
+        <w:t xml:space="preserve"> why they are essential:</w:t>
+      </w:r>
+    </w:p>
+    <w:p>
+      <w:pPr>
+        <w:numPr>
+          <w:ilvl w:val="0"/>
+          <w:numId w:val="35"/>
+        </w:numPr>
+      </w:pPr>
+      <w:r>
+        <w:rPr>
+          <w:b/>
+          <w:bCs/>
+        </w:rPr>
+        <w:t>Measurement and Assessment</w:t>
+      </w:r>
+      <w:r>
+        <w:t>:</w:t>
+      </w:r>
+    </w:p>
+    <w:p>
+      <w:pPr>
+        <w:numPr>
+          <w:ilvl w:val="1"/>
+          <w:numId w:val="35"/>
+        </w:numPr>
+      </w:pPr>
+      <w:r>
+        <w:t>KPIs provide a quantifiable way to measure performance against specific goals or objectives.</w:t>
+      </w:r>
+    </w:p>
+    <w:p>
+      <w:pPr>
+        <w:numPr>
+          <w:ilvl w:val="1"/>
+          <w:numId w:val="35"/>
+        </w:numPr>
+      </w:pPr>
+      <w:r>
+        <w:t xml:space="preserve">They help answer questions </w:t>
+      </w:r>
+      <w:proofErr w:type="gramStart"/>
+      <w:r>
+        <w:t>like:</w:t>
+      </w:r>
+      <w:proofErr w:type="gramEnd"/>
+      <w:r>
+        <w:t xml:space="preserve"> “How well are we doing?” or “Are we meeting our targets?”</w:t>
+      </w:r>
+    </w:p>
+    <w:p>
+      <w:pPr>
+        <w:numPr>
+          <w:ilvl w:val="0"/>
+          <w:numId w:val="35"/>
+        </w:numPr>
+      </w:pPr>
+      <w:r>
+        <w:rPr>
+          <w:b/>
+          <w:bCs/>
+        </w:rPr>
+        <w:t>Focus on Critical Areas</w:t>
+      </w:r>
+      <w:r>
+        <w:t>:</w:t>
+      </w:r>
+    </w:p>
+    <w:p>
+      <w:pPr>
+        <w:numPr>
+          <w:ilvl w:val="1"/>
+          <w:numId w:val="35"/>
+        </w:numPr>
+      </w:pPr>
+      <w:r>
+        <w:t xml:space="preserve">KPIs allow organizations to focus on critical areas that directly </w:t>
+      </w:r>
+      <w:proofErr w:type="gramStart"/>
+      <w:r>
+        <w:t>impact</w:t>
+      </w:r>
+      <w:proofErr w:type="gramEnd"/>
+      <w:r>
+        <w:t xml:space="preserve"> success.</w:t>
+      </w:r>
+    </w:p>
+    <w:p>
+      <w:pPr>
+        <w:numPr>
+          <w:ilvl w:val="1"/>
+          <w:numId w:val="35"/>
+        </w:numPr>
+      </w:pPr>
+      <w:r>
+        <w:t>By identifying key metrics, teams can allocate resources effectively and prioritize efforts.</w:t>
+      </w:r>
+    </w:p>
+    <w:p>
+      <w:pPr>
+        <w:numPr>
+          <w:ilvl w:val="0"/>
+          <w:numId w:val="35"/>
+        </w:numPr>
+      </w:pPr>
+      <w:r>
+        <w:rPr>
+          <w:b/>
+          <w:bCs/>
+        </w:rPr>
+        <w:t>Alignment with Strategy</w:t>
+      </w:r>
+      <w:r>
+        <w:t>:</w:t>
+      </w:r>
+    </w:p>
+    <w:p>
+      <w:pPr>
+        <w:numPr>
+          <w:ilvl w:val="1"/>
+          <w:numId w:val="35"/>
+        </w:numPr>
+      </w:pPr>
+      <w:r>
+        <w:t>KPIs align with the overall strategic direction of the organization.</w:t>
+      </w:r>
+    </w:p>
+    <w:p>
+      <w:pPr>
+        <w:numPr>
+          <w:ilvl w:val="1"/>
+          <w:numId w:val="35"/>
+        </w:numPr>
+      </w:pPr>
+      <w:r>
+        <w:t>They ensure that day-to-day activities contribute to broader goals.</w:t>
+      </w:r>
+    </w:p>
+    <w:p>
+      <w:pPr>
+        <w:numPr>
+          <w:ilvl w:val="0"/>
+          <w:numId w:val="35"/>
+        </w:numPr>
+      </w:pPr>
+      <w:r>
+        <w:rPr>
+          <w:b/>
+          <w:bCs/>
+        </w:rPr>
+        <w:t>Communication and Accountability</w:t>
+      </w:r>
+      <w:r>
+        <w:t>:</w:t>
+      </w:r>
+    </w:p>
+    <w:p>
+      <w:pPr>
+        <w:numPr>
+          <w:ilvl w:val="1"/>
+          <w:numId w:val="35"/>
+        </w:numPr>
+      </w:pPr>
+      <w:r>
+        <w:t>KPIs facilitate communication across teams and levels.</w:t>
+      </w:r>
+    </w:p>
+    <w:p>
+      <w:pPr>
+        <w:numPr>
+          <w:ilvl w:val="1"/>
+          <w:numId w:val="35"/>
+        </w:numPr>
+      </w:pPr>
+      <w:r>
+        <w:t>Clear KPIs create accountability and motivate employees to achieve results.</w:t>
+      </w:r>
+    </w:p>
+    <w:p>
+      <w:pPr>
+        <w:numPr>
+          <w:ilvl w:val="0"/>
+          <w:numId w:val="35"/>
+        </w:numPr>
+      </w:pPr>
+      <w:r>
+        <w:rPr>
+          <w:b/>
+          <w:bCs/>
+        </w:rPr>
+        <w:t>Early Warning System</w:t>
+      </w:r>
+      <w:r>
+        <w:t>:</w:t>
+      </w:r>
+    </w:p>
+    <w:p>
+      <w:pPr>
+        <w:numPr>
+          <w:ilvl w:val="1"/>
+          <w:numId w:val="35"/>
+        </w:numPr>
+      </w:pPr>
+      <w:r>
+        <w:t>KPIs act as an early warning system, highlighting deviations from expected performance.</w:t>
+      </w:r>
+    </w:p>
+    <w:p>
+      <w:pPr>
+        <w:numPr>
+          <w:ilvl w:val="1"/>
+          <w:numId w:val="35"/>
+        </w:numPr>
+      </w:pPr>
+      <w:r>
+        <w:t>Organizations can take corrective actions promptly.</w:t>
+      </w:r>
+    </w:p>
+    <w:p>
+      <w:pPr>
+        <w:numPr>
+          <w:ilvl w:val="0"/>
+          <w:numId w:val="35"/>
+        </w:numPr>
+      </w:pPr>
+      <w:r>
+        <w:rPr>
+          <w:b/>
+          <w:bCs/>
+        </w:rPr>
+        <w:t>Benchmarking and Comparison</w:t>
+      </w:r>
+      <w:r>
+        <w:t>:</w:t>
+      </w:r>
+    </w:p>
+    <w:p>
+      <w:pPr>
+        <w:numPr>
+          <w:ilvl w:val="1"/>
+          <w:numId w:val="35"/>
+        </w:numPr>
+      </w:pPr>
+      <w:r>
+        <w:t>KPIs allow benchmarking against industry standards or competitors.</w:t>
+      </w:r>
+    </w:p>
+    <w:p>
+      <w:pPr>
+        <w:numPr>
+          <w:ilvl w:val="1"/>
+          <w:numId w:val="35"/>
+        </w:numPr>
+      </w:pPr>
+      <w:r>
+        <w:t>They provide context for evaluating performance.</w:t>
+      </w:r>
+    </w:p>
+    <w:p>
+      <w:pPr>
+        <w:numPr>
+          <w:ilvl w:val="0"/>
+          <w:numId w:val="35"/>
+        </w:numPr>
+      </w:pPr>
+      <w:r>
+        <w:rPr>
+          <w:b/>
+          <w:bCs/>
+        </w:rPr>
+        <w:t>Decision-Making</w:t>
+      </w:r>
+      <w:r>
+        <w:t>:</w:t>
+      </w:r>
+    </w:p>
+    <w:p>
+      <w:pPr>
+        <w:numPr>
+          <w:ilvl w:val="1"/>
+          <w:numId w:val="35"/>
+        </w:numPr>
+      </w:pPr>
+      <w:r>
+        <w:t>KPIs influence decision-making by providing data-driven insights.</w:t>
+      </w:r>
+    </w:p>
+    <w:p>
+      <w:pPr>
+        <w:numPr>
+          <w:ilvl w:val="1"/>
+          <w:numId w:val="35"/>
+        </w:numPr>
+      </w:pPr>
+      <w:r>
+        <w:t>Leaders can make informed choices based on KPI trends.</w:t>
+      </w:r>
+    </w:p>
+    <w:p>
+      <w:r>
+        <w:t xml:space="preserve">Remember that effective KPIs are specific, measurable, achievable, relevant, and time-bound (SMART). They vary based on the organization’s goals and industry. </w:t>
+      </w:r>
+      <w:r>
+        <w:rPr>
+          <w:rFonts w:ascii="Segoe UI Symbol" w:hAnsi="Segoe UI Symbol" w:cs="Segoe UI Symbol"/>
+        </w:rPr>
+        <w:t>😊📊</w:t>
+      </w:r>
+    </w:p>
+    <w:p>
+      <w:pPr>
+        <w:rPr>
+          <w:b/>
+        </w:rPr>
+      </w:pPr>
+      <w:r>
+        <w:lastRenderedPageBreak/>
+        <w:br/>
+      </w:r>
+      <w:r>
+        <w:rPr>
+          <w:b/>
+        </w:rPr>
+        <w:t>What are the four things needed to define a KPI?</w:t>
+      </w:r>
+    </w:p>
+    <w:p>
+      <w:r>
+        <w:t xml:space="preserve">Certainly! When defining a </w:t>
+      </w:r>
+      <w:r>
+        <w:rPr>
+          <w:b/>
+          <w:bCs/>
+        </w:rPr>
+        <w:t>Key Performance Indicator (KPI)</w:t>
+      </w:r>
+      <w:r>
+        <w:t>, consider the following four essential components:</w:t>
+      </w:r>
+    </w:p>
+    <w:p>
+      <w:pPr>
+        <w:numPr>
+          <w:ilvl w:val="0"/>
+          <w:numId w:val="36"/>
+        </w:numPr>
+      </w:pPr>
+      <w:r>
+        <w:rPr>
+          <w:b/>
+          <w:bCs/>
+        </w:rPr>
+        <w:t>Objective or Goal</w:t>
+      </w:r>
+      <w:r>
+        <w:t>:</w:t>
+      </w:r>
+    </w:p>
+    <w:p>
+      <w:pPr>
+        <w:numPr>
+          <w:ilvl w:val="1"/>
+          <w:numId w:val="36"/>
+        </w:numPr>
+      </w:pPr>
+      <w:r>
+        <w:t>Clearly define the purpose of the KPI. What specific outcome or result are you aiming for?</w:t>
+      </w:r>
+    </w:p>
+    <w:p>
+      <w:pPr>
+        <w:numPr>
+          <w:ilvl w:val="1"/>
+          <w:numId w:val="36"/>
+        </w:numPr>
+      </w:pPr>
+      <w:r>
+        <w:t>Example: “Increase customer satisfaction by 10% within the next quarter.”</w:t>
+      </w:r>
+    </w:p>
+    <w:p>
+      <w:pPr>
+        <w:numPr>
+          <w:ilvl w:val="0"/>
+          <w:numId w:val="36"/>
+        </w:numPr>
+      </w:pPr>
+      <w:r>
+        <w:rPr>
+          <w:b/>
+          <w:bCs/>
+        </w:rPr>
+        <w:t>Measurement Metric</w:t>
+      </w:r>
+      <w:r>
+        <w:t>:</w:t>
+      </w:r>
+    </w:p>
+    <w:p>
+      <w:pPr>
+        <w:numPr>
+          <w:ilvl w:val="1"/>
+          <w:numId w:val="36"/>
+        </w:numPr>
+      </w:pPr>
+      <w:r>
+        <w:t>Choose a quantifiable metric that reflects progress toward the goal.</w:t>
+      </w:r>
+    </w:p>
+    <w:p>
+      <w:pPr>
+        <w:numPr>
+          <w:ilvl w:val="1"/>
+          <w:numId w:val="36"/>
+        </w:numPr>
+      </w:pPr>
+      <w:r>
+        <w:t>Common metrics include revenue, conversion rate, customer retention, or response time.</w:t>
+      </w:r>
+    </w:p>
+    <w:p>
+      <w:pPr>
+        <w:numPr>
+          <w:ilvl w:val="1"/>
+          <w:numId w:val="36"/>
+        </w:numPr>
+      </w:pPr>
+      <w:r>
+        <w:t>Example: “Net Promoter Score (NPS) as a measure of customer satisfaction.”</w:t>
+      </w:r>
+    </w:p>
+    <w:p>
+      <w:pPr>
+        <w:numPr>
+          <w:ilvl w:val="0"/>
+          <w:numId w:val="36"/>
+        </w:numPr>
+      </w:pPr>
+      <w:r>
+        <w:rPr>
+          <w:b/>
+          <w:bCs/>
+        </w:rPr>
+        <w:t>Target Value</w:t>
+      </w:r>
+      <w:r>
+        <w:t>:</w:t>
+      </w:r>
+    </w:p>
+    <w:p>
+      <w:pPr>
+        <w:numPr>
+          <w:ilvl w:val="1"/>
+          <w:numId w:val="36"/>
+        </w:numPr>
+      </w:pPr>
+      <w:r>
+        <w:t>Set a specific target value that represents success.</w:t>
+      </w:r>
+    </w:p>
+    <w:p>
+      <w:pPr>
+        <w:numPr>
+          <w:ilvl w:val="1"/>
+          <w:numId w:val="36"/>
+        </w:numPr>
+      </w:pPr>
+      <w:r>
+        <w:t>It could be an absolute number, a percentage, or a benchmark.</w:t>
+      </w:r>
+    </w:p>
+    <w:p>
+      <w:pPr>
+        <w:numPr>
+          <w:ilvl w:val="1"/>
+          <w:numId w:val="36"/>
+        </w:numPr>
+      </w:pPr>
+      <w:r>
+        <w:t>Example: “Achieve an NPS score of 70 or higher.”</w:t>
+      </w:r>
+    </w:p>
+    <w:p>
+      <w:pPr>
+        <w:numPr>
+          <w:ilvl w:val="0"/>
+          <w:numId w:val="36"/>
+        </w:numPr>
+      </w:pPr>
+      <w:r>
+        <w:rPr>
+          <w:b/>
+          <w:bCs/>
+        </w:rPr>
+        <w:t>Timeframe</w:t>
+      </w:r>
+      <w:r>
+        <w:t>:</w:t>
+      </w:r>
+    </w:p>
+    <w:p>
+      <w:pPr>
+        <w:numPr>
+          <w:ilvl w:val="1"/>
+          <w:numId w:val="36"/>
+        </w:numPr>
+      </w:pPr>
+      <w:r>
+        <w:t xml:space="preserve">Specify the </w:t>
+      </w:r>
+      <w:proofErr w:type="gramStart"/>
+      <w:r>
+        <w:t>time period</w:t>
+      </w:r>
+      <w:proofErr w:type="gramEnd"/>
+      <w:r>
+        <w:t xml:space="preserve"> over which the KPI will be evaluated.</w:t>
+      </w:r>
+    </w:p>
+    <w:p>
+      <w:pPr>
+        <w:numPr>
+          <w:ilvl w:val="1"/>
+          <w:numId w:val="36"/>
+        </w:numPr>
+      </w:pPr>
+      <w:r>
+        <w:t>Is it daily, weekly, monthly, or annually?</w:t>
+      </w:r>
+    </w:p>
+    <w:p>
+      <w:pPr>
+        <w:numPr>
+          <w:ilvl w:val="1"/>
+          <w:numId w:val="36"/>
+        </w:numPr>
+      </w:pPr>
+      <w:r>
+        <w:t>Example: “Monitor NPS on a monthly basis.”</w:t>
+      </w:r>
+    </w:p>
+    <w:p>
+      <w:r>
+        <w:t xml:space="preserve">Remember that well-defined KPIs provide focus, alignment, and actionable insights for decision-making. </w:t>
+      </w:r>
+      <w:r>
+        <w:rPr>
+          <w:rFonts w:ascii="Segoe UI Symbol" w:hAnsi="Segoe UI Symbol" w:cs="Segoe UI Symbol"/>
+        </w:rPr>
+        <w:t>😊📊</w:t>
+      </w:r>
+    </w:p>
+    <w:p/>
+    <w:p>
+      <w:pPr>
+        <w:rPr>
+          <w:b/>
+        </w:rPr>
+      </w:pPr>
+      <w:r>
+        <w:rPr>
+          <w:b/>
+        </w:rPr>
+        <w:t>What is the importance of 1</w:t>
+      </w:r>
+      <w:proofErr w:type="gramStart"/>
+      <w:r>
+        <w:rPr>
+          <w:b/>
+        </w:rPr>
+        <w:t>,0</w:t>
+      </w:r>
+      <w:proofErr w:type="gramEnd"/>
+      <w:r>
+        <w:rPr>
+          <w:b/>
+        </w:rPr>
+        <w:t xml:space="preserve"> and -1 Trend and Status?</w:t>
+      </w:r>
+    </w:p>
+    <w:p>
+      <w:r>
+        <w:t xml:space="preserve">Certainly! </w:t>
+      </w:r>
+      <w:proofErr w:type="gramStart"/>
+      <w:r>
+        <w:t>Let’s</w:t>
+      </w:r>
+      <w:proofErr w:type="gramEnd"/>
+      <w:r>
+        <w:t xml:space="preserve"> explore the significance of </w:t>
+      </w:r>
+      <w:r>
+        <w:rPr>
+          <w:b/>
+          <w:bCs/>
+        </w:rPr>
+        <w:t>1, 0, and -1</w:t>
+      </w:r>
+      <w:r>
+        <w:t xml:space="preserve"> in the context of </w:t>
+      </w:r>
+      <w:r>
+        <w:rPr>
+          <w:b/>
+          <w:bCs/>
+        </w:rPr>
+        <w:t>Trend</w:t>
+      </w:r>
+      <w:r>
+        <w:t xml:space="preserve"> and </w:t>
+      </w:r>
+      <w:r>
+        <w:rPr>
+          <w:b/>
+          <w:bCs/>
+        </w:rPr>
+        <w:t>Status</w:t>
+      </w:r>
+      <w:r>
+        <w:t>:</w:t>
+      </w:r>
+    </w:p>
+    <w:p>
+      <w:pPr>
+        <w:numPr>
+          <w:ilvl w:val="0"/>
+          <w:numId w:val="37"/>
+        </w:numPr>
+      </w:pPr>
+      <w:r>
+        <w:rPr>
+          <w:b/>
+          <w:bCs/>
+        </w:rPr>
+        <w:t>Trend</w:t>
+      </w:r>
+      <w:r>
+        <w:t>:</w:t>
+      </w:r>
+    </w:p>
+    <w:p>
+      <w:pPr>
+        <w:numPr>
+          <w:ilvl w:val="1"/>
+          <w:numId w:val="37"/>
+        </w:numPr>
+      </w:pPr>
+      <w:proofErr w:type="gramStart"/>
+      <w:r>
+        <w:rPr>
+          <w:b/>
+          <w:bCs/>
+        </w:rPr>
+        <w:t>1</w:t>
+      </w:r>
+      <w:proofErr w:type="gramEnd"/>
+      <w:r>
+        <w:rPr>
+          <w:b/>
+          <w:bCs/>
+        </w:rPr>
+        <w:t xml:space="preserve"> (Positive Trend)</w:t>
+      </w:r>
+      <w:r>
+        <w:t xml:space="preserve">: Indicates improvement or positive movement. </w:t>
+      </w:r>
+    </w:p>
+    <w:p>
+      <w:pPr>
+        <w:numPr>
+          <w:ilvl w:val="2"/>
+          <w:numId w:val="37"/>
+        </w:numPr>
+      </w:pPr>
+      <w:r>
+        <w:t>For example, an increasing sales trend or rising customer satisfaction scores.</w:t>
+      </w:r>
+    </w:p>
+    <w:p>
+      <w:pPr>
+        <w:numPr>
+          <w:ilvl w:val="1"/>
+          <w:numId w:val="37"/>
+        </w:numPr>
+      </w:pPr>
+      <w:proofErr w:type="gramStart"/>
+      <w:r>
+        <w:rPr>
+          <w:b/>
+          <w:bCs/>
+        </w:rPr>
+        <w:lastRenderedPageBreak/>
+        <w:t>0</w:t>
+      </w:r>
+      <w:proofErr w:type="gramEnd"/>
+      <w:r>
+        <w:rPr>
+          <w:b/>
+          <w:bCs/>
+        </w:rPr>
+        <w:t xml:space="preserve"> (Neutral Trend)</w:t>
+      </w:r>
+      <w:r>
+        <w:t xml:space="preserve">: Represents stability or no significant change. </w:t>
+      </w:r>
+    </w:p>
+    <w:p>
+      <w:pPr>
+        <w:numPr>
+          <w:ilvl w:val="2"/>
+          <w:numId w:val="37"/>
+        </w:numPr>
+      </w:pPr>
+      <w:r>
+        <w:t>When data remains relatively constant over time.</w:t>
+      </w:r>
+    </w:p>
+    <w:p>
+      <w:pPr>
+        <w:numPr>
+          <w:ilvl w:val="1"/>
+          <w:numId w:val="37"/>
+        </w:numPr>
+      </w:pPr>
+      <w:proofErr w:type="gramStart"/>
+      <w:r>
+        <w:rPr>
+          <w:b/>
+          <w:bCs/>
+        </w:rPr>
+        <w:t>-1</w:t>
+      </w:r>
+      <w:proofErr w:type="gramEnd"/>
+      <w:r>
+        <w:rPr>
+          <w:b/>
+          <w:bCs/>
+        </w:rPr>
+        <w:t xml:space="preserve"> (Negative Trend)</w:t>
+      </w:r>
+      <w:r>
+        <w:t xml:space="preserve">: Signals decline or negative movement. </w:t>
+      </w:r>
+    </w:p>
+    <w:p>
+      <w:pPr>
+        <w:numPr>
+          <w:ilvl w:val="2"/>
+          <w:numId w:val="37"/>
+        </w:numPr>
+      </w:pPr>
+      <w:r>
+        <w:t>For instance, decreasing profits or declining website traffic.</w:t>
+      </w:r>
+    </w:p>
+    <w:p>
+      <w:pPr>
+        <w:numPr>
+          <w:ilvl w:val="0"/>
+          <w:numId w:val="37"/>
+        </w:numPr>
+      </w:pPr>
+      <w:r>
+        <w:rPr>
+          <w:b/>
+          <w:bCs/>
+        </w:rPr>
+        <w:t>Status</w:t>
+      </w:r>
+      <w:r>
+        <w:t>:</w:t>
+      </w:r>
+    </w:p>
+    <w:p>
+      <w:pPr>
+        <w:numPr>
+          <w:ilvl w:val="1"/>
+          <w:numId w:val="37"/>
+        </w:numPr>
+      </w:pPr>
+      <w:proofErr w:type="gramStart"/>
+      <w:r>
+        <w:rPr>
+          <w:b/>
+          <w:bCs/>
+        </w:rPr>
+        <w:t>1</w:t>
+      </w:r>
+      <w:proofErr w:type="gramEnd"/>
+      <w:r>
+        <w:rPr>
+          <w:b/>
+          <w:bCs/>
+        </w:rPr>
+        <w:t xml:space="preserve"> (Positive Status)</w:t>
+      </w:r>
+      <w:r>
+        <w:t xml:space="preserve">: Reflects achievement or meeting a target. </w:t>
+      </w:r>
+    </w:p>
+    <w:p>
+      <w:pPr>
+        <w:numPr>
+          <w:ilvl w:val="2"/>
+          <w:numId w:val="37"/>
+        </w:numPr>
+      </w:pPr>
+      <w:r>
+        <w:t>Achieving a sales quota or reaching a project milestone.</w:t>
+      </w:r>
+    </w:p>
+    <w:p>
+      <w:pPr>
+        <w:numPr>
+          <w:ilvl w:val="1"/>
+          <w:numId w:val="37"/>
+        </w:numPr>
+      </w:pPr>
+      <w:proofErr w:type="gramStart"/>
+      <w:r>
+        <w:rPr>
+          <w:b/>
+          <w:bCs/>
+        </w:rPr>
+        <w:t>0</w:t>
+      </w:r>
+      <w:proofErr w:type="gramEnd"/>
+      <w:r>
+        <w:rPr>
+          <w:b/>
+          <w:bCs/>
+        </w:rPr>
+        <w:t xml:space="preserve"> (Neutral Status)</w:t>
+      </w:r>
+      <w:r>
+        <w:t xml:space="preserve">: Implies no specific outcome. </w:t>
+      </w:r>
+    </w:p>
+    <w:p>
+      <w:pPr>
+        <w:numPr>
+          <w:ilvl w:val="2"/>
+          <w:numId w:val="37"/>
+        </w:numPr>
+      </w:pPr>
+      <w:r>
+        <w:t xml:space="preserve">When </w:t>
+      </w:r>
+      <w:proofErr w:type="gramStart"/>
+      <w:r>
+        <w:t>there’s</w:t>
+      </w:r>
+      <w:proofErr w:type="gramEnd"/>
+      <w:r>
+        <w:t xml:space="preserve"> no specific goal or target.</w:t>
+      </w:r>
+    </w:p>
+    <w:p>
+      <w:pPr>
+        <w:numPr>
+          <w:ilvl w:val="1"/>
+          <w:numId w:val="37"/>
+        </w:numPr>
+      </w:pPr>
+      <w:proofErr w:type="gramStart"/>
+      <w:r>
+        <w:rPr>
+          <w:b/>
+          <w:bCs/>
+        </w:rPr>
+        <w:t>-1</w:t>
+      </w:r>
+      <w:proofErr w:type="gramEnd"/>
+      <w:r>
+        <w:rPr>
+          <w:b/>
+          <w:bCs/>
+        </w:rPr>
+        <w:t xml:space="preserve"> (Negative Status)</w:t>
+      </w:r>
+      <w:r>
+        <w:t xml:space="preserve">: Indicates failure to meet expectations. </w:t>
+      </w:r>
+    </w:p>
+    <w:p>
+      <w:pPr>
+        <w:numPr>
+          <w:ilvl w:val="2"/>
+          <w:numId w:val="37"/>
+        </w:numPr>
+      </w:pPr>
+      <w:r>
+        <w:t>Missing a deadline or falling short of performance goals.</w:t>
+      </w:r>
+    </w:p>
+    <w:p>
+      <w:r>
+        <w:t xml:space="preserve">In summary, these values help interpret data, track progress, and make informed decisions. They provide context and guide actions based on observed trends and </w:t>
+      </w:r>
+      <w:proofErr w:type="gramStart"/>
+      <w:r>
+        <w:t>current status</w:t>
+      </w:r>
+      <w:proofErr w:type="gramEnd"/>
+      <w:r>
+        <w:t xml:space="preserve">. </w:t>
+      </w:r>
+      <w:r>
+        <w:rPr>
+          <w:rFonts w:ascii="Segoe UI Symbol" w:hAnsi="Segoe UI Symbol" w:cs="Segoe UI Symbol"/>
+        </w:rPr>
+        <w:t>😊📈</w:t>
+      </w:r>
+    </w:p>
+    <w:p/>
+    <w:p>
+      <w:pPr>
+        <w:rPr>
+          <w:b/>
+        </w:rPr>
+      </w:pPr>
+      <w:r>
+        <w:rPr>
+          <w:b/>
+        </w:rPr>
+        <w:t xml:space="preserve">How </w:t>
+      </w:r>
+      <w:proofErr w:type="gramStart"/>
+      <w:r>
+        <w:rPr>
+          <w:b/>
+        </w:rPr>
+        <w:t>is the case statement written</w:t>
+      </w:r>
+      <w:proofErr w:type="gramEnd"/>
+      <w:r>
+        <w:rPr>
+          <w:b/>
+        </w:rPr>
+        <w:t xml:space="preserve"> in KPI?</w:t>
+      </w:r>
+    </w:p>
+    <w:p>
+      <w:r>
+        <w:t xml:space="preserve">When defining a </w:t>
+      </w:r>
+      <w:r>
+        <w:rPr>
+          <w:b/>
+          <w:bCs/>
+        </w:rPr>
+        <w:t>Key Performance Indicator (KPI)</w:t>
+      </w:r>
+      <w:r>
+        <w:t>, the case statement is not directly part of the KPI itself. However, KPIs often involve calculations or expressions that use conditional logic, and this is where a case statement can come into play.</w:t>
+      </w:r>
+    </w:p>
+    <w:p>
+      <w:proofErr w:type="gramStart"/>
+      <w:r>
+        <w:t>Here’s</w:t>
+      </w:r>
+      <w:proofErr w:type="gramEnd"/>
+      <w:r>
+        <w:t xml:space="preserve"> how you might incorporate a case statement within a KPI definition:</w:t>
+      </w:r>
+    </w:p>
+    <w:p>
+      <w:pPr>
+        <w:numPr>
+          <w:ilvl w:val="0"/>
+          <w:numId w:val="38"/>
+        </w:numPr>
+      </w:pPr>
+      <w:r>
+        <w:rPr>
+          <w:b/>
+          <w:bCs/>
+        </w:rPr>
+        <w:t>KPI Measure</w:t>
+      </w:r>
+      <w:r>
+        <w:t>:</w:t>
+      </w:r>
+    </w:p>
+    <w:p>
+      <w:pPr>
+        <w:numPr>
+          <w:ilvl w:val="1"/>
+          <w:numId w:val="38"/>
+        </w:numPr>
+      </w:pPr>
+      <w:r>
+        <w:t>Define the measure you want to track (e.g., revenue, customer satisfaction score, or production efficiency).</w:t>
+      </w:r>
+    </w:p>
+    <w:p>
+      <w:pPr>
+        <w:numPr>
+          <w:ilvl w:val="1"/>
+          <w:numId w:val="38"/>
+        </w:numPr>
+      </w:pPr>
+      <w:r>
+        <w:t>Express it clearly using descriptive language (e.g., “Number of new customers this year”).</w:t>
+      </w:r>
+    </w:p>
+    <w:p>
+      <w:pPr>
+        <w:numPr>
+          <w:ilvl w:val="0"/>
+          <w:numId w:val="38"/>
+        </w:numPr>
+      </w:pPr>
+      <w:r>
+        <w:rPr>
+          <w:b/>
+          <w:bCs/>
+        </w:rPr>
+        <w:t>KPI Target</w:t>
+      </w:r>
+      <w:r>
+        <w:t>:</w:t>
+      </w:r>
+    </w:p>
+    <w:p>
+      <w:pPr>
+        <w:numPr>
+          <w:ilvl w:val="1"/>
+          <w:numId w:val="38"/>
+        </w:numPr>
+      </w:pPr>
+      <w:r>
+        <w:t>Set a numeric target for your KPI (e.g., achieve 1000 new customers by year-end).</w:t>
+      </w:r>
+    </w:p>
+    <w:p>
+      <w:pPr>
+        <w:numPr>
+          <w:ilvl w:val="0"/>
+          <w:numId w:val="38"/>
+        </w:numPr>
+      </w:pPr>
+      <w:r>
+        <w:rPr>
+          <w:b/>
+          <w:bCs/>
+        </w:rPr>
+        <w:t>KPI Expression with Case Statement</w:t>
+      </w:r>
+      <w:r>
+        <w:t>:</w:t>
+      </w:r>
+    </w:p>
+    <w:p>
+      <w:pPr>
+        <w:numPr>
+          <w:ilvl w:val="1"/>
+          <w:numId w:val="38"/>
+        </w:numPr>
+      </w:pPr>
+      <w:r>
+        <w:t xml:space="preserve">If your KPI involves conditional </w:t>
+      </w:r>
+      <w:proofErr w:type="spellStart"/>
+      <w:r>
+        <w:t>behavior</w:t>
+      </w:r>
+      <w:proofErr w:type="spellEnd"/>
+      <w:r>
+        <w:t xml:space="preserve"> (e.g., positive/negative trends), you can use a case statement.</w:t>
+      </w:r>
+    </w:p>
+    <w:p>
+      <w:pPr>
+        <w:numPr>
+          <w:ilvl w:val="1"/>
+          <w:numId w:val="38"/>
+        </w:numPr>
+      </w:pPr>
+      <w:r>
+        <w:t>For example, consider a KPI related to customer satisfaction trend:</w:t>
+      </w:r>
+    </w:p>
+    <w:p>
+      <w:pPr>
+        <w:numPr>
+          <w:ilvl w:val="1"/>
+          <w:numId w:val="38"/>
+        </w:numPr>
+      </w:pPr>
+      <w:r>
+        <w:t>CASE</w:t>
+      </w:r>
+    </w:p>
+    <w:p>
+      <w:pPr>
+        <w:numPr>
+          <w:ilvl w:val="1"/>
+          <w:numId w:val="38"/>
+        </w:numPr>
+      </w:pPr>
+      <w:r>
+        <w:lastRenderedPageBreak/>
+        <w:t xml:space="preserve">  WHEN [Customer Satisfaction Score] &gt; 80 THEN 'Positive Trend'</w:t>
+      </w:r>
+    </w:p>
+    <w:p>
+      <w:pPr>
+        <w:numPr>
+          <w:ilvl w:val="1"/>
+          <w:numId w:val="38"/>
+        </w:numPr>
+      </w:pPr>
+      <w:r>
+        <w:t xml:space="preserve">  WHEN [Customer Satisfaction Score] &lt; 60 THEN 'Negative Trend'</w:t>
+      </w:r>
+    </w:p>
+    <w:p>
+      <w:pPr>
+        <w:numPr>
+          <w:ilvl w:val="1"/>
+          <w:numId w:val="38"/>
+        </w:numPr>
+      </w:pPr>
+      <w:r>
+        <w:t xml:space="preserve">  ELSE 'Neutral Trend'</w:t>
+      </w:r>
+    </w:p>
+    <w:p>
+      <w:pPr>
+        <w:numPr>
+          <w:ilvl w:val="1"/>
+          <w:numId w:val="38"/>
+        </w:numPr>
+      </w:pPr>
+      <w:r>
+        <w:t>END</w:t>
+      </w:r>
+    </w:p>
+    <w:p>
+      <w:pPr>
+        <w:numPr>
+          <w:ilvl w:val="1"/>
+          <w:numId w:val="38"/>
+        </w:numPr>
+      </w:pPr>
+      <w:r>
+        <w:t>In this case, the KPI expression evaluates the satisfaction score and assigns a trend label based on predefined thresholds.</w:t>
+      </w:r>
+    </w:p>
+    <w:p>
+      <w:r>
+        <w:t xml:space="preserve">Remember that the case statement within a KPI expression helps interpret data and provides context for decision-making. </w:t>
+      </w:r>
+      <w:hyperlink r:id="rId59" w:tgtFrame="_blank" w:history="1">
+        <w:r>
+          <w:rPr>
+            <w:rStyle w:val="Hyperlink"/>
+            <w:rFonts w:ascii="Segoe UI Symbol" w:hAnsi="Segoe UI Symbol" w:cs="Segoe UI Symbol"/>
+          </w:rPr>
+          <w:t>😊📊</w:t>
+        </w:r>
+        <w:r>
+          <w:rPr>
+            <w:rStyle w:val="Hyperlink"/>
+          </w:rPr>
+          <w:t xml:space="preserve"> </w:t>
+        </w:r>
+      </w:hyperlink>
+      <w:hyperlink r:id="rId60" w:tgtFrame="_blank" w:history="1">
+        <w:r>
+          <w:rPr>
+            <w:rStyle w:val="Hyperlink"/>
+          </w:rPr>
+          <w:t>1</w:t>
+        </w:r>
+      </w:hyperlink>
+      <w:hyperlink r:id="rId61" w:tgtFrame="_blank" w:history="1">
+        <w:r>
+          <w:rPr>
+            <w:rStyle w:val="Hyperlink"/>
+            <w:vertAlign w:val="superscript"/>
+          </w:rPr>
+          <w:t>1</w:t>
+        </w:r>
+      </w:hyperlink>
+    </w:p>
+    <w:p/>
+    <w:p>
+      <w:pPr>
+        <w:rPr>
+          <w:b/>
+        </w:rPr>
+      </w:pPr>
+      <w:r>
+        <w:rPr>
+          <w:b/>
+        </w:rPr>
+        <w:t>How can we calculate trend?</w:t>
+      </w:r>
+    </w:p>
+    <w:p>
+      <w:r>
+        <w:t xml:space="preserve">Certainly! Calculating trends involves </w:t>
+      </w:r>
+      <w:proofErr w:type="spellStart"/>
+      <w:r>
+        <w:t>analyzing</w:t>
+      </w:r>
+      <w:proofErr w:type="spellEnd"/>
+      <w:r>
+        <w:t xml:space="preserve"> data over time to identify patterns or changes. Here are common methods for trend calculation:</w:t>
+      </w:r>
+    </w:p>
+    <w:p>
+      <w:pPr>
+        <w:numPr>
+          <w:ilvl w:val="0"/>
+          <w:numId w:val="39"/>
+        </w:numPr>
+      </w:pPr>
+      <w:r>
+        <w:rPr>
+          <w:b/>
+          <w:bCs/>
+        </w:rPr>
+        <w:t>Linear Regression</w:t>
+      </w:r>
+      <w:r>
+        <w:t>:</w:t>
+      </w:r>
+    </w:p>
+    <w:p>
+      <w:pPr>
+        <w:numPr>
+          <w:ilvl w:val="1"/>
+          <w:numId w:val="39"/>
+        </w:numPr>
+      </w:pPr>
+      <w:r>
+        <w:t>Fits a straight line (linear model) to data points.</w:t>
+      </w:r>
+    </w:p>
+    <w:p>
+      <w:pPr>
+        <w:numPr>
+          <w:ilvl w:val="1"/>
+          <w:numId w:val="39"/>
+        </w:numPr>
+      </w:pPr>
+      <w:r>
+        <w:t>Provides the slope (rate of change) and intercept.</w:t>
+      </w:r>
+    </w:p>
+    <w:p>
+      <w:pPr>
+        <w:numPr>
+          <w:ilvl w:val="1"/>
+          <w:numId w:val="39"/>
+        </w:numPr>
+      </w:pPr>
+      <w:r>
+        <w:t>Useful for continuous data with a linear relationship.</w:t>
+      </w:r>
+    </w:p>
+    <w:p>
+      <w:pPr>
+        <w:numPr>
+          <w:ilvl w:val="0"/>
+          <w:numId w:val="39"/>
+        </w:numPr>
+      </w:pPr>
+      <w:r>
+        <w:rPr>
+          <w:b/>
+          <w:bCs/>
+        </w:rPr>
+        <w:t>Moving Averages</w:t>
+      </w:r>
+      <w:r>
+        <w:t>:</w:t>
+      </w:r>
+    </w:p>
+    <w:p>
+      <w:pPr>
+        <w:numPr>
+          <w:ilvl w:val="1"/>
+          <w:numId w:val="39"/>
+        </w:numPr>
+      </w:pPr>
+      <w:r>
+        <w:t>Smooths out fluctuations by averaging data over a specific window (e.g., 7-day moving average).</w:t>
+      </w:r>
+    </w:p>
+    <w:p>
+      <w:pPr>
+        <w:numPr>
+          <w:ilvl w:val="1"/>
+          <w:numId w:val="39"/>
+        </w:numPr>
+      </w:pPr>
+      <w:r>
+        <w:t>Reveals underlying trends.</w:t>
+      </w:r>
+    </w:p>
+    <w:p>
+      <w:pPr>
+        <w:numPr>
+          <w:ilvl w:val="1"/>
+          <w:numId w:val="39"/>
+        </w:numPr>
+      </w:pPr>
+      <w:r>
+        <w:t>Widely used in finance and time series analysis.</w:t>
+      </w:r>
+    </w:p>
+    <w:p>
+      <w:pPr>
+        <w:numPr>
+          <w:ilvl w:val="0"/>
+          <w:numId w:val="39"/>
+        </w:numPr>
+      </w:pPr>
+      <w:r>
+        <w:rPr>
+          <w:b/>
+          <w:bCs/>
+        </w:rPr>
+        <w:t>Percentage Change</w:t>
+      </w:r>
+      <w:r>
+        <w:t>:</w:t>
+      </w:r>
+    </w:p>
+    <w:p>
+      <w:pPr>
+        <w:numPr>
+          <w:ilvl w:val="1"/>
+          <w:numId w:val="39"/>
+        </w:numPr>
+      </w:pPr>
+      <w:r>
+        <w:t xml:space="preserve">Compares values between two </w:t>
+      </w:r>
+      <w:proofErr w:type="gramStart"/>
+      <w:r>
+        <w:t>time periods</w:t>
+      </w:r>
+      <w:proofErr w:type="gramEnd"/>
+      <w:r>
+        <w:t>.</w:t>
+      </w:r>
+    </w:p>
+    <w:p>
+      <w:pPr>
+        <w:numPr>
+          <w:ilvl w:val="1"/>
+          <w:numId w:val="39"/>
+        </w:numPr>
+      </w:pPr>
+      <w:r>
+        <w:t xml:space="preserve">Formula: </w:t>
+      </w:r>
+    </w:p>
+    <w:p>
+      <w:r>
+        <w:t>\text{Percentage Change} = \</w:t>
+      </w:r>
+      <w:proofErr w:type="spellStart"/>
+      <w:r>
+        <w:t>frac</w:t>
+      </w:r>
+      <w:proofErr w:type="spellEnd"/>
+      <w:r>
+        <w:t>{{\text{New Value} - \text{Old Value}}</w:t>
+      </w:r>
+      <w:proofErr w:type="gramStart"/>
+      <w:r>
+        <w:t>}{</w:t>
+      </w:r>
+      <w:proofErr w:type="gramEnd"/>
+      <w:r>
+        <w:t>{\text{Old Value}}} \times 100\%</w:t>
+      </w:r>
+      <w:r>
+        <w:rPr>
+          <w:vanish/>
+        </w:rPr>
+        <w:t>Percentage Change=Old ValueNew Value−Old Value​×100%</w:t>
+      </w:r>
+    </w:p>
+    <w:p>
+      <w:pPr>
+        <w:numPr>
+          <w:ilvl w:val="0"/>
+          <w:numId w:val="39"/>
+        </w:numPr>
+      </w:pPr>
+      <w:r>
+        <w:rPr>
+          <w:b/>
+          <w:bCs/>
+        </w:rPr>
+        <w:t>Exponential Smoothing</w:t>
+      </w:r>
+      <w:r>
+        <w:t>:</w:t>
+      </w:r>
+    </w:p>
+    <w:p>
+      <w:pPr>
+        <w:numPr>
+          <w:ilvl w:val="1"/>
+          <w:numId w:val="39"/>
+        </w:numPr>
+      </w:pPr>
+      <w:r>
+        <w:t>Weighted average that emphasizes recent data.</w:t>
+      </w:r>
+    </w:p>
+    <w:p>
+      <w:pPr>
+        <w:numPr>
+          <w:ilvl w:val="1"/>
+          <w:numId w:val="39"/>
+        </w:numPr>
+      </w:pPr>
+      <w:r>
+        <w:t>Suitable for data with seasonality.</w:t>
+      </w:r>
+    </w:p>
+    <w:p>
+      <w:pPr>
+        <w:numPr>
+          <w:ilvl w:val="1"/>
+          <w:numId w:val="39"/>
+        </w:numPr>
+      </w:pPr>
+      <w:r>
+        <w:t>Helps forecast future values.</w:t>
+      </w:r>
+    </w:p>
+    <w:p>
+      <w:pPr>
+        <w:numPr>
+          <w:ilvl w:val="0"/>
+          <w:numId w:val="39"/>
+        </w:numPr>
+      </w:pPr>
+      <w:r>
+        <w:rPr>
+          <w:b/>
+          <w:bCs/>
+        </w:rPr>
+        <w:t>Visual Inspection</w:t>
+      </w:r>
+      <w:r>
+        <w:t>:</w:t>
+      </w:r>
+    </w:p>
+    <w:p>
+      <w:pPr>
+        <w:numPr>
+          <w:ilvl w:val="1"/>
+          <w:numId w:val="39"/>
+        </w:numPr>
+      </w:pPr>
+      <w:r>
+        <w:t>Plot data on a graph (line chart).</w:t>
+      </w:r>
+    </w:p>
+    <w:p>
+      <w:pPr>
+        <w:numPr>
+          <w:ilvl w:val="1"/>
+          <w:numId w:val="39"/>
+        </w:numPr>
+      </w:pPr>
+      <w:r>
+        <w:lastRenderedPageBreak/>
+        <w:t>Observe patterns, upward/downward trends, or cycles.</w:t>
+      </w:r>
+    </w:p>
+    <w:p>
+      <w:r>
+        <w:t xml:space="preserve">Remember to choose the method based on your data type, context, and goals. </w:t>
+      </w:r>
+      <w:r>
+        <w:rPr>
+          <w:rFonts w:ascii="Segoe UI Symbol" w:hAnsi="Segoe UI Symbol" w:cs="Segoe UI Symbol"/>
+        </w:rPr>
+        <w:t>😊📈</w:t>
+      </w:r>
     </w:p>
     <w:p/>
     <w:p/>
+    <w:p>
+      <w:pPr>
+        <w:pStyle w:val="Title"/>
+      </w:pPr>
+      <w:r>
+        <w:t xml:space="preserve">Labs 18: Pivot, </w:t>
+      </w:r>
+      <w:proofErr w:type="spellStart"/>
+      <w:r>
+        <w:t>UnPivot</w:t>
+      </w:r>
+      <w:proofErr w:type="spellEnd"/>
+      <w:r>
+        <w:t xml:space="preserve"> and Aggregation</w:t>
+      </w:r>
+    </w:p>
     <w:p/>
+    <w:p>
+      <w:proofErr w:type="gramStart"/>
+      <w:r>
+        <w:t>Basically, Pivot</w:t>
+      </w:r>
+      <w:proofErr w:type="gramEnd"/>
+      <w:r>
+        <w:t xml:space="preserve"> is used to transform rows into columns and </w:t>
+      </w:r>
+      <w:proofErr w:type="spellStart"/>
+      <w:r>
+        <w:t>unpivot</w:t>
+      </w:r>
+      <w:proofErr w:type="spellEnd"/>
+      <w:r>
+        <w:t xml:space="preserve"> is used to transform columns into rows.</w:t>
+      </w:r>
+    </w:p>
+    <w:p/>
+    <w:p>
+      <w:pPr>
+        <w:rPr>
+          <w:b/>
+        </w:rPr>
+      </w:pPr>
+      <w:bookmarkStart w:id="0" w:name="_GoBack"/>
+      <w:r>
+        <w:rPr>
+          <w:b/>
+        </w:rPr>
+        <w:t xml:space="preserve">What is the concept of Pivot and </w:t>
+      </w:r>
+      <w:proofErr w:type="spellStart"/>
+      <w:r>
+        <w:rPr>
+          <w:b/>
+        </w:rPr>
+        <w:t>Unpivot</w:t>
+      </w:r>
+      <w:proofErr w:type="spellEnd"/>
+      <w:r>
+        <w:rPr>
+          <w:b/>
+        </w:rPr>
+        <w:t>?</w:t>
+      </w:r>
+    </w:p>
+    <w:bookmarkEnd w:id="0"/>
+    <w:p>
+      <w:pPr>
+        <w:pStyle w:val="NormalWeb"/>
+        <w:rPr>
+          <w:kern w:val="0"/>
+          <w14:ligatures w14:val="none"/>
+        </w:rPr>
+      </w:pPr>
+      <w:r>
+        <w:t xml:space="preserve">Certainly! In the context of databases and data manipulation, </w:t>
+      </w:r>
+      <w:r>
+        <w:rPr>
+          <w:rStyle w:val="Strong"/>
+        </w:rPr>
+        <w:t>Pivot</w:t>
+      </w:r>
+      <w:r>
+        <w:t xml:space="preserve"> and </w:t>
+      </w:r>
+      <w:proofErr w:type="spellStart"/>
+      <w:r>
+        <w:rPr>
+          <w:rStyle w:val="Strong"/>
+        </w:rPr>
+        <w:t>Unpivot</w:t>
+      </w:r>
+      <w:proofErr w:type="spellEnd"/>
+      <w:r>
+        <w:t xml:space="preserve"> are relational operators used to transform data from one format to another. </w:t>
+      </w:r>
+      <w:proofErr w:type="gramStart"/>
+      <w:r>
+        <w:t>Let’s</w:t>
+      </w:r>
+      <w:proofErr w:type="gramEnd"/>
+      <w:r>
+        <w:t xml:space="preserve"> explore each concept:</w:t>
+      </w:r>
+    </w:p>
+    <w:p>
+      <w:pPr>
+        <w:pStyle w:val="NormalWeb"/>
+        <w:numPr>
+          <w:ilvl w:val="0"/>
+          <w:numId w:val="40"/>
+        </w:numPr>
+        <w:spacing w:before="100" w:beforeAutospacing="1" w:after="100" w:afterAutospacing="1" w:line="240" w:lineRule="auto"/>
+      </w:pPr>
+      <w:r>
+        <w:rPr>
+          <w:rStyle w:val="Strong"/>
+        </w:rPr>
+        <w:t>Pivot</w:t>
+      </w:r>
+      <w:r>
+        <w:t>:</w:t>
+      </w:r>
+    </w:p>
+    <w:p>
+      <w:pPr>
+        <w:numPr>
+          <w:ilvl w:val="1"/>
+          <w:numId w:val="40"/>
+        </w:numPr>
+        <w:spacing w:before="100" w:beforeAutospacing="1" w:after="100" w:afterAutospacing="1" w:line="240" w:lineRule="auto"/>
+      </w:pPr>
+      <w:r>
+        <w:rPr>
+          <w:rStyle w:val="Strong"/>
+        </w:rPr>
+        <w:t>Purpose</w:t>
+      </w:r>
+      <w:r>
+        <w:t>: Pivot converts row-based data into column-based data.</w:t>
+      </w:r>
+    </w:p>
+    <w:p>
+      <w:pPr>
+        <w:numPr>
+          <w:ilvl w:val="1"/>
+          <w:numId w:val="40"/>
+        </w:numPr>
+        <w:spacing w:before="100" w:beforeAutospacing="1" w:after="100" w:afterAutospacing="1" w:line="240" w:lineRule="auto"/>
+      </w:pPr>
+      <w:r>
+        <w:rPr>
+          <w:rStyle w:val="Strong"/>
+        </w:rPr>
+        <w:t>How It Works</w:t>
+      </w:r>
+      <w:r>
+        <w:t xml:space="preserve">: </w:t>
+      </w:r>
+    </w:p>
+    <w:p>
+      <w:pPr>
+        <w:numPr>
+          <w:ilvl w:val="2"/>
+          <w:numId w:val="40"/>
+        </w:numPr>
+        <w:spacing w:before="100" w:beforeAutospacing="1" w:after="100" w:afterAutospacing="1" w:line="240" w:lineRule="auto"/>
+      </w:pPr>
+      <w:r>
+        <w:t>Given a table with rows of data, Pivot reorganizes it so that the values in a specific column become new columns.</w:t>
+      </w:r>
+    </w:p>
+    <w:p>
+      <w:pPr>
+        <w:numPr>
+          <w:ilvl w:val="2"/>
+          <w:numId w:val="40"/>
+        </w:numPr>
+        <w:spacing w:before="100" w:beforeAutospacing="1" w:after="100" w:afterAutospacing="1" w:line="240" w:lineRule="auto"/>
+      </w:pPr>
+      <w:r>
+        <w:t xml:space="preserve">Aggregation functions (e.g., SUM, COUNT) </w:t>
+      </w:r>
+      <w:proofErr w:type="gramStart"/>
+      <w:r>
+        <w:t>can be applied</w:t>
+      </w:r>
+      <w:proofErr w:type="gramEnd"/>
+      <w:r>
+        <w:t xml:space="preserve"> to these new columns.</w:t>
+      </w:r>
+    </w:p>
+    <w:p>
+      <w:pPr>
+        <w:numPr>
+          <w:ilvl w:val="1"/>
+          <w:numId w:val="40"/>
+        </w:numPr>
+        <w:spacing w:before="100" w:beforeAutospacing="1" w:after="100" w:afterAutospacing="1" w:line="240" w:lineRule="auto"/>
+      </w:pPr>
+      <w:r>
+        <w:rPr>
+          <w:rStyle w:val="Strong"/>
+        </w:rPr>
+        <w:t>Example</w:t>
+      </w:r>
+      <w:r>
+        <w:t xml:space="preserve">: </w:t>
+      </w:r>
+    </w:p>
+    <w:p>
+      <w:pPr>
+        <w:numPr>
+          <w:ilvl w:val="2"/>
+          <w:numId w:val="40"/>
+        </w:numPr>
+        <w:spacing w:before="100" w:beforeAutospacing="1" w:after="100" w:afterAutospacing="1" w:line="240" w:lineRule="auto"/>
+      </w:pPr>
+      <w:r>
+        <w:t xml:space="preserve">Suppose you have a table with courses, categories, and prices. </w:t>
+      </w:r>
+      <w:hyperlink r:id="rId62" w:tgtFrame="_blank" w:history="1">
+        <w:r>
+          <w:rPr>
+            <w:rStyle w:val="Hyperlink"/>
+          </w:rPr>
+          <w:t>Pivot can transform this data into columns based on course categories, summarizing prices for each category</w:t>
+        </w:r>
+      </w:hyperlink>
+      <w:hyperlink r:id="rId63" w:tgtFrame="_blank" w:history="1">
+        <w:r>
+          <w:rPr>
+            <w:rStyle w:val="Hyperlink"/>
+            <w:vertAlign w:val="superscript"/>
+          </w:rPr>
+          <w:t>1</w:t>
+        </w:r>
+      </w:hyperlink>
+      <w:r>
+        <w:t>.</w:t>
+      </w:r>
+    </w:p>
+    <w:p>
+      <w:pPr>
+        <w:numPr>
+          <w:ilvl w:val="2"/>
+          <w:numId w:val="40"/>
+        </w:numPr>
+        <w:spacing w:before="100" w:beforeAutospacing="1" w:after="100" w:afterAutospacing="1" w:line="240" w:lineRule="auto"/>
+      </w:pPr>
+      <w:r>
+        <w:t>For instance:</w:t>
+      </w:r>
+    </w:p>
+    <w:p>
+      <w:pPr>
+        <w:pStyle w:val="HTMLPreformatted"/>
+        <w:numPr>
+          <w:ilvl w:val="2"/>
+          <w:numId w:val="40"/>
+        </w:numPr>
+        <w:tabs>
+          <w:tab w:val="clear" w:pos="2160"/>
+        </w:tabs>
+        <w:rPr>
+          <w:rStyle w:val="HTMLCode"/>
+        </w:rPr>
+      </w:pPr>
+      <w:proofErr w:type="spellStart"/>
+      <w:r>
+        <w:rPr>
+          <w:rStyle w:val="HTMLCode"/>
+        </w:rPr>
+        <w:t>CourseName</w:t>
+      </w:r>
+      <w:proofErr w:type="spellEnd"/>
+      <w:r>
+        <w:rPr>
+          <w:rStyle w:val="HTMLCode"/>
+        </w:rPr>
+        <w:t xml:space="preserve"> | PROGRAMMING | INTERVIEWPREPARATION</w:t>
+      </w:r>
+    </w:p>
+    <w:p>
+      <w:pPr>
+        <w:pStyle w:val="HTMLPreformatted"/>
+        <w:numPr>
+          <w:ilvl w:val="2"/>
+          <w:numId w:val="40"/>
+        </w:numPr>
+        <w:tabs>
+          <w:tab w:val="clear" w:pos="2160"/>
+        </w:tabs>
+        <w:rPr>
+          <w:rStyle w:val="HTMLCode"/>
+        </w:rPr>
+      </w:pPr>
+      <w:r>
+        <w:rPr>
+          <w:rStyle w:val="HTMLCode"/>
+        </w:rPr>
+        <w:t>----------------------------------------------</w:t>
+      </w:r>
+    </w:p>
+    <w:p>
+      <w:pPr>
+        <w:pStyle w:val="HTMLPreformatted"/>
+        <w:numPr>
+          <w:ilvl w:val="2"/>
+          <w:numId w:val="40"/>
+        </w:numPr>
+        <w:tabs>
+          <w:tab w:val="clear" w:pos="2160"/>
+        </w:tabs>
+        <w:rPr>
+          <w:rStyle w:val="HTMLCode"/>
+        </w:rPr>
+      </w:pPr>
+      <w:r>
+        <w:rPr>
+          <w:rStyle w:val="HTMLCode"/>
+        </w:rPr>
+        <w:t>C          | 5000        | NULL</w:t>
+      </w:r>
+    </w:p>
+    <w:p>
+      <w:pPr>
+        <w:pStyle w:val="HTMLPreformatted"/>
+        <w:numPr>
+          <w:ilvl w:val="2"/>
+          <w:numId w:val="40"/>
+        </w:numPr>
+        <w:tabs>
+          <w:tab w:val="clear" w:pos="2160"/>
+        </w:tabs>
+        <w:rPr>
+          <w:rStyle w:val="HTMLCode"/>
+        </w:rPr>
+      </w:pPr>
+      <w:r>
+        <w:rPr>
+          <w:rStyle w:val="HTMLCode"/>
+        </w:rPr>
+        <w:t>JAVA       | 6000        | NULL</w:t>
+      </w:r>
+    </w:p>
+    <w:p>
+      <w:pPr>
+        <w:pStyle w:val="HTMLPreformatted"/>
+        <w:numPr>
+          <w:ilvl w:val="2"/>
+          <w:numId w:val="40"/>
+        </w:numPr>
+        <w:tabs>
+          <w:tab w:val="clear" w:pos="2160"/>
+        </w:tabs>
+        <w:rPr>
+          <w:rStyle w:val="HTMLCode"/>
+        </w:rPr>
+      </w:pPr>
+      <w:r>
+        <w:rPr>
+          <w:rStyle w:val="HTMLCode"/>
+        </w:rPr>
+        <w:t>PLACEMENT  | 100 NULL   | 5000</w:t>
+      </w:r>
+    </w:p>
+    <w:p>
+      <w:pPr>
+        <w:pStyle w:val="HTMLPreformatted"/>
+        <w:numPr>
+          <w:ilvl w:val="2"/>
+          <w:numId w:val="40"/>
+        </w:numPr>
+        <w:tabs>
+          <w:tab w:val="clear" w:pos="2160"/>
+        </w:tabs>
+        <w:rPr>
+          <w:rStyle w:val="HTMLCode"/>
+        </w:rPr>
+      </w:pPr>
+      <w:r>
+        <w:rPr>
+          <w:rStyle w:val="HTMLCode"/>
+        </w:rPr>
+        <w:t>PYTHON     | 8000        | NULL</w:t>
+      </w:r>
+    </w:p>
+    <w:p>
+      <w:pPr>
+        <w:pStyle w:val="NormalWeb"/>
+        <w:numPr>
+          <w:ilvl w:val="0"/>
+          <w:numId w:val="40"/>
+        </w:numPr>
+        <w:spacing w:before="100" w:beforeAutospacing="1" w:after="100" w:afterAutospacing="1" w:line="240" w:lineRule="auto"/>
+      </w:pPr>
+      <w:proofErr w:type="spellStart"/>
+      <w:r>
+        <w:rPr>
+          <w:rStyle w:val="Strong"/>
+        </w:rPr>
+        <w:t>Unpivot</w:t>
+      </w:r>
+      <w:proofErr w:type="spellEnd"/>
+      <w:r>
+        <w:t>:</w:t>
+      </w:r>
+    </w:p>
+    <w:p>
+      <w:pPr>
+        <w:numPr>
+          <w:ilvl w:val="1"/>
+          <w:numId w:val="40"/>
+        </w:numPr>
+        <w:spacing w:before="100" w:beforeAutospacing="1" w:after="100" w:afterAutospacing="1" w:line="240" w:lineRule="auto"/>
+      </w:pPr>
+      <w:r>
+        <w:rPr>
+          <w:rStyle w:val="Strong"/>
+        </w:rPr>
+        <w:t>Purpose</w:t>
+      </w:r>
+      <w:r>
+        <w:t xml:space="preserve">: </w:t>
+      </w:r>
+      <w:proofErr w:type="spellStart"/>
+      <w:r>
+        <w:t>Unpivot</w:t>
+      </w:r>
+      <w:proofErr w:type="spellEnd"/>
+      <w:r>
+        <w:t xml:space="preserve"> does the opposite—it transforms column-based data back into rows.</w:t>
+      </w:r>
+    </w:p>
+    <w:p>
+      <w:pPr>
+        <w:numPr>
+          <w:ilvl w:val="1"/>
+          <w:numId w:val="40"/>
+        </w:numPr>
+        <w:spacing w:before="100" w:beforeAutospacing="1" w:after="100" w:afterAutospacing="1" w:line="240" w:lineRule="auto"/>
+      </w:pPr>
+      <w:r>
+        <w:rPr>
+          <w:rStyle w:val="Strong"/>
+        </w:rPr>
+        <w:t>How It Works</w:t>
+      </w:r>
+      <w:r>
+        <w:t xml:space="preserve">: </w:t>
+      </w:r>
+    </w:p>
+    <w:p>
+      <w:pPr>
+        <w:numPr>
+          <w:ilvl w:val="2"/>
+          <w:numId w:val="40"/>
+        </w:numPr>
+        <w:spacing w:before="100" w:beforeAutospacing="1" w:after="100" w:afterAutospacing="1" w:line="240" w:lineRule="auto"/>
+      </w:pPr>
+      <w:r>
+        <w:t xml:space="preserve">Given a table with aggregated or summarized data (e.g., after using Pivot), </w:t>
+      </w:r>
+      <w:proofErr w:type="spellStart"/>
+      <w:r>
+        <w:t>Unpivot</w:t>
+      </w:r>
+      <w:proofErr w:type="spellEnd"/>
+      <w:r>
+        <w:t xml:space="preserve"> reverses the process.</w:t>
+      </w:r>
+    </w:p>
+    <w:p>
+      <w:pPr>
+        <w:numPr>
+          <w:ilvl w:val="2"/>
+          <w:numId w:val="40"/>
+        </w:numPr>
+        <w:spacing w:before="100" w:beforeAutospacing="1" w:after="100" w:afterAutospacing="1" w:line="240" w:lineRule="auto"/>
+      </w:pPr>
+      <w:r>
+        <w:t>It converts the columns back into rows, restoring the original structure.</w:t>
+      </w:r>
+    </w:p>
+    <w:p>
+      <w:pPr>
+        <w:numPr>
+          <w:ilvl w:val="1"/>
+          <w:numId w:val="40"/>
+        </w:numPr>
+        <w:spacing w:before="100" w:beforeAutospacing="1" w:after="100" w:afterAutospacing="1" w:line="240" w:lineRule="auto"/>
+      </w:pPr>
+      <w:r>
+        <w:rPr>
+          <w:rStyle w:val="Strong"/>
+        </w:rPr>
+        <w:t>Example</w:t>
+      </w:r>
+      <w:r>
+        <w:t xml:space="preserve">: </w:t>
+      </w:r>
+    </w:p>
+    <w:p>
+      <w:pPr>
+        <w:numPr>
+          <w:ilvl w:val="2"/>
+          <w:numId w:val="40"/>
+        </w:numPr>
+        <w:spacing w:before="100" w:beforeAutospacing="1" w:after="100" w:afterAutospacing="1" w:line="240" w:lineRule="auto"/>
+      </w:pPr>
+      <w:r>
+        <w:t xml:space="preserve">Using the same table as above, applying </w:t>
+      </w:r>
+      <w:proofErr w:type="spellStart"/>
+      <w:r>
+        <w:t>Unpivot</w:t>
+      </w:r>
+      <w:proofErr w:type="spellEnd"/>
+      <w:r>
+        <w:t xml:space="preserve"> would transform the columns back to rows:</w:t>
+      </w:r>
+    </w:p>
+    <w:p>
+      <w:pPr>
+        <w:pStyle w:val="HTMLPreformatted"/>
+        <w:numPr>
+          <w:ilvl w:val="2"/>
+          <w:numId w:val="40"/>
+        </w:numPr>
+        <w:tabs>
+          <w:tab w:val="clear" w:pos="2160"/>
+        </w:tabs>
+        <w:rPr>
+          <w:rStyle w:val="HTMLCode"/>
+        </w:rPr>
+      </w:pPr>
+      <w:proofErr w:type="spellStart"/>
+      <w:r>
+        <w:rPr>
+          <w:rStyle w:val="HTMLCode"/>
+        </w:rPr>
+        <w:t>CourseName</w:t>
+      </w:r>
+      <w:proofErr w:type="spellEnd"/>
+      <w:r>
+        <w:rPr>
+          <w:rStyle w:val="HTMLCode"/>
+        </w:rPr>
+        <w:t xml:space="preserve"> | </w:t>
+      </w:r>
+      <w:proofErr w:type="spellStart"/>
+      <w:r>
+        <w:rPr>
+          <w:rStyle w:val="HTMLCode"/>
+        </w:rPr>
+        <w:t>CourseCategory</w:t>
+      </w:r>
+      <w:proofErr w:type="spellEnd"/>
+      <w:r>
+        <w:rPr>
+          <w:rStyle w:val="HTMLCode"/>
+        </w:rPr>
+        <w:t xml:space="preserve">       | Price</w:t>
+      </w:r>
+    </w:p>
+    <w:p>
+      <w:pPr>
+        <w:pStyle w:val="HTMLPreformatted"/>
+        <w:numPr>
+          <w:ilvl w:val="2"/>
+          <w:numId w:val="40"/>
+        </w:numPr>
+        <w:tabs>
+          <w:tab w:val="clear" w:pos="2160"/>
+        </w:tabs>
+        <w:rPr>
+          <w:rStyle w:val="HTMLCode"/>
+        </w:rPr>
+      </w:pPr>
+      <w:r>
+        <w:rPr>
+          <w:rStyle w:val="HTMLCode"/>
+        </w:rPr>
+        <w:t>----------------------------------------------</w:t>
+      </w:r>
+    </w:p>
+    <w:p>
+      <w:pPr>
+        <w:pStyle w:val="HTMLPreformatted"/>
+        <w:numPr>
+          <w:ilvl w:val="2"/>
+          <w:numId w:val="40"/>
+        </w:numPr>
+        <w:tabs>
+          <w:tab w:val="clear" w:pos="2160"/>
+        </w:tabs>
+        <w:rPr>
+          <w:rStyle w:val="HTMLCode"/>
+        </w:rPr>
+      </w:pPr>
+      <w:r>
+        <w:rPr>
+          <w:rStyle w:val="HTMLCode"/>
+        </w:rPr>
+        <w:lastRenderedPageBreak/>
+        <w:t>C          | PROGRAMMING          | 5000</w:t>
+      </w:r>
+    </w:p>
+    <w:p>
+      <w:pPr>
+        <w:pStyle w:val="HTMLPreformatted"/>
+        <w:numPr>
+          <w:ilvl w:val="2"/>
+          <w:numId w:val="40"/>
+        </w:numPr>
+        <w:tabs>
+          <w:tab w:val="clear" w:pos="2160"/>
+        </w:tabs>
+        <w:rPr>
+          <w:rStyle w:val="HTMLCode"/>
+        </w:rPr>
+      </w:pPr>
+      <w:r>
+        <w:rPr>
+          <w:rStyle w:val="HTMLCode"/>
+        </w:rPr>
+        <w:t>JAVA       | PROGRAMMING          | 6000</w:t>
+      </w:r>
+    </w:p>
+    <w:p>
+      <w:pPr>
+        <w:pStyle w:val="HTMLPreformatted"/>
+        <w:numPr>
+          <w:ilvl w:val="2"/>
+          <w:numId w:val="40"/>
+        </w:numPr>
+        <w:tabs>
+          <w:tab w:val="clear" w:pos="2160"/>
+        </w:tabs>
+        <w:rPr>
+          <w:rStyle w:val="HTMLCode"/>
+        </w:rPr>
+      </w:pPr>
+      <w:r>
+        <w:rPr>
+          <w:rStyle w:val="HTMLCode"/>
+        </w:rPr>
+        <w:t>PLACEMENT  | INTERVIEWPREPARATION | 5000</w:t>
+      </w:r>
+    </w:p>
+    <w:p>
+      <w:pPr>
+        <w:pStyle w:val="HTMLPreformatted"/>
+        <w:numPr>
+          <w:ilvl w:val="2"/>
+          <w:numId w:val="40"/>
+        </w:numPr>
+        <w:tabs>
+          <w:tab w:val="clear" w:pos="2160"/>
+        </w:tabs>
+        <w:rPr>
+          <w:rStyle w:val="HTMLCode"/>
+        </w:rPr>
+      </w:pPr>
+      <w:r>
+        <w:rPr>
+          <w:rStyle w:val="HTMLCode"/>
+        </w:rPr>
+        <w:t>PYTHON     | PROGRAMMING          | 8000</w:t>
+      </w:r>
+    </w:p>
+    <w:p>
+      <w:pPr>
+        <w:pStyle w:val="NormalWeb"/>
+      </w:pPr>
+      <w:r>
+        <w:t xml:space="preserve">Remember that Pivot and </w:t>
+      </w:r>
+      <w:proofErr w:type="spellStart"/>
+      <w:r>
+        <w:t>Unpivot</w:t>
+      </w:r>
+      <w:proofErr w:type="spellEnd"/>
+      <w:r>
+        <w:t xml:space="preserve"> are powerful tools for reshaping data, making it more suitable for analysis or reporting. </w:t>
+      </w:r>
+      <w:r>
+        <w:rPr>
+          <w:rFonts w:ascii="Segoe UI Symbol" w:hAnsi="Segoe UI Symbol" w:cs="Segoe UI Symbol"/>
+        </w:rPr>
+        <w:t>😊📊</w:t>
+      </w:r>
+      <w:r>
+        <w:t xml:space="preserve"> </w:t>
+      </w:r>
+      <w:hyperlink r:id="rId64" w:tgtFrame="_blank" w:history="1">
+        <w:r>
+          <w:rPr>
+            <w:rStyle w:val="Hyperlink"/>
+          </w:rPr>
+          <w:t>1</w:t>
+        </w:r>
+      </w:hyperlink>
+    </w:p>
+    <w:p/>
+    <w:p>
+      <w:pPr>
+        <w:rPr>
+          <w:b/>
+        </w:rPr>
+      </w:pPr>
+      <w:proofErr w:type="gramStart"/>
+      <w:r>
+        <w:rPr>
+          <w:b/>
+        </w:rPr>
+        <w:t>Explain Pivot Key, set key</w:t>
+      </w:r>
+      <w:r>
+        <w:rPr>
+          <w:b/>
+        </w:rPr>
+        <w:t>,</w:t>
+      </w:r>
+      <w:r>
+        <w:rPr>
+          <w:b/>
+        </w:rPr>
+        <w:t xml:space="preserve"> and values?</w:t>
+      </w:r>
+      <w:proofErr w:type="gramEnd"/>
+    </w:p>
+    <w:p>
+      <w:r>
+        <w:t xml:space="preserve">Certainly! </w:t>
+      </w:r>
+      <w:proofErr w:type="gramStart"/>
+      <w:r>
+        <w:t>Let’s</w:t>
+      </w:r>
+      <w:proofErr w:type="gramEnd"/>
+      <w:r>
+        <w:t xml:space="preserve"> delve into the concepts of </w:t>
+      </w:r>
+      <w:r>
+        <w:rPr>
+          <w:b/>
+          <w:bCs/>
+        </w:rPr>
+        <w:t>Pivot Key</w:t>
+      </w:r>
+      <w:r>
+        <w:t xml:space="preserve">, </w:t>
+      </w:r>
+      <w:r>
+        <w:rPr>
+          <w:b/>
+          <w:bCs/>
+        </w:rPr>
+        <w:t>Set Key</w:t>
+      </w:r>
+      <w:r>
+        <w:t xml:space="preserve">, and </w:t>
+      </w:r>
+      <w:r>
+        <w:rPr>
+          <w:b/>
+          <w:bCs/>
+        </w:rPr>
+        <w:t>Pivot Value</w:t>
+      </w:r>
+      <w:r>
+        <w:t>:</w:t>
+      </w:r>
+    </w:p>
+    <w:p>
+      <w:pPr>
+        <w:numPr>
+          <w:ilvl w:val="0"/>
+          <w:numId w:val="41"/>
+        </w:numPr>
+      </w:pPr>
+      <w:r>
+        <w:rPr>
+          <w:b/>
+          <w:bCs/>
+        </w:rPr>
+        <w:t>Pivot Key</w:t>
+      </w:r>
+      <w:r>
+        <w:t>:</w:t>
+      </w:r>
+    </w:p>
+    <w:p>
+      <w:pPr>
+        <w:numPr>
+          <w:ilvl w:val="1"/>
+          <w:numId w:val="41"/>
+        </w:numPr>
+      </w:pPr>
+      <w:r>
+        <w:t xml:space="preserve">The </w:t>
+      </w:r>
+      <w:r>
+        <w:rPr>
+          <w:b/>
+          <w:bCs/>
+        </w:rPr>
+        <w:t>Pivot Key</w:t>
+      </w:r>
+      <w:r>
+        <w:t xml:space="preserve"> identifies the column in your input data whose values will become the new column names in the output.</w:t>
+      </w:r>
+    </w:p>
+    <w:p>
+      <w:pPr>
+        <w:numPr>
+          <w:ilvl w:val="1"/>
+          <w:numId w:val="41"/>
+        </w:numPr>
+      </w:pPr>
+      <w:r>
+        <w:t xml:space="preserve">When you pivot data, these unique values from the </w:t>
+      </w:r>
+      <w:r>
+        <w:rPr>
+          <w:b/>
+          <w:bCs/>
+        </w:rPr>
+        <w:t>Pivot Key</w:t>
+      </w:r>
+      <w:r>
+        <w:t xml:space="preserve"> column become the headers for the newly created columns.</w:t>
+      </w:r>
+    </w:p>
+    <w:p>
+      <w:pPr>
+        <w:numPr>
+          <w:ilvl w:val="1"/>
+          <w:numId w:val="41"/>
+        </w:numPr>
+      </w:pPr>
+      <w:r>
+        <w:t xml:space="preserve">For example, if </w:t>
+      </w:r>
+      <w:proofErr w:type="gramStart"/>
+      <w:r>
+        <w:t>you’re</w:t>
+      </w:r>
+      <w:proofErr w:type="gramEnd"/>
+      <w:r>
+        <w:t xml:space="preserve"> pivoting sales data by year, the year values (e.g., 2021, 2022) would serve as the </w:t>
+      </w:r>
+      <w:r>
+        <w:rPr>
+          <w:b/>
+          <w:bCs/>
+        </w:rPr>
+        <w:t>Pivot Key</w:t>
+      </w:r>
+      <w:r>
+        <w:t>.</w:t>
+      </w:r>
+    </w:p>
+    <w:p>
+      <w:pPr>
+        <w:numPr>
+          <w:ilvl w:val="0"/>
+          <w:numId w:val="41"/>
+        </w:numPr>
+      </w:pPr>
+      <w:r>
+        <w:rPr>
+          <w:b/>
+          <w:bCs/>
+        </w:rPr>
+        <w:t>Set Key</w:t>
+      </w:r>
+      <w:r>
+        <w:t>:</w:t>
+      </w:r>
+    </w:p>
+    <w:p>
+      <w:pPr>
+        <w:numPr>
+          <w:ilvl w:val="1"/>
+          <w:numId w:val="41"/>
+        </w:numPr>
+      </w:pPr>
+      <w:r>
+        <w:t xml:space="preserve">The </w:t>
+      </w:r>
+      <w:r>
+        <w:rPr>
+          <w:b/>
+          <w:bCs/>
+        </w:rPr>
+        <w:t>Set Key</w:t>
+      </w:r>
+      <w:r>
+        <w:t xml:space="preserve"> groups input rows that </w:t>
+      </w:r>
+      <w:proofErr w:type="gramStart"/>
+      <w:r>
+        <w:t>will be pivoted</w:t>
+      </w:r>
+      <w:proofErr w:type="gramEnd"/>
+      <w:r>
+        <w:t xml:space="preserve"> into a single output row.</w:t>
+      </w:r>
+    </w:p>
+    <w:p>
+      <w:pPr>
+        <w:numPr>
+          <w:ilvl w:val="1"/>
+          <w:numId w:val="41"/>
+        </w:numPr>
+      </w:pPr>
+      <w:r>
+        <w:t xml:space="preserve">It determines which rows </w:t>
+      </w:r>
+      <w:proofErr w:type="gramStart"/>
+      <w:r>
+        <w:t>are combined</w:t>
+      </w:r>
+      <w:proofErr w:type="gramEnd"/>
+      <w:r>
+        <w:t xml:space="preserve"> during the pivot operation.</w:t>
+      </w:r>
+    </w:p>
+    <w:p>
+      <w:pPr>
+        <w:numPr>
+          <w:ilvl w:val="1"/>
+          <w:numId w:val="41"/>
+        </w:numPr>
+      </w:pPr>
+      <w:r>
+        <w:t>Think of it as the common factor that ties related rows together.</w:t>
+      </w:r>
+    </w:p>
+    <w:p>
+      <w:pPr>
+        <w:numPr>
+          <w:ilvl w:val="1"/>
+          <w:numId w:val="41"/>
+        </w:numPr>
+      </w:pPr>
+      <w:r>
+        <w:t xml:space="preserve">For instance, if </w:t>
+      </w:r>
+      <w:proofErr w:type="gramStart"/>
+      <w:r>
+        <w:t>you’re</w:t>
+      </w:r>
+      <w:proofErr w:type="gramEnd"/>
+      <w:r>
+        <w:t xml:space="preserve"> pivoting sales data by product category, the product category would be the </w:t>
+      </w:r>
+      <w:r>
+        <w:rPr>
+          <w:b/>
+          <w:bCs/>
+        </w:rPr>
+        <w:t>Set Key</w:t>
+      </w:r>
+      <w:r>
+        <w:t>.</w:t>
+      </w:r>
+    </w:p>
+    <w:p>
+      <w:pPr>
+        <w:numPr>
+          <w:ilvl w:val="0"/>
+          <w:numId w:val="41"/>
+        </w:numPr>
+      </w:pPr>
+      <w:r>
+        <w:rPr>
+          <w:b/>
+          <w:bCs/>
+        </w:rPr>
+        <w:t>Pivot Value</w:t>
+      </w:r>
+      <w:r>
+        <w:t>:</w:t>
+      </w:r>
+    </w:p>
+    <w:p>
+      <w:pPr>
+        <w:numPr>
+          <w:ilvl w:val="1"/>
+          <w:numId w:val="41"/>
+        </w:numPr>
+      </w:pPr>
+      <w:r>
+        <w:t xml:space="preserve">The </w:t>
+      </w:r>
+      <w:r>
+        <w:rPr>
+          <w:b/>
+          <w:bCs/>
+        </w:rPr>
+        <w:t>Pivot Value</w:t>
+      </w:r>
+      <w:r>
+        <w:t xml:space="preserve"> represents the data values that will populate the new pivot output columns.</w:t>
+      </w:r>
+    </w:p>
+    <w:p>
+      <w:pPr>
+        <w:numPr>
+          <w:ilvl w:val="1"/>
+          <w:numId w:val="41"/>
+        </w:numPr>
+      </w:pPr>
+      <w:r>
+        <w:t xml:space="preserve">These values </w:t>
+      </w:r>
+      <w:proofErr w:type="gramStart"/>
+      <w:r>
+        <w:t>are mapped</w:t>
+      </w:r>
+      <w:proofErr w:type="gramEnd"/>
+      <w:r>
+        <w:t xml:space="preserve"> from a specific column in your input data.</w:t>
+      </w:r>
+    </w:p>
+    <w:p>
+      <w:pPr>
+        <w:numPr>
+          <w:ilvl w:val="1"/>
+          <w:numId w:val="41"/>
+        </w:numPr>
+      </w:pPr>
+      <w:r>
+        <w:t xml:space="preserve">For example, if </w:t>
+      </w:r>
+      <w:proofErr w:type="gramStart"/>
+      <w:r>
+        <w:t>you’re</w:t>
+      </w:r>
+      <w:proofErr w:type="gramEnd"/>
+      <w:r>
+        <w:t xml:space="preserve"> pivoting sales data, the sales amounts would be the </w:t>
+      </w:r>
+      <w:r>
+        <w:rPr>
+          <w:b/>
+          <w:bCs/>
+        </w:rPr>
+        <w:t>Pivot Values</w:t>
+      </w:r>
+      <w:r>
+        <w:t>.</w:t>
+      </w:r>
+    </w:p>
+    <w:p>
+      <w:r>
+        <w:t xml:space="preserve">Remember, the </w:t>
+      </w:r>
+      <w:r>
+        <w:rPr>
+          <w:b/>
+          <w:bCs/>
+        </w:rPr>
+        <w:t>Pivot Key</w:t>
+      </w:r>
+      <w:r>
+        <w:t xml:space="preserve">, </w:t>
+      </w:r>
+      <w:r>
+        <w:rPr>
+          <w:b/>
+          <w:bCs/>
+        </w:rPr>
+        <w:t>Set Key</w:t>
+      </w:r>
+      <w:r>
+        <w:t xml:space="preserve">, and </w:t>
+      </w:r>
+      <w:r>
+        <w:rPr>
+          <w:b/>
+          <w:bCs/>
+        </w:rPr>
+        <w:t>Pivot Value</w:t>
+      </w:r>
+      <w:r>
+        <w:t xml:space="preserve"> work together to reshape data, making it more suitable for analysis or presentation. </w:t>
+      </w:r>
+      <w:r>
+        <w:rPr>
+          <w:rFonts w:ascii="Segoe UI Symbol" w:hAnsi="Segoe UI Symbol" w:cs="Segoe UI Symbol"/>
+        </w:rPr>
+        <w:t>😊📊</w:t>
+      </w:r>
+      <w:r>
+        <w:t xml:space="preserve"> </w:t>
+      </w:r>
+      <w:hyperlink r:id="rId65" w:tgtFrame="_blank" w:history="1">
+        <w:r>
+          <w:rPr>
+            <w:rStyle w:val="Hyperlink"/>
+          </w:rPr>
+          <w:t>1</w:t>
+        </w:r>
+      </w:hyperlink>
+      <w:hyperlink r:id="rId66" w:tgtFrame="_blank" w:history="1">
+        <w:r>
+          <w:rPr>
+            <w:rStyle w:val="Hyperlink"/>
+          </w:rPr>
+          <w:t>2</w:t>
+        </w:r>
+      </w:hyperlink>
+      <w:hyperlink r:id="rId67" w:tgtFrame="_blank" w:history="1">
+        <w:r>
+          <w:rPr>
+            <w:rStyle w:val="Hyperlink"/>
+          </w:rPr>
+          <w:t>3</w:t>
+        </w:r>
+      </w:hyperlink>
+    </w:p>
+    <w:p/>
+    <w:p>
+      <w:pPr>
+        <w:rPr>
+          <w:b/>
+        </w:rPr>
+      </w:pPr>
+      <w:r>
+        <w:rPr>
+          <w:b/>
+        </w:rPr>
+        <w:t>What is the importance of sorting in Pivot component?</w:t>
+      </w:r>
+    </w:p>
+    <w:p>
+      <w:r>
+        <w:t xml:space="preserve">Sorting in pivot tables is </w:t>
+      </w:r>
+      <w:r>
+        <w:rPr>
+          <w:b/>
+          <w:bCs/>
+        </w:rPr>
+        <w:t>essential</w:t>
+      </w:r>
+      <w:r>
+        <w:t xml:space="preserve"> because it transforms a chaotic data set into an organized array of information. </w:t>
+      </w:r>
+      <w:proofErr w:type="gramStart"/>
+      <w:r>
+        <w:t>Here’s</w:t>
+      </w:r>
+      <w:proofErr w:type="gramEnd"/>
+      <w:r>
+        <w:t xml:space="preserve"> why sorting matters:</w:t>
+      </w:r>
+    </w:p>
+    <w:p>
+      <w:pPr>
+        <w:numPr>
+          <w:ilvl w:val="0"/>
+          <w:numId w:val="42"/>
+        </w:numPr>
+      </w:pPr>
+      <w:r>
+        <w:rPr>
+          <w:b/>
+          <w:bCs/>
+        </w:rPr>
+        <w:t>Spotting Trends and Anomalies</w:t>
+      </w:r>
+      <w:r>
+        <w:t>:</w:t>
+      </w:r>
+    </w:p>
+    <w:p>
+      <w:pPr>
+        <w:numPr>
+          <w:ilvl w:val="1"/>
+          <w:numId w:val="42"/>
+        </w:numPr>
+      </w:pPr>
+      <w:r>
+        <w:lastRenderedPageBreak/>
+        <w:t>Sorted data allows you to identify trends, patterns, and outliers more easily.</w:t>
+      </w:r>
+    </w:p>
+    <w:p>
+      <w:pPr>
+        <w:numPr>
+          <w:ilvl w:val="1"/>
+          <w:numId w:val="42"/>
+        </w:numPr>
+      </w:pPr>
+      <w:r>
+        <w:t xml:space="preserve">Whether </w:t>
+      </w:r>
+      <w:proofErr w:type="gramStart"/>
+      <w:r>
+        <w:t>it’s</w:t>
+      </w:r>
+      <w:proofErr w:type="gramEnd"/>
+      <w:r>
+        <w:t xml:space="preserve"> ascending or descending order, sorting helps reveal insights.</w:t>
+      </w:r>
+    </w:p>
+    <w:p>
+      <w:pPr>
+        <w:numPr>
+          <w:ilvl w:val="0"/>
+          <w:numId w:val="42"/>
+        </w:numPr>
+      </w:pPr>
+      <w:r>
+        <w:rPr>
+          <w:b/>
+          <w:bCs/>
+        </w:rPr>
+        <w:t>Meaningful Order</w:t>
+      </w:r>
+      <w:r>
+        <w:t>:</w:t>
+      </w:r>
+    </w:p>
+    <w:p>
+      <w:pPr>
+        <w:numPr>
+          <w:ilvl w:val="1"/>
+          <w:numId w:val="42"/>
+        </w:numPr>
+      </w:pPr>
+      <w:r>
+        <w:t>Arrange data alphabetically, numerically, or based on custom lists.</w:t>
+      </w:r>
+    </w:p>
+    <w:p>
+      <w:pPr>
+        <w:numPr>
+          <w:ilvl w:val="1"/>
+          <w:numId w:val="42"/>
+        </w:numPr>
+      </w:pPr>
+      <w:r>
+        <w:t>Meaningful order aids readability and analysis.</w:t>
+      </w:r>
+    </w:p>
+    <w:p>
+      <w:pPr>
+        <w:numPr>
+          <w:ilvl w:val="0"/>
+          <w:numId w:val="42"/>
+        </w:numPr>
+      </w:pPr>
+      <w:r>
+        <w:rPr>
+          <w:b/>
+          <w:bCs/>
+        </w:rPr>
+        <w:t>Data Organization</w:t>
+      </w:r>
+      <w:r>
+        <w:t>:</w:t>
+      </w:r>
+    </w:p>
+    <w:p>
+      <w:pPr>
+        <w:numPr>
+          <w:ilvl w:val="1"/>
+          <w:numId w:val="42"/>
+        </w:numPr>
+      </w:pPr>
+      <w:r>
+        <w:t>Large datasets become manageable when sorted.</w:t>
+      </w:r>
+    </w:p>
+    <w:p>
+      <w:pPr>
+        <w:numPr>
+          <w:ilvl w:val="1"/>
+          <w:numId w:val="42"/>
+        </w:numPr>
+      </w:pPr>
+      <w:r>
+        <w:t>You can quickly find specific items for closer examination.</w:t>
+      </w:r>
+    </w:p>
+    <w:p>
+      <w:r>
+        <w:t xml:space="preserve">Remember, sorting enhances data clarity and empowers better decision-making! </w:t>
+      </w:r>
+      <w:r>
+        <w:rPr>
+          <w:rFonts w:ascii="Segoe UI Symbol" w:hAnsi="Segoe UI Symbol" w:cs="Segoe UI Symbol"/>
+        </w:rPr>
+        <w:t>😊📊</w:t>
+      </w:r>
+      <w:r>
+        <w:t xml:space="preserve"> </w:t>
+      </w:r>
+      <w:hyperlink r:id="rId68" w:tgtFrame="_blank" w:history="1">
+        <w:r>
+          <w:rPr>
+            <w:rStyle w:val="Hyperlink"/>
+          </w:rPr>
+          <w:t>1</w:t>
+        </w:r>
+      </w:hyperlink>
+      <w:hyperlink r:id="rId69" w:tgtFrame="_blank" w:history="1">
+        <w:r>
+          <w:rPr>
+            <w:rStyle w:val="Hyperlink"/>
+          </w:rPr>
+          <w:t>2</w:t>
+        </w:r>
+      </w:hyperlink>
+      <w:hyperlink r:id="rId70" w:tgtFrame="_blank" w:history="1">
+        <w:r>
+          <w:rPr>
+            <w:rStyle w:val="Hyperlink"/>
+          </w:rPr>
+          <w:t>3</w:t>
+        </w:r>
+      </w:hyperlink>
+    </w:p>
+    <w:p/>
+    <w:p>
+      <w:pPr>
+        <w:rPr>
+          <w:b/>
+        </w:rPr>
+      </w:pPr>
+      <w:r>
+        <w:rPr>
+          <w:b/>
+        </w:rPr>
+        <w:t xml:space="preserve">How to </w:t>
+      </w:r>
+      <w:r>
+        <w:rPr>
+          <w:b/>
+        </w:rPr>
+        <w:t>solve problems around duplicat</w:t>
+      </w:r>
+      <w:r>
+        <w:rPr>
+          <w:b/>
+        </w:rPr>
+        <w:t>e values in Pivot key column?</w:t>
+      </w:r>
+    </w:p>
+    <w:p>
+      <w:r>
+        <w:t xml:space="preserve">When dealing with duplicate values in a </w:t>
+      </w:r>
+      <w:r>
+        <w:rPr>
+          <w:b/>
+          <w:bCs/>
+        </w:rPr>
+        <w:t>Pivot key column</w:t>
+      </w:r>
+      <w:r>
+        <w:t>, consider the following approaches to resolve the issue:</w:t>
+      </w:r>
+    </w:p>
+    <w:p>
+      <w:pPr>
+        <w:numPr>
+          <w:ilvl w:val="0"/>
+          <w:numId w:val="43"/>
+        </w:numPr>
+      </w:pPr>
+      <w:r>
+        <w:rPr>
+          <w:b/>
+          <w:bCs/>
+        </w:rPr>
+        <w:t>Check Source Data</w:t>
+      </w:r>
+      <w:r>
+        <w:t>:</w:t>
+      </w:r>
+    </w:p>
+    <w:p>
+      <w:pPr>
+        <w:numPr>
+          <w:ilvl w:val="1"/>
+          <w:numId w:val="43"/>
+        </w:numPr>
+      </w:pPr>
+      <w:r>
+        <w:t>Examine your source data to identify any unintentional duplicates.</w:t>
+      </w:r>
+    </w:p>
+    <w:p>
+      <w:pPr>
+        <w:numPr>
+          <w:ilvl w:val="1"/>
+          <w:numId w:val="43"/>
+        </w:numPr>
+      </w:pPr>
+      <w:r>
+        <w:t>Ensure that each value in the Pivot key column is unique.</w:t>
+      </w:r>
+    </w:p>
+    <w:p>
+      <w:pPr>
+        <w:numPr>
+          <w:ilvl w:val="0"/>
+          <w:numId w:val="43"/>
+        </w:numPr>
+      </w:pPr>
+      <w:r>
+        <w:rPr>
+          <w:b/>
+          <w:bCs/>
+        </w:rPr>
+        <w:t>Remove Duplicates in Excel</w:t>
+      </w:r>
+      <w:r>
+        <w:t>:</w:t>
+      </w:r>
+    </w:p>
+    <w:p>
+      <w:pPr>
+        <w:numPr>
+          <w:ilvl w:val="1"/>
+          <w:numId w:val="43"/>
+        </w:numPr>
+      </w:pPr>
+      <w:r>
+        <w:t>Use Excel’s built-in feature to remove duplicates from your data.</w:t>
+      </w:r>
+    </w:p>
+    <w:p>
+      <w:pPr>
+        <w:numPr>
+          <w:ilvl w:val="1"/>
+          <w:numId w:val="43"/>
+        </w:numPr>
+      </w:pPr>
+      <w:r>
+        <w:t>Select the Pivot key column, go to the Data tab, and choose “Remove Duplicates.”</w:t>
+      </w:r>
+    </w:p>
+    <w:p>
+      <w:pPr>
+        <w:numPr>
+          <w:ilvl w:val="1"/>
+          <w:numId w:val="43"/>
+        </w:numPr>
+      </w:pPr>
+      <w:r>
+        <w:t>Confirm that there are no duplicate values.</w:t>
+      </w:r>
+    </w:p>
+    <w:p>
+      <w:pPr>
+        <w:numPr>
+          <w:ilvl w:val="0"/>
+          <w:numId w:val="43"/>
+        </w:numPr>
+      </w:pPr>
+      <w:r>
+        <w:rPr>
+          <w:b/>
+          <w:bCs/>
+        </w:rPr>
+        <w:t>Aggregate or Group Data</w:t>
+      </w:r>
+      <w:r>
+        <w:t>:</w:t>
+      </w:r>
+    </w:p>
+    <w:p>
+      <w:pPr>
+        <w:numPr>
+          <w:ilvl w:val="1"/>
+          <w:numId w:val="43"/>
+        </w:numPr>
+      </w:pPr>
+      <w:r>
+        <w:t>If you intentionally have duplicate values (e.g., same price for different products), consider aggregating or grouping them.</w:t>
+      </w:r>
+    </w:p>
+    <w:p>
+      <w:pPr>
+        <w:numPr>
+          <w:ilvl w:val="1"/>
+          <w:numId w:val="43"/>
+        </w:numPr>
+      </w:pPr>
+      <w:r>
+        <w:t>Use an aggregate function (e.g., SUM, COUNT) to consolidate duplicate values.</w:t>
+      </w:r>
+    </w:p>
+    <w:p>
+      <w:pPr>
+        <w:numPr>
+          <w:ilvl w:val="1"/>
+          <w:numId w:val="43"/>
+        </w:numPr>
+      </w:pPr>
+      <w:r>
+        <w:t>For example, create a new column with a count of occurrences for each unique value.</w:t>
+      </w:r>
+    </w:p>
+    <w:p>
+      <w:pPr>
+        <w:numPr>
+          <w:ilvl w:val="0"/>
+          <w:numId w:val="43"/>
+        </w:numPr>
+      </w:pPr>
+      <w:proofErr w:type="spellStart"/>
+      <w:r>
+        <w:rPr>
+          <w:b/>
+          <w:bCs/>
+        </w:rPr>
+        <w:t>Unpivot</w:t>
+      </w:r>
+      <w:proofErr w:type="spellEnd"/>
+      <w:r>
+        <w:rPr>
+          <w:b/>
+          <w:bCs/>
+        </w:rPr>
+        <w:t xml:space="preserve"> Data</w:t>
+      </w:r>
+      <w:r>
+        <w:t>:</w:t>
+      </w:r>
+    </w:p>
+    <w:p>
+      <w:pPr>
+        <w:numPr>
+          <w:ilvl w:val="1"/>
+          <w:numId w:val="43"/>
+        </w:numPr>
+      </w:pPr>
+      <w:r>
+        <w:lastRenderedPageBreak/>
+        <w:t xml:space="preserve">If your data structure allows, consider using Power Query to </w:t>
+      </w:r>
+      <w:proofErr w:type="spellStart"/>
+      <w:r>
+        <w:t>unpivot</w:t>
+      </w:r>
+      <w:proofErr w:type="spellEnd"/>
+      <w:r>
+        <w:t xml:space="preserve"> the data.</w:t>
+      </w:r>
+    </w:p>
+    <w:p>
+      <w:pPr>
+        <w:numPr>
+          <w:ilvl w:val="1"/>
+          <w:numId w:val="43"/>
+        </w:numPr>
+      </w:pPr>
+      <w:proofErr w:type="spellStart"/>
+      <w:r>
+        <w:t>Unpivoting</w:t>
+      </w:r>
+      <w:proofErr w:type="spellEnd"/>
+      <w:r>
+        <w:t xml:space="preserve"> transforms columns into rows, which can help handle duplicates more effectively.</w:t>
+      </w:r>
+    </w:p>
+    <w:p>
+      <w:r>
+        <w:t xml:space="preserve">Remember that ensuring unique values in the Pivot key column is crucial for successful pivot operations. </w:t>
+      </w:r>
+      <w:r>
+        <w:rPr>
+          <w:rFonts w:ascii="Segoe UI Symbol" w:hAnsi="Segoe UI Symbol" w:cs="Segoe UI Symbol"/>
+        </w:rPr>
+        <w:t>😊📊</w:t>
+      </w:r>
+      <w:r>
+        <w:t xml:space="preserve"> </w:t>
+      </w:r>
+      <w:hyperlink r:id="rId71" w:tgtFrame="_blank" w:history="1">
+        <w:r>
+          <w:rPr>
+            <w:rStyle w:val="Hyperlink"/>
+          </w:rPr>
+          <w:t>1</w:t>
+        </w:r>
+      </w:hyperlink>
+      <w:hyperlink r:id="rId72" w:tgtFrame="_blank" w:history="1">
+        <w:r>
+          <w:rPr>
+            <w:rStyle w:val="Hyperlink"/>
+          </w:rPr>
+          <w:t>2</w:t>
+        </w:r>
+      </w:hyperlink>
+      <w:hyperlink r:id="rId73" w:tgtFrame="_blank" w:history="1">
+        <w:r>
+          <w:rPr>
+            <w:rStyle w:val="Hyperlink"/>
+          </w:rPr>
+          <w:t>6</w:t>
+        </w:r>
+      </w:hyperlink>
+      <w:hyperlink r:id="rId74" w:tgtFrame="_blank" w:history="1">
+        <w:r>
+          <w:rPr>
+            <w:rStyle w:val="Hyperlink"/>
+          </w:rPr>
+          <w:t>7</w:t>
+        </w:r>
+      </w:hyperlink>
+      <w:hyperlink r:id="rId75" w:tgtFrame="_blank" w:history="1">
+        <w:r>
+          <w:rPr>
+            <w:rStyle w:val="Hyperlink"/>
+          </w:rPr>
+          <w:t>9</w:t>
+        </w:r>
+      </w:hyperlink>
+    </w:p>
+    <w:p/>
+    <w:p>
+      <w:pPr>
+        <w:rPr>
+          <w:b/>
+        </w:rPr>
+      </w:pPr>
+      <w:r>
+        <w:rPr>
+          <w:b/>
+        </w:rPr>
+        <w:t>What is the use of Aggregation transformation?</w:t>
+      </w:r>
+    </w:p>
+    <w:p>
+      <w:r>
+        <w:t xml:space="preserve">The </w:t>
+      </w:r>
+      <w:r>
+        <w:rPr>
+          <w:b/>
+          <w:bCs/>
+        </w:rPr>
+        <w:t>Aggregation transformation</w:t>
+      </w:r>
+      <w:r>
+        <w:t xml:space="preserve"> is a powerful tool used in data integration and ETL (Extract, Transform, </w:t>
+      </w:r>
+      <w:proofErr w:type="gramStart"/>
+      <w:r>
+        <w:t>Load</w:t>
+      </w:r>
+      <w:proofErr w:type="gramEnd"/>
+      <w:r>
+        <w:t xml:space="preserve">) processes. </w:t>
+      </w:r>
+      <w:proofErr w:type="gramStart"/>
+      <w:r>
+        <w:t>Here’s</w:t>
+      </w:r>
+      <w:proofErr w:type="gramEnd"/>
+      <w:r>
+        <w:t xml:space="preserve"> how it’s used:</w:t>
+      </w:r>
+    </w:p>
+    <w:p>
+      <w:pPr>
+        <w:numPr>
+          <w:ilvl w:val="0"/>
+          <w:numId w:val="44"/>
+        </w:numPr>
+      </w:pPr>
+      <w:r>
+        <w:rPr>
+          <w:b/>
+          <w:bCs/>
+        </w:rPr>
+        <w:t>Purpose</w:t>
+      </w:r>
+      <w:r>
+        <w:t>:</w:t>
+      </w:r>
+    </w:p>
+    <w:p>
+      <w:pPr>
+        <w:numPr>
+          <w:ilvl w:val="1"/>
+          <w:numId w:val="44"/>
+        </w:numPr>
+      </w:pPr>
+      <w:r>
+        <w:t xml:space="preserve">The Aggregation transformation summarizes data by performing aggregate functions (e.g., SUM, COUNT, </w:t>
+      </w:r>
+      <w:proofErr w:type="gramStart"/>
+      <w:r>
+        <w:t>AVG</w:t>
+      </w:r>
+      <w:proofErr w:type="gramEnd"/>
+      <w:r>
+        <w:t>) on groups of rows.</w:t>
+      </w:r>
+    </w:p>
+    <w:p>
+      <w:pPr>
+        <w:numPr>
+          <w:ilvl w:val="1"/>
+          <w:numId w:val="44"/>
+        </w:numPr>
+      </w:pPr>
+      <w:r>
+        <w:t>It reduces detailed data to meaningful summaries.</w:t>
+      </w:r>
+    </w:p>
+    <w:p>
+      <w:pPr>
+        <w:numPr>
+          <w:ilvl w:val="0"/>
+          <w:numId w:val="44"/>
+        </w:numPr>
+      </w:pPr>
+      <w:r>
+        <w:rPr>
+          <w:b/>
+          <w:bCs/>
+        </w:rPr>
+        <w:t>Common Use Cases</w:t>
+      </w:r>
+      <w:r>
+        <w:t>:</w:t>
+      </w:r>
+    </w:p>
+    <w:p>
+      <w:pPr>
+        <w:numPr>
+          <w:ilvl w:val="1"/>
+          <w:numId w:val="44"/>
+        </w:numPr>
+      </w:pPr>
+      <w:r>
+        <w:rPr>
+          <w:b/>
+          <w:bCs/>
+        </w:rPr>
+        <w:t>Roll-Up Summaries</w:t>
+      </w:r>
+      <w:r>
+        <w:t>: Calculate totals, averages, or other aggregates for hierarchical data (e.g., sales by region, product category, and month).</w:t>
+      </w:r>
+    </w:p>
+    <w:p>
+      <w:pPr>
+        <w:numPr>
+          <w:ilvl w:val="1"/>
+          <w:numId w:val="44"/>
+        </w:numPr>
+      </w:pPr>
+      <w:r>
+        <w:rPr>
+          <w:b/>
+          <w:bCs/>
+        </w:rPr>
+        <w:t>Grouping and Averaging</w:t>
+      </w:r>
+      <w:r>
+        <w:t>: Group data based on specific columns and compute averages, medians, or other statistics.</w:t>
+      </w:r>
+    </w:p>
+    <w:p>
+      <w:pPr>
+        <w:numPr>
+          <w:ilvl w:val="1"/>
+          <w:numId w:val="44"/>
+        </w:numPr>
+      </w:pPr>
+      <w:r>
+        <w:rPr>
+          <w:b/>
+          <w:bCs/>
+        </w:rPr>
+        <w:t>Distinct Counts</w:t>
+      </w:r>
+      <w:r>
+        <w:t>: Count unique occurrences within a group.</w:t>
+      </w:r>
+    </w:p>
+    <w:p>
+      <w:pPr>
+        <w:numPr>
+          <w:ilvl w:val="1"/>
+          <w:numId w:val="44"/>
+        </w:numPr>
+      </w:pPr>
+      <w:r>
+        <w:rPr>
+          <w:b/>
+          <w:bCs/>
+        </w:rPr>
+        <w:t>Custom Aggregations</w:t>
+      </w:r>
+      <w:r>
+        <w:t>: Apply custom expressions (e.g., weighted averages) to grouped data.</w:t>
+      </w:r>
+    </w:p>
+    <w:p>
+      <w:pPr>
+        <w:numPr>
+          <w:ilvl w:val="0"/>
+          <w:numId w:val="44"/>
+        </w:numPr>
+      </w:pPr>
+      <w:r>
+        <w:rPr>
+          <w:b/>
+          <w:bCs/>
+        </w:rPr>
+        <w:t>Configuration</w:t>
+      </w:r>
+      <w:r>
+        <w:t>:</w:t>
+      </w:r>
+    </w:p>
+    <w:p>
+      <w:pPr>
+        <w:numPr>
+          <w:ilvl w:val="1"/>
+          <w:numId w:val="44"/>
+        </w:numPr>
+      </w:pPr>
+      <w:r>
+        <w:t>Specify the grouping columns (keys) and the aggregate functions.</w:t>
+      </w:r>
+    </w:p>
+    <w:p>
+      <w:pPr>
+        <w:numPr>
+          <w:ilvl w:val="1"/>
+          <w:numId w:val="44"/>
+        </w:numPr>
+      </w:pPr>
+      <w:r>
+        <w:t>Define output columns with aggregated results.</w:t>
+      </w:r>
+    </w:p>
+    <w:p>
+      <w:pPr>
+        <w:numPr>
+          <w:ilvl w:val="0"/>
+          <w:numId w:val="44"/>
+        </w:numPr>
+      </w:pPr>
+      <w:r>
+        <w:rPr>
+          <w:b/>
+          <w:bCs/>
+        </w:rPr>
+        <w:t>Benefits</w:t>
+      </w:r>
+      <w:r>
+        <w:t>:</w:t>
+      </w:r>
+    </w:p>
+    <w:p>
+      <w:pPr>
+        <w:numPr>
+          <w:ilvl w:val="1"/>
+          <w:numId w:val="44"/>
+        </w:numPr>
+      </w:pPr>
+      <w:r>
+        <w:rPr>
+          <w:b/>
+          <w:bCs/>
+        </w:rPr>
+        <w:t>Performance Optimization</w:t>
+      </w:r>
+      <w:r>
+        <w:t>: Aggregations reduce the volume of data, improving query performance.</w:t>
+      </w:r>
+    </w:p>
+    <w:p>
+      <w:pPr>
+        <w:numPr>
+          <w:ilvl w:val="1"/>
+          <w:numId w:val="44"/>
+        </w:numPr>
+      </w:pPr>
+      <w:r>
+        <w:rPr>
+          <w:b/>
+          <w:bCs/>
+        </w:rPr>
+        <w:t>Data Summarization</w:t>
+      </w:r>
+      <w:r>
+        <w:t>: Provides insights without overwhelming users with raw details.</w:t>
+      </w:r>
+    </w:p>
+    <w:p>
+      <w:pPr>
+        <w:numPr>
+          <w:ilvl w:val="1"/>
+          <w:numId w:val="44"/>
+        </w:numPr>
+      </w:pPr>
+      <w:r>
+        <w:rPr>
+          <w:b/>
+          <w:bCs/>
+        </w:rPr>
+        <w:t>Data Cleansing</w:t>
+      </w:r>
+      <w:r>
+        <w:t>: Detects anomalies or missing values during aggregation.</w:t>
+      </w:r>
+    </w:p>
+    <w:p>
+      <w:r>
+        <w:t xml:space="preserve">Remember that the Aggregation transformation streamlines data for reporting, analytics, and decision-making. </w:t>
+      </w:r>
+      <w:r>
+        <w:rPr>
+          <w:rFonts w:ascii="Segoe UI Symbol" w:hAnsi="Segoe UI Symbol" w:cs="Segoe UI Symbol"/>
+        </w:rPr>
+        <w:t>😊📊</w:t>
+      </w:r>
+      <w:r>
+        <w:t xml:space="preserve"> 1</w:t>
+      </w:r>
+    </w:p>
     <w:p/>
     <w:sectPr>
       <w:pgSz w:w="11906" w:h="16838"/>
@@ -10428,6 +16103,361 @@
 <file path=word/numbering.xml><?xml version="1.0" encoding="utf-8"?>
 <w:numbering xmlns:wpc="http://schemas.microsoft.com/office/word/2010/wordprocessingCanvas" xmlns:cx="http://schemas.microsoft.com/office/drawing/2014/chartex" xmlns:cx1="http://schemas.microsoft.com/office/drawing/2015/9/8/chartex" xmlns:mc="http://schemas.openxmlformats.org/markup-compatibility/2006" xmlns:o="urn:schemas-microsoft-com:office:office" xmlns:r="http://schemas.openxmlformats.org/officeDocument/2006/relationships" xmlns:m="http://schemas.openxmlformats.org/officeDocument/2006/math" xmlns:v="urn:schemas-microsoft-com:vml" xmlns:wp14="http://schemas.microsoft.com/office/word/2010/wordprocessingDrawing" xmlns:wp="http://schemas.openxmlformats.org/drawingml/2006/wordprocessingDrawing" xmlns:w10="urn:schemas-microsoft-com:office:word" xmlns:w="http://schemas.openxmlformats.org/wordprocessingml/2006/main" xmlns:w14="http://schemas.microsoft.com/office/word/2010/wordml" xmlns:w15="http://schemas.microsoft.com/office/word/2012/wordml" xmlns:w16se="http://schemas.microsoft.com/office/word/2015/wordml/symex" xmlns:wpg="http://schemas.microsoft.com/office/word/2010/wordprocessingGroup" xmlns:wpi="http://schemas.microsoft.com/office/word/2010/wordprocessingInk" xmlns:wne="http://schemas.microsoft.com/office/word/2006/wordml" xmlns:wps="http://schemas.microsoft.com/office/word/2010/wordprocessingShape" mc:Ignorable="w14 w15 w16se wp14">
   <w:abstractNum w:abstractNumId="0" w15:restartNumberingAfterBreak="0">
+    <w:nsid w:val="01985F74"/>
+    <w:multiLevelType w:val="multilevel"/>
+    <w:tmpl w:val="3FC851E8"/>
+    <w:lvl w:ilvl="0">
+      <w:start w:val="1"/>
+      <w:numFmt w:val="decimal"/>
+      <w:lvlText w:val="%1."/>
+      <w:lvlJc w:val="left"/>
+      <w:pPr>
+        <w:tabs>
+          <w:tab w:val="num" w:pos="720"/>
+        </w:tabs>
+        <w:ind w:left="720" w:hanging="360"/>
+      </w:pPr>
+    </w:lvl>
+    <w:lvl w:ilvl="1">
+      <w:start w:val="1"/>
+      <w:numFmt w:val="bullet"/>
+      <w:lvlText w:val="o"/>
+      <w:lvlJc w:val="left"/>
+      <w:pPr>
+        <w:tabs>
+          <w:tab w:val="num" w:pos="1440"/>
+        </w:tabs>
+        <w:ind w:left="1440" w:hanging="360"/>
+      </w:pPr>
+      <w:rPr>
+        <w:rFonts w:ascii="Courier New" w:hAnsi="Courier New" w:hint="default"/>
+        <w:sz w:val="20"/>
+      </w:rPr>
+    </w:lvl>
+    <w:lvl w:ilvl="2">
+      <w:start w:val="1"/>
+      <w:numFmt w:val="bullet"/>
+      <w:lvlText w:val=""/>
+      <w:lvlJc w:val="left"/>
+      <w:pPr>
+        <w:tabs>
+          <w:tab w:val="num" w:pos="2160"/>
+        </w:tabs>
+        <w:ind w:left="2160" w:hanging="360"/>
+      </w:pPr>
+      <w:rPr>
+        <w:rFonts w:ascii="Wingdings" w:hAnsi="Wingdings" w:hint="default"/>
+        <w:sz w:val="20"/>
+      </w:rPr>
+    </w:lvl>
+    <w:lvl w:ilvl="3" w:tentative="1">
+      <w:start w:val="1"/>
+      <w:numFmt w:val="decimal"/>
+      <w:lvlText w:val="%4."/>
+      <w:lvlJc w:val="left"/>
+      <w:pPr>
+        <w:tabs>
+          <w:tab w:val="num" w:pos="2880"/>
+        </w:tabs>
+        <w:ind w:left="2880" w:hanging="360"/>
+      </w:pPr>
+    </w:lvl>
+    <w:lvl w:ilvl="4" w:tentative="1">
+      <w:start w:val="1"/>
+      <w:numFmt w:val="decimal"/>
+      <w:lvlText w:val="%5."/>
+      <w:lvlJc w:val="left"/>
+      <w:pPr>
+        <w:tabs>
+          <w:tab w:val="num" w:pos="3600"/>
+        </w:tabs>
+        <w:ind w:left="3600" w:hanging="360"/>
+      </w:pPr>
+    </w:lvl>
+    <w:lvl w:ilvl="5" w:tentative="1">
+      <w:start w:val="1"/>
+      <w:numFmt w:val="decimal"/>
+      <w:lvlText w:val="%6."/>
+      <w:lvlJc w:val="left"/>
+      <w:pPr>
+        <w:tabs>
+          <w:tab w:val="num" w:pos="4320"/>
+        </w:tabs>
+        <w:ind w:left="4320" w:hanging="360"/>
+      </w:pPr>
+    </w:lvl>
+    <w:lvl w:ilvl="6" w:tentative="1">
+      <w:start w:val="1"/>
+      <w:numFmt w:val="decimal"/>
+      <w:lvlText w:val="%7."/>
+      <w:lvlJc w:val="left"/>
+      <w:pPr>
+        <w:tabs>
+          <w:tab w:val="num" w:pos="5040"/>
+        </w:tabs>
+        <w:ind w:left="5040" w:hanging="360"/>
+      </w:pPr>
+    </w:lvl>
+    <w:lvl w:ilvl="7" w:tentative="1">
+      <w:start w:val="1"/>
+      <w:numFmt w:val="decimal"/>
+      <w:lvlText w:val="%8."/>
+      <w:lvlJc w:val="left"/>
+      <w:pPr>
+        <w:tabs>
+          <w:tab w:val="num" w:pos="5760"/>
+        </w:tabs>
+        <w:ind w:left="5760" w:hanging="360"/>
+      </w:pPr>
+    </w:lvl>
+    <w:lvl w:ilvl="8" w:tentative="1">
+      <w:start w:val="1"/>
+      <w:numFmt w:val="decimal"/>
+      <w:lvlText w:val="%9."/>
+      <w:lvlJc w:val="left"/>
+      <w:pPr>
+        <w:tabs>
+          <w:tab w:val="num" w:pos="6480"/>
+        </w:tabs>
+        <w:ind w:left="6480" w:hanging="360"/>
+      </w:pPr>
+    </w:lvl>
+  </w:abstractNum>
+  <w:abstractNum w:abstractNumId="1" w15:restartNumberingAfterBreak="0">
+    <w:nsid w:val="046C5EE9"/>
+    <w:multiLevelType w:val="multilevel"/>
+    <w:tmpl w:val="BB0ADCFC"/>
+    <w:lvl w:ilvl="0">
+      <w:start w:val="1"/>
+      <w:numFmt w:val="decimal"/>
+      <w:lvlText w:val="%1."/>
+      <w:lvlJc w:val="left"/>
+      <w:pPr>
+        <w:tabs>
+          <w:tab w:val="num" w:pos="720"/>
+        </w:tabs>
+        <w:ind w:left="720" w:hanging="360"/>
+      </w:pPr>
+    </w:lvl>
+    <w:lvl w:ilvl="1">
+      <w:start w:val="1"/>
+      <w:numFmt w:val="bullet"/>
+      <w:lvlText w:val="o"/>
+      <w:lvlJc w:val="left"/>
+      <w:pPr>
+        <w:tabs>
+          <w:tab w:val="num" w:pos="1440"/>
+        </w:tabs>
+        <w:ind w:left="1440" w:hanging="360"/>
+      </w:pPr>
+      <w:rPr>
+        <w:rFonts w:ascii="Courier New" w:hAnsi="Courier New" w:hint="default"/>
+        <w:sz w:val="20"/>
+      </w:rPr>
+    </w:lvl>
+    <w:lvl w:ilvl="2" w:tentative="1">
+      <w:start w:val="1"/>
+      <w:numFmt w:val="decimal"/>
+      <w:lvlText w:val="%3."/>
+      <w:lvlJc w:val="left"/>
+      <w:pPr>
+        <w:tabs>
+          <w:tab w:val="num" w:pos="2160"/>
+        </w:tabs>
+        <w:ind w:left="2160" w:hanging="360"/>
+      </w:pPr>
+    </w:lvl>
+    <w:lvl w:ilvl="3" w:tentative="1">
+      <w:start w:val="1"/>
+      <w:numFmt w:val="decimal"/>
+      <w:lvlText w:val="%4."/>
+      <w:lvlJc w:val="left"/>
+      <w:pPr>
+        <w:tabs>
+          <w:tab w:val="num" w:pos="2880"/>
+        </w:tabs>
+        <w:ind w:left="2880" w:hanging="360"/>
+      </w:pPr>
+    </w:lvl>
+    <w:lvl w:ilvl="4" w:tentative="1">
+      <w:start w:val="1"/>
+      <w:numFmt w:val="decimal"/>
+      <w:lvlText w:val="%5."/>
+      <w:lvlJc w:val="left"/>
+      <w:pPr>
+        <w:tabs>
+          <w:tab w:val="num" w:pos="3600"/>
+        </w:tabs>
+        <w:ind w:left="3600" w:hanging="360"/>
+      </w:pPr>
+    </w:lvl>
+    <w:lvl w:ilvl="5" w:tentative="1">
+      <w:start w:val="1"/>
+      <w:numFmt w:val="decimal"/>
+      <w:lvlText w:val="%6."/>
+      <w:lvlJc w:val="left"/>
+      <w:pPr>
+        <w:tabs>
+          <w:tab w:val="num" w:pos="4320"/>
+        </w:tabs>
+        <w:ind w:left="4320" w:hanging="360"/>
+      </w:pPr>
+    </w:lvl>
+    <w:lvl w:ilvl="6" w:tentative="1">
+      <w:start w:val="1"/>
+      <w:numFmt w:val="decimal"/>
+      <w:lvlText w:val="%7."/>
+      <w:lvlJc w:val="left"/>
+      <w:pPr>
+        <w:tabs>
+          <w:tab w:val="num" w:pos="5040"/>
+        </w:tabs>
+        <w:ind w:left="5040" w:hanging="360"/>
+      </w:pPr>
+    </w:lvl>
+    <w:lvl w:ilvl="7" w:tentative="1">
+      <w:start w:val="1"/>
+      <w:numFmt w:val="decimal"/>
+      <w:lvlText w:val="%8."/>
+      <w:lvlJc w:val="left"/>
+      <w:pPr>
+        <w:tabs>
+          <w:tab w:val="num" w:pos="5760"/>
+        </w:tabs>
+        <w:ind w:left="5760" w:hanging="360"/>
+      </w:pPr>
+    </w:lvl>
+    <w:lvl w:ilvl="8" w:tentative="1">
+      <w:start w:val="1"/>
+      <w:numFmt w:val="decimal"/>
+      <w:lvlText w:val="%9."/>
+      <w:lvlJc w:val="left"/>
+      <w:pPr>
+        <w:tabs>
+          <w:tab w:val="num" w:pos="6480"/>
+        </w:tabs>
+        <w:ind w:left="6480" w:hanging="360"/>
+      </w:pPr>
+    </w:lvl>
+  </w:abstractNum>
+  <w:abstractNum w:abstractNumId="2" w15:restartNumberingAfterBreak="0">
+    <w:nsid w:val="095D5A03"/>
+    <w:multiLevelType w:val="multilevel"/>
+    <w:tmpl w:val="C4568FA2"/>
+    <w:lvl w:ilvl="0">
+      <w:start w:val="1"/>
+      <w:numFmt w:val="decimal"/>
+      <w:lvlText w:val="%1."/>
+      <w:lvlJc w:val="left"/>
+      <w:pPr>
+        <w:tabs>
+          <w:tab w:val="num" w:pos="720"/>
+        </w:tabs>
+        <w:ind w:left="720" w:hanging="360"/>
+      </w:pPr>
+    </w:lvl>
+    <w:lvl w:ilvl="1">
+      <w:start w:val="1"/>
+      <w:numFmt w:val="bullet"/>
+      <w:lvlText w:val="o"/>
+      <w:lvlJc w:val="left"/>
+      <w:pPr>
+        <w:tabs>
+          <w:tab w:val="num" w:pos="1440"/>
+        </w:tabs>
+        <w:ind w:left="1440" w:hanging="360"/>
+      </w:pPr>
+      <w:rPr>
+        <w:rFonts w:ascii="Courier New" w:hAnsi="Courier New" w:hint="default"/>
+        <w:sz w:val="20"/>
+      </w:rPr>
+    </w:lvl>
+    <w:lvl w:ilvl="2" w:tentative="1">
+      <w:start w:val="1"/>
+      <w:numFmt w:val="decimal"/>
+      <w:lvlText w:val="%3."/>
+      <w:lvlJc w:val="left"/>
+      <w:pPr>
+        <w:tabs>
+          <w:tab w:val="num" w:pos="2160"/>
+        </w:tabs>
+        <w:ind w:left="2160" w:hanging="360"/>
+      </w:pPr>
+    </w:lvl>
+    <w:lvl w:ilvl="3" w:tentative="1">
+      <w:start w:val="1"/>
+      <w:numFmt w:val="decimal"/>
+      <w:lvlText w:val="%4."/>
+      <w:lvlJc w:val="left"/>
+      <w:pPr>
+        <w:tabs>
+          <w:tab w:val="num" w:pos="2880"/>
+        </w:tabs>
+        <w:ind w:left="2880" w:hanging="360"/>
+      </w:pPr>
+    </w:lvl>
+    <w:lvl w:ilvl="4" w:tentative="1">
+      <w:start w:val="1"/>
+      <w:numFmt w:val="decimal"/>
+      <w:lvlText w:val="%5."/>
+      <w:lvlJc w:val="left"/>
+      <w:pPr>
+        <w:tabs>
+          <w:tab w:val="num" w:pos="3600"/>
+        </w:tabs>
+        <w:ind w:left="3600" w:hanging="360"/>
+      </w:pPr>
+    </w:lvl>
+    <w:lvl w:ilvl="5" w:tentative="1">
+      <w:start w:val="1"/>
+      <w:numFmt w:val="decimal"/>
+      <w:lvlText w:val="%6."/>
+      <w:lvlJc w:val="left"/>
+      <w:pPr>
+        <w:tabs>
+          <w:tab w:val="num" w:pos="4320"/>
+        </w:tabs>
+        <w:ind w:left="4320" w:hanging="360"/>
+      </w:pPr>
+    </w:lvl>
+    <w:lvl w:ilvl="6" w:tentative="1">
+      <w:start w:val="1"/>
+      <w:numFmt w:val="decimal"/>
+      <w:lvlText w:val="%7."/>
+      <w:lvlJc w:val="left"/>
+      <w:pPr>
+        <w:tabs>
+          <w:tab w:val="num" w:pos="5040"/>
+        </w:tabs>
+        <w:ind w:left="5040" w:hanging="360"/>
+      </w:pPr>
+    </w:lvl>
+    <w:lvl w:ilvl="7" w:tentative="1">
+      <w:start w:val="1"/>
+      <w:numFmt w:val="decimal"/>
+      <w:lvlText w:val="%8."/>
+      <w:lvlJc w:val="left"/>
+      <w:pPr>
+        <w:tabs>
+          <w:tab w:val="num" w:pos="5760"/>
+        </w:tabs>
+        <w:ind w:left="5760" w:hanging="360"/>
+      </w:pPr>
+    </w:lvl>
+    <w:lvl w:ilvl="8" w:tentative="1">
+      <w:start w:val="1"/>
+      <w:numFmt w:val="decimal"/>
+      <w:lvlText w:val="%9."/>
+      <w:lvlJc w:val="left"/>
+      <w:pPr>
+        <w:tabs>
+          <w:tab w:val="num" w:pos="6480"/>
+        </w:tabs>
+        <w:ind w:left="6480" w:hanging="360"/>
+      </w:pPr>
+    </w:lvl>
+  </w:abstractNum>
+  <w:abstractNum w:abstractNumId="3" w15:restartNumberingAfterBreak="0">
     <w:nsid w:val="0D72126E"/>
     <w:multiLevelType w:val="multilevel"/>
     <w:tmpl w:val="870C4108"/>
@@ -10540,7 +16570,7 @@
       </w:pPr>
     </w:lvl>
   </w:abstractNum>
-  <w:abstractNum w:abstractNumId="1" w15:restartNumberingAfterBreak="0">
+  <w:abstractNum w:abstractNumId="4" w15:restartNumberingAfterBreak="0">
     <w:nsid w:val="0F9D1C07"/>
     <w:multiLevelType w:val="multilevel"/>
     <w:tmpl w:val="E414618A"/>
@@ -10689,7 +16719,7 @@
       </w:rPr>
     </w:lvl>
   </w:abstractNum>
-  <w:abstractNum w:abstractNumId="2" w15:restartNumberingAfterBreak="0">
+  <w:abstractNum w:abstractNumId="5" w15:restartNumberingAfterBreak="0">
     <w:nsid w:val="11A652F5"/>
     <w:multiLevelType w:val="hybridMultilevel"/>
     <w:tmpl w:val="6A082738"/>
@@ -10802,7 +16832,124 @@
       </w:rPr>
     </w:lvl>
   </w:abstractNum>
-  <w:abstractNum w:abstractNumId="3" w15:restartNumberingAfterBreak="0">
+  <w:abstractNum w:abstractNumId="6" w15:restartNumberingAfterBreak="0">
+    <w:nsid w:val="12266B86"/>
+    <w:multiLevelType w:val="multilevel"/>
+    <w:tmpl w:val="89FE5C52"/>
+    <w:lvl w:ilvl="0">
+      <w:start w:val="1"/>
+      <w:numFmt w:val="decimal"/>
+      <w:lvlText w:val="%1."/>
+      <w:lvlJc w:val="left"/>
+      <w:pPr>
+        <w:tabs>
+          <w:tab w:val="num" w:pos="720"/>
+        </w:tabs>
+        <w:ind w:left="720" w:hanging="360"/>
+      </w:pPr>
+    </w:lvl>
+    <w:lvl w:ilvl="1">
+      <w:start w:val="1"/>
+      <w:numFmt w:val="bullet"/>
+      <w:lvlText w:val="o"/>
+      <w:lvlJc w:val="left"/>
+      <w:pPr>
+        <w:tabs>
+          <w:tab w:val="num" w:pos="1440"/>
+        </w:tabs>
+        <w:ind w:left="1440" w:hanging="360"/>
+      </w:pPr>
+      <w:rPr>
+        <w:rFonts w:ascii="Courier New" w:hAnsi="Courier New" w:hint="default"/>
+        <w:sz w:val="20"/>
+      </w:rPr>
+    </w:lvl>
+    <w:lvl w:ilvl="2" w:tentative="1">
+      <w:start w:val="1"/>
+      <w:numFmt w:val="decimal"/>
+      <w:lvlText w:val="%3."/>
+      <w:lvlJc w:val="left"/>
+      <w:pPr>
+        <w:tabs>
+          <w:tab w:val="num" w:pos="2160"/>
+        </w:tabs>
+        <w:ind w:left="2160" w:hanging="360"/>
+      </w:pPr>
+    </w:lvl>
+    <w:lvl w:ilvl="3" w:tentative="1">
+      <w:start w:val="1"/>
+      <w:numFmt w:val="decimal"/>
+      <w:lvlText w:val="%4."/>
+      <w:lvlJc w:val="left"/>
+      <w:pPr>
+        <w:tabs>
+          <w:tab w:val="num" w:pos="2880"/>
+        </w:tabs>
+        <w:ind w:left="2880" w:hanging="360"/>
+      </w:pPr>
+    </w:lvl>
+    <w:lvl w:ilvl="4" w:tentative="1">
+      <w:start w:val="1"/>
+      <w:numFmt w:val="decimal"/>
+      <w:lvlText w:val="%5."/>
+      <w:lvlJc w:val="left"/>
+      <w:pPr>
+        <w:tabs>
+          <w:tab w:val="num" w:pos="3600"/>
+        </w:tabs>
+        <w:ind w:left="3600" w:hanging="360"/>
+      </w:pPr>
+    </w:lvl>
+    <w:lvl w:ilvl="5" w:tentative="1">
+      <w:start w:val="1"/>
+      <w:numFmt w:val="decimal"/>
+      <w:lvlText w:val="%6."/>
+      <w:lvlJc w:val="left"/>
+      <w:pPr>
+        <w:tabs>
+          <w:tab w:val="num" w:pos="4320"/>
+        </w:tabs>
+        <w:ind w:left="4320" w:hanging="360"/>
+      </w:pPr>
+    </w:lvl>
+    <w:lvl w:ilvl="6" w:tentative="1">
+      <w:start w:val="1"/>
+      <w:numFmt w:val="decimal"/>
+      <w:lvlText w:val="%7."/>
+      <w:lvlJc w:val="left"/>
+      <w:pPr>
+        <w:tabs>
+          <w:tab w:val="num" w:pos="5040"/>
+        </w:tabs>
+        <w:ind w:left="5040" w:hanging="360"/>
+      </w:pPr>
+    </w:lvl>
+    <w:lvl w:ilvl="7" w:tentative="1">
+      <w:start w:val="1"/>
+      <w:numFmt w:val="decimal"/>
+      <w:lvlText w:val="%8."/>
+      <w:lvlJc w:val="left"/>
+      <w:pPr>
+        <w:tabs>
+          <w:tab w:val="num" w:pos="5760"/>
+        </w:tabs>
+        <w:ind w:left="5760" w:hanging="360"/>
+      </w:pPr>
+    </w:lvl>
+    <w:lvl w:ilvl="8" w:tentative="1">
+      <w:start w:val="1"/>
+      <w:numFmt w:val="decimal"/>
+      <w:lvlText w:val="%9."/>
+      <w:lvlJc w:val="left"/>
+      <w:pPr>
+        <w:tabs>
+          <w:tab w:val="num" w:pos="6480"/>
+        </w:tabs>
+        <w:ind w:left="6480" w:hanging="360"/>
+      </w:pPr>
+    </w:lvl>
+  </w:abstractNum>
+  <w:abstractNum w:abstractNumId="7" w15:restartNumberingAfterBreak="0">
     <w:nsid w:val="17974372"/>
     <w:multiLevelType w:val="multilevel"/>
     <w:tmpl w:val="39EA59E0"/>
@@ -10951,7 +17098,7 @@
       </w:rPr>
     </w:lvl>
   </w:abstractNum>
-  <w:abstractNum w:abstractNumId="4" w15:restartNumberingAfterBreak="0">
+  <w:abstractNum w:abstractNumId="8" w15:restartNumberingAfterBreak="0">
     <w:nsid w:val="1FE6722F"/>
     <w:multiLevelType w:val="multilevel"/>
     <w:tmpl w:val="83946418"/>
@@ -11100,7 +17247,7 @@
       </w:rPr>
     </w:lvl>
   </w:abstractNum>
-  <w:abstractNum w:abstractNumId="5" w15:restartNumberingAfterBreak="0">
+  <w:abstractNum w:abstractNumId="9" w15:restartNumberingAfterBreak="0">
     <w:nsid w:val="20AC2BBB"/>
     <w:multiLevelType w:val="hybridMultilevel"/>
     <w:tmpl w:val="C2DABDA0"/>
@@ -11213,7 +17360,245 @@
       </w:rPr>
     </w:lvl>
   </w:abstractNum>
-  <w:abstractNum w:abstractNumId="6" w15:restartNumberingAfterBreak="0">
+  <w:abstractNum w:abstractNumId="10" w15:restartNumberingAfterBreak="0">
+    <w:nsid w:val="25E627EB"/>
+    <w:multiLevelType w:val="multilevel"/>
+    <w:tmpl w:val="2A54607C"/>
+    <w:lvl w:ilvl="0">
+      <w:start w:val="1"/>
+      <w:numFmt w:val="decimal"/>
+      <w:lvlText w:val="%1."/>
+      <w:lvlJc w:val="left"/>
+      <w:pPr>
+        <w:tabs>
+          <w:tab w:val="num" w:pos="720"/>
+        </w:tabs>
+        <w:ind w:left="720" w:hanging="360"/>
+      </w:pPr>
+    </w:lvl>
+    <w:lvl w:ilvl="1">
+      <w:start w:val="1"/>
+      <w:numFmt w:val="bullet"/>
+      <w:lvlText w:val="o"/>
+      <w:lvlJc w:val="left"/>
+      <w:pPr>
+        <w:tabs>
+          <w:tab w:val="num" w:pos="1440"/>
+        </w:tabs>
+        <w:ind w:left="1440" w:hanging="360"/>
+      </w:pPr>
+      <w:rPr>
+        <w:rFonts w:ascii="Courier New" w:hAnsi="Courier New" w:hint="default"/>
+        <w:sz w:val="20"/>
+      </w:rPr>
+    </w:lvl>
+    <w:lvl w:ilvl="2">
+      <w:start w:val="1"/>
+      <w:numFmt w:val="bullet"/>
+      <w:lvlText w:val=""/>
+      <w:lvlJc w:val="left"/>
+      <w:pPr>
+        <w:tabs>
+          <w:tab w:val="num" w:pos="2160"/>
+        </w:tabs>
+        <w:ind w:left="2160" w:hanging="360"/>
+      </w:pPr>
+      <w:rPr>
+        <w:rFonts w:ascii="Wingdings" w:hAnsi="Wingdings" w:hint="default"/>
+        <w:sz w:val="20"/>
+      </w:rPr>
+    </w:lvl>
+    <w:lvl w:ilvl="3" w:tentative="1">
+      <w:start w:val="1"/>
+      <w:numFmt w:val="decimal"/>
+      <w:lvlText w:val="%4."/>
+      <w:lvlJc w:val="left"/>
+      <w:pPr>
+        <w:tabs>
+          <w:tab w:val="num" w:pos="2880"/>
+        </w:tabs>
+        <w:ind w:left="2880" w:hanging="360"/>
+      </w:pPr>
+    </w:lvl>
+    <w:lvl w:ilvl="4" w:tentative="1">
+      <w:start w:val="1"/>
+      <w:numFmt w:val="decimal"/>
+      <w:lvlText w:val="%5."/>
+      <w:lvlJc w:val="left"/>
+      <w:pPr>
+        <w:tabs>
+          <w:tab w:val="num" w:pos="3600"/>
+        </w:tabs>
+        <w:ind w:left="3600" w:hanging="360"/>
+      </w:pPr>
+    </w:lvl>
+    <w:lvl w:ilvl="5" w:tentative="1">
+      <w:start w:val="1"/>
+      <w:numFmt w:val="decimal"/>
+      <w:lvlText w:val="%6."/>
+      <w:lvlJc w:val="left"/>
+      <w:pPr>
+        <w:tabs>
+          <w:tab w:val="num" w:pos="4320"/>
+        </w:tabs>
+        <w:ind w:left="4320" w:hanging="360"/>
+      </w:pPr>
+    </w:lvl>
+    <w:lvl w:ilvl="6" w:tentative="1">
+      <w:start w:val="1"/>
+      <w:numFmt w:val="decimal"/>
+      <w:lvlText w:val="%7."/>
+      <w:lvlJc w:val="left"/>
+      <w:pPr>
+        <w:tabs>
+          <w:tab w:val="num" w:pos="5040"/>
+        </w:tabs>
+        <w:ind w:left="5040" w:hanging="360"/>
+      </w:pPr>
+    </w:lvl>
+    <w:lvl w:ilvl="7" w:tentative="1">
+      <w:start w:val="1"/>
+      <w:numFmt w:val="decimal"/>
+      <w:lvlText w:val="%8."/>
+      <w:lvlJc w:val="left"/>
+      <w:pPr>
+        <w:tabs>
+          <w:tab w:val="num" w:pos="5760"/>
+        </w:tabs>
+        <w:ind w:left="5760" w:hanging="360"/>
+      </w:pPr>
+    </w:lvl>
+    <w:lvl w:ilvl="8" w:tentative="1">
+      <w:start w:val="1"/>
+      <w:numFmt w:val="decimal"/>
+      <w:lvlText w:val="%9."/>
+      <w:lvlJc w:val="left"/>
+      <w:pPr>
+        <w:tabs>
+          <w:tab w:val="num" w:pos="6480"/>
+        </w:tabs>
+        <w:ind w:left="6480" w:hanging="360"/>
+      </w:pPr>
+    </w:lvl>
+  </w:abstractNum>
+  <w:abstractNum w:abstractNumId="11" w15:restartNumberingAfterBreak="0">
+    <w:nsid w:val="279945BE"/>
+    <w:multiLevelType w:val="multilevel"/>
+    <w:tmpl w:val="9368760C"/>
+    <w:lvl w:ilvl="0">
+      <w:start w:val="1"/>
+      <w:numFmt w:val="decimal"/>
+      <w:lvlText w:val="%1."/>
+      <w:lvlJc w:val="left"/>
+      <w:pPr>
+        <w:tabs>
+          <w:tab w:val="num" w:pos="720"/>
+        </w:tabs>
+        <w:ind w:left="720" w:hanging="360"/>
+      </w:pPr>
+    </w:lvl>
+    <w:lvl w:ilvl="1">
+      <w:start w:val="1"/>
+      <w:numFmt w:val="bullet"/>
+      <w:lvlText w:val="o"/>
+      <w:lvlJc w:val="left"/>
+      <w:pPr>
+        <w:tabs>
+          <w:tab w:val="num" w:pos="1440"/>
+        </w:tabs>
+        <w:ind w:left="1440" w:hanging="360"/>
+      </w:pPr>
+      <w:rPr>
+        <w:rFonts w:ascii="Courier New" w:hAnsi="Courier New" w:hint="default"/>
+        <w:sz w:val="20"/>
+      </w:rPr>
+    </w:lvl>
+    <w:lvl w:ilvl="2" w:tentative="1">
+      <w:start w:val="1"/>
+      <w:numFmt w:val="decimal"/>
+      <w:lvlText w:val="%3."/>
+      <w:lvlJc w:val="left"/>
+      <w:pPr>
+        <w:tabs>
+          <w:tab w:val="num" w:pos="2160"/>
+        </w:tabs>
+        <w:ind w:left="2160" w:hanging="360"/>
+      </w:pPr>
+    </w:lvl>
+    <w:lvl w:ilvl="3" w:tentative="1">
+      <w:start w:val="1"/>
+      <w:numFmt w:val="decimal"/>
+      <w:lvlText w:val="%4."/>
+      <w:lvlJc w:val="left"/>
+      <w:pPr>
+        <w:tabs>
+          <w:tab w:val="num" w:pos="2880"/>
+        </w:tabs>
+        <w:ind w:left="2880" w:hanging="360"/>
+      </w:pPr>
+    </w:lvl>
+    <w:lvl w:ilvl="4" w:tentative="1">
+      <w:start w:val="1"/>
+      <w:numFmt w:val="decimal"/>
+      <w:lvlText w:val="%5."/>
+      <w:lvlJc w:val="left"/>
+      <w:pPr>
+        <w:tabs>
+          <w:tab w:val="num" w:pos="3600"/>
+        </w:tabs>
+        <w:ind w:left="3600" w:hanging="360"/>
+      </w:pPr>
+    </w:lvl>
+    <w:lvl w:ilvl="5" w:tentative="1">
+      <w:start w:val="1"/>
+      <w:numFmt w:val="decimal"/>
+      <w:lvlText w:val="%6."/>
+      <w:lvlJc w:val="left"/>
+      <w:pPr>
+        <w:tabs>
+          <w:tab w:val="num" w:pos="4320"/>
+        </w:tabs>
+        <w:ind w:left="4320" w:hanging="360"/>
+      </w:pPr>
+    </w:lvl>
+    <w:lvl w:ilvl="6" w:tentative="1">
+      <w:start w:val="1"/>
+      <w:numFmt w:val="decimal"/>
+      <w:lvlText w:val="%7."/>
+      <w:lvlJc w:val="left"/>
+      <w:pPr>
+        <w:tabs>
+          <w:tab w:val="num" w:pos="5040"/>
+        </w:tabs>
+        <w:ind w:left="5040" w:hanging="360"/>
+      </w:pPr>
+    </w:lvl>
+    <w:lvl w:ilvl="7" w:tentative="1">
+      <w:start w:val="1"/>
+      <w:numFmt w:val="decimal"/>
+      <w:lvlText w:val="%8."/>
+      <w:lvlJc w:val="left"/>
+      <w:pPr>
+        <w:tabs>
+          <w:tab w:val="num" w:pos="5760"/>
+        </w:tabs>
+        <w:ind w:left="5760" w:hanging="360"/>
+      </w:pPr>
+    </w:lvl>
+    <w:lvl w:ilvl="8" w:tentative="1">
+      <w:start w:val="1"/>
+      <w:numFmt w:val="decimal"/>
+      <w:lvlText w:val="%9."/>
+      <w:lvlJc w:val="left"/>
+      <w:pPr>
+        <w:tabs>
+          <w:tab w:val="num" w:pos="6480"/>
+        </w:tabs>
+        <w:ind w:left="6480" w:hanging="360"/>
+      </w:pPr>
+    </w:lvl>
+  </w:abstractNum>
+  <w:abstractNum w:abstractNumId="12" w15:restartNumberingAfterBreak="0">
     <w:nsid w:val="28F45AB2"/>
     <w:multiLevelType w:val="hybridMultilevel"/>
     <w:tmpl w:val="60DC57E4"/>
@@ -11299,7 +17684,7 @@
       </w:pPr>
     </w:lvl>
   </w:abstractNum>
-  <w:abstractNum w:abstractNumId="7" w15:restartNumberingAfterBreak="0">
+  <w:abstractNum w:abstractNumId="13" w15:restartNumberingAfterBreak="0">
     <w:nsid w:val="2CD6408E"/>
     <w:multiLevelType w:val="multilevel"/>
     <w:tmpl w:val="79065BA0"/>
@@ -11416,7 +17801,124 @@
       </w:pPr>
     </w:lvl>
   </w:abstractNum>
-  <w:abstractNum w:abstractNumId="8" w15:restartNumberingAfterBreak="0">
+  <w:abstractNum w:abstractNumId="14" w15:restartNumberingAfterBreak="0">
+    <w:nsid w:val="2E911CEA"/>
+    <w:multiLevelType w:val="multilevel"/>
+    <w:tmpl w:val="F8BCEB8A"/>
+    <w:lvl w:ilvl="0">
+      <w:start w:val="1"/>
+      <w:numFmt w:val="decimal"/>
+      <w:lvlText w:val="%1."/>
+      <w:lvlJc w:val="left"/>
+      <w:pPr>
+        <w:tabs>
+          <w:tab w:val="num" w:pos="720"/>
+        </w:tabs>
+        <w:ind w:left="720" w:hanging="360"/>
+      </w:pPr>
+    </w:lvl>
+    <w:lvl w:ilvl="1">
+      <w:start w:val="1"/>
+      <w:numFmt w:val="bullet"/>
+      <w:lvlText w:val="o"/>
+      <w:lvlJc w:val="left"/>
+      <w:pPr>
+        <w:tabs>
+          <w:tab w:val="num" w:pos="1440"/>
+        </w:tabs>
+        <w:ind w:left="1440" w:hanging="360"/>
+      </w:pPr>
+      <w:rPr>
+        <w:rFonts w:ascii="Courier New" w:hAnsi="Courier New" w:hint="default"/>
+        <w:sz w:val="20"/>
+      </w:rPr>
+    </w:lvl>
+    <w:lvl w:ilvl="2" w:tentative="1">
+      <w:start w:val="1"/>
+      <w:numFmt w:val="decimal"/>
+      <w:lvlText w:val="%3."/>
+      <w:lvlJc w:val="left"/>
+      <w:pPr>
+        <w:tabs>
+          <w:tab w:val="num" w:pos="2160"/>
+        </w:tabs>
+        <w:ind w:left="2160" w:hanging="360"/>
+      </w:pPr>
+    </w:lvl>
+    <w:lvl w:ilvl="3" w:tentative="1">
+      <w:start w:val="1"/>
+      <w:numFmt w:val="decimal"/>
+      <w:lvlText w:val="%4."/>
+      <w:lvlJc w:val="left"/>
+      <w:pPr>
+        <w:tabs>
+          <w:tab w:val="num" w:pos="2880"/>
+        </w:tabs>
+        <w:ind w:left="2880" w:hanging="360"/>
+      </w:pPr>
+    </w:lvl>
+    <w:lvl w:ilvl="4" w:tentative="1">
+      <w:start w:val="1"/>
+      <w:numFmt w:val="decimal"/>
+      <w:lvlText w:val="%5."/>
+      <w:lvlJc w:val="left"/>
+      <w:pPr>
+        <w:tabs>
+          <w:tab w:val="num" w:pos="3600"/>
+        </w:tabs>
+        <w:ind w:left="3600" w:hanging="360"/>
+      </w:pPr>
+    </w:lvl>
+    <w:lvl w:ilvl="5" w:tentative="1">
+      <w:start w:val="1"/>
+      <w:numFmt w:val="decimal"/>
+      <w:lvlText w:val="%6."/>
+      <w:lvlJc w:val="left"/>
+      <w:pPr>
+        <w:tabs>
+          <w:tab w:val="num" w:pos="4320"/>
+        </w:tabs>
+        <w:ind w:left="4320" w:hanging="360"/>
+      </w:pPr>
+    </w:lvl>
+    <w:lvl w:ilvl="6" w:tentative="1">
+      <w:start w:val="1"/>
+      <w:numFmt w:val="decimal"/>
+      <w:lvlText w:val="%7."/>
+      <w:lvlJc w:val="left"/>
+      <w:pPr>
+        <w:tabs>
+          <w:tab w:val="num" w:pos="5040"/>
+        </w:tabs>
+        <w:ind w:left="5040" w:hanging="360"/>
+      </w:pPr>
+    </w:lvl>
+    <w:lvl w:ilvl="7" w:tentative="1">
+      <w:start w:val="1"/>
+      <w:numFmt w:val="decimal"/>
+      <w:lvlText w:val="%8."/>
+      <w:lvlJc w:val="left"/>
+      <w:pPr>
+        <w:tabs>
+          <w:tab w:val="num" w:pos="5760"/>
+        </w:tabs>
+        <w:ind w:left="5760" w:hanging="360"/>
+      </w:pPr>
+    </w:lvl>
+    <w:lvl w:ilvl="8" w:tentative="1">
+      <w:start w:val="1"/>
+      <w:numFmt w:val="decimal"/>
+      <w:lvlText w:val="%9."/>
+      <w:lvlJc w:val="left"/>
+      <w:pPr>
+        <w:tabs>
+          <w:tab w:val="num" w:pos="6480"/>
+        </w:tabs>
+        <w:ind w:left="6480" w:hanging="360"/>
+      </w:pPr>
+    </w:lvl>
+  </w:abstractNum>
+  <w:abstractNum w:abstractNumId="15" w15:restartNumberingAfterBreak="0">
     <w:nsid w:val="303775BB"/>
     <w:multiLevelType w:val="hybridMultilevel"/>
     <w:tmpl w:val="8F226CF6"/>
@@ -11505,7 +18007,124 @@
       </w:pPr>
     </w:lvl>
   </w:abstractNum>
-  <w:abstractNum w:abstractNumId="9" w15:restartNumberingAfterBreak="0">
+  <w:abstractNum w:abstractNumId="16" w15:restartNumberingAfterBreak="0">
+    <w:nsid w:val="341845B2"/>
+    <w:multiLevelType w:val="multilevel"/>
+    <w:tmpl w:val="F0547336"/>
+    <w:lvl w:ilvl="0">
+      <w:start w:val="1"/>
+      <w:numFmt w:val="decimal"/>
+      <w:lvlText w:val="%1."/>
+      <w:lvlJc w:val="left"/>
+      <w:pPr>
+        <w:tabs>
+          <w:tab w:val="num" w:pos="720"/>
+        </w:tabs>
+        <w:ind w:left="720" w:hanging="360"/>
+      </w:pPr>
+    </w:lvl>
+    <w:lvl w:ilvl="1">
+      <w:start w:val="1"/>
+      <w:numFmt w:val="bullet"/>
+      <w:lvlText w:val="o"/>
+      <w:lvlJc w:val="left"/>
+      <w:pPr>
+        <w:tabs>
+          <w:tab w:val="num" w:pos="1440"/>
+        </w:tabs>
+        <w:ind w:left="1440" w:hanging="360"/>
+      </w:pPr>
+      <w:rPr>
+        <w:rFonts w:ascii="Courier New" w:hAnsi="Courier New" w:hint="default"/>
+        <w:sz w:val="20"/>
+      </w:rPr>
+    </w:lvl>
+    <w:lvl w:ilvl="2" w:tentative="1">
+      <w:start w:val="1"/>
+      <w:numFmt w:val="decimal"/>
+      <w:lvlText w:val="%3."/>
+      <w:lvlJc w:val="left"/>
+      <w:pPr>
+        <w:tabs>
+          <w:tab w:val="num" w:pos="2160"/>
+        </w:tabs>
+        <w:ind w:left="2160" w:hanging="360"/>
+      </w:pPr>
+    </w:lvl>
+    <w:lvl w:ilvl="3" w:tentative="1">
+      <w:start w:val="1"/>
+      <w:numFmt w:val="decimal"/>
+      <w:lvlText w:val="%4."/>
+      <w:lvlJc w:val="left"/>
+      <w:pPr>
+        <w:tabs>
+          <w:tab w:val="num" w:pos="2880"/>
+        </w:tabs>
+        <w:ind w:left="2880" w:hanging="360"/>
+      </w:pPr>
+    </w:lvl>
+    <w:lvl w:ilvl="4" w:tentative="1">
+      <w:start w:val="1"/>
+      <w:numFmt w:val="decimal"/>
+      <w:lvlText w:val="%5."/>
+      <w:lvlJc w:val="left"/>
+      <w:pPr>
+        <w:tabs>
+          <w:tab w:val="num" w:pos="3600"/>
+        </w:tabs>
+        <w:ind w:left="3600" w:hanging="360"/>
+      </w:pPr>
+    </w:lvl>
+    <w:lvl w:ilvl="5" w:tentative="1">
+      <w:start w:val="1"/>
+      <w:numFmt w:val="decimal"/>
+      <w:lvlText w:val="%6."/>
+      <w:lvlJc w:val="left"/>
+      <w:pPr>
+        <w:tabs>
+          <w:tab w:val="num" w:pos="4320"/>
+        </w:tabs>
+        <w:ind w:left="4320" w:hanging="360"/>
+      </w:pPr>
+    </w:lvl>
+    <w:lvl w:ilvl="6" w:tentative="1">
+      <w:start w:val="1"/>
+      <w:numFmt w:val="decimal"/>
+      <w:lvlText w:val="%7."/>
+      <w:lvlJc w:val="left"/>
+      <w:pPr>
+        <w:tabs>
+          <w:tab w:val="num" w:pos="5040"/>
+        </w:tabs>
+        <w:ind w:left="5040" w:hanging="360"/>
+      </w:pPr>
+    </w:lvl>
+    <w:lvl w:ilvl="7" w:tentative="1">
+      <w:start w:val="1"/>
+      <w:numFmt w:val="decimal"/>
+      <w:lvlText w:val="%8."/>
+      <w:lvlJc w:val="left"/>
+      <w:pPr>
+        <w:tabs>
+          <w:tab w:val="num" w:pos="5760"/>
+        </w:tabs>
+        <w:ind w:left="5760" w:hanging="360"/>
+      </w:pPr>
+    </w:lvl>
+    <w:lvl w:ilvl="8" w:tentative="1">
+      <w:start w:val="1"/>
+      <w:numFmt w:val="decimal"/>
+      <w:lvlText w:val="%9."/>
+      <w:lvlJc w:val="left"/>
+      <w:pPr>
+        <w:tabs>
+          <w:tab w:val="num" w:pos="6480"/>
+        </w:tabs>
+        <w:ind w:left="6480" w:hanging="360"/>
+      </w:pPr>
+    </w:lvl>
+  </w:abstractNum>
+  <w:abstractNum w:abstractNumId="17" w15:restartNumberingAfterBreak="0">
     <w:nsid w:val="34FD184B"/>
     <w:multiLevelType w:val="hybridMultilevel"/>
     <w:tmpl w:val="5386C4C6"/>
@@ -11618,7 +18237,7 @@
       </w:rPr>
     </w:lvl>
   </w:abstractNum>
-  <w:abstractNum w:abstractNumId="10" w15:restartNumberingAfterBreak="0">
+  <w:abstractNum w:abstractNumId="18" w15:restartNumberingAfterBreak="0">
     <w:nsid w:val="36325EAF"/>
     <w:multiLevelType w:val="multilevel"/>
     <w:tmpl w:val="7550DC76"/>
@@ -11743,7 +18362,7 @@
       </w:pPr>
     </w:lvl>
   </w:abstractNum>
-  <w:abstractNum w:abstractNumId="11" w15:restartNumberingAfterBreak="0">
+  <w:abstractNum w:abstractNumId="19" w15:restartNumberingAfterBreak="0">
     <w:nsid w:val="38623AFD"/>
     <w:multiLevelType w:val="multilevel"/>
     <w:tmpl w:val="78920DB6"/>
@@ -11860,7 +18479,7 @@
       </w:pPr>
     </w:lvl>
   </w:abstractNum>
-  <w:abstractNum w:abstractNumId="12" w15:restartNumberingAfterBreak="0">
+  <w:abstractNum w:abstractNumId="20" w15:restartNumberingAfterBreak="0">
     <w:nsid w:val="386A0793"/>
     <w:multiLevelType w:val="multilevel"/>
     <w:tmpl w:val="8C70092C"/>
@@ -12009,7 +18628,7 @@
       </w:rPr>
     </w:lvl>
   </w:abstractNum>
-  <w:abstractNum w:abstractNumId="13" w15:restartNumberingAfterBreak="0">
+  <w:abstractNum w:abstractNumId="21" w15:restartNumberingAfterBreak="0">
     <w:nsid w:val="3C4262D0"/>
     <w:multiLevelType w:val="multilevel"/>
     <w:tmpl w:val="38C40742"/>
@@ -12158,7 +18777,128 @@
       </w:rPr>
     </w:lvl>
   </w:abstractNum>
-  <w:abstractNum w:abstractNumId="14" w15:restartNumberingAfterBreak="0">
+  <w:abstractNum w:abstractNumId="22" w15:restartNumberingAfterBreak="0">
+    <w:nsid w:val="407F17E9"/>
+    <w:multiLevelType w:val="multilevel"/>
+    <w:tmpl w:val="F7F87B2E"/>
+    <w:lvl w:ilvl="0">
+      <w:start w:val="1"/>
+      <w:numFmt w:val="decimal"/>
+      <w:lvlText w:val="%1."/>
+      <w:lvlJc w:val="left"/>
+      <w:pPr>
+        <w:tabs>
+          <w:tab w:val="num" w:pos="720"/>
+        </w:tabs>
+        <w:ind w:left="720" w:hanging="360"/>
+      </w:pPr>
+    </w:lvl>
+    <w:lvl w:ilvl="1">
+      <w:start w:val="1"/>
+      <w:numFmt w:val="bullet"/>
+      <w:lvlText w:val="o"/>
+      <w:lvlJc w:val="left"/>
+      <w:pPr>
+        <w:tabs>
+          <w:tab w:val="num" w:pos="1440"/>
+        </w:tabs>
+        <w:ind w:left="1440" w:hanging="360"/>
+      </w:pPr>
+      <w:rPr>
+        <w:rFonts w:ascii="Courier New" w:hAnsi="Courier New" w:hint="default"/>
+        <w:sz w:val="20"/>
+      </w:rPr>
+    </w:lvl>
+    <w:lvl w:ilvl="2">
+      <w:start w:val="1"/>
+      <w:numFmt w:val="bullet"/>
+      <w:lvlText w:val=""/>
+      <w:lvlJc w:val="left"/>
+      <w:pPr>
+        <w:tabs>
+          <w:tab w:val="num" w:pos="2160"/>
+        </w:tabs>
+        <w:ind w:left="2160" w:hanging="360"/>
+      </w:pPr>
+      <w:rPr>
+        <w:rFonts w:ascii="Wingdings" w:hAnsi="Wingdings" w:hint="default"/>
+        <w:sz w:val="20"/>
+      </w:rPr>
+    </w:lvl>
+    <w:lvl w:ilvl="3" w:tentative="1">
+      <w:start w:val="1"/>
+      <w:numFmt w:val="decimal"/>
+      <w:lvlText w:val="%4."/>
+      <w:lvlJc w:val="left"/>
+      <w:pPr>
+        <w:tabs>
+          <w:tab w:val="num" w:pos="2880"/>
+        </w:tabs>
+        <w:ind w:left="2880" w:hanging="360"/>
+      </w:pPr>
+    </w:lvl>
+    <w:lvl w:ilvl="4" w:tentative="1">
+      <w:start w:val="1"/>
+      <w:numFmt w:val="decimal"/>
+      <w:lvlText w:val="%5."/>
+      <w:lvlJc w:val="left"/>
+      <w:pPr>
+        <w:tabs>
+          <w:tab w:val="num" w:pos="3600"/>
+        </w:tabs>
+        <w:ind w:left="3600" w:hanging="360"/>
+      </w:pPr>
+    </w:lvl>
+    <w:lvl w:ilvl="5" w:tentative="1">
+      <w:start w:val="1"/>
+      <w:numFmt w:val="decimal"/>
+      <w:lvlText w:val="%6."/>
+      <w:lvlJc w:val="left"/>
+      <w:pPr>
+        <w:tabs>
+          <w:tab w:val="num" w:pos="4320"/>
+        </w:tabs>
+        <w:ind w:left="4320" w:hanging="360"/>
+      </w:pPr>
+    </w:lvl>
+    <w:lvl w:ilvl="6" w:tentative="1">
+      <w:start w:val="1"/>
+      <w:numFmt w:val="decimal"/>
+      <w:lvlText w:val="%7."/>
+      <w:lvlJc w:val="left"/>
+      <w:pPr>
+        <w:tabs>
+          <w:tab w:val="num" w:pos="5040"/>
+        </w:tabs>
+        <w:ind w:left="5040" w:hanging="360"/>
+      </w:pPr>
+    </w:lvl>
+    <w:lvl w:ilvl="7" w:tentative="1">
+      <w:start w:val="1"/>
+      <w:numFmt w:val="decimal"/>
+      <w:lvlText w:val="%8."/>
+      <w:lvlJc w:val="left"/>
+      <w:pPr>
+        <w:tabs>
+          <w:tab w:val="num" w:pos="5760"/>
+        </w:tabs>
+        <w:ind w:left="5760" w:hanging="360"/>
+      </w:pPr>
+    </w:lvl>
+    <w:lvl w:ilvl="8" w:tentative="1">
+      <w:start w:val="1"/>
+      <w:numFmt w:val="decimal"/>
+      <w:lvlText w:val="%9."/>
+      <w:lvlJc w:val="left"/>
+      <w:pPr>
+        <w:tabs>
+          <w:tab w:val="num" w:pos="6480"/>
+        </w:tabs>
+        <w:ind w:left="6480" w:hanging="360"/>
+      </w:pPr>
+    </w:lvl>
+  </w:abstractNum>
+  <w:abstractNum w:abstractNumId="23" w15:restartNumberingAfterBreak="0">
     <w:nsid w:val="40C16DA1"/>
     <w:multiLevelType w:val="hybridMultilevel"/>
     <w:tmpl w:val="34646C3C"/>
@@ -12247,7 +18987,7 @@
       </w:pPr>
     </w:lvl>
   </w:abstractNum>
-  <w:abstractNum w:abstractNumId="15" w15:restartNumberingAfterBreak="0">
+  <w:abstractNum w:abstractNumId="24" w15:restartNumberingAfterBreak="0">
     <w:nsid w:val="4A265064"/>
     <w:multiLevelType w:val="multilevel"/>
     <w:tmpl w:val="B176995A"/>
@@ -12396,7 +19136,128 @@
       </w:rPr>
     </w:lvl>
   </w:abstractNum>
-  <w:abstractNum w:abstractNumId="16" w15:restartNumberingAfterBreak="0">
+  <w:abstractNum w:abstractNumId="25" w15:restartNumberingAfterBreak="0">
+    <w:nsid w:val="4BAA08CD"/>
+    <w:multiLevelType w:val="multilevel"/>
+    <w:tmpl w:val="B3D0D38E"/>
+    <w:lvl w:ilvl="0">
+      <w:start w:val="1"/>
+      <w:numFmt w:val="decimal"/>
+      <w:lvlText w:val="%1."/>
+      <w:lvlJc w:val="left"/>
+      <w:pPr>
+        <w:tabs>
+          <w:tab w:val="num" w:pos="720"/>
+        </w:tabs>
+        <w:ind w:left="720" w:hanging="360"/>
+      </w:pPr>
+    </w:lvl>
+    <w:lvl w:ilvl="1">
+      <w:start w:val="1"/>
+      <w:numFmt w:val="bullet"/>
+      <w:lvlText w:val="o"/>
+      <w:lvlJc w:val="left"/>
+      <w:pPr>
+        <w:tabs>
+          <w:tab w:val="num" w:pos="1440"/>
+        </w:tabs>
+        <w:ind w:left="1440" w:hanging="360"/>
+      </w:pPr>
+      <w:rPr>
+        <w:rFonts w:ascii="Courier New" w:hAnsi="Courier New" w:hint="default"/>
+        <w:sz w:val="20"/>
+      </w:rPr>
+    </w:lvl>
+    <w:lvl w:ilvl="2">
+      <w:start w:val="1"/>
+      <w:numFmt w:val="bullet"/>
+      <w:lvlText w:val=""/>
+      <w:lvlJc w:val="left"/>
+      <w:pPr>
+        <w:tabs>
+          <w:tab w:val="num" w:pos="2160"/>
+        </w:tabs>
+        <w:ind w:left="2160" w:hanging="360"/>
+      </w:pPr>
+      <w:rPr>
+        <w:rFonts w:ascii="Wingdings" w:hAnsi="Wingdings" w:hint="default"/>
+        <w:sz w:val="20"/>
+      </w:rPr>
+    </w:lvl>
+    <w:lvl w:ilvl="3" w:tentative="1">
+      <w:start w:val="1"/>
+      <w:numFmt w:val="decimal"/>
+      <w:lvlText w:val="%4."/>
+      <w:lvlJc w:val="left"/>
+      <w:pPr>
+        <w:tabs>
+          <w:tab w:val="num" w:pos="2880"/>
+        </w:tabs>
+        <w:ind w:left="2880" w:hanging="360"/>
+      </w:pPr>
+    </w:lvl>
+    <w:lvl w:ilvl="4" w:tentative="1">
+      <w:start w:val="1"/>
+      <w:numFmt w:val="decimal"/>
+      <w:lvlText w:val="%5."/>
+      <w:lvlJc w:val="left"/>
+      <w:pPr>
+        <w:tabs>
+          <w:tab w:val="num" w:pos="3600"/>
+        </w:tabs>
+        <w:ind w:left="3600" w:hanging="360"/>
+      </w:pPr>
+    </w:lvl>
+    <w:lvl w:ilvl="5" w:tentative="1">
+      <w:start w:val="1"/>
+      <w:numFmt w:val="decimal"/>
+      <w:lvlText w:val="%6."/>
+      <w:lvlJc w:val="left"/>
+      <w:pPr>
+        <w:tabs>
+          <w:tab w:val="num" w:pos="4320"/>
+        </w:tabs>
+        <w:ind w:left="4320" w:hanging="360"/>
+      </w:pPr>
+    </w:lvl>
+    <w:lvl w:ilvl="6" w:tentative="1">
+      <w:start w:val="1"/>
+      <w:numFmt w:val="decimal"/>
+      <w:lvlText w:val="%7."/>
+      <w:lvlJc w:val="left"/>
+      <w:pPr>
+        <w:tabs>
+          <w:tab w:val="num" w:pos="5040"/>
+        </w:tabs>
+        <w:ind w:left="5040" w:hanging="360"/>
+      </w:pPr>
+    </w:lvl>
+    <w:lvl w:ilvl="7" w:tentative="1">
+      <w:start w:val="1"/>
+      <w:numFmt w:val="decimal"/>
+      <w:lvlText w:val="%8."/>
+      <w:lvlJc w:val="left"/>
+      <w:pPr>
+        <w:tabs>
+          <w:tab w:val="num" w:pos="5760"/>
+        </w:tabs>
+        <w:ind w:left="5760" w:hanging="360"/>
+      </w:pPr>
+    </w:lvl>
+    <w:lvl w:ilvl="8" w:tentative="1">
+      <w:start w:val="1"/>
+      <w:numFmt w:val="decimal"/>
+      <w:lvlText w:val="%9."/>
+      <w:lvlJc w:val="left"/>
+      <w:pPr>
+        <w:tabs>
+          <w:tab w:val="num" w:pos="6480"/>
+        </w:tabs>
+        <w:ind w:left="6480" w:hanging="360"/>
+      </w:pPr>
+    </w:lvl>
+  </w:abstractNum>
+  <w:abstractNum w:abstractNumId="26" w15:restartNumberingAfterBreak="0">
     <w:nsid w:val="4BC75B76"/>
     <w:multiLevelType w:val="multilevel"/>
     <w:tmpl w:val="EA16EEDE"/>
@@ -12545,7 +19406,124 @@
       </w:rPr>
     </w:lvl>
   </w:abstractNum>
-  <w:abstractNum w:abstractNumId="17" w15:restartNumberingAfterBreak="0">
+  <w:abstractNum w:abstractNumId="27" w15:restartNumberingAfterBreak="0">
+    <w:nsid w:val="4BE012CB"/>
+    <w:multiLevelType w:val="multilevel"/>
+    <w:tmpl w:val="53569368"/>
+    <w:lvl w:ilvl="0">
+      <w:start w:val="1"/>
+      <w:numFmt w:val="decimal"/>
+      <w:lvlText w:val="%1."/>
+      <w:lvlJc w:val="left"/>
+      <w:pPr>
+        <w:tabs>
+          <w:tab w:val="num" w:pos="720"/>
+        </w:tabs>
+        <w:ind w:left="720" w:hanging="360"/>
+      </w:pPr>
+    </w:lvl>
+    <w:lvl w:ilvl="1">
+      <w:start w:val="1"/>
+      <w:numFmt w:val="bullet"/>
+      <w:lvlText w:val="o"/>
+      <w:lvlJc w:val="left"/>
+      <w:pPr>
+        <w:tabs>
+          <w:tab w:val="num" w:pos="1440"/>
+        </w:tabs>
+        <w:ind w:left="1440" w:hanging="360"/>
+      </w:pPr>
+      <w:rPr>
+        <w:rFonts w:ascii="Courier New" w:hAnsi="Courier New" w:hint="default"/>
+        <w:sz w:val="20"/>
+      </w:rPr>
+    </w:lvl>
+    <w:lvl w:ilvl="2" w:tentative="1">
+      <w:start w:val="1"/>
+      <w:numFmt w:val="decimal"/>
+      <w:lvlText w:val="%3."/>
+      <w:lvlJc w:val="left"/>
+      <w:pPr>
+        <w:tabs>
+          <w:tab w:val="num" w:pos="2160"/>
+        </w:tabs>
+        <w:ind w:left="2160" w:hanging="360"/>
+      </w:pPr>
+    </w:lvl>
+    <w:lvl w:ilvl="3" w:tentative="1">
+      <w:start w:val="1"/>
+      <w:numFmt w:val="decimal"/>
+      <w:lvlText w:val="%4."/>
+      <w:lvlJc w:val="left"/>
+      <w:pPr>
+        <w:tabs>
+          <w:tab w:val="num" w:pos="2880"/>
+        </w:tabs>
+        <w:ind w:left="2880" w:hanging="360"/>
+      </w:pPr>
+    </w:lvl>
+    <w:lvl w:ilvl="4" w:tentative="1">
+      <w:start w:val="1"/>
+      <w:numFmt w:val="decimal"/>
+      <w:lvlText w:val="%5."/>
+      <w:lvlJc w:val="left"/>
+      <w:pPr>
+        <w:tabs>
+          <w:tab w:val="num" w:pos="3600"/>
+        </w:tabs>
+        <w:ind w:left="3600" w:hanging="360"/>
+      </w:pPr>
+    </w:lvl>
+    <w:lvl w:ilvl="5" w:tentative="1">
+      <w:start w:val="1"/>
+      <w:numFmt w:val="decimal"/>
+      <w:lvlText w:val="%6."/>
+      <w:lvlJc w:val="left"/>
+      <w:pPr>
+        <w:tabs>
+          <w:tab w:val="num" w:pos="4320"/>
+        </w:tabs>
+        <w:ind w:left="4320" w:hanging="360"/>
+      </w:pPr>
+    </w:lvl>
+    <w:lvl w:ilvl="6" w:tentative="1">
+      <w:start w:val="1"/>
+      <w:numFmt w:val="decimal"/>
+      <w:lvlText w:val="%7."/>
+      <w:lvlJc w:val="left"/>
+      <w:pPr>
+        <w:tabs>
+          <w:tab w:val="num" w:pos="5040"/>
+        </w:tabs>
+        <w:ind w:left="5040" w:hanging="360"/>
+      </w:pPr>
+    </w:lvl>
+    <w:lvl w:ilvl="7" w:tentative="1">
+      <w:start w:val="1"/>
+      <w:numFmt w:val="decimal"/>
+      <w:lvlText w:val="%8."/>
+      <w:lvlJc w:val="left"/>
+      <w:pPr>
+        <w:tabs>
+          <w:tab w:val="num" w:pos="5760"/>
+        </w:tabs>
+        <w:ind w:left="5760" w:hanging="360"/>
+      </w:pPr>
+    </w:lvl>
+    <w:lvl w:ilvl="8" w:tentative="1">
+      <w:start w:val="1"/>
+      <w:numFmt w:val="decimal"/>
+      <w:lvlText w:val="%9."/>
+      <w:lvlJc w:val="left"/>
+      <w:pPr>
+        <w:tabs>
+          <w:tab w:val="num" w:pos="6480"/>
+        </w:tabs>
+        <w:ind w:left="6480" w:hanging="360"/>
+      </w:pPr>
+    </w:lvl>
+  </w:abstractNum>
+  <w:abstractNum w:abstractNumId="28" w15:restartNumberingAfterBreak="0">
     <w:nsid w:val="520E209E"/>
     <w:multiLevelType w:val="hybridMultilevel"/>
     <w:tmpl w:val="E9C24918"/>
@@ -12631,7 +19609,124 @@
       </w:pPr>
     </w:lvl>
   </w:abstractNum>
-  <w:abstractNum w:abstractNumId="18" w15:restartNumberingAfterBreak="0">
+  <w:abstractNum w:abstractNumId="29" w15:restartNumberingAfterBreak="0">
+    <w:nsid w:val="527B0F39"/>
+    <w:multiLevelType w:val="multilevel"/>
+    <w:tmpl w:val="7110E27E"/>
+    <w:lvl w:ilvl="0">
+      <w:start w:val="1"/>
+      <w:numFmt w:val="decimal"/>
+      <w:lvlText w:val="%1."/>
+      <w:lvlJc w:val="left"/>
+      <w:pPr>
+        <w:tabs>
+          <w:tab w:val="num" w:pos="720"/>
+        </w:tabs>
+        <w:ind w:left="720" w:hanging="360"/>
+      </w:pPr>
+    </w:lvl>
+    <w:lvl w:ilvl="1">
+      <w:start w:val="1"/>
+      <w:numFmt w:val="bullet"/>
+      <w:lvlText w:val="o"/>
+      <w:lvlJc w:val="left"/>
+      <w:pPr>
+        <w:tabs>
+          <w:tab w:val="num" w:pos="1440"/>
+        </w:tabs>
+        <w:ind w:left="1440" w:hanging="360"/>
+      </w:pPr>
+      <w:rPr>
+        <w:rFonts w:ascii="Courier New" w:hAnsi="Courier New" w:hint="default"/>
+        <w:sz w:val="20"/>
+      </w:rPr>
+    </w:lvl>
+    <w:lvl w:ilvl="2" w:tentative="1">
+      <w:start w:val="1"/>
+      <w:numFmt w:val="decimal"/>
+      <w:lvlText w:val="%3."/>
+      <w:lvlJc w:val="left"/>
+      <w:pPr>
+        <w:tabs>
+          <w:tab w:val="num" w:pos="2160"/>
+        </w:tabs>
+        <w:ind w:left="2160" w:hanging="360"/>
+      </w:pPr>
+    </w:lvl>
+    <w:lvl w:ilvl="3" w:tentative="1">
+      <w:start w:val="1"/>
+      <w:numFmt w:val="decimal"/>
+      <w:lvlText w:val="%4."/>
+      <w:lvlJc w:val="left"/>
+      <w:pPr>
+        <w:tabs>
+          <w:tab w:val="num" w:pos="2880"/>
+        </w:tabs>
+        <w:ind w:left="2880" w:hanging="360"/>
+      </w:pPr>
+    </w:lvl>
+    <w:lvl w:ilvl="4" w:tentative="1">
+      <w:start w:val="1"/>
+      <w:numFmt w:val="decimal"/>
+      <w:lvlText w:val="%5."/>
+      <w:lvlJc w:val="left"/>
+      <w:pPr>
+        <w:tabs>
+          <w:tab w:val="num" w:pos="3600"/>
+        </w:tabs>
+        <w:ind w:left="3600" w:hanging="360"/>
+      </w:pPr>
+    </w:lvl>
+    <w:lvl w:ilvl="5" w:tentative="1">
+      <w:start w:val="1"/>
+      <w:numFmt w:val="decimal"/>
+      <w:lvlText w:val="%6."/>
+      <w:lvlJc w:val="left"/>
+      <w:pPr>
+        <w:tabs>
+          <w:tab w:val="num" w:pos="4320"/>
+        </w:tabs>
+        <w:ind w:left="4320" w:hanging="360"/>
+      </w:pPr>
+    </w:lvl>
+    <w:lvl w:ilvl="6" w:tentative="1">
+      <w:start w:val="1"/>
+      <w:numFmt w:val="decimal"/>
+      <w:lvlText w:val="%7."/>
+      <w:lvlJc w:val="left"/>
+      <w:pPr>
+        <w:tabs>
+          <w:tab w:val="num" w:pos="5040"/>
+        </w:tabs>
+        <w:ind w:left="5040" w:hanging="360"/>
+      </w:pPr>
+    </w:lvl>
+    <w:lvl w:ilvl="7" w:tentative="1">
+      <w:start w:val="1"/>
+      <w:numFmt w:val="decimal"/>
+      <w:lvlText w:val="%8."/>
+      <w:lvlJc w:val="left"/>
+      <w:pPr>
+        <w:tabs>
+          <w:tab w:val="num" w:pos="5760"/>
+        </w:tabs>
+        <w:ind w:left="5760" w:hanging="360"/>
+      </w:pPr>
+    </w:lvl>
+    <w:lvl w:ilvl="8" w:tentative="1">
+      <w:start w:val="1"/>
+      <w:numFmt w:val="decimal"/>
+      <w:lvlText w:val="%9."/>
+      <w:lvlJc w:val="left"/>
+      <w:pPr>
+        <w:tabs>
+          <w:tab w:val="num" w:pos="6480"/>
+        </w:tabs>
+        <w:ind w:left="6480" w:hanging="360"/>
+      </w:pPr>
+    </w:lvl>
+  </w:abstractNum>
+  <w:abstractNum w:abstractNumId="30" w15:restartNumberingAfterBreak="0">
     <w:nsid w:val="54C550EF"/>
     <w:multiLevelType w:val="multilevel"/>
     <w:tmpl w:val="5E0E9374"/>
@@ -12744,7 +19839,7 @@
       </w:pPr>
     </w:lvl>
   </w:abstractNum>
-  <w:abstractNum w:abstractNumId="19" w15:restartNumberingAfterBreak="0">
+  <w:abstractNum w:abstractNumId="31" w15:restartNumberingAfterBreak="0">
     <w:nsid w:val="553C1A41"/>
     <w:multiLevelType w:val="multilevel"/>
     <w:tmpl w:val="E1C4B4F8"/>
@@ -12857,7 +19952,7 @@
       </w:pPr>
     </w:lvl>
   </w:abstractNum>
-  <w:abstractNum w:abstractNumId="20" w15:restartNumberingAfterBreak="0">
+  <w:abstractNum w:abstractNumId="32" w15:restartNumberingAfterBreak="0">
     <w:nsid w:val="55846B31"/>
     <w:multiLevelType w:val="multilevel"/>
     <w:tmpl w:val="17A46D28"/>
@@ -13006,7 +20101,7 @@
       </w:rPr>
     </w:lvl>
   </w:abstractNum>
-  <w:abstractNum w:abstractNumId="21" w15:restartNumberingAfterBreak="0">
+  <w:abstractNum w:abstractNumId="33" w15:restartNumberingAfterBreak="0">
     <w:nsid w:val="55C661E9"/>
     <w:multiLevelType w:val="multilevel"/>
     <w:tmpl w:val="E5B02B9E"/>
@@ -13119,7 +20214,7 @@
       </w:pPr>
     </w:lvl>
   </w:abstractNum>
-  <w:abstractNum w:abstractNumId="22" w15:restartNumberingAfterBreak="0">
+  <w:abstractNum w:abstractNumId="34" w15:restartNumberingAfterBreak="0">
     <w:nsid w:val="5D5F560F"/>
     <w:multiLevelType w:val="hybridMultilevel"/>
     <w:tmpl w:val="299A3BB2"/>
@@ -13208,7 +20303,7 @@
       </w:pPr>
     </w:lvl>
   </w:abstractNum>
-  <w:abstractNum w:abstractNumId="23" w15:restartNumberingAfterBreak="0">
+  <w:abstractNum w:abstractNumId="35" w15:restartNumberingAfterBreak="0">
     <w:nsid w:val="64100129"/>
     <w:multiLevelType w:val="hybridMultilevel"/>
     <w:tmpl w:val="D8500E52"/>
@@ -13297,7 +20392,124 @@
       </w:pPr>
     </w:lvl>
   </w:abstractNum>
-  <w:abstractNum w:abstractNumId="24" w15:restartNumberingAfterBreak="0">
+  <w:abstractNum w:abstractNumId="36" w15:restartNumberingAfterBreak="0">
+    <w:nsid w:val="66E10A87"/>
+    <w:multiLevelType w:val="multilevel"/>
+    <w:tmpl w:val="1422D8F8"/>
+    <w:lvl w:ilvl="0">
+      <w:start w:val="1"/>
+      <w:numFmt w:val="decimal"/>
+      <w:lvlText w:val="%1."/>
+      <w:lvlJc w:val="left"/>
+      <w:pPr>
+        <w:tabs>
+          <w:tab w:val="num" w:pos="720"/>
+        </w:tabs>
+        <w:ind w:left="720" w:hanging="360"/>
+      </w:pPr>
+    </w:lvl>
+    <w:lvl w:ilvl="1">
+      <w:start w:val="1"/>
+      <w:numFmt w:val="bullet"/>
+      <w:lvlText w:val="o"/>
+      <w:lvlJc w:val="left"/>
+      <w:pPr>
+        <w:tabs>
+          <w:tab w:val="num" w:pos="1440"/>
+        </w:tabs>
+        <w:ind w:left="1440" w:hanging="360"/>
+      </w:pPr>
+      <w:rPr>
+        <w:rFonts w:ascii="Courier New" w:hAnsi="Courier New" w:hint="default"/>
+        <w:sz w:val="20"/>
+      </w:rPr>
+    </w:lvl>
+    <w:lvl w:ilvl="2" w:tentative="1">
+      <w:start w:val="1"/>
+      <w:numFmt w:val="decimal"/>
+      <w:lvlText w:val="%3."/>
+      <w:lvlJc w:val="left"/>
+      <w:pPr>
+        <w:tabs>
+          <w:tab w:val="num" w:pos="2160"/>
+        </w:tabs>
+        <w:ind w:left="2160" w:hanging="360"/>
+      </w:pPr>
+    </w:lvl>
+    <w:lvl w:ilvl="3" w:tentative="1">
+      <w:start w:val="1"/>
+      <w:numFmt w:val="decimal"/>
+      <w:lvlText w:val="%4."/>
+      <w:lvlJc w:val="left"/>
+      <w:pPr>
+        <w:tabs>
+          <w:tab w:val="num" w:pos="2880"/>
+        </w:tabs>
+        <w:ind w:left="2880" w:hanging="360"/>
+      </w:pPr>
+    </w:lvl>
+    <w:lvl w:ilvl="4" w:tentative="1">
+      <w:start w:val="1"/>
+      <w:numFmt w:val="decimal"/>
+      <w:lvlText w:val="%5."/>
+      <w:lvlJc w:val="left"/>
+      <w:pPr>
+        <w:tabs>
+          <w:tab w:val="num" w:pos="3600"/>
+        </w:tabs>
+        <w:ind w:left="3600" w:hanging="360"/>
+      </w:pPr>
+    </w:lvl>
+    <w:lvl w:ilvl="5" w:tentative="1">
+      <w:start w:val="1"/>
+      <w:numFmt w:val="decimal"/>
+      <w:lvlText w:val="%6."/>
+      <w:lvlJc w:val="left"/>
+      <w:pPr>
+        <w:tabs>
+          <w:tab w:val="num" w:pos="4320"/>
+        </w:tabs>
+        <w:ind w:left="4320" w:hanging="360"/>
+      </w:pPr>
+    </w:lvl>
+    <w:lvl w:ilvl="6" w:tentative="1">
+      <w:start w:val="1"/>
+      <w:numFmt w:val="decimal"/>
+      <w:lvlText w:val="%7."/>
+      <w:lvlJc w:val="left"/>
+      <w:pPr>
+        <w:tabs>
+          <w:tab w:val="num" w:pos="5040"/>
+        </w:tabs>
+        <w:ind w:left="5040" w:hanging="360"/>
+      </w:pPr>
+    </w:lvl>
+    <w:lvl w:ilvl="7" w:tentative="1">
+      <w:start w:val="1"/>
+      <w:numFmt w:val="decimal"/>
+      <w:lvlText w:val="%8."/>
+      <w:lvlJc w:val="left"/>
+      <w:pPr>
+        <w:tabs>
+          <w:tab w:val="num" w:pos="5760"/>
+        </w:tabs>
+        <w:ind w:left="5760" w:hanging="360"/>
+      </w:pPr>
+    </w:lvl>
+    <w:lvl w:ilvl="8" w:tentative="1">
+      <w:start w:val="1"/>
+      <w:numFmt w:val="decimal"/>
+      <w:lvlText w:val="%9."/>
+      <w:lvlJc w:val="left"/>
+      <w:pPr>
+        <w:tabs>
+          <w:tab w:val="num" w:pos="6480"/>
+        </w:tabs>
+        <w:ind w:left="6480" w:hanging="360"/>
+      </w:pPr>
+    </w:lvl>
+  </w:abstractNum>
+  <w:abstractNum w:abstractNumId="37" w15:restartNumberingAfterBreak="0">
     <w:nsid w:val="678763F5"/>
     <w:multiLevelType w:val="multilevel"/>
     <w:tmpl w:val="E74AAFEC"/>
@@ -13446,7 +20658,124 @@
       </w:rPr>
     </w:lvl>
   </w:abstractNum>
-  <w:abstractNum w:abstractNumId="25" w15:restartNumberingAfterBreak="0">
+  <w:abstractNum w:abstractNumId="38" w15:restartNumberingAfterBreak="0">
+    <w:nsid w:val="67D94AF1"/>
+    <w:multiLevelType w:val="multilevel"/>
+    <w:tmpl w:val="67C20A24"/>
+    <w:lvl w:ilvl="0">
+      <w:start w:val="1"/>
+      <w:numFmt w:val="decimal"/>
+      <w:lvlText w:val="%1."/>
+      <w:lvlJc w:val="left"/>
+      <w:pPr>
+        <w:tabs>
+          <w:tab w:val="num" w:pos="720"/>
+        </w:tabs>
+        <w:ind w:left="720" w:hanging="360"/>
+      </w:pPr>
+    </w:lvl>
+    <w:lvl w:ilvl="1">
+      <w:start w:val="1"/>
+      <w:numFmt w:val="bullet"/>
+      <w:lvlText w:val="o"/>
+      <w:lvlJc w:val="left"/>
+      <w:pPr>
+        <w:tabs>
+          <w:tab w:val="num" w:pos="1440"/>
+        </w:tabs>
+        <w:ind w:left="1440" w:hanging="360"/>
+      </w:pPr>
+      <w:rPr>
+        <w:rFonts w:ascii="Courier New" w:hAnsi="Courier New" w:hint="default"/>
+        <w:sz w:val="20"/>
+      </w:rPr>
+    </w:lvl>
+    <w:lvl w:ilvl="2" w:tentative="1">
+      <w:start w:val="1"/>
+      <w:numFmt w:val="decimal"/>
+      <w:lvlText w:val="%3."/>
+      <w:lvlJc w:val="left"/>
+      <w:pPr>
+        <w:tabs>
+          <w:tab w:val="num" w:pos="2160"/>
+        </w:tabs>
+        <w:ind w:left="2160" w:hanging="360"/>
+      </w:pPr>
+    </w:lvl>
+    <w:lvl w:ilvl="3" w:tentative="1">
+      <w:start w:val="1"/>
+      <w:numFmt w:val="decimal"/>
+      <w:lvlText w:val="%4."/>
+      <w:lvlJc w:val="left"/>
+      <w:pPr>
+        <w:tabs>
+          <w:tab w:val="num" w:pos="2880"/>
+        </w:tabs>
+        <w:ind w:left="2880" w:hanging="360"/>
+      </w:pPr>
+    </w:lvl>
+    <w:lvl w:ilvl="4" w:tentative="1">
+      <w:start w:val="1"/>
+      <w:numFmt w:val="decimal"/>
+      <w:lvlText w:val="%5."/>
+      <w:lvlJc w:val="left"/>
+      <w:pPr>
+        <w:tabs>
+          <w:tab w:val="num" w:pos="3600"/>
+        </w:tabs>
+        <w:ind w:left="3600" w:hanging="360"/>
+      </w:pPr>
+    </w:lvl>
+    <w:lvl w:ilvl="5" w:tentative="1">
+      <w:start w:val="1"/>
+      <w:numFmt w:val="decimal"/>
+      <w:lvlText w:val="%6."/>
+      <w:lvlJc w:val="left"/>
+      <w:pPr>
+        <w:tabs>
+          <w:tab w:val="num" w:pos="4320"/>
+        </w:tabs>
+        <w:ind w:left="4320" w:hanging="360"/>
+      </w:pPr>
+    </w:lvl>
+    <w:lvl w:ilvl="6" w:tentative="1">
+      <w:start w:val="1"/>
+      <w:numFmt w:val="decimal"/>
+      <w:lvlText w:val="%7."/>
+      <w:lvlJc w:val="left"/>
+      <w:pPr>
+        <w:tabs>
+          <w:tab w:val="num" w:pos="5040"/>
+        </w:tabs>
+        <w:ind w:left="5040" w:hanging="360"/>
+      </w:pPr>
+    </w:lvl>
+    <w:lvl w:ilvl="7" w:tentative="1">
+      <w:start w:val="1"/>
+      <w:numFmt w:val="decimal"/>
+      <w:lvlText w:val="%8."/>
+      <w:lvlJc w:val="left"/>
+      <w:pPr>
+        <w:tabs>
+          <w:tab w:val="num" w:pos="5760"/>
+        </w:tabs>
+        <w:ind w:left="5760" w:hanging="360"/>
+      </w:pPr>
+    </w:lvl>
+    <w:lvl w:ilvl="8" w:tentative="1">
+      <w:start w:val="1"/>
+      <w:numFmt w:val="decimal"/>
+      <w:lvlText w:val="%9."/>
+      <w:lvlJc w:val="left"/>
+      <w:pPr>
+        <w:tabs>
+          <w:tab w:val="num" w:pos="6480"/>
+        </w:tabs>
+        <w:ind w:left="6480" w:hanging="360"/>
+      </w:pPr>
+    </w:lvl>
+  </w:abstractNum>
+  <w:abstractNum w:abstractNumId="39" w15:restartNumberingAfterBreak="0">
     <w:nsid w:val="67E86C77"/>
     <w:multiLevelType w:val="multilevel"/>
     <w:tmpl w:val="9B349C10"/>
@@ -13567,7 +20896,124 @@
       </w:pPr>
     </w:lvl>
   </w:abstractNum>
-  <w:abstractNum w:abstractNumId="26" w15:restartNumberingAfterBreak="0">
+  <w:abstractNum w:abstractNumId="40" w15:restartNumberingAfterBreak="0">
+    <w:nsid w:val="6864178D"/>
+    <w:multiLevelType w:val="multilevel"/>
+    <w:tmpl w:val="5C92BDD0"/>
+    <w:lvl w:ilvl="0">
+      <w:start w:val="1"/>
+      <w:numFmt w:val="decimal"/>
+      <w:lvlText w:val="%1."/>
+      <w:lvlJc w:val="left"/>
+      <w:pPr>
+        <w:tabs>
+          <w:tab w:val="num" w:pos="720"/>
+        </w:tabs>
+        <w:ind w:left="720" w:hanging="360"/>
+      </w:pPr>
+    </w:lvl>
+    <w:lvl w:ilvl="1">
+      <w:start w:val="1"/>
+      <w:numFmt w:val="bullet"/>
+      <w:lvlText w:val="o"/>
+      <w:lvlJc w:val="left"/>
+      <w:pPr>
+        <w:tabs>
+          <w:tab w:val="num" w:pos="1440"/>
+        </w:tabs>
+        <w:ind w:left="1440" w:hanging="360"/>
+      </w:pPr>
+      <w:rPr>
+        <w:rFonts w:ascii="Courier New" w:hAnsi="Courier New" w:hint="default"/>
+        <w:sz w:val="20"/>
+      </w:rPr>
+    </w:lvl>
+    <w:lvl w:ilvl="2" w:tentative="1">
+      <w:start w:val="1"/>
+      <w:numFmt w:val="decimal"/>
+      <w:lvlText w:val="%3."/>
+      <w:lvlJc w:val="left"/>
+      <w:pPr>
+        <w:tabs>
+          <w:tab w:val="num" w:pos="2160"/>
+        </w:tabs>
+        <w:ind w:left="2160" w:hanging="360"/>
+      </w:pPr>
+    </w:lvl>
+    <w:lvl w:ilvl="3" w:tentative="1">
+      <w:start w:val="1"/>
+      <w:numFmt w:val="decimal"/>
+      <w:lvlText w:val="%4."/>
+      <w:lvlJc w:val="left"/>
+      <w:pPr>
+        <w:tabs>
+          <w:tab w:val="num" w:pos="2880"/>
+        </w:tabs>
+        <w:ind w:left="2880" w:hanging="360"/>
+      </w:pPr>
+    </w:lvl>
+    <w:lvl w:ilvl="4" w:tentative="1">
+      <w:start w:val="1"/>
+      <w:numFmt w:val="decimal"/>
+      <w:lvlText w:val="%5."/>
+      <w:lvlJc w:val="left"/>
+      <w:pPr>
+        <w:tabs>
+          <w:tab w:val="num" w:pos="3600"/>
+        </w:tabs>
+        <w:ind w:left="3600" w:hanging="360"/>
+      </w:pPr>
+    </w:lvl>
+    <w:lvl w:ilvl="5" w:tentative="1">
+      <w:start w:val="1"/>
+      <w:numFmt w:val="decimal"/>
+      <w:lvlText w:val="%6."/>
+      <w:lvlJc w:val="left"/>
+      <w:pPr>
+        <w:tabs>
+          <w:tab w:val="num" w:pos="4320"/>
+        </w:tabs>
+        <w:ind w:left="4320" w:hanging="360"/>
+      </w:pPr>
+    </w:lvl>
+    <w:lvl w:ilvl="6" w:tentative="1">
+      <w:start w:val="1"/>
+      <w:numFmt w:val="decimal"/>
+      <w:lvlText w:val="%7."/>
+      <w:lvlJc w:val="left"/>
+      <w:pPr>
+        <w:tabs>
+          <w:tab w:val="num" w:pos="5040"/>
+        </w:tabs>
+        <w:ind w:left="5040" w:hanging="360"/>
+      </w:pPr>
+    </w:lvl>
+    <w:lvl w:ilvl="7" w:tentative="1">
+      <w:start w:val="1"/>
+      <w:numFmt w:val="decimal"/>
+      <w:lvlText w:val="%8."/>
+      <w:lvlJc w:val="left"/>
+      <w:pPr>
+        <w:tabs>
+          <w:tab w:val="num" w:pos="5760"/>
+        </w:tabs>
+        <w:ind w:left="5760" w:hanging="360"/>
+      </w:pPr>
+    </w:lvl>
+    <w:lvl w:ilvl="8" w:tentative="1">
+      <w:start w:val="1"/>
+      <w:numFmt w:val="decimal"/>
+      <w:lvlText w:val="%9."/>
+      <w:lvlJc w:val="left"/>
+      <w:pPr>
+        <w:tabs>
+          <w:tab w:val="num" w:pos="6480"/>
+        </w:tabs>
+        <w:ind w:left="6480" w:hanging="360"/>
+      </w:pPr>
+    </w:lvl>
+  </w:abstractNum>
+  <w:abstractNum w:abstractNumId="41" w15:restartNumberingAfterBreak="0">
     <w:nsid w:val="6BED20D5"/>
     <w:multiLevelType w:val="multilevel"/>
     <w:tmpl w:val="9D58A404"/>
@@ -13716,7 +21162,7 @@
       </w:rPr>
     </w:lvl>
   </w:abstractNum>
-  <w:abstractNum w:abstractNumId="27" w15:restartNumberingAfterBreak="0">
+  <w:abstractNum w:abstractNumId="42" w15:restartNumberingAfterBreak="0">
     <w:nsid w:val="757C6480"/>
     <w:multiLevelType w:val="multilevel"/>
     <w:tmpl w:val="B9D0DAF6"/>
@@ -13833,7 +21279,7 @@
       </w:pPr>
     </w:lvl>
   </w:abstractNum>
-  <w:abstractNum w:abstractNumId="28" w15:restartNumberingAfterBreak="0">
+  <w:abstractNum w:abstractNumId="43" w15:restartNumberingAfterBreak="0">
     <w:nsid w:val="76E21473"/>
     <w:multiLevelType w:val="multilevel"/>
     <w:tmpl w:val="791CAC12"/>
@@ -13947,91 +21393,136 @@
     </w:lvl>
   </w:abstractNum>
   <w:num w:numId="1">
+    <w:abstractNumId w:val="15"/>
+  </w:num>
+  <w:num w:numId="2">
+    <w:abstractNumId w:val="5"/>
+  </w:num>
+  <w:num w:numId="3">
+    <w:abstractNumId w:val="23"/>
+  </w:num>
+  <w:num w:numId="4">
+    <w:abstractNumId w:val="35"/>
+  </w:num>
+  <w:num w:numId="5">
+    <w:abstractNumId w:val="18"/>
+  </w:num>
+  <w:num w:numId="6">
+    <w:abstractNumId w:val="39"/>
+  </w:num>
+  <w:num w:numId="7">
+    <w:abstractNumId w:val="42"/>
+  </w:num>
+  <w:num w:numId="8">
+    <w:abstractNumId w:val="19"/>
+  </w:num>
+  <w:num w:numId="9">
+    <w:abstractNumId w:val="13"/>
+  </w:num>
+  <w:num w:numId="10">
+    <w:abstractNumId w:val="12"/>
+  </w:num>
+  <w:num w:numId="11">
+    <w:abstractNumId w:val="34"/>
+  </w:num>
+  <w:num w:numId="12">
+    <w:abstractNumId w:val="9"/>
+  </w:num>
+  <w:num w:numId="13">
+    <w:abstractNumId w:val="17"/>
+  </w:num>
+  <w:num w:numId="14">
+    <w:abstractNumId w:val="28"/>
+  </w:num>
+  <w:num w:numId="15">
     <w:abstractNumId w:val="8"/>
   </w:num>
-  <w:num w:numId="2">
+  <w:num w:numId="16">
+    <w:abstractNumId w:val="21"/>
+  </w:num>
+  <w:num w:numId="17">
+    <w:abstractNumId w:val="4"/>
+  </w:num>
+  <w:num w:numId="18">
+    <w:abstractNumId w:val="7"/>
+  </w:num>
+  <w:num w:numId="19">
+    <w:abstractNumId w:val="37"/>
+  </w:num>
+  <w:num w:numId="20">
+    <w:abstractNumId w:val="30"/>
+  </w:num>
+  <w:num w:numId="21">
+    <w:abstractNumId w:val="43"/>
+  </w:num>
+  <w:num w:numId="22">
+    <w:abstractNumId w:val="31"/>
+  </w:num>
+  <w:num w:numId="23">
+    <w:abstractNumId w:val="3"/>
+  </w:num>
+  <w:num w:numId="24">
+    <w:abstractNumId w:val="26"/>
+  </w:num>
+  <w:num w:numId="25">
+    <w:abstractNumId w:val="20"/>
+  </w:num>
+  <w:num w:numId="26">
+    <w:abstractNumId w:val="32"/>
+  </w:num>
+  <w:num w:numId="27">
+    <w:abstractNumId w:val="41"/>
+  </w:num>
+  <w:num w:numId="28">
+    <w:abstractNumId w:val="33"/>
+  </w:num>
+  <w:num w:numId="29">
+    <w:abstractNumId w:val="24"/>
+  </w:num>
+  <w:num w:numId="30">
+    <w:abstractNumId w:val="1"/>
+  </w:num>
+  <w:num w:numId="31">
+    <w:abstractNumId w:val="25"/>
+  </w:num>
+  <w:num w:numId="32">
+    <w:abstractNumId w:val="36"/>
+  </w:num>
+  <w:num w:numId="33">
+    <w:abstractNumId w:val="0"/>
+  </w:num>
+  <w:num w:numId="34">
+    <w:abstractNumId w:val="40"/>
+  </w:num>
+  <w:num w:numId="35">
     <w:abstractNumId w:val="2"/>
   </w:num>
-  <w:num w:numId="3">
+  <w:num w:numId="36">
+    <w:abstractNumId w:val="29"/>
+  </w:num>
+  <w:num w:numId="37">
+    <w:abstractNumId w:val="22"/>
+  </w:num>
+  <w:num w:numId="38">
+    <w:abstractNumId w:val="16"/>
+  </w:num>
+  <w:num w:numId="39">
+    <w:abstractNumId w:val="6"/>
+  </w:num>
+  <w:num w:numId="40">
+    <w:abstractNumId w:val="10"/>
+  </w:num>
+  <w:num w:numId="41">
+    <w:abstractNumId w:val="38"/>
+  </w:num>
+  <w:num w:numId="42">
     <w:abstractNumId w:val="14"/>
   </w:num>
-  <w:num w:numId="4">
-    <w:abstractNumId w:val="23"/>
-  </w:num>
-  <w:num w:numId="5">
-    <w:abstractNumId w:val="10"/>
-  </w:num>
-  <w:num w:numId="6">
-    <w:abstractNumId w:val="25"/>
-  </w:num>
-  <w:num w:numId="7">
+  <w:num w:numId="43">
     <w:abstractNumId w:val="27"/>
   </w:num>
-  <w:num w:numId="8">
+  <w:num w:numId="44">
     <w:abstractNumId w:val="11"/>
-  </w:num>
-  <w:num w:numId="9">
-    <w:abstractNumId w:val="7"/>
-  </w:num>
-  <w:num w:numId="10">
-    <w:abstractNumId w:val="6"/>
-  </w:num>
-  <w:num w:numId="11">
-    <w:abstractNumId w:val="22"/>
-  </w:num>
-  <w:num w:numId="12">
-    <w:abstractNumId w:val="5"/>
-  </w:num>
-  <w:num w:numId="13">
-    <w:abstractNumId w:val="9"/>
-  </w:num>
-  <w:num w:numId="14">
-    <w:abstractNumId w:val="17"/>
-  </w:num>
-  <w:num w:numId="15">
-    <w:abstractNumId w:val="4"/>
-  </w:num>
-  <w:num w:numId="16">
-    <w:abstractNumId w:val="13"/>
-  </w:num>
-  <w:num w:numId="17">
-    <w:abstractNumId w:val="1"/>
-  </w:num>
-  <w:num w:numId="18">
-    <w:abstractNumId w:val="3"/>
-  </w:num>
-  <w:num w:numId="19">
-    <w:abstractNumId w:val="24"/>
-  </w:num>
-  <w:num w:numId="20">
-    <w:abstractNumId w:val="18"/>
-  </w:num>
-  <w:num w:numId="21">
-    <w:abstractNumId w:val="28"/>
-  </w:num>
-  <w:num w:numId="22">
-    <w:abstractNumId w:val="19"/>
-  </w:num>
-  <w:num w:numId="23">
-    <w:abstractNumId w:val="0"/>
-  </w:num>
-  <w:num w:numId="24">
-    <w:abstractNumId w:val="16"/>
-  </w:num>
-  <w:num w:numId="25">
-    <w:abstractNumId w:val="12"/>
-  </w:num>
-  <w:num w:numId="26">
-    <w:abstractNumId w:val="20"/>
-  </w:num>
-  <w:num w:numId="27">
-    <w:abstractNumId w:val="26"/>
-  </w:num>
-  <w:num w:numId="28">
-    <w:abstractNumId w:val="21"/>
-  </w:num>
-  <w:num w:numId="29">
-    <w:abstractNumId w:val="15"/>
   </w:num>
 </w:numbering>
 </file>
@@ -14675,6 +22166,82 @@
       <w:szCs w:val="24"/>
     </w:rPr>
   </w:style>
+  <w:style w:type="character" w:styleId="Strong">
+    <w:name w:val="Strong"/>
+    <w:basedOn w:val="DefaultParagraphFont"/>
+    <w:uiPriority w:val="22"/>
+    <w:qFormat/>
+    <w:rsid w:val="00C02FE3"/>
+    <w:rPr>
+      <w:b/>
+      <w:bCs/>
+    </w:rPr>
+  </w:style>
+  <w:style w:type="paragraph" w:styleId="HTMLPreformatted">
+    <w:name w:val="HTML Preformatted"/>
+    <w:basedOn w:val="Normal"/>
+    <w:link w:val="HTMLPreformattedChar"/>
+    <w:uiPriority w:val="99"/>
+    <w:semiHidden/>
+    <w:unhideWhenUsed/>
+    <w:rsid w:val="00C02FE3"/>
+    <w:pPr>
+      <w:tabs>
+        <w:tab w:val="left" w:pos="916"/>
+        <w:tab w:val="left" w:pos="1832"/>
+        <w:tab w:val="left" w:pos="2748"/>
+        <w:tab w:val="left" w:pos="3664"/>
+        <w:tab w:val="left" w:pos="4580"/>
+        <w:tab w:val="left" w:pos="5496"/>
+        <w:tab w:val="left" w:pos="6412"/>
+        <w:tab w:val="left" w:pos="7328"/>
+        <w:tab w:val="left" w:pos="8244"/>
+        <w:tab w:val="left" w:pos="9160"/>
+        <w:tab w:val="left" w:pos="10076"/>
+        <w:tab w:val="left" w:pos="10992"/>
+        <w:tab w:val="left" w:pos="11908"/>
+        <w:tab w:val="left" w:pos="12824"/>
+        <w:tab w:val="left" w:pos="13740"/>
+        <w:tab w:val="left" w:pos="14656"/>
+      </w:tabs>
+      <w:spacing w:after="0" w:line="240" w:lineRule="auto"/>
+    </w:pPr>
+    <w:rPr>
+      <w:rFonts w:ascii="Courier New" w:eastAsia="Times New Roman" w:hAnsi="Courier New" w:cs="Courier New"/>
+      <w:kern w:val="0"/>
+      <w:sz w:val="20"/>
+      <w:szCs w:val="20"/>
+      <w:lang w:eastAsia="en-ZA"/>
+      <w14:ligatures w14:val="none"/>
+    </w:rPr>
+  </w:style>
+  <w:style w:type="character" w:customStyle="1" w:styleId="HTMLPreformattedChar">
+    <w:name w:val="HTML Preformatted Char"/>
+    <w:basedOn w:val="DefaultParagraphFont"/>
+    <w:link w:val="HTMLPreformatted"/>
+    <w:uiPriority w:val="99"/>
+    <w:semiHidden/>
+    <w:rsid w:val="00C02FE3"/>
+    <w:rPr>
+      <w:rFonts w:ascii="Courier New" w:eastAsia="Times New Roman" w:hAnsi="Courier New" w:cs="Courier New"/>
+      <w:sz w:val="20"/>
+      <w:szCs w:val="20"/>
+      <w:lang w:eastAsia="en-ZA"/>
+    </w:rPr>
+  </w:style>
+  <w:style w:type="character" w:styleId="HTMLCode">
+    <w:name w:val="HTML Code"/>
+    <w:basedOn w:val="DefaultParagraphFont"/>
+    <w:uiPriority w:val="99"/>
+    <w:semiHidden/>
+    <w:unhideWhenUsed/>
+    <w:rsid w:val="00C02FE3"/>
+    <w:rPr>
+      <w:rFonts w:ascii="Courier New" w:eastAsia="Times New Roman" w:hAnsi="Courier New" w:cs="Courier New"/>
+      <w:sz w:val="20"/>
+      <w:szCs w:val="20"/>
+    </w:rPr>
+  </w:style>
 </w:styles>
 </file>
 

--- a/Courses and certificate/Data Engineering/MSBI/Labs Questions.docx
+++ b/Courses and certificate/Data Engineering/MSBI/Labs Questions.docx
@@ -14192,7 +14192,6 @@
           <w:b/>
         </w:rPr>
       </w:pPr>
-      <w:bookmarkStart w:id="0" w:name="_GoBack"/>
       <w:r>
         <w:rPr>
           <w:b/>
@@ -14214,7 +14213,6 @@
         <w:t>?</w:t>
       </w:r>
     </w:p>
-    <w:bookmarkEnd w:id="0"/>
     <w:p>
       <w:pPr>
         <w:pStyle w:val="NormalWeb"/>
@@ -16089,7 +16087,85 @@
         <w:t xml:space="preserve"> 1</w:t>
       </w:r>
     </w:p>
+    <w:p>
+      <w:pPr>
+        <w:pStyle w:val="Title"/>
+      </w:pPr>
+      <w:r>
+        <w:lastRenderedPageBreak/>
+        <w:t>Lab 19: -SSAS Calculation. (SSAS)</w:t>
+      </w:r>
+    </w:p>
     <w:p/>
+    <w:p>
+      <w:r>
+        <w:t>Total Amount displays the sum of all amounts that occurs in the specific year while the maximum amount is the maximum value of an amount that occurred in that year. Min27:04.</w:t>
+      </w:r>
+    </w:p>
+    <w:p/>
+    <w:p>
+      <w:pPr>
+        <w:pStyle w:val="Title"/>
+      </w:pPr>
+      <w:r>
+        <w:t>Lab 21: Reference and Many to Many relationships</w:t>
+      </w:r>
+    </w:p>
+    <w:p/>
+    <w:p>
+      <w:r>
+        <w:t>Add an area table that is to country table.</w:t>
+      </w:r>
+    </w:p>
+    <w:p>
+      <w:r>
+        <w:t xml:space="preserve">Import it to </w:t>
+      </w:r>
+      <w:proofErr w:type="spellStart"/>
+      <w:r>
+        <w:t>ssas</w:t>
+      </w:r>
+      <w:proofErr w:type="spellEnd"/>
+      <w:r>
+        <w:t xml:space="preserve"> </w:t>
+      </w:r>
+    </w:p>
+    <w:p>
+      <w:r>
+        <w:t>Create a dimension for the table.</w:t>
+      </w:r>
+    </w:p>
+    <w:p>
+      <w:r>
+        <w:t xml:space="preserve">Create a many </w:t>
+      </w:r>
+      <w:proofErr w:type="gramStart"/>
+      <w:r>
+        <w:t>to</w:t>
+      </w:r>
+      <w:proofErr w:type="gramEnd"/>
+      <w:r>
+        <w:t xml:space="preserve"> many </w:t>
+      </w:r>
+      <w:proofErr w:type="spellStart"/>
+      <w:r>
+        <w:t>rel</w:t>
+      </w:r>
+      <w:proofErr w:type="spellEnd"/>
+      <w:r>
+        <w:t xml:space="preserve">, by adding vendor and </w:t>
+      </w:r>
+      <w:proofErr w:type="spellStart"/>
+      <w:r>
+        <w:t>vendorProduct</w:t>
+      </w:r>
+      <w:proofErr w:type="spellEnd"/>
+      <w:r>
+        <w:t>. 23:00</w:t>
+      </w:r>
+      <w:bookmarkStart w:id="0" w:name="_GoBack"/>
+      <w:bookmarkEnd w:id="0"/>
+    </w:p>
     <w:sectPr>
       <w:pgSz w:w="11906" w:h="16838"/>
       <w:pgMar w:top="1440" w:right="1440" w:bottom="1440" w:left="1440" w:header="708" w:footer="708" w:gutter="0"/>
@@ -21998,6 +22074,7 @@
   <w:style w:type="character" w:default="1" w:styleId="DefaultParagraphFont">
     <w:name w:val="Default Paragraph Font"/>
     <w:uiPriority w:val="1"/>
+    <w:semiHidden/>
     <w:unhideWhenUsed/>
   </w:style>
   <w:style w:type="table" w:default="1" w:styleId="TableNormal">
